--- a/Analyse/Conception/DOcumentation des Diagramme.docx
+++ b/Analyse/Conception/DOcumentation des Diagramme.docx
@@ -9,14 +9,68 @@
           <w:lang w:val="fr-FR"/>
         </w:rPr>
       </w:pPr>
-    </w:p>
-    <w:p>
-      <w:pPr>
-        <w:rPr>
-          <w:rFonts w:ascii="Times New Roman" w:hAnsi="Times New Roman" w:cs="Times New Roman"/>
-          <w:lang w:val="fr-FR"/>
-        </w:rPr>
-      </w:pPr>
+      <w:r>
+        <w:rPr>
+          <w:rFonts w:ascii="Times New Roman" w:hAnsi="Times New Roman" w:cs="Times New Roman"/>
+          <w:noProof/>
+          <w:lang w:val="fr-FR"/>
+        </w:rPr>
+        <w:drawing>
+          <wp:anchor distT="0" distB="0" distL="114300" distR="114300" simplePos="0" relativeHeight="251658240" behindDoc="0" locked="0" layoutInCell="1" allowOverlap="1" wp14:anchorId="625D6976" wp14:editId="4DE8FE3A">
+            <wp:simplePos x="0" y="0"/>
+            <wp:positionH relativeFrom="page">
+              <wp:align>left</wp:align>
+            </wp:positionH>
+            <wp:positionV relativeFrom="page">
+              <wp:posOffset>-146050</wp:posOffset>
+            </wp:positionV>
+            <wp:extent cx="7556500" cy="10833100"/>
+            <wp:effectExtent l="0" t="0" r="6350" b="6350"/>
+            <wp:wrapSquare wrapText="bothSides"/>
+            <wp:docPr id="1" name="Picture 1" descr="A group of hands on a black board&#10;&#10;AI-generated content may be incorrect."/>
+            <wp:cNvGraphicFramePr>
+              <a:graphicFrameLocks xmlns:a="http://schemas.openxmlformats.org/drawingml/2006/main" noChangeAspect="1"/>
+            </wp:cNvGraphicFramePr>
+            <a:graphic xmlns:a="http://schemas.openxmlformats.org/drawingml/2006/main">
+              <a:graphicData uri="http://schemas.openxmlformats.org/drawingml/2006/picture">
+                <pic:pic xmlns:pic="http://schemas.openxmlformats.org/drawingml/2006/picture">
+                  <pic:nvPicPr>
+                    <pic:cNvPr id="1" name="Picture 1" descr="A group of hands on a black board&#10;&#10;AI-generated content may be incorrect."/>
+                    <pic:cNvPicPr/>
+                  </pic:nvPicPr>
+                  <pic:blipFill>
+                    <a:blip r:embed="rId8">
+                      <a:extLst>
+                        <a:ext uri="{28A0092B-C50C-407E-A947-70E740481C1C}">
+                          <a14:useLocalDpi xmlns:a14="http://schemas.microsoft.com/office/drawing/2010/main" val="0"/>
+                        </a:ext>
+                      </a:extLst>
+                    </a:blip>
+                    <a:stretch>
+                      <a:fillRect/>
+                    </a:stretch>
+                  </pic:blipFill>
+                  <pic:spPr>
+                    <a:xfrm>
+                      <a:off x="0" y="0"/>
+                      <a:ext cx="7556500" cy="10833100"/>
+                    </a:xfrm>
+                    <a:prstGeom prst="rect">
+                      <a:avLst/>
+                    </a:prstGeom>
+                  </pic:spPr>
+                </pic:pic>
+              </a:graphicData>
+            </a:graphic>
+            <wp14:sizeRelH relativeFrom="margin">
+              <wp14:pctWidth>0</wp14:pctWidth>
+            </wp14:sizeRelH>
+            <wp14:sizeRelV relativeFrom="margin">
+              <wp14:pctHeight>0</wp14:pctHeight>
+            </wp14:sizeRelV>
+          </wp:anchor>
+        </w:drawing>
+      </w:r>
     </w:p>
     <w:p>
       <w:pPr>
@@ -25,8 +79,8 @@
           <w:lang w:val="fr-FR"/>
         </w:rPr>
         <w:sectPr>
-          <w:headerReference w:type="default" r:id="rId8"/>
-          <w:footerReference w:type="default" r:id="rId9"/>
+          <w:headerReference w:type="default" r:id="rId9"/>
+          <w:footerReference w:type="default" r:id="rId10"/>
           <w:pgSz w:w="11906" w:h="16838"/>
           <w:pgMar w:top="1440" w:right="1440" w:bottom="1440" w:left="1440" w:header="720" w:footer="720" w:gutter="0"/>
           <w:cols w:space="720"/>
@@ -37,7 +91,11 @@
     <w:sdt>
       <w:sdtPr>
         <w:rPr>
-          <w:rFonts w:ascii="Times New Roman" w:hAnsi="Times New Roman" w:cs="Times New Roman"/>
+          <w:rFonts w:ascii="Times New Roman" w:eastAsiaTheme="minorHAnsi" w:hAnsi="Times New Roman" w:cs="Times New Roman"/>
+          <w:color w:val="auto"/>
+          <w:sz w:val="22"/>
+          <w:szCs w:val="22"/>
+          <w:lang w:val="en-GB"/>
         </w:rPr>
         <w:id w:val="173231925"/>
         <w:docPartObj>
@@ -47,14 +105,9 @@
       </w:sdtPr>
       <w:sdtEndPr>
         <w:rPr>
-          <w:rFonts w:eastAsiaTheme="minorHAnsi"/>
           <w:b/>
           <w:bCs/>
           <w:noProof/>
-          <w:color w:val="auto"/>
-          <w:sz w:val="22"/>
-          <w:szCs w:val="22"/>
-          <w:lang w:val="en-GB"/>
         </w:rPr>
       </w:sdtEndPr>
       <w:sdtContent>
@@ -1640,6 +1693,7 @@
           <w:color w:val="000000" w:themeColor="text1"/>
           <w:lang w:val="fr-FR"/>
         </w:rPr>
+        <w:lastRenderedPageBreak/>
         <w:t>Use Case Diagram</w:t>
       </w:r>
       <w:bookmarkEnd w:id="0"/>
@@ -1673,7 +1727,7 @@
                     <pic:cNvPicPr/>
                   </pic:nvPicPr>
                   <pic:blipFill>
-                    <a:blip r:embed="rId10" cstate="print">
+                    <a:blip r:embed="rId11" cstate="print">
                       <a:extLst>
                         <a:ext uri="{28A0092B-C50C-407E-A947-70E740481C1C}">
                           <a14:useLocalDpi xmlns:a14="http://schemas.microsoft.com/office/drawing/2010/main" val="0"/>
@@ -2325,7 +2379,7 @@
           <w:lang w:val="fr-FR"/>
         </w:rPr>
         <w:sectPr>
-          <w:footerReference w:type="default" r:id="rId11"/>
+          <w:footerReference w:type="default" r:id="rId12"/>
           <w:pgSz w:w="11906" w:h="16838"/>
           <w:pgMar w:top="1440" w:right="1440" w:bottom="1440" w:left="1440" w:header="720" w:footer="720" w:gutter="0"/>
           <w:pgNumType w:start="1"/>

--- a/Analyse/Conception/DOcumentation des Diagramme.docx
+++ b/Analyse/Conception/DOcumentation des Diagramme.docx
@@ -132,7 +132,7 @@
               <w:tab w:val="right" w:leader="dot" w:pos="9016"/>
             </w:tabs>
             <w:rPr>
-              <w:rFonts w:ascii="Times New Roman" w:eastAsiaTheme="minorEastAsia" w:hAnsi="Times New Roman" w:cs="Times New Roman"/>
+              <w:rFonts w:eastAsiaTheme="minorEastAsia"/>
               <w:noProof/>
               <w:lang w:eastAsia="en-GB"/>
             </w:rPr>
@@ -155,7 +155,7 @@
             </w:rPr>
             <w:fldChar w:fldCharType="separate"/>
           </w:r>
-          <w:hyperlink w:anchor="_Toc196230011" w:history="1">
+          <w:hyperlink w:anchor="_Toc196437227" w:history="1">
             <w:r>
               <w:rPr>
                 <w:rStyle w:val="Hyperlink"/>
@@ -167,7 +167,6 @@
             </w:r>
             <w:r>
               <w:rPr>
-                <w:rFonts w:ascii="Times New Roman" w:hAnsi="Times New Roman" w:cs="Times New Roman"/>
                 <w:noProof/>
                 <w:webHidden/>
               </w:rPr>
@@ -175,7 +174,6 @@
             </w:r>
             <w:r>
               <w:rPr>
-                <w:rFonts w:ascii="Times New Roman" w:hAnsi="Times New Roman" w:cs="Times New Roman"/>
                 <w:noProof/>
                 <w:webHidden/>
               </w:rPr>
@@ -183,22 +181,19 @@
             </w:r>
             <w:r>
               <w:rPr>
-                <w:rFonts w:ascii="Times New Roman" w:hAnsi="Times New Roman" w:cs="Times New Roman"/>
                 <w:noProof/>
                 <w:webHidden/>
               </w:rPr>
-              <w:instrText xml:space="preserve"> PAGEREF _Toc196230011 \h </w:instrText>
-            </w:r>
-            <w:r>
-              <w:rPr>
-                <w:rFonts w:ascii="Times New Roman" w:hAnsi="Times New Roman" w:cs="Times New Roman"/>
+              <w:instrText xml:space="preserve"> PAGEREF _Toc196437227 \h </w:instrText>
+            </w:r>
+            <w:r>
+              <w:rPr>
                 <w:noProof/>
                 <w:webHidden/>
               </w:rPr>
             </w:r>
             <w:r>
               <w:rPr>
-                <w:rFonts w:ascii="Times New Roman" w:hAnsi="Times New Roman" w:cs="Times New Roman"/>
                 <w:noProof/>
                 <w:webHidden/>
               </w:rPr>
@@ -206,7 +201,6 @@
             </w:r>
             <w:r>
               <w:rPr>
-                <w:rFonts w:ascii="Times New Roman" w:hAnsi="Times New Roman" w:cs="Times New Roman"/>
                 <w:noProof/>
                 <w:webHidden/>
               </w:rPr>
@@ -214,7 +208,78 @@
             </w:r>
             <w:r>
               <w:rPr>
-                <w:rFonts w:ascii="Times New Roman" w:hAnsi="Times New Roman" w:cs="Times New Roman"/>
+                <w:noProof/>
+                <w:webHidden/>
+              </w:rPr>
+              <w:fldChar w:fldCharType="end"/>
+            </w:r>
+          </w:hyperlink>
+        </w:p>
+        <w:p>
+          <w:pPr>
+            <w:pStyle w:val="TOC2"/>
+            <w:tabs>
+              <w:tab w:val="right" w:leader="dot" w:pos="9016"/>
+            </w:tabs>
+            <w:rPr>
+              <w:rFonts w:eastAsiaTheme="minorEastAsia"/>
+              <w:noProof/>
+              <w:lang w:eastAsia="en-GB"/>
+            </w:rPr>
+          </w:pPr>
+          <w:hyperlink w:anchor="_Toc196437228" w:history="1">
+            <w:r>
+              <w:rPr>
+                <w:rStyle w:val="Hyperlink"/>
+                <w:rFonts w:ascii="Times New Roman" w:hAnsi="Times New Roman" w:cs="Times New Roman"/>
+                <w:noProof/>
+                <w:lang w:val="fr-FR"/>
+              </w:rPr>
+              <w:t>Descriptions détaillées des cas d'utilisation principaux</w:t>
+            </w:r>
+            <w:r>
+              <w:rPr>
+                <w:noProof/>
+                <w:webHidden/>
+              </w:rPr>
+              <w:tab/>
+            </w:r>
+            <w:r>
+              <w:rPr>
+                <w:noProof/>
+                <w:webHidden/>
+              </w:rPr>
+              <w:fldChar w:fldCharType="begin"/>
+            </w:r>
+            <w:r>
+              <w:rPr>
+                <w:noProof/>
+                <w:webHidden/>
+              </w:rPr>
+              <w:instrText xml:space="preserve"> PAGEREF _Toc196437228 \h </w:instrText>
+            </w:r>
+            <w:r>
+              <w:rPr>
+                <w:noProof/>
+                <w:webHidden/>
+              </w:rPr>
+            </w:r>
+            <w:r>
+              <w:rPr>
+                <w:noProof/>
+                <w:webHidden/>
+              </w:rPr>
+              <w:fldChar w:fldCharType="separate"/>
+            </w:r>
+            <w:r>
+              <w:rPr>
+                <w:noProof/>
+                <w:webHidden/>
+              </w:rPr>
+              <w:t>1</w:t>
+            </w:r>
+            <w:r>
+              <w:rPr>
                 <w:noProof/>
                 <w:webHidden/>
               </w:rPr>
@@ -229,12 +294,12 @@
               <w:tab w:val="right" w:leader="dot" w:pos="9016"/>
             </w:tabs>
             <w:rPr>
-              <w:rFonts w:ascii="Times New Roman" w:eastAsiaTheme="minorEastAsia" w:hAnsi="Times New Roman" w:cs="Times New Roman"/>
+              <w:rFonts w:eastAsiaTheme="minorEastAsia"/>
               <w:noProof/>
               <w:lang w:eastAsia="en-GB"/>
             </w:rPr>
           </w:pPr>
-          <w:hyperlink w:anchor="_Toc196230012" w:history="1">
+          <w:hyperlink w:anchor="_Toc196437229" w:history="1">
             <w:r>
               <w:rPr>
                 <w:rStyle w:val="Hyperlink"/>
@@ -242,11 +307,10 @@
                 <w:noProof/>
                 <w:lang w:val="fr-FR"/>
               </w:rPr>
-              <w:t>Descriptions détaillées des cas d'utilisation principaux pour la plateforme OldTopic</w:t>
-            </w:r>
-            <w:r>
-              <w:rPr>
-                <w:rFonts w:ascii="Times New Roman" w:hAnsi="Times New Roman" w:cs="Times New Roman"/>
+              <w:t>Class Diagram</w:t>
+            </w:r>
+            <w:r>
+              <w:rPr>
                 <w:noProof/>
                 <w:webHidden/>
               </w:rPr>
@@ -254,7 +318,6 @@
             </w:r>
             <w:r>
               <w:rPr>
-                <w:rFonts w:ascii="Times New Roman" w:hAnsi="Times New Roman" w:cs="Times New Roman"/>
                 <w:noProof/>
                 <w:webHidden/>
               </w:rPr>
@@ -262,22 +325,19 @@
             </w:r>
             <w:r>
               <w:rPr>
-                <w:rFonts w:ascii="Times New Roman" w:hAnsi="Times New Roman" w:cs="Times New Roman"/>
                 <w:noProof/>
                 <w:webHidden/>
               </w:rPr>
-              <w:instrText xml:space="preserve"> PAGEREF _Toc196230012 \h </w:instrText>
-            </w:r>
-            <w:r>
-              <w:rPr>
-                <w:rFonts w:ascii="Times New Roman" w:hAnsi="Times New Roman" w:cs="Times New Roman"/>
+              <w:instrText xml:space="preserve"> PAGEREF _Toc196437229 \h </w:instrText>
+            </w:r>
+            <w:r>
+              <w:rPr>
                 <w:noProof/>
                 <w:webHidden/>
               </w:rPr>
             </w:r>
             <w:r>
               <w:rPr>
-                <w:rFonts w:ascii="Times New Roman" w:hAnsi="Times New Roman" w:cs="Times New Roman"/>
                 <w:noProof/>
                 <w:webHidden/>
               </w:rPr>
@@ -285,15 +345,13 @@
             </w:r>
             <w:r>
               <w:rPr>
-                <w:rFonts w:ascii="Times New Roman" w:hAnsi="Times New Roman" w:cs="Times New Roman"/>
                 <w:noProof/>
                 <w:webHidden/>
               </w:rPr>
-              <w:t>1</w:t>
-            </w:r>
-            <w:r>
-              <w:rPr>
-                <w:rFonts w:ascii="Times New Roman" w:hAnsi="Times New Roman" w:cs="Times New Roman"/>
+              <w:t>19</w:t>
+            </w:r>
+            <w:r>
+              <w:rPr>
                 <w:noProof/>
                 <w:webHidden/>
               </w:rPr>
@@ -308,12 +366,12 @@
               <w:tab w:val="right" w:leader="dot" w:pos="9016"/>
             </w:tabs>
             <w:rPr>
-              <w:rFonts w:ascii="Times New Roman" w:eastAsiaTheme="minorEastAsia" w:hAnsi="Times New Roman" w:cs="Times New Roman"/>
+              <w:rFonts w:eastAsiaTheme="minorEastAsia"/>
               <w:noProof/>
               <w:lang w:eastAsia="en-GB"/>
             </w:rPr>
           </w:pPr>
-          <w:hyperlink w:anchor="_Toc196230013" w:history="1">
+          <w:hyperlink w:anchor="_Toc196437230" w:history="1">
             <w:r>
               <w:rPr>
                 <w:rStyle w:val="Hyperlink"/>
@@ -321,11 +379,10 @@
                 <w:noProof/>
                 <w:lang w:val="fr-FR"/>
               </w:rPr>
-              <w:t>Cas d'utilisation : S'authentifier</w:t>
-            </w:r>
-            <w:r>
-              <w:rPr>
-                <w:rFonts w:ascii="Times New Roman" w:hAnsi="Times New Roman" w:cs="Times New Roman"/>
+              <w:t>Documentation du diagramme de classes</w:t>
+            </w:r>
+            <w:r>
+              <w:rPr>
                 <w:noProof/>
                 <w:webHidden/>
               </w:rPr>
@@ -333,7 +390,6 @@
             </w:r>
             <w:r>
               <w:rPr>
-                <w:rFonts w:ascii="Times New Roman" w:hAnsi="Times New Roman" w:cs="Times New Roman"/>
                 <w:noProof/>
                 <w:webHidden/>
               </w:rPr>
@@ -341,22 +397,19 @@
             </w:r>
             <w:r>
               <w:rPr>
-                <w:rFonts w:ascii="Times New Roman" w:hAnsi="Times New Roman" w:cs="Times New Roman"/>
                 <w:noProof/>
                 <w:webHidden/>
               </w:rPr>
-              <w:instrText xml:space="preserve"> PAGEREF _Toc196230013 \h </w:instrText>
-            </w:r>
-            <w:r>
-              <w:rPr>
-                <w:rFonts w:ascii="Times New Roman" w:hAnsi="Times New Roman" w:cs="Times New Roman"/>
+              <w:instrText xml:space="preserve"> PAGEREF _Toc196437230 \h </w:instrText>
+            </w:r>
+            <w:r>
+              <w:rPr>
                 <w:noProof/>
                 <w:webHidden/>
               </w:rPr>
             </w:r>
             <w:r>
               <w:rPr>
-                <w:rFonts w:ascii="Times New Roman" w:hAnsi="Times New Roman" w:cs="Times New Roman"/>
                 <w:noProof/>
                 <w:webHidden/>
               </w:rPr>
@@ -364,1279 +417,13 @@
             </w:r>
             <w:r>
               <w:rPr>
-                <w:rFonts w:ascii="Times New Roman" w:hAnsi="Times New Roman" w:cs="Times New Roman"/>
                 <w:noProof/>
                 <w:webHidden/>
               </w:rPr>
-              <w:t>1</w:t>
-            </w:r>
-            <w:r>
-              <w:rPr>
-                <w:rFonts w:ascii="Times New Roman" w:hAnsi="Times New Roman" w:cs="Times New Roman"/>
-                <w:noProof/>
-                <w:webHidden/>
-              </w:rPr>
-              <w:fldChar w:fldCharType="end"/>
-            </w:r>
-          </w:hyperlink>
-        </w:p>
-        <w:p>
-          <w:pPr>
-            <w:pStyle w:val="TOC2"/>
-            <w:tabs>
-              <w:tab w:val="right" w:leader="dot" w:pos="9016"/>
-            </w:tabs>
-            <w:rPr>
-              <w:rFonts w:ascii="Times New Roman" w:eastAsiaTheme="minorEastAsia" w:hAnsi="Times New Roman" w:cs="Times New Roman"/>
-              <w:noProof/>
-              <w:lang w:eastAsia="en-GB"/>
-            </w:rPr>
-          </w:pPr>
-          <w:hyperlink w:anchor="_Toc196230014" w:history="1">
-            <w:r>
-              <w:rPr>
-                <w:rStyle w:val="Hyperlink"/>
-                <w:rFonts w:ascii="Times New Roman" w:hAnsi="Times New Roman" w:cs="Times New Roman"/>
-                <w:noProof/>
-                <w:lang w:val="fr-FR"/>
-              </w:rPr>
-              <w:t>Cas d'utilisation : Recherche_Sujet_Et_Coriger</w:t>
-            </w:r>
-            <w:r>
-              <w:rPr>
-                <w:rFonts w:ascii="Times New Roman" w:hAnsi="Times New Roman" w:cs="Times New Roman"/>
-                <w:noProof/>
-                <w:webHidden/>
-              </w:rPr>
-              <w:tab/>
-            </w:r>
-            <w:r>
-              <w:rPr>
-                <w:rFonts w:ascii="Times New Roman" w:hAnsi="Times New Roman" w:cs="Times New Roman"/>
-                <w:noProof/>
-                <w:webHidden/>
-              </w:rPr>
-              <w:fldChar w:fldCharType="begin"/>
-            </w:r>
-            <w:r>
-              <w:rPr>
-                <w:rFonts w:ascii="Times New Roman" w:hAnsi="Times New Roman" w:cs="Times New Roman"/>
-                <w:noProof/>
-                <w:webHidden/>
-              </w:rPr>
-              <w:instrText xml:space="preserve"> PAGEREF _Toc196230014 \h </w:instrText>
-            </w:r>
-            <w:r>
-              <w:rPr>
-                <w:rFonts w:ascii="Times New Roman" w:hAnsi="Times New Roman" w:cs="Times New Roman"/>
-                <w:noProof/>
-                <w:webHidden/>
-              </w:rPr>
-            </w:r>
-            <w:r>
-              <w:rPr>
-                <w:rFonts w:ascii="Times New Roman" w:hAnsi="Times New Roman" w:cs="Times New Roman"/>
-                <w:noProof/>
-                <w:webHidden/>
-              </w:rPr>
-              <w:fldChar w:fldCharType="separate"/>
-            </w:r>
-            <w:r>
-              <w:rPr>
-                <w:rFonts w:ascii="Times New Roman" w:hAnsi="Times New Roman" w:cs="Times New Roman"/>
-                <w:noProof/>
-                <w:webHidden/>
-              </w:rPr>
-              <w:t>3</w:t>
-            </w:r>
-            <w:r>
-              <w:rPr>
-                <w:rFonts w:ascii="Times New Roman" w:hAnsi="Times New Roman" w:cs="Times New Roman"/>
-                <w:noProof/>
-                <w:webHidden/>
-              </w:rPr>
-              <w:fldChar w:fldCharType="end"/>
-            </w:r>
-          </w:hyperlink>
-        </w:p>
-        <w:p>
-          <w:pPr>
-            <w:pStyle w:val="TOC2"/>
-            <w:tabs>
-              <w:tab w:val="right" w:leader="dot" w:pos="9016"/>
-            </w:tabs>
-            <w:rPr>
-              <w:rFonts w:ascii="Times New Roman" w:eastAsiaTheme="minorEastAsia" w:hAnsi="Times New Roman" w:cs="Times New Roman"/>
-              <w:noProof/>
-              <w:lang w:eastAsia="en-GB"/>
-            </w:rPr>
-          </w:pPr>
-          <w:hyperlink w:anchor="_Toc196230015" w:history="1">
-            <w:r>
-              <w:rPr>
-                <w:rStyle w:val="Hyperlink"/>
-                <w:rFonts w:ascii="Times New Roman" w:hAnsi="Times New Roman" w:cs="Times New Roman"/>
-                <w:noProof/>
-                <w:lang w:val="fr-FR"/>
-              </w:rPr>
-              <w:t>Cas d'utilisation : Telecharger_Sujet_Et_Coriger</w:t>
-            </w:r>
-            <w:r>
-              <w:rPr>
-                <w:rFonts w:ascii="Times New Roman" w:hAnsi="Times New Roman" w:cs="Times New Roman"/>
-                <w:noProof/>
-                <w:webHidden/>
-              </w:rPr>
-              <w:tab/>
-            </w:r>
-            <w:r>
-              <w:rPr>
-                <w:rFonts w:ascii="Times New Roman" w:hAnsi="Times New Roman" w:cs="Times New Roman"/>
-                <w:noProof/>
-                <w:webHidden/>
-              </w:rPr>
-              <w:fldChar w:fldCharType="begin"/>
-            </w:r>
-            <w:r>
-              <w:rPr>
-                <w:rFonts w:ascii="Times New Roman" w:hAnsi="Times New Roman" w:cs="Times New Roman"/>
-                <w:noProof/>
-                <w:webHidden/>
-              </w:rPr>
-              <w:instrText xml:space="preserve"> PAGEREF _Toc196230015 \h </w:instrText>
-            </w:r>
-            <w:r>
-              <w:rPr>
-                <w:rFonts w:ascii="Times New Roman" w:hAnsi="Times New Roman" w:cs="Times New Roman"/>
-                <w:noProof/>
-                <w:webHidden/>
-              </w:rPr>
-            </w:r>
-            <w:r>
-              <w:rPr>
-                <w:rFonts w:ascii="Times New Roman" w:hAnsi="Times New Roman" w:cs="Times New Roman"/>
-                <w:noProof/>
-                <w:webHidden/>
-              </w:rPr>
-              <w:fldChar w:fldCharType="separate"/>
-            </w:r>
-            <w:r>
-              <w:rPr>
-                <w:rFonts w:ascii="Times New Roman" w:hAnsi="Times New Roman" w:cs="Times New Roman"/>
-                <w:noProof/>
-                <w:webHidden/>
-              </w:rPr>
-              <w:t>4</w:t>
-            </w:r>
-            <w:r>
-              <w:rPr>
-                <w:rFonts w:ascii="Times New Roman" w:hAnsi="Times New Roman" w:cs="Times New Roman"/>
-                <w:noProof/>
-                <w:webHidden/>
-              </w:rPr>
-              <w:fldChar w:fldCharType="end"/>
-            </w:r>
-          </w:hyperlink>
-        </w:p>
-        <w:p>
-          <w:pPr>
-            <w:pStyle w:val="TOC2"/>
-            <w:tabs>
-              <w:tab w:val="right" w:leader="dot" w:pos="9016"/>
-            </w:tabs>
-            <w:rPr>
-              <w:rFonts w:ascii="Times New Roman" w:eastAsiaTheme="minorEastAsia" w:hAnsi="Times New Roman" w:cs="Times New Roman"/>
-              <w:noProof/>
-              <w:lang w:eastAsia="en-GB"/>
-            </w:rPr>
-          </w:pPr>
-          <w:hyperlink w:anchor="_Toc196230016" w:history="1">
-            <w:r>
-              <w:rPr>
-                <w:rStyle w:val="Hyperlink"/>
-                <w:rFonts w:ascii="Times New Roman" w:hAnsi="Times New Roman" w:cs="Times New Roman"/>
-                <w:noProof/>
-                <w:lang w:val="fr-FR"/>
-              </w:rPr>
-              <w:t>Cas d'utilisation : Consulter_Sujet_Et_Coriger</w:t>
-            </w:r>
-            <w:r>
-              <w:rPr>
-                <w:rFonts w:ascii="Times New Roman" w:hAnsi="Times New Roman" w:cs="Times New Roman"/>
-                <w:noProof/>
-                <w:webHidden/>
-              </w:rPr>
-              <w:tab/>
-            </w:r>
-            <w:r>
-              <w:rPr>
-                <w:rFonts w:ascii="Times New Roman" w:hAnsi="Times New Roman" w:cs="Times New Roman"/>
-                <w:noProof/>
-                <w:webHidden/>
-              </w:rPr>
-              <w:fldChar w:fldCharType="begin"/>
-            </w:r>
-            <w:r>
-              <w:rPr>
-                <w:rFonts w:ascii="Times New Roman" w:hAnsi="Times New Roman" w:cs="Times New Roman"/>
-                <w:noProof/>
-                <w:webHidden/>
-              </w:rPr>
-              <w:instrText xml:space="preserve"> PAGEREF _Toc196230016 \h </w:instrText>
-            </w:r>
-            <w:r>
-              <w:rPr>
-                <w:rFonts w:ascii="Times New Roman" w:hAnsi="Times New Roman" w:cs="Times New Roman"/>
-                <w:noProof/>
-                <w:webHidden/>
-              </w:rPr>
-            </w:r>
-            <w:r>
-              <w:rPr>
-                <w:rFonts w:ascii="Times New Roman" w:hAnsi="Times New Roman" w:cs="Times New Roman"/>
-                <w:noProof/>
-                <w:webHidden/>
-              </w:rPr>
-              <w:fldChar w:fldCharType="separate"/>
-            </w:r>
-            <w:r>
-              <w:rPr>
-                <w:rFonts w:ascii="Times New Roman" w:hAnsi="Times New Roman" w:cs="Times New Roman"/>
-                <w:noProof/>
-                <w:webHidden/>
-              </w:rPr>
-              <w:t>5</w:t>
-            </w:r>
-            <w:r>
-              <w:rPr>
-                <w:rFonts w:ascii="Times New Roman" w:hAnsi="Times New Roman" w:cs="Times New Roman"/>
-                <w:noProof/>
-                <w:webHidden/>
-              </w:rPr>
-              <w:fldChar w:fldCharType="end"/>
-            </w:r>
-          </w:hyperlink>
-        </w:p>
-        <w:p>
-          <w:pPr>
-            <w:pStyle w:val="TOC2"/>
-            <w:tabs>
-              <w:tab w:val="right" w:leader="dot" w:pos="9016"/>
-            </w:tabs>
-            <w:rPr>
-              <w:rFonts w:ascii="Times New Roman" w:eastAsiaTheme="minorEastAsia" w:hAnsi="Times New Roman" w:cs="Times New Roman"/>
-              <w:noProof/>
-              <w:lang w:eastAsia="en-GB"/>
-            </w:rPr>
-          </w:pPr>
-          <w:hyperlink w:anchor="_Toc196230017" w:history="1">
-            <w:r>
-              <w:rPr>
-                <w:rStyle w:val="Hyperlink"/>
-                <w:rFonts w:ascii="Times New Roman" w:hAnsi="Times New Roman" w:cs="Times New Roman"/>
-                <w:noProof/>
-                <w:lang w:val="fr-FR"/>
-              </w:rPr>
-              <w:t>Cas d'utilisation : Voir_historique_Telechargement</w:t>
-            </w:r>
-            <w:r>
-              <w:rPr>
-                <w:rFonts w:ascii="Times New Roman" w:hAnsi="Times New Roman" w:cs="Times New Roman"/>
-                <w:noProof/>
-                <w:webHidden/>
-              </w:rPr>
-              <w:tab/>
-            </w:r>
-            <w:r>
-              <w:rPr>
-                <w:rFonts w:ascii="Times New Roman" w:hAnsi="Times New Roman" w:cs="Times New Roman"/>
-                <w:noProof/>
-                <w:webHidden/>
-              </w:rPr>
-              <w:fldChar w:fldCharType="begin"/>
-            </w:r>
-            <w:r>
-              <w:rPr>
-                <w:rFonts w:ascii="Times New Roman" w:hAnsi="Times New Roman" w:cs="Times New Roman"/>
-                <w:noProof/>
-                <w:webHidden/>
-              </w:rPr>
-              <w:instrText xml:space="preserve"> PAGEREF _Toc196230017 \h </w:instrText>
-            </w:r>
-            <w:r>
-              <w:rPr>
-                <w:rFonts w:ascii="Times New Roman" w:hAnsi="Times New Roman" w:cs="Times New Roman"/>
-                <w:noProof/>
-                <w:webHidden/>
-              </w:rPr>
-            </w:r>
-            <w:r>
-              <w:rPr>
-                <w:rFonts w:ascii="Times New Roman" w:hAnsi="Times New Roman" w:cs="Times New Roman"/>
-                <w:noProof/>
-                <w:webHidden/>
-              </w:rPr>
-              <w:fldChar w:fldCharType="separate"/>
-            </w:r>
-            <w:r>
-              <w:rPr>
-                <w:rFonts w:ascii="Times New Roman" w:hAnsi="Times New Roman" w:cs="Times New Roman"/>
-                <w:noProof/>
-                <w:webHidden/>
-              </w:rPr>
-              <w:t>6</w:t>
-            </w:r>
-            <w:r>
-              <w:rPr>
-                <w:rFonts w:ascii="Times New Roman" w:hAnsi="Times New Roman" w:cs="Times New Roman"/>
-                <w:noProof/>
-                <w:webHidden/>
-              </w:rPr>
-              <w:fldChar w:fldCharType="end"/>
-            </w:r>
-          </w:hyperlink>
-        </w:p>
-        <w:p>
-          <w:pPr>
-            <w:pStyle w:val="TOC2"/>
-            <w:tabs>
-              <w:tab w:val="right" w:leader="dot" w:pos="9016"/>
-            </w:tabs>
-            <w:rPr>
-              <w:rFonts w:ascii="Times New Roman" w:eastAsiaTheme="minorEastAsia" w:hAnsi="Times New Roman" w:cs="Times New Roman"/>
-              <w:noProof/>
-              <w:lang w:eastAsia="en-GB"/>
-            </w:rPr>
-          </w:pPr>
-          <w:hyperlink w:anchor="_Toc196230018" w:history="1">
-            <w:r>
-              <w:rPr>
-                <w:rStyle w:val="Hyperlink"/>
-                <w:rFonts w:ascii="Times New Roman" w:hAnsi="Times New Roman" w:cs="Times New Roman"/>
-                <w:noProof/>
-                <w:lang w:val="fr-FR"/>
-              </w:rPr>
-              <w:t>Cas d'utilisation : Ajouter_Sujet_etCoriger</w:t>
-            </w:r>
-            <w:r>
-              <w:rPr>
-                <w:rFonts w:ascii="Times New Roman" w:hAnsi="Times New Roman" w:cs="Times New Roman"/>
-                <w:noProof/>
-                <w:webHidden/>
-              </w:rPr>
-              <w:tab/>
-            </w:r>
-            <w:r>
-              <w:rPr>
-                <w:rFonts w:ascii="Times New Roman" w:hAnsi="Times New Roman" w:cs="Times New Roman"/>
-                <w:noProof/>
-                <w:webHidden/>
-              </w:rPr>
-              <w:fldChar w:fldCharType="begin"/>
-            </w:r>
-            <w:r>
-              <w:rPr>
-                <w:rFonts w:ascii="Times New Roman" w:hAnsi="Times New Roman" w:cs="Times New Roman"/>
-                <w:noProof/>
-                <w:webHidden/>
-              </w:rPr>
-              <w:instrText xml:space="preserve"> PAGEREF _Toc196230018 \h </w:instrText>
-            </w:r>
-            <w:r>
-              <w:rPr>
-                <w:rFonts w:ascii="Times New Roman" w:hAnsi="Times New Roman" w:cs="Times New Roman"/>
-                <w:noProof/>
-                <w:webHidden/>
-              </w:rPr>
-            </w:r>
-            <w:r>
-              <w:rPr>
-                <w:rFonts w:ascii="Times New Roman" w:hAnsi="Times New Roman" w:cs="Times New Roman"/>
-                <w:noProof/>
-                <w:webHidden/>
-              </w:rPr>
-              <w:fldChar w:fldCharType="separate"/>
-            </w:r>
-            <w:r>
-              <w:rPr>
-                <w:rFonts w:ascii="Times New Roman" w:hAnsi="Times New Roman" w:cs="Times New Roman"/>
-                <w:noProof/>
-                <w:webHidden/>
-              </w:rPr>
-              <w:t>7</w:t>
-            </w:r>
-            <w:r>
-              <w:rPr>
-                <w:rFonts w:ascii="Times New Roman" w:hAnsi="Times New Roman" w:cs="Times New Roman"/>
-                <w:noProof/>
-                <w:webHidden/>
-              </w:rPr>
-              <w:fldChar w:fldCharType="end"/>
-            </w:r>
-          </w:hyperlink>
-        </w:p>
-        <w:p>
-          <w:pPr>
-            <w:pStyle w:val="TOC2"/>
-            <w:tabs>
-              <w:tab w:val="right" w:leader="dot" w:pos="9016"/>
-            </w:tabs>
-            <w:rPr>
-              <w:rFonts w:ascii="Times New Roman" w:eastAsiaTheme="minorEastAsia" w:hAnsi="Times New Roman" w:cs="Times New Roman"/>
-              <w:noProof/>
-              <w:lang w:eastAsia="en-GB"/>
-            </w:rPr>
-          </w:pPr>
-          <w:hyperlink w:anchor="_Toc196230019" w:history="1">
-            <w:r>
-              <w:rPr>
-                <w:rStyle w:val="Hyperlink"/>
-                <w:rFonts w:ascii="Times New Roman" w:hAnsi="Times New Roman" w:cs="Times New Roman"/>
-                <w:noProof/>
-                <w:lang w:val="fr-FR"/>
-              </w:rPr>
-              <w:t>Cas d'utilisation : Modifier_Sujet_etCoriger</w:t>
-            </w:r>
-            <w:r>
-              <w:rPr>
-                <w:rFonts w:ascii="Times New Roman" w:hAnsi="Times New Roman" w:cs="Times New Roman"/>
-                <w:noProof/>
-                <w:webHidden/>
-              </w:rPr>
-              <w:tab/>
-            </w:r>
-            <w:r>
-              <w:rPr>
-                <w:rFonts w:ascii="Times New Roman" w:hAnsi="Times New Roman" w:cs="Times New Roman"/>
-                <w:noProof/>
-                <w:webHidden/>
-              </w:rPr>
-              <w:fldChar w:fldCharType="begin"/>
-            </w:r>
-            <w:r>
-              <w:rPr>
-                <w:rFonts w:ascii="Times New Roman" w:hAnsi="Times New Roman" w:cs="Times New Roman"/>
-                <w:noProof/>
-                <w:webHidden/>
-              </w:rPr>
-              <w:instrText xml:space="preserve"> PAGEREF _Toc196230019 \h </w:instrText>
-            </w:r>
-            <w:r>
-              <w:rPr>
-                <w:rFonts w:ascii="Times New Roman" w:hAnsi="Times New Roman" w:cs="Times New Roman"/>
-                <w:noProof/>
-                <w:webHidden/>
-              </w:rPr>
-            </w:r>
-            <w:r>
-              <w:rPr>
-                <w:rFonts w:ascii="Times New Roman" w:hAnsi="Times New Roman" w:cs="Times New Roman"/>
-                <w:noProof/>
-                <w:webHidden/>
-              </w:rPr>
-              <w:fldChar w:fldCharType="separate"/>
-            </w:r>
-            <w:r>
-              <w:rPr>
-                <w:rFonts w:ascii="Times New Roman" w:hAnsi="Times New Roman" w:cs="Times New Roman"/>
-                <w:noProof/>
-                <w:webHidden/>
-              </w:rPr>
-              <w:t>8</w:t>
-            </w:r>
-            <w:r>
-              <w:rPr>
-                <w:rFonts w:ascii="Times New Roman" w:hAnsi="Times New Roman" w:cs="Times New Roman"/>
-                <w:noProof/>
-                <w:webHidden/>
-              </w:rPr>
-              <w:fldChar w:fldCharType="end"/>
-            </w:r>
-          </w:hyperlink>
-        </w:p>
-        <w:p>
-          <w:pPr>
-            <w:pStyle w:val="TOC2"/>
-            <w:tabs>
-              <w:tab w:val="right" w:leader="dot" w:pos="9016"/>
-            </w:tabs>
-            <w:rPr>
-              <w:rFonts w:ascii="Times New Roman" w:eastAsiaTheme="minorEastAsia" w:hAnsi="Times New Roman" w:cs="Times New Roman"/>
-              <w:noProof/>
-              <w:lang w:eastAsia="en-GB"/>
-            </w:rPr>
-          </w:pPr>
-          <w:hyperlink w:anchor="_Toc196230020" w:history="1">
-            <w:r>
-              <w:rPr>
-                <w:rStyle w:val="Hyperlink"/>
-                <w:rFonts w:ascii="Times New Roman" w:hAnsi="Times New Roman" w:cs="Times New Roman"/>
-                <w:noProof/>
-                <w:lang w:val="fr-FR"/>
-              </w:rPr>
-              <w:t>Cas d'utilisation : Supprimer_Sujet_etCoriger</w:t>
-            </w:r>
-            <w:r>
-              <w:rPr>
-                <w:rFonts w:ascii="Times New Roman" w:hAnsi="Times New Roman" w:cs="Times New Roman"/>
-                <w:noProof/>
-                <w:webHidden/>
-              </w:rPr>
-              <w:tab/>
-            </w:r>
-            <w:r>
-              <w:rPr>
-                <w:rFonts w:ascii="Times New Roman" w:hAnsi="Times New Roman" w:cs="Times New Roman"/>
-                <w:noProof/>
-                <w:webHidden/>
-              </w:rPr>
-              <w:fldChar w:fldCharType="begin"/>
-            </w:r>
-            <w:r>
-              <w:rPr>
-                <w:rFonts w:ascii="Times New Roman" w:hAnsi="Times New Roman" w:cs="Times New Roman"/>
-                <w:noProof/>
-                <w:webHidden/>
-              </w:rPr>
-              <w:instrText xml:space="preserve"> PAGEREF _Toc196230020 \h </w:instrText>
-            </w:r>
-            <w:r>
-              <w:rPr>
-                <w:rFonts w:ascii="Times New Roman" w:hAnsi="Times New Roman" w:cs="Times New Roman"/>
-                <w:noProof/>
-                <w:webHidden/>
-              </w:rPr>
-            </w:r>
-            <w:r>
-              <w:rPr>
-                <w:rFonts w:ascii="Times New Roman" w:hAnsi="Times New Roman" w:cs="Times New Roman"/>
-                <w:noProof/>
-                <w:webHidden/>
-              </w:rPr>
-              <w:fldChar w:fldCharType="separate"/>
-            </w:r>
-            <w:r>
-              <w:rPr>
-                <w:rFonts w:ascii="Times New Roman" w:hAnsi="Times New Roman" w:cs="Times New Roman"/>
-                <w:noProof/>
-                <w:webHidden/>
-              </w:rPr>
-              <w:t>9</w:t>
-            </w:r>
-            <w:r>
-              <w:rPr>
-                <w:rFonts w:ascii="Times New Roman" w:hAnsi="Times New Roman" w:cs="Times New Roman"/>
-                <w:noProof/>
-                <w:webHidden/>
-              </w:rPr>
-              <w:fldChar w:fldCharType="end"/>
-            </w:r>
-          </w:hyperlink>
-        </w:p>
-        <w:p>
-          <w:pPr>
-            <w:pStyle w:val="TOC2"/>
-            <w:tabs>
-              <w:tab w:val="right" w:leader="dot" w:pos="9016"/>
-            </w:tabs>
-            <w:rPr>
-              <w:rFonts w:ascii="Times New Roman" w:eastAsiaTheme="minorEastAsia" w:hAnsi="Times New Roman" w:cs="Times New Roman"/>
-              <w:noProof/>
-              <w:lang w:eastAsia="en-GB"/>
-            </w:rPr>
-          </w:pPr>
-          <w:hyperlink w:anchor="_Toc196230021" w:history="1">
-            <w:r>
-              <w:rPr>
-                <w:rStyle w:val="Hyperlink"/>
-                <w:rFonts w:ascii="Times New Roman" w:hAnsi="Times New Roman" w:cs="Times New Roman"/>
-                <w:noProof/>
-                <w:lang w:val="fr-FR"/>
-              </w:rPr>
-              <w:t>Cas d'utilisation : Modifier_Profil</w:t>
-            </w:r>
-            <w:r>
-              <w:rPr>
-                <w:rFonts w:ascii="Times New Roman" w:hAnsi="Times New Roman" w:cs="Times New Roman"/>
-                <w:noProof/>
-                <w:webHidden/>
-              </w:rPr>
-              <w:tab/>
-            </w:r>
-            <w:r>
-              <w:rPr>
-                <w:rFonts w:ascii="Times New Roman" w:hAnsi="Times New Roman" w:cs="Times New Roman"/>
-                <w:noProof/>
-                <w:webHidden/>
-              </w:rPr>
-              <w:fldChar w:fldCharType="begin"/>
-            </w:r>
-            <w:r>
-              <w:rPr>
-                <w:rFonts w:ascii="Times New Roman" w:hAnsi="Times New Roman" w:cs="Times New Roman"/>
-                <w:noProof/>
-                <w:webHidden/>
-              </w:rPr>
-              <w:instrText xml:space="preserve"> PAGEREF _Toc196230021 \h </w:instrText>
-            </w:r>
-            <w:r>
-              <w:rPr>
-                <w:rFonts w:ascii="Times New Roman" w:hAnsi="Times New Roman" w:cs="Times New Roman"/>
-                <w:noProof/>
-                <w:webHidden/>
-              </w:rPr>
-            </w:r>
-            <w:r>
-              <w:rPr>
-                <w:rFonts w:ascii="Times New Roman" w:hAnsi="Times New Roman" w:cs="Times New Roman"/>
-                <w:noProof/>
-                <w:webHidden/>
-              </w:rPr>
-              <w:fldChar w:fldCharType="separate"/>
-            </w:r>
-            <w:r>
-              <w:rPr>
-                <w:rFonts w:ascii="Times New Roman" w:hAnsi="Times New Roman" w:cs="Times New Roman"/>
-                <w:noProof/>
-                <w:webHidden/>
-              </w:rPr>
-              <w:t>10</w:t>
-            </w:r>
-            <w:r>
-              <w:rPr>
-                <w:rFonts w:ascii="Times New Roman" w:hAnsi="Times New Roman" w:cs="Times New Roman"/>
-                <w:noProof/>
-                <w:webHidden/>
-              </w:rPr>
-              <w:fldChar w:fldCharType="end"/>
-            </w:r>
-          </w:hyperlink>
-        </w:p>
-        <w:p>
-          <w:pPr>
-            <w:pStyle w:val="TOC2"/>
-            <w:tabs>
-              <w:tab w:val="right" w:leader="dot" w:pos="9016"/>
-            </w:tabs>
-            <w:rPr>
-              <w:rFonts w:ascii="Times New Roman" w:eastAsiaTheme="minorEastAsia" w:hAnsi="Times New Roman" w:cs="Times New Roman"/>
-              <w:noProof/>
-              <w:lang w:eastAsia="en-GB"/>
-            </w:rPr>
-          </w:pPr>
-          <w:hyperlink w:anchor="_Toc196230022" w:history="1">
-            <w:r>
-              <w:rPr>
-                <w:rStyle w:val="Hyperlink"/>
-                <w:rFonts w:ascii="Times New Roman" w:hAnsi="Times New Roman" w:cs="Times New Roman"/>
-                <w:noProof/>
-                <w:lang w:val="fr-FR"/>
-              </w:rPr>
-              <w:t>Cas d'utilisation : Changer_Mdp</w:t>
-            </w:r>
-            <w:r>
-              <w:rPr>
-                <w:rFonts w:ascii="Times New Roman" w:hAnsi="Times New Roman" w:cs="Times New Roman"/>
-                <w:noProof/>
-                <w:webHidden/>
-              </w:rPr>
-              <w:tab/>
-            </w:r>
-            <w:r>
-              <w:rPr>
-                <w:rFonts w:ascii="Times New Roman" w:hAnsi="Times New Roman" w:cs="Times New Roman"/>
-                <w:noProof/>
-                <w:webHidden/>
-              </w:rPr>
-              <w:fldChar w:fldCharType="begin"/>
-            </w:r>
-            <w:r>
-              <w:rPr>
-                <w:rFonts w:ascii="Times New Roman" w:hAnsi="Times New Roman" w:cs="Times New Roman"/>
-                <w:noProof/>
-                <w:webHidden/>
-              </w:rPr>
-              <w:instrText xml:space="preserve"> PAGEREF _Toc196230022 \h </w:instrText>
-            </w:r>
-            <w:r>
-              <w:rPr>
-                <w:rFonts w:ascii="Times New Roman" w:hAnsi="Times New Roman" w:cs="Times New Roman"/>
-                <w:noProof/>
-                <w:webHidden/>
-              </w:rPr>
-            </w:r>
-            <w:r>
-              <w:rPr>
-                <w:rFonts w:ascii="Times New Roman" w:hAnsi="Times New Roman" w:cs="Times New Roman"/>
-                <w:noProof/>
-                <w:webHidden/>
-              </w:rPr>
-              <w:fldChar w:fldCharType="separate"/>
-            </w:r>
-            <w:r>
-              <w:rPr>
-                <w:rFonts w:ascii="Times New Roman" w:hAnsi="Times New Roman" w:cs="Times New Roman"/>
-                <w:noProof/>
-                <w:webHidden/>
-              </w:rPr>
-              <w:t>11</w:t>
-            </w:r>
-            <w:r>
-              <w:rPr>
-                <w:rFonts w:ascii="Times New Roman" w:hAnsi="Times New Roman" w:cs="Times New Roman"/>
-                <w:noProof/>
-                <w:webHidden/>
-              </w:rPr>
-              <w:fldChar w:fldCharType="end"/>
-            </w:r>
-          </w:hyperlink>
-        </w:p>
-        <w:p>
-          <w:pPr>
-            <w:pStyle w:val="TOC2"/>
-            <w:tabs>
-              <w:tab w:val="right" w:leader="dot" w:pos="9016"/>
-            </w:tabs>
-            <w:rPr>
-              <w:rFonts w:ascii="Times New Roman" w:eastAsiaTheme="minorEastAsia" w:hAnsi="Times New Roman" w:cs="Times New Roman"/>
-              <w:noProof/>
-              <w:lang w:eastAsia="en-GB"/>
-            </w:rPr>
-          </w:pPr>
-          <w:hyperlink w:anchor="_Toc196230023" w:history="1">
-            <w:r>
-              <w:rPr>
-                <w:rStyle w:val="Hyperlink"/>
-                <w:rFonts w:ascii="Times New Roman" w:hAnsi="Times New Roman" w:cs="Times New Roman"/>
-                <w:noProof/>
-                <w:lang w:val="fr-FR"/>
-              </w:rPr>
-              <w:t>Cas d'utilisation : Réinitialiser_Mdp</w:t>
-            </w:r>
-            <w:r>
-              <w:rPr>
-                <w:rFonts w:ascii="Times New Roman" w:hAnsi="Times New Roman" w:cs="Times New Roman"/>
-                <w:noProof/>
-                <w:webHidden/>
-              </w:rPr>
-              <w:tab/>
-            </w:r>
-            <w:r>
-              <w:rPr>
-                <w:rFonts w:ascii="Times New Roman" w:hAnsi="Times New Roman" w:cs="Times New Roman"/>
-                <w:noProof/>
-                <w:webHidden/>
-              </w:rPr>
-              <w:fldChar w:fldCharType="begin"/>
-            </w:r>
-            <w:r>
-              <w:rPr>
-                <w:rFonts w:ascii="Times New Roman" w:hAnsi="Times New Roman" w:cs="Times New Roman"/>
-                <w:noProof/>
-                <w:webHidden/>
-              </w:rPr>
-              <w:instrText xml:space="preserve"> PAGEREF _Toc196230023 \h </w:instrText>
-            </w:r>
-            <w:r>
-              <w:rPr>
-                <w:rFonts w:ascii="Times New Roman" w:hAnsi="Times New Roman" w:cs="Times New Roman"/>
-                <w:noProof/>
-                <w:webHidden/>
-              </w:rPr>
-            </w:r>
-            <w:r>
-              <w:rPr>
-                <w:rFonts w:ascii="Times New Roman" w:hAnsi="Times New Roman" w:cs="Times New Roman"/>
-                <w:noProof/>
-                <w:webHidden/>
-              </w:rPr>
-              <w:fldChar w:fldCharType="separate"/>
-            </w:r>
-            <w:r>
-              <w:rPr>
-                <w:rFonts w:ascii="Times New Roman" w:hAnsi="Times New Roman" w:cs="Times New Roman"/>
-                <w:noProof/>
-                <w:webHidden/>
-              </w:rPr>
-              <w:t>12</w:t>
-            </w:r>
-            <w:r>
-              <w:rPr>
-                <w:rFonts w:ascii="Times New Roman" w:hAnsi="Times New Roman" w:cs="Times New Roman"/>
-                <w:noProof/>
-                <w:webHidden/>
-              </w:rPr>
-              <w:fldChar w:fldCharType="end"/>
-            </w:r>
-          </w:hyperlink>
-        </w:p>
-        <w:p>
-          <w:pPr>
-            <w:pStyle w:val="TOC2"/>
-            <w:tabs>
-              <w:tab w:val="right" w:leader="dot" w:pos="9016"/>
-            </w:tabs>
-            <w:rPr>
-              <w:rFonts w:ascii="Times New Roman" w:eastAsiaTheme="minorEastAsia" w:hAnsi="Times New Roman" w:cs="Times New Roman"/>
-              <w:noProof/>
-              <w:lang w:eastAsia="en-GB"/>
-            </w:rPr>
-          </w:pPr>
-          <w:hyperlink w:anchor="_Toc196230024" w:history="1">
-            <w:r>
-              <w:rPr>
-                <w:rStyle w:val="Hyperlink"/>
-                <w:rFonts w:ascii="Times New Roman" w:hAnsi="Times New Roman" w:cs="Times New Roman"/>
-                <w:noProof/>
-                <w:lang w:val="fr-FR"/>
-              </w:rPr>
-              <w:t>Cas d'utilisation : Gérer_Étudiant</w:t>
-            </w:r>
-            <w:r>
-              <w:rPr>
-                <w:rFonts w:ascii="Times New Roman" w:hAnsi="Times New Roman" w:cs="Times New Roman"/>
-                <w:noProof/>
-                <w:webHidden/>
-              </w:rPr>
-              <w:tab/>
-            </w:r>
-            <w:r>
-              <w:rPr>
-                <w:rFonts w:ascii="Times New Roman" w:hAnsi="Times New Roman" w:cs="Times New Roman"/>
-                <w:noProof/>
-                <w:webHidden/>
-              </w:rPr>
-              <w:fldChar w:fldCharType="begin"/>
-            </w:r>
-            <w:r>
-              <w:rPr>
-                <w:rFonts w:ascii="Times New Roman" w:hAnsi="Times New Roman" w:cs="Times New Roman"/>
-                <w:noProof/>
-                <w:webHidden/>
-              </w:rPr>
-              <w:instrText xml:space="preserve"> PAGEREF _Toc196230024 \h </w:instrText>
-            </w:r>
-            <w:r>
-              <w:rPr>
-                <w:rFonts w:ascii="Times New Roman" w:hAnsi="Times New Roman" w:cs="Times New Roman"/>
-                <w:noProof/>
-                <w:webHidden/>
-              </w:rPr>
-            </w:r>
-            <w:r>
-              <w:rPr>
-                <w:rFonts w:ascii="Times New Roman" w:hAnsi="Times New Roman" w:cs="Times New Roman"/>
-                <w:noProof/>
-                <w:webHidden/>
-              </w:rPr>
-              <w:fldChar w:fldCharType="separate"/>
-            </w:r>
-            <w:r>
-              <w:rPr>
-                <w:rFonts w:ascii="Times New Roman" w:hAnsi="Times New Roman" w:cs="Times New Roman"/>
-                <w:noProof/>
-                <w:webHidden/>
-              </w:rPr>
-              <w:t>13</w:t>
-            </w:r>
-            <w:r>
-              <w:rPr>
-                <w:rFonts w:ascii="Times New Roman" w:hAnsi="Times New Roman" w:cs="Times New Roman"/>
-                <w:noProof/>
-                <w:webHidden/>
-              </w:rPr>
-              <w:fldChar w:fldCharType="end"/>
-            </w:r>
-          </w:hyperlink>
-        </w:p>
-        <w:p>
-          <w:pPr>
-            <w:pStyle w:val="TOC2"/>
-            <w:tabs>
-              <w:tab w:val="right" w:leader="dot" w:pos="9016"/>
-            </w:tabs>
-            <w:rPr>
-              <w:rFonts w:ascii="Times New Roman" w:eastAsiaTheme="minorEastAsia" w:hAnsi="Times New Roman" w:cs="Times New Roman"/>
-              <w:noProof/>
-              <w:lang w:eastAsia="en-GB"/>
-            </w:rPr>
-          </w:pPr>
-          <w:hyperlink w:anchor="_Toc196230025" w:history="1">
-            <w:r>
-              <w:rPr>
-                <w:rStyle w:val="Hyperlink"/>
-                <w:rFonts w:ascii="Times New Roman" w:hAnsi="Times New Roman" w:cs="Times New Roman"/>
-                <w:noProof/>
-                <w:lang w:val="fr-FR"/>
-              </w:rPr>
-              <w:t>Cas d'utilisation : Voir_Stats</w:t>
-            </w:r>
-            <w:r>
-              <w:rPr>
-                <w:rFonts w:ascii="Times New Roman" w:hAnsi="Times New Roman" w:cs="Times New Roman"/>
-                <w:noProof/>
-                <w:webHidden/>
-              </w:rPr>
-              <w:tab/>
-            </w:r>
-            <w:r>
-              <w:rPr>
-                <w:rFonts w:ascii="Times New Roman" w:hAnsi="Times New Roman" w:cs="Times New Roman"/>
-                <w:noProof/>
-                <w:webHidden/>
-              </w:rPr>
-              <w:fldChar w:fldCharType="begin"/>
-            </w:r>
-            <w:r>
-              <w:rPr>
-                <w:rFonts w:ascii="Times New Roman" w:hAnsi="Times New Roman" w:cs="Times New Roman"/>
-                <w:noProof/>
-                <w:webHidden/>
-              </w:rPr>
-              <w:instrText xml:space="preserve"> PAGEREF _Toc196230025 \h </w:instrText>
-            </w:r>
-            <w:r>
-              <w:rPr>
-                <w:rFonts w:ascii="Times New Roman" w:hAnsi="Times New Roman" w:cs="Times New Roman"/>
-                <w:noProof/>
-                <w:webHidden/>
-              </w:rPr>
-            </w:r>
-            <w:r>
-              <w:rPr>
-                <w:rFonts w:ascii="Times New Roman" w:hAnsi="Times New Roman" w:cs="Times New Roman"/>
-                <w:noProof/>
-                <w:webHidden/>
-              </w:rPr>
-              <w:fldChar w:fldCharType="separate"/>
-            </w:r>
-            <w:r>
-              <w:rPr>
-                <w:rFonts w:ascii="Times New Roman" w:hAnsi="Times New Roman" w:cs="Times New Roman"/>
-                <w:noProof/>
-                <w:webHidden/>
-              </w:rPr>
-              <w:t>14</w:t>
-            </w:r>
-            <w:r>
-              <w:rPr>
-                <w:rFonts w:ascii="Times New Roman" w:hAnsi="Times New Roman" w:cs="Times New Roman"/>
-                <w:noProof/>
-                <w:webHidden/>
-              </w:rPr>
-              <w:fldChar w:fldCharType="end"/>
-            </w:r>
-          </w:hyperlink>
-        </w:p>
-        <w:p>
-          <w:pPr>
-            <w:pStyle w:val="TOC2"/>
-            <w:tabs>
-              <w:tab w:val="right" w:leader="dot" w:pos="9016"/>
-            </w:tabs>
-            <w:rPr>
-              <w:rFonts w:ascii="Times New Roman" w:eastAsiaTheme="minorEastAsia" w:hAnsi="Times New Roman" w:cs="Times New Roman"/>
-              <w:noProof/>
-              <w:lang w:eastAsia="en-GB"/>
-            </w:rPr>
-          </w:pPr>
-          <w:hyperlink w:anchor="_Toc196230026" w:history="1">
-            <w:r>
-              <w:rPr>
-                <w:rStyle w:val="Hyperlink"/>
-                <w:rFonts w:ascii="Times New Roman" w:hAnsi="Times New Roman" w:cs="Times New Roman"/>
-                <w:noProof/>
-                <w:lang w:val="fr-FR"/>
-              </w:rPr>
-              <w:t>Cas d'utilisation : Suspendre_Compte</w:t>
-            </w:r>
-            <w:r>
-              <w:rPr>
-                <w:rFonts w:ascii="Times New Roman" w:hAnsi="Times New Roman" w:cs="Times New Roman"/>
-                <w:noProof/>
-                <w:webHidden/>
-              </w:rPr>
-              <w:tab/>
-            </w:r>
-            <w:r>
-              <w:rPr>
-                <w:rFonts w:ascii="Times New Roman" w:hAnsi="Times New Roman" w:cs="Times New Roman"/>
-                <w:noProof/>
-                <w:webHidden/>
-              </w:rPr>
-              <w:fldChar w:fldCharType="begin"/>
-            </w:r>
-            <w:r>
-              <w:rPr>
-                <w:rFonts w:ascii="Times New Roman" w:hAnsi="Times New Roman" w:cs="Times New Roman"/>
-                <w:noProof/>
-                <w:webHidden/>
-              </w:rPr>
-              <w:instrText xml:space="preserve"> PAGEREF _Toc196230026 \h </w:instrText>
-            </w:r>
-            <w:r>
-              <w:rPr>
-                <w:rFonts w:ascii="Times New Roman" w:hAnsi="Times New Roman" w:cs="Times New Roman"/>
-                <w:noProof/>
-                <w:webHidden/>
-              </w:rPr>
-            </w:r>
-            <w:r>
-              <w:rPr>
-                <w:rFonts w:ascii="Times New Roman" w:hAnsi="Times New Roman" w:cs="Times New Roman"/>
-                <w:noProof/>
-                <w:webHidden/>
-              </w:rPr>
-              <w:fldChar w:fldCharType="separate"/>
-            </w:r>
-            <w:r>
-              <w:rPr>
-                <w:rFonts w:ascii="Times New Roman" w:hAnsi="Times New Roman" w:cs="Times New Roman"/>
-                <w:noProof/>
-                <w:webHidden/>
-              </w:rPr>
-              <w:t>15</w:t>
-            </w:r>
-            <w:r>
-              <w:rPr>
-                <w:rFonts w:ascii="Times New Roman" w:hAnsi="Times New Roman" w:cs="Times New Roman"/>
-                <w:noProof/>
-                <w:webHidden/>
-              </w:rPr>
-              <w:fldChar w:fldCharType="end"/>
-            </w:r>
-          </w:hyperlink>
-        </w:p>
-        <w:p>
-          <w:pPr>
-            <w:pStyle w:val="TOC2"/>
-            <w:tabs>
-              <w:tab w:val="right" w:leader="dot" w:pos="9016"/>
-            </w:tabs>
-            <w:rPr>
-              <w:rFonts w:ascii="Times New Roman" w:eastAsiaTheme="minorEastAsia" w:hAnsi="Times New Roman" w:cs="Times New Roman"/>
-              <w:noProof/>
-              <w:lang w:eastAsia="en-GB"/>
-            </w:rPr>
-          </w:pPr>
-          <w:hyperlink w:anchor="_Toc196230027" w:history="1">
-            <w:r>
-              <w:rPr>
-                <w:rStyle w:val="Hyperlink"/>
-                <w:rFonts w:ascii="Times New Roman" w:hAnsi="Times New Roman" w:cs="Times New Roman"/>
-                <w:noProof/>
-                <w:lang w:val="fr-FR"/>
-              </w:rPr>
-              <w:t>Cas d'utilisation : Annuler_Suspension</w:t>
-            </w:r>
-            <w:r>
-              <w:rPr>
-                <w:rFonts w:ascii="Times New Roman" w:hAnsi="Times New Roman" w:cs="Times New Roman"/>
-                <w:noProof/>
-                <w:webHidden/>
-              </w:rPr>
-              <w:tab/>
-            </w:r>
-            <w:r>
-              <w:rPr>
-                <w:rFonts w:ascii="Times New Roman" w:hAnsi="Times New Roman" w:cs="Times New Roman"/>
-                <w:noProof/>
-                <w:webHidden/>
-              </w:rPr>
-              <w:fldChar w:fldCharType="begin"/>
-            </w:r>
-            <w:r>
-              <w:rPr>
-                <w:rFonts w:ascii="Times New Roman" w:hAnsi="Times New Roman" w:cs="Times New Roman"/>
-                <w:noProof/>
-                <w:webHidden/>
-              </w:rPr>
-              <w:instrText xml:space="preserve"> PAGEREF _Toc196230027 \h </w:instrText>
-            </w:r>
-            <w:r>
-              <w:rPr>
-                <w:rFonts w:ascii="Times New Roman" w:hAnsi="Times New Roman" w:cs="Times New Roman"/>
-                <w:noProof/>
-                <w:webHidden/>
-              </w:rPr>
-            </w:r>
-            <w:r>
-              <w:rPr>
-                <w:rFonts w:ascii="Times New Roman" w:hAnsi="Times New Roman" w:cs="Times New Roman"/>
-                <w:noProof/>
-                <w:webHidden/>
-              </w:rPr>
-              <w:fldChar w:fldCharType="separate"/>
-            </w:r>
-            <w:r>
-              <w:rPr>
-                <w:rFonts w:ascii="Times New Roman" w:hAnsi="Times New Roman" w:cs="Times New Roman"/>
-                <w:noProof/>
-                <w:webHidden/>
-              </w:rPr>
-              <w:t>16</w:t>
-            </w:r>
-            <w:r>
-              <w:rPr>
-                <w:rFonts w:ascii="Times New Roman" w:hAnsi="Times New Roman" w:cs="Times New Roman"/>
-                <w:noProof/>
-                <w:webHidden/>
-              </w:rPr>
-              <w:fldChar w:fldCharType="end"/>
-            </w:r>
-          </w:hyperlink>
-        </w:p>
-        <w:p>
-          <w:pPr>
-            <w:pStyle w:val="TOC2"/>
-            <w:tabs>
-              <w:tab w:val="right" w:leader="dot" w:pos="9016"/>
-            </w:tabs>
-            <w:rPr>
-              <w:rFonts w:ascii="Times New Roman" w:eastAsiaTheme="minorEastAsia" w:hAnsi="Times New Roman" w:cs="Times New Roman"/>
-              <w:noProof/>
-              <w:lang w:eastAsia="en-GB"/>
-            </w:rPr>
-          </w:pPr>
-          <w:hyperlink w:anchor="_Toc196230028" w:history="1">
-            <w:r>
-              <w:rPr>
-                <w:rStyle w:val="Hyperlink"/>
-                <w:rFonts w:ascii="Times New Roman" w:hAnsi="Times New Roman" w:cs="Times New Roman"/>
-                <w:noProof/>
-                <w:lang w:val="fr-FR"/>
-              </w:rPr>
-              <w:t>Cas d'utilisation : Gérer_Admin</w:t>
-            </w:r>
-            <w:r>
-              <w:rPr>
-                <w:rFonts w:ascii="Times New Roman" w:hAnsi="Times New Roman" w:cs="Times New Roman"/>
-                <w:noProof/>
-                <w:webHidden/>
-              </w:rPr>
-              <w:tab/>
-            </w:r>
-            <w:r>
-              <w:rPr>
-                <w:rFonts w:ascii="Times New Roman" w:hAnsi="Times New Roman" w:cs="Times New Roman"/>
-                <w:noProof/>
-                <w:webHidden/>
-              </w:rPr>
-              <w:fldChar w:fldCharType="begin"/>
-            </w:r>
-            <w:r>
-              <w:rPr>
-                <w:rFonts w:ascii="Times New Roman" w:hAnsi="Times New Roman" w:cs="Times New Roman"/>
-                <w:noProof/>
-                <w:webHidden/>
-              </w:rPr>
-              <w:instrText xml:space="preserve"> PAGEREF _Toc196230028 \h </w:instrText>
-            </w:r>
-            <w:r>
-              <w:rPr>
-                <w:rFonts w:ascii="Times New Roman" w:hAnsi="Times New Roman" w:cs="Times New Roman"/>
-                <w:noProof/>
-                <w:webHidden/>
-              </w:rPr>
-            </w:r>
-            <w:r>
-              <w:rPr>
-                <w:rFonts w:ascii="Times New Roman" w:hAnsi="Times New Roman" w:cs="Times New Roman"/>
-                <w:noProof/>
-                <w:webHidden/>
-              </w:rPr>
-              <w:fldChar w:fldCharType="separate"/>
-            </w:r>
-            <w:r>
-              <w:rPr>
-                <w:rFonts w:ascii="Times New Roman" w:hAnsi="Times New Roman" w:cs="Times New Roman"/>
-                <w:noProof/>
-                <w:webHidden/>
-              </w:rPr>
-              <w:t>17</w:t>
-            </w:r>
-            <w:r>
-              <w:rPr>
-                <w:rFonts w:ascii="Times New Roman" w:hAnsi="Times New Roman" w:cs="Times New Roman"/>
-                <w:noProof/>
-                <w:webHidden/>
-              </w:rPr>
-              <w:fldChar w:fldCharType="end"/>
-            </w:r>
-          </w:hyperlink>
-        </w:p>
-        <w:p>
-          <w:pPr>
-            <w:pStyle w:val="TOC2"/>
-            <w:tabs>
-              <w:tab w:val="right" w:leader="dot" w:pos="9016"/>
-            </w:tabs>
-            <w:rPr>
-              <w:rFonts w:ascii="Times New Roman" w:eastAsiaTheme="minorEastAsia" w:hAnsi="Times New Roman" w:cs="Times New Roman"/>
-              <w:noProof/>
-              <w:lang w:eastAsia="en-GB"/>
-            </w:rPr>
-          </w:pPr>
-          <w:hyperlink w:anchor="_Toc196230029" w:history="1">
-            <w:r>
-              <w:rPr>
-                <w:rStyle w:val="Hyperlink"/>
-                <w:rFonts w:ascii="Times New Roman" w:hAnsi="Times New Roman" w:cs="Times New Roman"/>
-                <w:noProof/>
-                <w:lang w:val="fr-FR"/>
-              </w:rPr>
-              <w:t>Cas d'utilisation : Ajouter_Admin</w:t>
-            </w:r>
-            <w:r>
-              <w:rPr>
-                <w:rFonts w:ascii="Times New Roman" w:hAnsi="Times New Roman" w:cs="Times New Roman"/>
-                <w:noProof/>
-                <w:webHidden/>
-              </w:rPr>
-              <w:tab/>
-            </w:r>
-            <w:r>
-              <w:rPr>
-                <w:rFonts w:ascii="Times New Roman" w:hAnsi="Times New Roman" w:cs="Times New Roman"/>
-                <w:noProof/>
-                <w:webHidden/>
-              </w:rPr>
-              <w:fldChar w:fldCharType="begin"/>
-            </w:r>
-            <w:r>
-              <w:rPr>
-                <w:rFonts w:ascii="Times New Roman" w:hAnsi="Times New Roman" w:cs="Times New Roman"/>
-                <w:noProof/>
-                <w:webHidden/>
-              </w:rPr>
-              <w:instrText xml:space="preserve"> PAGEREF _Toc196230029 \h </w:instrText>
-            </w:r>
-            <w:r>
-              <w:rPr>
-                <w:rFonts w:ascii="Times New Roman" w:hAnsi="Times New Roman" w:cs="Times New Roman"/>
-                <w:noProof/>
-                <w:webHidden/>
-              </w:rPr>
-            </w:r>
-            <w:r>
-              <w:rPr>
-                <w:rFonts w:ascii="Times New Roman" w:hAnsi="Times New Roman" w:cs="Times New Roman"/>
-                <w:noProof/>
-                <w:webHidden/>
-              </w:rPr>
-              <w:fldChar w:fldCharType="separate"/>
-            </w:r>
-            <w:r>
-              <w:rPr>
-                <w:rFonts w:ascii="Times New Roman" w:hAnsi="Times New Roman" w:cs="Times New Roman"/>
-                <w:noProof/>
-                <w:webHidden/>
-              </w:rPr>
-              <w:t>18</w:t>
-            </w:r>
-            <w:r>
-              <w:rPr>
-                <w:rFonts w:ascii="Times New Roman" w:hAnsi="Times New Roman" w:cs="Times New Roman"/>
+              <w:t>19</w:t>
+            </w:r>
+            <w:r>
+              <w:rPr>
                 <w:noProof/>
                 <w:webHidden/>
               </w:rPr>
@@ -1686,7 +473,7 @@
           <w:lang w:val="fr-FR"/>
         </w:rPr>
       </w:pPr>
-      <w:bookmarkStart w:id="0" w:name="_Toc196230011"/>
+      <w:bookmarkStart w:id="0" w:name="_Toc196437227"/>
       <w:r>
         <w:rPr>
           <w:rFonts w:ascii="Times New Roman" w:hAnsi="Times New Roman" w:cs="Times New Roman"/>
@@ -1756,66 +543,58 @@
     </w:p>
     <w:p>
       <w:pPr>
-        <w:pStyle w:val="Heading1"/>
+        <w:pStyle w:val="Heading2"/>
         <w:jc w:val="center"/>
         <w:rPr>
           <w:rFonts w:ascii="Times New Roman" w:hAnsi="Times New Roman" w:cs="Times New Roman"/>
           <w:color w:val="000000" w:themeColor="text1"/>
-          <w:lang w:val="fr-FR"/>
-        </w:rPr>
-      </w:pPr>
-      <w:bookmarkStart w:id="1" w:name="_Toc196230012"/>
-      <w:r>
-        <w:rPr>
-          <w:rFonts w:ascii="Times New Roman" w:hAnsi="Times New Roman" w:cs="Times New Roman"/>
-          <w:color w:val="000000" w:themeColor="text1"/>
-          <w:lang w:val="fr-FR"/>
-        </w:rPr>
-        <w:t xml:space="preserve">Descriptions détaillées des cas d'utilisation principaux pour la plateforme </w:t>
-      </w:r>
-      <w:proofErr w:type="spellStart"/>
-      <w:r>
-        <w:rPr>
-          <w:rFonts w:ascii="Times New Roman" w:hAnsi="Times New Roman" w:cs="Times New Roman"/>
-          <w:color w:val="000000" w:themeColor="text1"/>
-          <w:lang w:val="fr-FR"/>
-        </w:rPr>
-        <w:t>OldTopic</w:t>
-      </w:r>
-      <w:bookmarkEnd w:id="1"/>
-      <w:proofErr w:type="spellEnd"/>
-    </w:p>
-    <w:p>
-      <w:pPr>
-        <w:rPr>
-          <w:rFonts w:ascii="Times New Roman" w:hAnsi="Times New Roman" w:cs="Times New Roman"/>
-          <w:sz w:val="24"/>
-          <w:szCs w:val="24"/>
-          <w:lang w:val="fr-FR"/>
-        </w:rPr>
-      </w:pPr>
-    </w:p>
-    <w:p>
-      <w:pPr>
-        <w:jc w:val="center"/>
-        <w:rPr>
-          <w:rFonts w:ascii="Times New Roman" w:hAnsi="Times New Roman" w:cs="Times New Roman"/>
           <w:sz w:val="28"/>
           <w:szCs w:val="28"/>
           <w:lang w:val="fr-FR"/>
         </w:rPr>
       </w:pPr>
-      <w:bookmarkStart w:id="2" w:name="_Toc196230013"/>
-      <w:r>
-        <w:rPr>
-          <w:rFonts w:ascii="Times New Roman" w:hAnsi="Times New Roman" w:cs="Times New Roman"/>
+      <w:bookmarkStart w:id="1" w:name="_Toc196437228"/>
+      <w:r>
+        <w:rPr>
+          <w:rFonts w:ascii="Times New Roman" w:hAnsi="Times New Roman" w:cs="Times New Roman"/>
+          <w:color w:val="000000" w:themeColor="text1"/>
           <w:sz w:val="28"/>
           <w:szCs w:val="28"/>
           <w:lang w:val="fr-FR"/>
         </w:rPr>
+        <w:t>Descriptions détaillées des cas d'utilisation principaux</w:t>
+      </w:r>
+      <w:bookmarkEnd w:id="1"/>
+    </w:p>
+    <w:p>
+      <w:pPr>
+        <w:rPr>
+          <w:rFonts w:ascii="Times New Roman" w:hAnsi="Times New Roman" w:cs="Times New Roman"/>
+          <w:sz w:val="24"/>
+          <w:szCs w:val="24"/>
+          <w:lang w:val="fr-FR"/>
+        </w:rPr>
+      </w:pPr>
+    </w:p>
+    <w:p>
+      <w:pPr>
+        <w:jc w:val="center"/>
+        <w:rPr>
+          <w:rFonts w:ascii="Times New Roman" w:hAnsi="Times New Roman" w:cs="Times New Roman"/>
+          <w:sz w:val="28"/>
+          <w:szCs w:val="28"/>
+          <w:lang w:val="fr-FR"/>
+        </w:rPr>
+      </w:pPr>
+      <w:r>
+        <w:rPr>
+          <w:rFonts w:ascii="Times New Roman" w:hAnsi="Times New Roman" w:cs="Times New Roman"/>
+          <w:sz w:val="28"/>
+          <w:szCs w:val="28"/>
+          <w:lang w:val="fr-FR"/>
+        </w:rPr>
         <w:t>Cas d'utilisation : S'authentifier</w:t>
       </w:r>
-      <w:bookmarkEnd w:id="2"/>
     </w:p>
     <w:p>
       <w:pPr>
@@ -2199,7 +978,6 @@
           <w:szCs w:val="24"/>
           <w:lang w:val="fr-FR"/>
         </w:rPr>
-        <w:lastRenderedPageBreak/>
         <w:t>1. Email ou mot de passe incorrect</w:t>
       </w:r>
     </w:p>
@@ -2224,6 +1002,7 @@
           <w:szCs w:val="24"/>
           <w:lang w:val="fr-FR"/>
         </w:rPr>
+        <w:lastRenderedPageBreak/>
         <w:t>Le système affiche un message d'erreur</w:t>
       </w:r>
     </w:p>
@@ -2417,7 +1196,6 @@
           <w:lang w:val="fr-FR"/>
         </w:rPr>
       </w:pPr>
-      <w:bookmarkStart w:id="3" w:name="_Toc196230014"/>
       <w:r>
         <w:rPr>
           <w:rFonts w:ascii="Times New Roman" w:hAnsi="Times New Roman" w:cs="Times New Roman"/>
@@ -2437,7 +1215,6 @@
         </w:rPr>
         <w:t>Recherche_Sujet_Et_Coriger</w:t>
       </w:r>
-      <w:bookmarkEnd w:id="3"/>
       <w:proofErr w:type="spellEnd"/>
     </w:p>
     <w:p>
@@ -2995,7 +1772,6 @@
           <w:lang w:val="fr-FR"/>
         </w:rPr>
       </w:pPr>
-      <w:bookmarkStart w:id="4" w:name="_Toc196230015"/>
       <w:r>
         <w:rPr>
           <w:rFonts w:ascii="Times New Roman" w:hAnsi="Times New Roman" w:cs="Times New Roman"/>
@@ -3015,7 +1791,6 @@
         </w:rPr>
         <w:t>Telecharger_Sujet_Et_Coriger</w:t>
       </w:r>
-      <w:bookmarkEnd w:id="4"/>
       <w:proofErr w:type="spellEnd"/>
     </w:p>
     <w:p>
@@ -3553,7 +2328,6 @@
           <w:lang w:val="fr-FR"/>
         </w:rPr>
       </w:pPr>
-      <w:bookmarkStart w:id="5" w:name="_Toc196230016"/>
       <w:r>
         <w:rPr>
           <w:rFonts w:ascii="Times New Roman" w:hAnsi="Times New Roman" w:cs="Times New Roman"/>
@@ -3573,7 +2347,6 @@
         </w:rPr>
         <w:t>Consulter_Sujet_Et_Coriger</w:t>
       </w:r>
-      <w:bookmarkEnd w:id="5"/>
       <w:proofErr w:type="spellEnd"/>
     </w:p>
     <w:p>
@@ -4052,7 +2825,6 @@
           <w:lang w:val="fr-FR"/>
         </w:rPr>
       </w:pPr>
-      <w:bookmarkStart w:id="6" w:name="_Toc196230017"/>
       <w:r>
         <w:rPr>
           <w:rFonts w:ascii="Times New Roman" w:hAnsi="Times New Roman" w:cs="Times New Roman"/>
@@ -4072,7 +2844,6 @@
         </w:rPr>
         <w:t>Voir_historique_Telechargement</w:t>
       </w:r>
-      <w:bookmarkEnd w:id="6"/>
       <w:proofErr w:type="spellEnd"/>
     </w:p>
     <w:p>
@@ -4484,7 +3255,6 @@
           <w:lang w:val="fr-FR"/>
         </w:rPr>
       </w:pPr>
-      <w:bookmarkStart w:id="7" w:name="_Toc196230018"/>
       <w:r>
         <w:rPr>
           <w:rFonts w:ascii="Times New Roman" w:hAnsi="Times New Roman" w:cs="Times New Roman"/>
@@ -4504,7 +3274,6 @@
         </w:rPr>
         <w:t>Ajouter_Sujet_etCoriger</w:t>
       </w:r>
-      <w:bookmarkEnd w:id="7"/>
       <w:proofErr w:type="spellEnd"/>
     </w:p>
     <w:p>
@@ -5088,7 +3857,6 @@
           <w:lang w:val="fr-FR"/>
         </w:rPr>
       </w:pPr>
-      <w:bookmarkStart w:id="8" w:name="_Toc196230019"/>
       <w:r>
         <w:rPr>
           <w:rFonts w:ascii="Times New Roman" w:hAnsi="Times New Roman" w:cs="Times New Roman"/>
@@ -5108,7 +3876,6 @@
         </w:rPr>
         <w:t>Modifier_Sujet_etCoriger</w:t>
       </w:r>
-      <w:bookmarkEnd w:id="8"/>
       <w:proofErr w:type="spellEnd"/>
     </w:p>
     <w:p>
@@ -5616,7 +4383,6 @@
           <w:lang w:val="fr-FR"/>
         </w:rPr>
       </w:pPr>
-      <w:bookmarkStart w:id="9" w:name="_Toc196230020"/>
       <w:r>
         <w:rPr>
           <w:rFonts w:ascii="Times New Roman" w:hAnsi="Times New Roman" w:cs="Times New Roman"/>
@@ -5636,7 +4402,6 @@
         </w:rPr>
         <w:t>Supprimer_Sujet_etCoriger</w:t>
       </w:r>
-      <w:bookmarkEnd w:id="9"/>
       <w:proofErr w:type="spellEnd"/>
     </w:p>
     <w:p>
@@ -6142,7 +4907,6 @@
           <w:lang w:val="fr-FR"/>
         </w:rPr>
       </w:pPr>
-      <w:bookmarkStart w:id="10" w:name="_Toc196230021"/>
       <w:r>
         <w:rPr>
           <w:rFonts w:ascii="Times New Roman" w:hAnsi="Times New Roman" w:cs="Times New Roman"/>
@@ -6162,7 +4926,6 @@
         </w:rPr>
         <w:t>Modifier_Profil</w:t>
       </w:r>
-      <w:bookmarkEnd w:id="10"/>
       <w:proofErr w:type="spellEnd"/>
     </w:p>
     <w:p>
@@ -6651,7 +5414,6 @@
           <w:lang w:val="fr-FR"/>
         </w:rPr>
       </w:pPr>
-      <w:bookmarkStart w:id="11" w:name="_Toc196230022"/>
       <w:r>
         <w:rPr>
           <w:rFonts w:ascii="Times New Roman" w:hAnsi="Times New Roman" w:cs="Times New Roman"/>
@@ -6671,7 +5433,6 @@
         </w:rPr>
         <w:t>Changer_Mdp</w:t>
       </w:r>
-      <w:bookmarkEnd w:id="11"/>
       <w:proofErr w:type="spellEnd"/>
     </w:p>
     <w:p>
@@ -7207,7 +5968,6 @@
           <w:lang w:val="fr-FR"/>
         </w:rPr>
       </w:pPr>
-      <w:bookmarkStart w:id="12" w:name="_Toc196230023"/>
       <w:r>
         <w:rPr>
           <w:rFonts w:ascii="Times New Roman" w:hAnsi="Times New Roman" w:cs="Times New Roman"/>
@@ -7227,7 +5987,6 @@
         </w:rPr>
         <w:t>Réinitialiser_Mdp</w:t>
       </w:r>
-      <w:bookmarkEnd w:id="12"/>
       <w:proofErr w:type="spellEnd"/>
     </w:p>
     <w:p>
@@ -7761,7 +6520,6 @@
           <w:lang w:val="fr-FR"/>
         </w:rPr>
       </w:pPr>
-      <w:bookmarkStart w:id="13" w:name="_Toc196230024"/>
       <w:r>
         <w:rPr>
           <w:rFonts w:ascii="Times New Roman" w:hAnsi="Times New Roman" w:cs="Times New Roman"/>
@@ -7781,7 +6539,6 @@
         </w:rPr>
         <w:t>Gérer_Étudiant</w:t>
       </w:r>
-      <w:bookmarkEnd w:id="13"/>
       <w:proofErr w:type="spellEnd"/>
     </w:p>
     <w:p>
@@ -8208,7 +6965,6 @@
           <w:lang w:val="fr-FR"/>
         </w:rPr>
       </w:pPr>
-      <w:bookmarkStart w:id="14" w:name="_Toc196230025"/>
       <w:r>
         <w:rPr>
           <w:rFonts w:ascii="Times New Roman" w:hAnsi="Times New Roman" w:cs="Times New Roman"/>
@@ -8228,7 +6984,6 @@
         </w:rPr>
         <w:t>Voir_Stats</w:t>
       </w:r>
-      <w:bookmarkEnd w:id="14"/>
       <w:proofErr w:type="spellEnd"/>
     </w:p>
     <w:p>
@@ -8645,7 +7400,6 @@
           <w:lang w:val="fr-FR"/>
         </w:rPr>
       </w:pPr>
-      <w:bookmarkStart w:id="15" w:name="_Toc196230026"/>
       <w:r>
         <w:rPr>
           <w:rFonts w:ascii="Times New Roman" w:hAnsi="Times New Roman" w:cs="Times New Roman"/>
@@ -8665,7 +7419,6 @@
         </w:rPr>
         <w:t>Suspendre_Compte</w:t>
       </w:r>
-      <w:bookmarkEnd w:id="15"/>
       <w:proofErr w:type="spellEnd"/>
     </w:p>
     <w:p>
@@ -9214,7 +7967,6 @@
           <w:lang w:val="fr-FR"/>
         </w:rPr>
       </w:pPr>
-      <w:bookmarkStart w:id="16" w:name="_Toc196230027"/>
       <w:r>
         <w:rPr>
           <w:rFonts w:ascii="Times New Roman" w:hAnsi="Times New Roman" w:cs="Times New Roman"/>
@@ -9234,7 +7986,6 @@
         </w:rPr>
         <w:t>Annuler_Suspension</w:t>
       </w:r>
-      <w:bookmarkEnd w:id="16"/>
       <w:proofErr w:type="spellEnd"/>
     </w:p>
     <w:p>
@@ -9725,7 +8476,6 @@
           <w:lang w:val="fr-FR"/>
         </w:rPr>
       </w:pPr>
-      <w:bookmarkStart w:id="17" w:name="_Toc196230028"/>
       <w:r>
         <w:rPr>
           <w:rFonts w:ascii="Times New Roman" w:hAnsi="Times New Roman" w:cs="Times New Roman"/>
@@ -9745,7 +8495,6 @@
         </w:rPr>
         <w:t>Gérer_Admin</w:t>
       </w:r>
-      <w:bookmarkEnd w:id="17"/>
       <w:proofErr w:type="spellEnd"/>
     </w:p>
     <w:p>
@@ -10152,7 +8901,6 @@
           <w:lang w:val="fr-FR"/>
         </w:rPr>
       </w:pPr>
-      <w:bookmarkStart w:id="18" w:name="_Toc196230029"/>
       <w:r>
         <w:rPr>
           <w:rFonts w:ascii="Times New Roman" w:hAnsi="Times New Roman" w:cs="Times New Roman"/>
@@ -10172,7 +8920,6 @@
         </w:rPr>
         <w:t>Ajouter_Admin</w:t>
       </w:r>
-      <w:bookmarkEnd w:id="18"/>
       <w:proofErr w:type="spellEnd"/>
     </w:p>
     <w:p>
@@ -10643,10 +9390,6967 @@
     </w:p>
     <w:p>
       <w:pPr>
+        <w:pStyle w:val="Heading1"/>
+        <w:jc w:val="center"/>
+        <w:rPr>
+          <w:rFonts w:ascii="Times New Roman" w:hAnsi="Times New Roman" w:cs="Times New Roman"/>
+          <w:color w:val="000000" w:themeColor="text1"/>
+          <w:lang w:val="fr-FR"/>
+        </w:rPr>
+      </w:pPr>
+      <w:bookmarkStart w:id="2" w:name="_Toc196437229"/>
+      <w:r>
+        <w:rPr>
+          <w:rFonts w:ascii="Times New Roman" w:hAnsi="Times New Roman" w:cs="Times New Roman"/>
+          <w:color w:val="000000" w:themeColor="text1"/>
+          <w:lang w:val="fr-FR"/>
+        </w:rPr>
+        <w:lastRenderedPageBreak/>
+        <w:t>Class Diagram</w:t>
+      </w:r>
+      <w:bookmarkEnd w:id="2"/>
+    </w:p>
+    <w:p>
+      <w:pPr>
+        <w:rPr>
+          <w:lang w:val="fr-FR"/>
+        </w:rPr>
+      </w:pPr>
+      <w:r>
+        <w:rPr>
+          <w:noProof/>
+          <w:lang w:val="fr-FR"/>
+        </w:rPr>
+        <w:drawing>
+          <wp:inline distT="0" distB="0" distL="0" distR="0" wp14:anchorId="17C2F4F2" wp14:editId="7562871C">
+            <wp:extent cx="5731510" cy="3604260"/>
+            <wp:effectExtent l="0" t="0" r="2540" b="0"/>
+            <wp:docPr id="3" name="Picture 3" descr="A diagram of a computer&#10;&#10;AI-generated content may be incorrect."/>
+            <wp:cNvGraphicFramePr>
+              <a:graphicFrameLocks xmlns:a="http://schemas.openxmlformats.org/drawingml/2006/main" noChangeAspect="1"/>
+            </wp:cNvGraphicFramePr>
+            <a:graphic xmlns:a="http://schemas.openxmlformats.org/drawingml/2006/main">
+              <a:graphicData uri="http://schemas.openxmlformats.org/drawingml/2006/picture">
+                <pic:pic xmlns:pic="http://schemas.openxmlformats.org/drawingml/2006/picture">
+                  <pic:nvPicPr>
+                    <pic:cNvPr id="3" name="Picture 3" descr="A diagram of a computer&#10;&#10;AI-generated content may be incorrect."/>
+                    <pic:cNvPicPr/>
+                  </pic:nvPicPr>
+                  <pic:blipFill>
+                    <a:blip r:embed="rId13" cstate="print">
+                      <a:extLst>
+                        <a:ext uri="{28A0092B-C50C-407E-A947-70E740481C1C}">
+                          <a14:useLocalDpi xmlns:a14="http://schemas.microsoft.com/office/drawing/2010/main" val="0"/>
+                        </a:ext>
+                      </a:extLst>
+                    </a:blip>
+                    <a:stretch>
+                      <a:fillRect/>
+                    </a:stretch>
+                  </pic:blipFill>
+                  <pic:spPr>
+                    <a:xfrm>
+                      <a:off x="0" y="0"/>
+                      <a:ext cx="5731510" cy="3604260"/>
+                    </a:xfrm>
+                    <a:prstGeom prst="rect">
+                      <a:avLst/>
+                    </a:prstGeom>
+                  </pic:spPr>
+                </pic:pic>
+              </a:graphicData>
+            </a:graphic>
+          </wp:inline>
+        </w:drawing>
+      </w:r>
+    </w:p>
+    <w:p>
+      <w:pPr>
+        <w:rPr>
+          <w:lang w:val="fr-FR"/>
+        </w:rPr>
+      </w:pPr>
+    </w:p>
+    <w:p>
+      <w:pPr>
+        <w:pStyle w:val="Heading2"/>
+        <w:jc w:val="center"/>
+        <w:rPr>
+          <w:rFonts w:ascii="Times New Roman" w:hAnsi="Times New Roman" w:cs="Times New Roman"/>
+          <w:color w:val="000000" w:themeColor="text1"/>
+          <w:sz w:val="28"/>
+          <w:szCs w:val="28"/>
+          <w:lang w:val="fr-FR"/>
+        </w:rPr>
+      </w:pPr>
+      <w:bookmarkStart w:id="3" w:name="_Toc196437230"/>
+      <w:r>
+        <w:rPr>
+          <w:rFonts w:ascii="Times New Roman" w:hAnsi="Times New Roman" w:cs="Times New Roman"/>
+          <w:color w:val="000000" w:themeColor="text1"/>
+          <w:sz w:val="28"/>
+          <w:szCs w:val="28"/>
+          <w:lang w:val="fr-FR"/>
+        </w:rPr>
+        <w:t>Documentation du diagramme de classes</w:t>
+      </w:r>
+      <w:bookmarkEnd w:id="3"/>
+    </w:p>
+    <w:p>
+      <w:pPr>
+        <w:rPr>
+          <w:lang w:val="fr-FR"/>
+        </w:rPr>
+      </w:pPr>
+    </w:p>
+    <w:p>
+      <w:pPr>
+        <w:rPr>
+          <w:rFonts w:ascii="Times New Roman" w:hAnsi="Times New Roman" w:cs="Times New Roman"/>
+          <w:sz w:val="24"/>
+          <w:szCs w:val="24"/>
+          <w:lang w:val="fr-FR"/>
+        </w:rPr>
+      </w:pPr>
+      <w:r>
+        <w:rPr>
+          <w:rFonts w:ascii="Times New Roman" w:hAnsi="Times New Roman" w:cs="Times New Roman"/>
+          <w:sz w:val="24"/>
+          <w:szCs w:val="24"/>
+          <w:lang w:val="fr-FR"/>
+        </w:rPr>
+        <w:t>Ce diagramme représente un système de gestion de ressources éducatives avec différents niveaux d'utilisateurs et de fonctionnalités. Voici une explication détaillée des classes et de leurs relations.</w:t>
+      </w:r>
+    </w:p>
+    <w:p>
+      <w:pPr>
+        <w:rPr>
+          <w:rFonts w:ascii="Times New Roman" w:hAnsi="Times New Roman" w:cs="Times New Roman"/>
+          <w:sz w:val="24"/>
+          <w:szCs w:val="24"/>
+          <w:lang w:val="fr-FR"/>
+        </w:rPr>
+      </w:pPr>
+    </w:p>
+    <w:p>
+      <w:pPr>
+        <w:jc w:val="center"/>
+        <w:rPr>
+          <w:rFonts w:ascii="Times New Roman" w:hAnsi="Times New Roman" w:cs="Times New Roman"/>
+          <w:sz w:val="28"/>
+          <w:szCs w:val="28"/>
+          <w:lang w:val="fr-FR"/>
+        </w:rPr>
+      </w:pPr>
+      <w:r>
+        <w:rPr>
+          <w:rFonts w:ascii="Times New Roman" w:hAnsi="Times New Roman" w:cs="Times New Roman"/>
+          <w:sz w:val="28"/>
+          <w:szCs w:val="28"/>
+          <w:lang w:val="fr-FR"/>
+        </w:rPr>
+        <w:t>Description générale</w:t>
+      </w:r>
+    </w:p>
+    <w:p>
+      <w:pPr>
+        <w:rPr>
+          <w:rFonts w:ascii="Times New Roman" w:hAnsi="Times New Roman" w:cs="Times New Roman"/>
+          <w:sz w:val="24"/>
+          <w:szCs w:val="24"/>
+          <w:lang w:val="fr-FR"/>
+        </w:rPr>
+      </w:pPr>
+    </w:p>
+    <w:p>
+      <w:pPr>
+        <w:rPr>
+          <w:rFonts w:ascii="Times New Roman" w:hAnsi="Times New Roman" w:cs="Times New Roman"/>
+          <w:sz w:val="24"/>
+          <w:szCs w:val="24"/>
+          <w:lang w:val="fr-FR"/>
+        </w:rPr>
+      </w:pPr>
+      <w:r>
+        <w:rPr>
+          <w:rFonts w:ascii="Times New Roman" w:hAnsi="Times New Roman" w:cs="Times New Roman"/>
+          <w:sz w:val="24"/>
+          <w:szCs w:val="24"/>
+          <w:lang w:val="fr-FR"/>
+        </w:rPr>
+        <w:t>Le système permet de gérer des sujets éducatifs que des étudiants peuvent télécharger, avec une administration hiérarchisée et un suivi statistique. L'architecture est organisée autour de six classes principales qui interagissent entre elles selon différentes relations.</w:t>
+      </w:r>
+    </w:p>
+    <w:p>
+      <w:pPr>
+        <w:rPr>
+          <w:rFonts w:ascii="Times New Roman" w:hAnsi="Times New Roman" w:cs="Times New Roman"/>
+          <w:sz w:val="24"/>
+          <w:szCs w:val="24"/>
+          <w:lang w:val="fr-FR"/>
+        </w:rPr>
+        <w:sectPr>
+          <w:pgSz w:w="11906" w:h="16838"/>
+          <w:pgMar w:top="1440" w:right="1440" w:bottom="1440" w:left="1440" w:header="720" w:footer="720" w:gutter="0"/>
+          <w:cols w:space="720"/>
+          <w:docGrid w:linePitch="360"/>
+        </w:sectPr>
+      </w:pPr>
+    </w:p>
+    <w:p>
+      <w:pPr>
+        <w:rPr>
+          <w:rFonts w:ascii="Times New Roman" w:hAnsi="Times New Roman" w:cs="Times New Roman"/>
+          <w:sz w:val="24"/>
+          <w:szCs w:val="24"/>
+          <w:lang w:val="fr-FR"/>
+        </w:rPr>
+      </w:pPr>
+    </w:p>
+    <w:p>
+      <w:pPr>
+        <w:jc w:val="center"/>
+        <w:rPr>
+          <w:rFonts w:ascii="Times New Roman" w:hAnsi="Times New Roman" w:cs="Times New Roman"/>
+          <w:sz w:val="28"/>
+          <w:szCs w:val="28"/>
+          <w:lang w:val="fr-FR"/>
+        </w:rPr>
+      </w:pPr>
+      <w:r>
+        <w:rPr>
+          <w:rFonts w:ascii="Times New Roman" w:hAnsi="Times New Roman" w:cs="Times New Roman"/>
+          <w:sz w:val="28"/>
+          <w:szCs w:val="28"/>
+          <w:lang w:val="fr-FR"/>
+        </w:rPr>
+        <w:t>Classes principales</w:t>
+      </w:r>
+    </w:p>
+    <w:p>
+      <w:pPr>
+        <w:jc w:val="center"/>
+        <w:rPr>
+          <w:rFonts w:ascii="Times New Roman" w:hAnsi="Times New Roman" w:cs="Times New Roman"/>
+          <w:sz w:val="28"/>
+          <w:szCs w:val="28"/>
+          <w:lang w:val="fr-FR"/>
+        </w:rPr>
+      </w:pPr>
+    </w:p>
+    <w:p>
+      <w:pPr>
+        <w:rPr>
+          <w:rFonts w:ascii="Times New Roman" w:hAnsi="Times New Roman" w:cs="Times New Roman"/>
+          <w:sz w:val="24"/>
+          <w:szCs w:val="24"/>
+          <w:lang w:val="fr-FR"/>
+        </w:rPr>
+      </w:pPr>
+      <w:r>
+        <w:rPr>
+          <w:rFonts w:ascii="Times New Roman" w:hAnsi="Times New Roman" w:cs="Times New Roman"/>
+          <w:sz w:val="24"/>
+          <w:szCs w:val="24"/>
+          <w:lang w:val="fr-FR"/>
+        </w:rPr>
+        <w:t xml:space="preserve">1. </w:t>
+      </w:r>
+      <w:proofErr w:type="spellStart"/>
+      <w:r>
+        <w:rPr>
+          <w:rFonts w:ascii="Times New Roman" w:hAnsi="Times New Roman" w:cs="Times New Roman"/>
+          <w:sz w:val="24"/>
+          <w:szCs w:val="24"/>
+          <w:lang w:val="fr-FR"/>
+        </w:rPr>
+        <w:t>Users</w:t>
+      </w:r>
+      <w:proofErr w:type="spellEnd"/>
+      <w:r>
+        <w:rPr>
+          <w:rFonts w:ascii="Times New Roman" w:hAnsi="Times New Roman" w:cs="Times New Roman"/>
+          <w:sz w:val="24"/>
+          <w:szCs w:val="24"/>
+          <w:lang w:val="fr-FR"/>
+        </w:rPr>
+        <w:t xml:space="preserve"> : Classe de base pour tous les utilisateurs du système</w:t>
+      </w:r>
+    </w:p>
+    <w:p>
+      <w:pPr>
+        <w:rPr>
+          <w:rFonts w:ascii="Times New Roman" w:hAnsi="Times New Roman" w:cs="Times New Roman"/>
+          <w:sz w:val="24"/>
+          <w:szCs w:val="24"/>
+          <w:lang w:val="fr-FR"/>
+        </w:rPr>
+      </w:pPr>
+      <w:r>
+        <w:rPr>
+          <w:rFonts w:ascii="Times New Roman" w:hAnsi="Times New Roman" w:cs="Times New Roman"/>
+          <w:sz w:val="24"/>
+          <w:szCs w:val="24"/>
+          <w:lang w:val="fr-FR"/>
+        </w:rPr>
+        <w:t>2. Etudiant : Utilisateurs qui peuvent consulter et télécharger des sujets</w:t>
+      </w:r>
+    </w:p>
+    <w:p>
+      <w:pPr>
+        <w:rPr>
+          <w:rFonts w:ascii="Times New Roman" w:hAnsi="Times New Roman" w:cs="Times New Roman"/>
+          <w:sz w:val="24"/>
+          <w:szCs w:val="24"/>
+          <w:lang w:val="fr-FR"/>
+        </w:rPr>
+      </w:pPr>
+      <w:r>
+        <w:rPr>
+          <w:rFonts w:ascii="Times New Roman" w:hAnsi="Times New Roman" w:cs="Times New Roman"/>
+          <w:sz w:val="24"/>
+          <w:szCs w:val="24"/>
+          <w:lang w:val="fr-FR"/>
+        </w:rPr>
+        <w:t>3. Admin : Gestionnaires avec des droits de modification du contenu</w:t>
+      </w:r>
+    </w:p>
+    <w:p>
+      <w:pPr>
+        <w:rPr>
+          <w:rFonts w:ascii="Times New Roman" w:hAnsi="Times New Roman" w:cs="Times New Roman"/>
+          <w:sz w:val="24"/>
+          <w:szCs w:val="24"/>
+          <w:lang w:val="fr-FR"/>
+        </w:rPr>
+      </w:pPr>
+      <w:r>
+        <w:rPr>
+          <w:rFonts w:ascii="Times New Roman" w:hAnsi="Times New Roman" w:cs="Times New Roman"/>
+          <w:sz w:val="24"/>
+          <w:szCs w:val="24"/>
+          <w:lang w:val="fr-FR"/>
+        </w:rPr>
+        <w:t xml:space="preserve">4. </w:t>
+      </w:r>
+      <w:proofErr w:type="spellStart"/>
+      <w:r>
+        <w:rPr>
+          <w:rFonts w:ascii="Times New Roman" w:hAnsi="Times New Roman" w:cs="Times New Roman"/>
+          <w:sz w:val="24"/>
+          <w:szCs w:val="24"/>
+          <w:lang w:val="fr-FR"/>
+        </w:rPr>
+        <w:t>SuperAdmin</w:t>
+      </w:r>
+      <w:proofErr w:type="spellEnd"/>
+      <w:r>
+        <w:rPr>
+          <w:rFonts w:ascii="Times New Roman" w:hAnsi="Times New Roman" w:cs="Times New Roman"/>
+          <w:sz w:val="24"/>
+          <w:szCs w:val="24"/>
+          <w:lang w:val="fr-FR"/>
+        </w:rPr>
+        <w:t xml:space="preserve"> : Administrateurs avec des privilèges supérieurs</w:t>
+      </w:r>
+    </w:p>
+    <w:p>
+      <w:pPr>
+        <w:rPr>
+          <w:rFonts w:ascii="Times New Roman" w:hAnsi="Times New Roman" w:cs="Times New Roman"/>
+          <w:sz w:val="24"/>
+          <w:szCs w:val="24"/>
+          <w:lang w:val="fr-FR"/>
+        </w:rPr>
+      </w:pPr>
+      <w:r>
+        <w:rPr>
+          <w:rFonts w:ascii="Times New Roman" w:hAnsi="Times New Roman" w:cs="Times New Roman"/>
+          <w:sz w:val="24"/>
+          <w:szCs w:val="24"/>
+          <w:lang w:val="fr-FR"/>
+        </w:rPr>
+        <w:t>5. Sujet : Ressources éducatives disponibles dans le système</w:t>
+      </w:r>
+    </w:p>
+    <w:p>
+      <w:pPr>
+        <w:rPr>
+          <w:rFonts w:ascii="Times New Roman" w:hAnsi="Times New Roman" w:cs="Times New Roman"/>
+          <w:sz w:val="24"/>
+          <w:szCs w:val="24"/>
+          <w:lang w:val="fr-FR"/>
+        </w:rPr>
+      </w:pPr>
+      <w:r>
+        <w:rPr>
+          <w:rFonts w:ascii="Times New Roman" w:hAnsi="Times New Roman" w:cs="Times New Roman"/>
+          <w:sz w:val="24"/>
+          <w:szCs w:val="24"/>
+          <w:lang w:val="fr-FR"/>
+        </w:rPr>
+        <w:t>6. Stats : Statistiques globales du système</w:t>
+      </w:r>
+    </w:p>
+    <w:p>
+      <w:pPr>
+        <w:rPr>
+          <w:rFonts w:ascii="Times New Roman" w:hAnsi="Times New Roman" w:cs="Times New Roman"/>
+          <w:sz w:val="24"/>
+          <w:szCs w:val="24"/>
+          <w:lang w:val="fr-FR"/>
+        </w:rPr>
+      </w:pPr>
+      <w:r>
+        <w:rPr>
+          <w:rFonts w:ascii="Times New Roman" w:hAnsi="Times New Roman" w:cs="Times New Roman"/>
+          <w:sz w:val="24"/>
+          <w:szCs w:val="24"/>
+          <w:lang w:val="fr-FR"/>
+        </w:rPr>
+        <w:t>7. Historique : Enregistrement des activités des étudiants</w:t>
+      </w:r>
+    </w:p>
+    <w:p>
+      <w:pPr>
+        <w:rPr>
+          <w:rFonts w:ascii="Times New Roman" w:hAnsi="Times New Roman" w:cs="Times New Roman"/>
+          <w:sz w:val="24"/>
+          <w:szCs w:val="24"/>
+          <w:lang w:val="fr-FR"/>
+        </w:rPr>
+      </w:pPr>
+    </w:p>
+    <w:p>
+      <w:pPr>
+        <w:jc w:val="center"/>
+        <w:rPr>
+          <w:rFonts w:ascii="Times New Roman" w:hAnsi="Times New Roman" w:cs="Times New Roman"/>
+          <w:sz w:val="28"/>
+          <w:szCs w:val="28"/>
+          <w:lang w:val="fr-FR"/>
+        </w:rPr>
+      </w:pPr>
+      <w:r>
+        <w:rPr>
+          <w:rFonts w:ascii="Times New Roman" w:hAnsi="Times New Roman" w:cs="Times New Roman"/>
+          <w:sz w:val="28"/>
+          <w:szCs w:val="28"/>
+          <w:lang w:val="fr-FR"/>
+        </w:rPr>
+        <w:t>Dictionnaire de données</w:t>
+      </w:r>
+    </w:p>
+    <w:p>
+      <w:pPr>
+        <w:rPr>
+          <w:rFonts w:ascii="Times New Roman" w:hAnsi="Times New Roman" w:cs="Times New Roman"/>
+          <w:sz w:val="24"/>
+          <w:szCs w:val="24"/>
+          <w:lang w:val="fr-FR"/>
+        </w:rPr>
+      </w:pPr>
+    </w:p>
+    <w:p>
+      <w:pPr>
+        <w:jc w:val="center"/>
+        <w:rPr>
+          <w:rFonts w:ascii="Times New Roman" w:hAnsi="Times New Roman" w:cs="Times New Roman"/>
+          <w:sz w:val="28"/>
+          <w:szCs w:val="28"/>
+          <w:lang w:val="fr-FR"/>
+        </w:rPr>
+      </w:pPr>
+      <w:r>
+        <w:rPr>
+          <w:rFonts w:ascii="Times New Roman" w:hAnsi="Times New Roman" w:cs="Times New Roman"/>
+          <w:sz w:val="28"/>
+          <w:szCs w:val="28"/>
+          <w:lang w:val="fr-FR"/>
+        </w:rPr>
+        <w:t xml:space="preserve">Classe </w:t>
+      </w:r>
+      <w:proofErr w:type="spellStart"/>
+      <w:r>
+        <w:rPr>
+          <w:rFonts w:ascii="Times New Roman" w:hAnsi="Times New Roman" w:cs="Times New Roman"/>
+          <w:sz w:val="28"/>
+          <w:szCs w:val="28"/>
+          <w:lang w:val="fr-FR"/>
+        </w:rPr>
+        <w:t>Users</w:t>
+      </w:r>
+      <w:proofErr w:type="spellEnd"/>
+    </w:p>
+    <w:p>
+      <w:pPr>
+        <w:jc w:val="center"/>
+        <w:rPr>
+          <w:rFonts w:ascii="Times New Roman" w:hAnsi="Times New Roman" w:cs="Times New Roman"/>
+          <w:sz w:val="28"/>
+          <w:szCs w:val="28"/>
+          <w:lang w:val="fr-FR"/>
+        </w:rPr>
+      </w:pPr>
+    </w:p>
+    <w:tbl>
+      <w:tblPr>
+        <w:tblStyle w:val="ListTable6Colorful-Accent1"/>
+        <w:tblW w:w="0" w:type="auto"/>
+        <w:tblLook w:val="04A0" w:firstRow="1" w:lastRow="0" w:firstColumn="1" w:lastColumn="0" w:noHBand="0" w:noVBand="1"/>
+      </w:tblPr>
+      <w:tblGrid>
+        <w:gridCol w:w="3005"/>
+        <w:gridCol w:w="3005"/>
+        <w:gridCol w:w="3006"/>
+      </w:tblGrid>
+      <w:tr>
+        <w:trPr>
+          <w:cnfStyle w:val="100000000000" w:firstRow="1" w:lastRow="0" w:firstColumn="0" w:lastColumn="0" w:oddVBand="0" w:evenVBand="0" w:oddHBand="0" w:evenHBand="0" w:firstRowFirstColumn="0" w:firstRowLastColumn="0" w:lastRowFirstColumn="0" w:lastRowLastColumn="0"/>
+        </w:trPr>
+        <w:tc>
+          <w:tcPr>
+            <w:cnfStyle w:val="001000000000" w:firstRow="0" w:lastRow="0" w:firstColumn="1" w:lastColumn="0" w:oddVBand="0" w:evenVBand="0" w:oddHBand="0" w:evenHBand="0" w:firstRowFirstColumn="0" w:firstRowLastColumn="0" w:lastRowFirstColumn="0" w:lastRowLastColumn="0"/>
+            <w:tcW w:w="3005" w:type="dxa"/>
+          </w:tcPr>
+          <w:p>
+            <w:pPr>
+              <w:jc w:val="center"/>
+              <w:rPr>
+                <w:rFonts w:ascii="Times New Roman" w:hAnsi="Times New Roman" w:cs="Times New Roman"/>
+                <w:sz w:val="28"/>
+                <w:szCs w:val="28"/>
+                <w:lang w:val="fr-FR"/>
+              </w:rPr>
+            </w:pPr>
+            <w:r>
+              <w:rPr>
+                <w:rFonts w:ascii="Times New Roman" w:hAnsi="Times New Roman" w:cs="Times New Roman"/>
+                <w:sz w:val="24"/>
+                <w:szCs w:val="24"/>
+                <w:lang w:val="fr-FR"/>
+              </w:rPr>
+              <w:t>Attribut/Méthode</w:t>
+            </w:r>
+          </w:p>
+        </w:tc>
+        <w:tc>
+          <w:tcPr>
+            <w:tcW w:w="3005" w:type="dxa"/>
+          </w:tcPr>
+          <w:p>
+            <w:pPr>
+              <w:jc w:val="center"/>
+              <w:cnfStyle w:val="100000000000" w:firstRow="1" w:lastRow="0" w:firstColumn="0" w:lastColumn="0" w:oddVBand="0" w:evenVBand="0" w:oddHBand="0" w:evenHBand="0" w:firstRowFirstColumn="0" w:firstRowLastColumn="0" w:lastRowFirstColumn="0" w:lastRowLastColumn="0"/>
+              <w:rPr>
+                <w:rFonts w:ascii="Times New Roman" w:hAnsi="Times New Roman" w:cs="Times New Roman"/>
+                <w:sz w:val="28"/>
+                <w:szCs w:val="28"/>
+                <w:lang w:val="fr-FR"/>
+              </w:rPr>
+            </w:pPr>
+            <w:r>
+              <w:rPr>
+                <w:rFonts w:ascii="Times New Roman" w:hAnsi="Times New Roman" w:cs="Times New Roman"/>
+                <w:sz w:val="24"/>
+                <w:szCs w:val="24"/>
+                <w:lang w:val="fr-FR"/>
+              </w:rPr>
+              <w:t>Type</w:t>
+            </w:r>
+          </w:p>
+        </w:tc>
+        <w:tc>
+          <w:tcPr>
+            <w:tcW w:w="3006" w:type="dxa"/>
+          </w:tcPr>
+          <w:p>
+            <w:pPr>
+              <w:jc w:val="center"/>
+              <w:cnfStyle w:val="100000000000" w:firstRow="1" w:lastRow="0" w:firstColumn="0" w:lastColumn="0" w:oddVBand="0" w:evenVBand="0" w:oddHBand="0" w:evenHBand="0" w:firstRowFirstColumn="0" w:firstRowLastColumn="0" w:lastRowFirstColumn="0" w:lastRowLastColumn="0"/>
+              <w:rPr>
+                <w:rFonts w:ascii="Times New Roman" w:hAnsi="Times New Roman" w:cs="Times New Roman"/>
+                <w:sz w:val="28"/>
+                <w:szCs w:val="28"/>
+                <w:lang w:val="fr-FR"/>
+              </w:rPr>
+            </w:pPr>
+            <w:r>
+              <w:rPr>
+                <w:rFonts w:ascii="Times New Roman" w:hAnsi="Times New Roman" w:cs="Times New Roman"/>
+                <w:sz w:val="24"/>
+                <w:szCs w:val="24"/>
+                <w:lang w:val="fr-FR"/>
+              </w:rPr>
+              <w:t>Description</w:t>
+            </w:r>
+          </w:p>
+        </w:tc>
+      </w:tr>
+      <w:tr>
+        <w:trPr>
+          <w:cnfStyle w:val="000000100000" w:firstRow="0" w:lastRow="0" w:firstColumn="0" w:lastColumn="0" w:oddVBand="0" w:evenVBand="0" w:oddHBand="1" w:evenHBand="0" w:firstRowFirstColumn="0" w:firstRowLastColumn="0" w:lastRowFirstColumn="0" w:lastRowLastColumn="0"/>
+        </w:trPr>
+        <w:tc>
+          <w:tcPr>
+            <w:cnfStyle w:val="001000000000" w:firstRow="0" w:lastRow="0" w:firstColumn="1" w:lastColumn="0" w:oddVBand="0" w:evenVBand="0" w:oddHBand="0" w:evenHBand="0" w:firstRowFirstColumn="0" w:firstRowLastColumn="0" w:lastRowFirstColumn="0" w:lastRowLastColumn="0"/>
+            <w:tcW w:w="3005" w:type="dxa"/>
+          </w:tcPr>
+          <w:p>
+            <w:pPr>
+              <w:jc w:val="center"/>
+              <w:rPr>
+                <w:rFonts w:ascii="Times New Roman" w:hAnsi="Times New Roman" w:cs="Times New Roman"/>
+                <w:sz w:val="28"/>
+                <w:szCs w:val="28"/>
+                <w:lang w:val="fr-FR"/>
+              </w:rPr>
+            </w:pPr>
+          </w:p>
+        </w:tc>
+        <w:tc>
+          <w:tcPr>
+            <w:tcW w:w="3005" w:type="dxa"/>
+          </w:tcPr>
+          <w:p>
+            <w:pPr>
+              <w:jc w:val="center"/>
+              <w:cnfStyle w:val="000000100000" w:firstRow="0" w:lastRow="0" w:firstColumn="0" w:lastColumn="0" w:oddVBand="0" w:evenVBand="0" w:oddHBand="1" w:evenHBand="0" w:firstRowFirstColumn="0" w:firstRowLastColumn="0" w:lastRowFirstColumn="0" w:lastRowLastColumn="0"/>
+              <w:rPr>
+                <w:rFonts w:ascii="Times New Roman" w:hAnsi="Times New Roman" w:cs="Times New Roman"/>
+                <w:sz w:val="28"/>
+                <w:szCs w:val="28"/>
+                <w:lang w:val="fr-FR"/>
+              </w:rPr>
+            </w:pPr>
+          </w:p>
+        </w:tc>
+        <w:tc>
+          <w:tcPr>
+            <w:tcW w:w="3006" w:type="dxa"/>
+          </w:tcPr>
+          <w:p>
+            <w:pPr>
+              <w:jc w:val="center"/>
+              <w:cnfStyle w:val="000000100000" w:firstRow="0" w:lastRow="0" w:firstColumn="0" w:lastColumn="0" w:oddVBand="0" w:evenVBand="0" w:oddHBand="1" w:evenHBand="0" w:firstRowFirstColumn="0" w:firstRowLastColumn="0" w:lastRowFirstColumn="0" w:lastRowLastColumn="0"/>
+              <w:rPr>
+                <w:rFonts w:ascii="Times New Roman" w:hAnsi="Times New Roman" w:cs="Times New Roman"/>
+                <w:sz w:val="28"/>
+                <w:szCs w:val="28"/>
+                <w:lang w:val="fr-FR"/>
+              </w:rPr>
+            </w:pPr>
+          </w:p>
+        </w:tc>
+      </w:tr>
+      <w:tr>
+        <w:tc>
+          <w:tcPr>
+            <w:cnfStyle w:val="001000000000" w:firstRow="0" w:lastRow="0" w:firstColumn="1" w:lastColumn="0" w:oddVBand="0" w:evenVBand="0" w:oddHBand="0" w:evenHBand="0" w:firstRowFirstColumn="0" w:firstRowLastColumn="0" w:lastRowFirstColumn="0" w:lastRowLastColumn="0"/>
+            <w:tcW w:w="3005" w:type="dxa"/>
+          </w:tcPr>
+          <w:p>
+            <w:pPr>
+              <w:jc w:val="center"/>
+              <w:rPr>
+                <w:rFonts w:ascii="Times New Roman" w:hAnsi="Times New Roman" w:cs="Times New Roman"/>
+                <w:sz w:val="28"/>
+                <w:szCs w:val="28"/>
+                <w:lang w:val="fr-FR"/>
+              </w:rPr>
+            </w:pPr>
+            <w:r>
+              <w:rPr>
+                <w:rFonts w:ascii="Times New Roman" w:hAnsi="Times New Roman" w:cs="Times New Roman"/>
+                <w:sz w:val="24"/>
+                <w:szCs w:val="24"/>
+                <w:lang w:val="fr-FR"/>
+              </w:rPr>
+              <w:t>id</w:t>
+            </w:r>
+          </w:p>
+        </w:tc>
+        <w:tc>
+          <w:tcPr>
+            <w:tcW w:w="3005" w:type="dxa"/>
+          </w:tcPr>
+          <w:p>
+            <w:pPr>
+              <w:jc w:val="center"/>
+              <w:cnfStyle w:val="000000000000" w:firstRow="0" w:lastRow="0" w:firstColumn="0" w:lastColumn="0" w:oddVBand="0" w:evenVBand="0" w:oddHBand="0" w:evenHBand="0" w:firstRowFirstColumn="0" w:firstRowLastColumn="0" w:lastRowFirstColumn="0" w:lastRowLastColumn="0"/>
+              <w:rPr>
+                <w:rFonts w:ascii="Times New Roman" w:hAnsi="Times New Roman" w:cs="Times New Roman"/>
+                <w:sz w:val="28"/>
+                <w:szCs w:val="28"/>
+                <w:lang w:val="fr-FR"/>
+              </w:rPr>
+            </w:pPr>
+            <w:proofErr w:type="spellStart"/>
+            <w:r>
+              <w:rPr>
+                <w:rFonts w:ascii="Times New Roman" w:hAnsi="Times New Roman" w:cs="Times New Roman"/>
+                <w:sz w:val="24"/>
+                <w:szCs w:val="24"/>
+                <w:lang w:val="fr-FR"/>
+              </w:rPr>
+              <w:t>int</w:t>
+            </w:r>
+            <w:proofErr w:type="spellEnd"/>
+            <w:r>
+              <w:rPr>
+                <w:rFonts w:ascii="Times New Roman" w:hAnsi="Times New Roman" w:cs="Times New Roman"/>
+                <w:sz w:val="24"/>
+                <w:szCs w:val="24"/>
+                <w:lang w:val="fr-FR"/>
+              </w:rPr>
+              <w:t xml:space="preserve"> (unique)</w:t>
+            </w:r>
+          </w:p>
+        </w:tc>
+        <w:tc>
+          <w:tcPr>
+            <w:tcW w:w="3006" w:type="dxa"/>
+          </w:tcPr>
+          <w:p>
+            <w:pPr>
+              <w:jc w:val="center"/>
+              <w:cnfStyle w:val="000000000000" w:firstRow="0" w:lastRow="0" w:firstColumn="0" w:lastColumn="0" w:oddVBand="0" w:evenVBand="0" w:oddHBand="0" w:evenHBand="0" w:firstRowFirstColumn="0" w:firstRowLastColumn="0" w:lastRowFirstColumn="0" w:lastRowLastColumn="0"/>
+              <w:rPr>
+                <w:rFonts w:ascii="Times New Roman" w:hAnsi="Times New Roman" w:cs="Times New Roman"/>
+                <w:sz w:val="28"/>
+                <w:szCs w:val="28"/>
+                <w:lang w:val="fr-FR"/>
+              </w:rPr>
+            </w:pPr>
+            <w:r>
+              <w:rPr>
+                <w:rFonts w:ascii="Times New Roman" w:hAnsi="Times New Roman" w:cs="Times New Roman"/>
+                <w:sz w:val="24"/>
+                <w:szCs w:val="24"/>
+                <w:lang w:val="fr-FR"/>
+              </w:rPr>
+              <w:t>Identifiant unique de l'utilisateur</w:t>
+            </w:r>
+          </w:p>
+        </w:tc>
+      </w:tr>
+      <w:tr>
+        <w:trPr>
+          <w:cnfStyle w:val="000000100000" w:firstRow="0" w:lastRow="0" w:firstColumn="0" w:lastColumn="0" w:oddVBand="0" w:evenVBand="0" w:oddHBand="1" w:evenHBand="0" w:firstRowFirstColumn="0" w:firstRowLastColumn="0" w:lastRowFirstColumn="0" w:lastRowLastColumn="0"/>
+        </w:trPr>
+        <w:tc>
+          <w:tcPr>
+            <w:cnfStyle w:val="001000000000" w:firstRow="0" w:lastRow="0" w:firstColumn="1" w:lastColumn="0" w:oddVBand="0" w:evenVBand="0" w:oddHBand="0" w:evenHBand="0" w:firstRowFirstColumn="0" w:firstRowLastColumn="0" w:lastRowFirstColumn="0" w:lastRowLastColumn="0"/>
+            <w:tcW w:w="3005" w:type="dxa"/>
+          </w:tcPr>
+          <w:p>
+            <w:pPr>
+              <w:jc w:val="center"/>
+              <w:rPr>
+                <w:rFonts w:ascii="Times New Roman" w:hAnsi="Times New Roman" w:cs="Times New Roman"/>
+                <w:sz w:val="28"/>
+                <w:szCs w:val="28"/>
+                <w:lang w:val="fr-FR"/>
+              </w:rPr>
+            </w:pPr>
+            <w:r>
+              <w:rPr>
+                <w:rFonts w:ascii="Times New Roman" w:hAnsi="Times New Roman" w:cs="Times New Roman"/>
+                <w:sz w:val="24"/>
+                <w:szCs w:val="24"/>
+                <w:lang w:val="fr-FR"/>
+              </w:rPr>
+              <w:t>nom</w:t>
+            </w:r>
+          </w:p>
+        </w:tc>
+        <w:tc>
+          <w:tcPr>
+            <w:tcW w:w="3005" w:type="dxa"/>
+          </w:tcPr>
+          <w:p>
+            <w:pPr>
+              <w:jc w:val="center"/>
+              <w:cnfStyle w:val="000000100000" w:firstRow="0" w:lastRow="0" w:firstColumn="0" w:lastColumn="0" w:oddVBand="0" w:evenVBand="0" w:oddHBand="1" w:evenHBand="0" w:firstRowFirstColumn="0" w:firstRowLastColumn="0" w:lastRowFirstColumn="0" w:lastRowLastColumn="0"/>
+              <w:rPr>
+                <w:rFonts w:ascii="Times New Roman" w:hAnsi="Times New Roman" w:cs="Times New Roman"/>
+                <w:sz w:val="28"/>
+                <w:szCs w:val="28"/>
+                <w:lang w:val="fr-FR"/>
+              </w:rPr>
+            </w:pPr>
+            <w:r>
+              <w:rPr>
+                <w:rFonts w:ascii="Times New Roman" w:hAnsi="Times New Roman" w:cs="Times New Roman"/>
+                <w:sz w:val="24"/>
+                <w:szCs w:val="24"/>
+                <w:lang w:val="fr-FR"/>
+              </w:rPr>
+              <w:t>String</w:t>
+            </w:r>
+          </w:p>
+        </w:tc>
+        <w:tc>
+          <w:tcPr>
+            <w:tcW w:w="3006" w:type="dxa"/>
+          </w:tcPr>
+          <w:p>
+            <w:pPr>
+              <w:jc w:val="center"/>
+              <w:cnfStyle w:val="000000100000" w:firstRow="0" w:lastRow="0" w:firstColumn="0" w:lastColumn="0" w:oddVBand="0" w:evenVBand="0" w:oddHBand="1" w:evenHBand="0" w:firstRowFirstColumn="0" w:firstRowLastColumn="0" w:lastRowFirstColumn="0" w:lastRowLastColumn="0"/>
+              <w:rPr>
+                <w:rFonts w:ascii="Times New Roman" w:hAnsi="Times New Roman" w:cs="Times New Roman"/>
+                <w:sz w:val="28"/>
+                <w:szCs w:val="28"/>
+                <w:lang w:val="fr-FR"/>
+              </w:rPr>
+            </w:pPr>
+            <w:r>
+              <w:rPr>
+                <w:rFonts w:ascii="Times New Roman" w:hAnsi="Times New Roman" w:cs="Times New Roman"/>
+                <w:sz w:val="24"/>
+                <w:szCs w:val="24"/>
+                <w:lang w:val="fr-FR"/>
+              </w:rPr>
+              <w:t>Nom de famille de l'utilisateur</w:t>
+            </w:r>
+          </w:p>
+        </w:tc>
+      </w:tr>
+      <w:tr>
+        <w:tc>
+          <w:tcPr>
+            <w:cnfStyle w:val="001000000000" w:firstRow="0" w:lastRow="0" w:firstColumn="1" w:lastColumn="0" w:oddVBand="0" w:evenVBand="0" w:oddHBand="0" w:evenHBand="0" w:firstRowFirstColumn="0" w:firstRowLastColumn="0" w:lastRowFirstColumn="0" w:lastRowLastColumn="0"/>
+            <w:tcW w:w="3005" w:type="dxa"/>
+          </w:tcPr>
+          <w:p>
+            <w:pPr>
+              <w:jc w:val="center"/>
+              <w:rPr>
+                <w:rFonts w:ascii="Times New Roman" w:hAnsi="Times New Roman" w:cs="Times New Roman"/>
+                <w:sz w:val="28"/>
+                <w:szCs w:val="28"/>
+                <w:lang w:val="fr-FR"/>
+              </w:rPr>
+            </w:pPr>
+            <w:proofErr w:type="spellStart"/>
+            <w:r>
+              <w:rPr>
+                <w:rFonts w:ascii="Times New Roman" w:hAnsi="Times New Roman" w:cs="Times New Roman"/>
+                <w:sz w:val="24"/>
+                <w:szCs w:val="24"/>
+                <w:lang w:val="fr-FR"/>
+              </w:rPr>
+              <w:t>prenom</w:t>
+            </w:r>
+            <w:proofErr w:type="spellEnd"/>
+          </w:p>
+        </w:tc>
+        <w:tc>
+          <w:tcPr>
+            <w:tcW w:w="3005" w:type="dxa"/>
+          </w:tcPr>
+          <w:p>
+            <w:pPr>
+              <w:jc w:val="center"/>
+              <w:cnfStyle w:val="000000000000" w:firstRow="0" w:lastRow="0" w:firstColumn="0" w:lastColumn="0" w:oddVBand="0" w:evenVBand="0" w:oddHBand="0" w:evenHBand="0" w:firstRowFirstColumn="0" w:firstRowLastColumn="0" w:lastRowFirstColumn="0" w:lastRowLastColumn="0"/>
+              <w:rPr>
+                <w:rFonts w:ascii="Times New Roman" w:hAnsi="Times New Roman" w:cs="Times New Roman"/>
+                <w:sz w:val="28"/>
+                <w:szCs w:val="28"/>
+                <w:lang w:val="fr-FR"/>
+              </w:rPr>
+            </w:pPr>
+            <w:r>
+              <w:rPr>
+                <w:rFonts w:ascii="Times New Roman" w:hAnsi="Times New Roman" w:cs="Times New Roman"/>
+                <w:sz w:val="24"/>
+                <w:szCs w:val="24"/>
+                <w:lang w:val="fr-FR"/>
+              </w:rPr>
+              <w:t>String</w:t>
+            </w:r>
+          </w:p>
+        </w:tc>
+        <w:tc>
+          <w:tcPr>
+            <w:tcW w:w="3006" w:type="dxa"/>
+          </w:tcPr>
+          <w:p>
+            <w:pPr>
+              <w:jc w:val="center"/>
+              <w:cnfStyle w:val="000000000000" w:firstRow="0" w:lastRow="0" w:firstColumn="0" w:lastColumn="0" w:oddVBand="0" w:evenVBand="0" w:oddHBand="0" w:evenHBand="0" w:firstRowFirstColumn="0" w:firstRowLastColumn="0" w:lastRowFirstColumn="0" w:lastRowLastColumn="0"/>
+              <w:rPr>
+                <w:rFonts w:ascii="Times New Roman" w:hAnsi="Times New Roman" w:cs="Times New Roman"/>
+                <w:sz w:val="28"/>
+                <w:szCs w:val="28"/>
+                <w:lang w:val="fr-FR"/>
+              </w:rPr>
+            </w:pPr>
+            <w:r>
+              <w:rPr>
+                <w:rFonts w:ascii="Times New Roman" w:hAnsi="Times New Roman" w:cs="Times New Roman"/>
+                <w:sz w:val="24"/>
+                <w:szCs w:val="24"/>
+                <w:lang w:val="fr-FR"/>
+              </w:rPr>
+              <w:t>Prénom de l'utilisateur</w:t>
+            </w:r>
+          </w:p>
+        </w:tc>
+      </w:tr>
+      <w:tr>
+        <w:trPr>
+          <w:cnfStyle w:val="000000100000" w:firstRow="0" w:lastRow="0" w:firstColumn="0" w:lastColumn="0" w:oddVBand="0" w:evenVBand="0" w:oddHBand="1" w:evenHBand="0" w:firstRowFirstColumn="0" w:firstRowLastColumn="0" w:lastRowFirstColumn="0" w:lastRowLastColumn="0"/>
+        </w:trPr>
+        <w:tc>
+          <w:tcPr>
+            <w:cnfStyle w:val="001000000000" w:firstRow="0" w:lastRow="0" w:firstColumn="1" w:lastColumn="0" w:oddVBand="0" w:evenVBand="0" w:oddHBand="0" w:evenHBand="0" w:firstRowFirstColumn="0" w:firstRowLastColumn="0" w:lastRowFirstColumn="0" w:lastRowLastColumn="0"/>
+            <w:tcW w:w="3005" w:type="dxa"/>
+          </w:tcPr>
+          <w:p>
+            <w:pPr>
+              <w:jc w:val="center"/>
+              <w:rPr>
+                <w:rFonts w:ascii="Times New Roman" w:hAnsi="Times New Roman" w:cs="Times New Roman"/>
+                <w:sz w:val="28"/>
+                <w:szCs w:val="28"/>
+                <w:lang w:val="fr-FR"/>
+              </w:rPr>
+            </w:pPr>
+            <w:r>
+              <w:rPr>
+                <w:rFonts w:ascii="Times New Roman" w:hAnsi="Times New Roman" w:cs="Times New Roman"/>
+                <w:sz w:val="24"/>
+                <w:szCs w:val="24"/>
+                <w:lang w:val="fr-FR"/>
+              </w:rPr>
+              <w:t>email</w:t>
+            </w:r>
+          </w:p>
+        </w:tc>
+        <w:tc>
+          <w:tcPr>
+            <w:tcW w:w="3005" w:type="dxa"/>
+          </w:tcPr>
+          <w:p>
+            <w:pPr>
+              <w:jc w:val="center"/>
+              <w:cnfStyle w:val="000000100000" w:firstRow="0" w:lastRow="0" w:firstColumn="0" w:lastColumn="0" w:oddVBand="0" w:evenVBand="0" w:oddHBand="1" w:evenHBand="0" w:firstRowFirstColumn="0" w:firstRowLastColumn="0" w:lastRowFirstColumn="0" w:lastRowLastColumn="0"/>
+              <w:rPr>
+                <w:rFonts w:ascii="Times New Roman" w:hAnsi="Times New Roman" w:cs="Times New Roman"/>
+                <w:sz w:val="28"/>
+                <w:szCs w:val="28"/>
+                <w:lang w:val="fr-FR"/>
+              </w:rPr>
+            </w:pPr>
+            <w:r>
+              <w:rPr>
+                <w:rFonts w:ascii="Times New Roman" w:hAnsi="Times New Roman" w:cs="Times New Roman"/>
+                <w:sz w:val="24"/>
+                <w:szCs w:val="24"/>
+                <w:lang w:val="fr-FR"/>
+              </w:rPr>
+              <w:t>String (unique)</w:t>
+            </w:r>
+          </w:p>
+        </w:tc>
+        <w:tc>
+          <w:tcPr>
+            <w:tcW w:w="3006" w:type="dxa"/>
+          </w:tcPr>
+          <w:p>
+            <w:pPr>
+              <w:jc w:val="center"/>
+              <w:cnfStyle w:val="000000100000" w:firstRow="0" w:lastRow="0" w:firstColumn="0" w:lastColumn="0" w:oddVBand="0" w:evenVBand="0" w:oddHBand="1" w:evenHBand="0" w:firstRowFirstColumn="0" w:firstRowLastColumn="0" w:lastRowFirstColumn="0" w:lastRowLastColumn="0"/>
+              <w:rPr>
+                <w:rFonts w:ascii="Times New Roman" w:hAnsi="Times New Roman" w:cs="Times New Roman"/>
+                <w:sz w:val="28"/>
+                <w:szCs w:val="28"/>
+                <w:lang w:val="fr-FR"/>
+              </w:rPr>
+            </w:pPr>
+            <w:r>
+              <w:rPr>
+                <w:rFonts w:ascii="Times New Roman" w:hAnsi="Times New Roman" w:cs="Times New Roman"/>
+                <w:sz w:val="24"/>
+                <w:szCs w:val="24"/>
+                <w:lang w:val="fr-FR"/>
+              </w:rPr>
+              <w:t>Adresse email servant d'identifiant unique</w:t>
+            </w:r>
+          </w:p>
+        </w:tc>
+      </w:tr>
+      <w:tr>
+        <w:tc>
+          <w:tcPr>
+            <w:cnfStyle w:val="001000000000" w:firstRow="0" w:lastRow="0" w:firstColumn="1" w:lastColumn="0" w:oddVBand="0" w:evenVBand="0" w:oddHBand="0" w:evenHBand="0" w:firstRowFirstColumn="0" w:firstRowLastColumn="0" w:lastRowFirstColumn="0" w:lastRowLastColumn="0"/>
+            <w:tcW w:w="3005" w:type="dxa"/>
+          </w:tcPr>
+          <w:p>
+            <w:pPr>
+              <w:jc w:val="center"/>
+              <w:rPr>
+                <w:rFonts w:ascii="Times New Roman" w:hAnsi="Times New Roman" w:cs="Times New Roman"/>
+                <w:sz w:val="28"/>
+                <w:szCs w:val="28"/>
+                <w:lang w:val="fr-FR"/>
+              </w:rPr>
+            </w:pPr>
+            <w:proofErr w:type="spellStart"/>
+            <w:r>
+              <w:rPr>
+                <w:rFonts w:ascii="Times New Roman" w:hAnsi="Times New Roman" w:cs="Times New Roman"/>
+                <w:sz w:val="24"/>
+                <w:szCs w:val="24"/>
+                <w:lang w:val="fr-FR"/>
+              </w:rPr>
+              <w:t>password</w:t>
+            </w:r>
+            <w:proofErr w:type="spellEnd"/>
+          </w:p>
+        </w:tc>
+        <w:tc>
+          <w:tcPr>
+            <w:tcW w:w="3005" w:type="dxa"/>
+          </w:tcPr>
+          <w:p>
+            <w:pPr>
+              <w:jc w:val="center"/>
+              <w:cnfStyle w:val="000000000000" w:firstRow="0" w:lastRow="0" w:firstColumn="0" w:lastColumn="0" w:oddVBand="0" w:evenVBand="0" w:oddHBand="0" w:evenHBand="0" w:firstRowFirstColumn="0" w:firstRowLastColumn="0" w:lastRowFirstColumn="0" w:lastRowLastColumn="0"/>
+              <w:rPr>
+                <w:rFonts w:ascii="Times New Roman" w:hAnsi="Times New Roman" w:cs="Times New Roman"/>
+                <w:sz w:val="28"/>
+                <w:szCs w:val="28"/>
+                <w:lang w:val="fr-FR"/>
+              </w:rPr>
+            </w:pPr>
+            <w:r>
+              <w:rPr>
+                <w:rFonts w:ascii="Times New Roman" w:hAnsi="Times New Roman" w:cs="Times New Roman"/>
+                <w:sz w:val="24"/>
+                <w:szCs w:val="24"/>
+                <w:lang w:val="fr-FR"/>
+              </w:rPr>
+              <w:t>String</w:t>
+            </w:r>
+          </w:p>
+        </w:tc>
+        <w:tc>
+          <w:tcPr>
+            <w:tcW w:w="3006" w:type="dxa"/>
+          </w:tcPr>
+          <w:p>
+            <w:pPr>
+              <w:jc w:val="center"/>
+              <w:cnfStyle w:val="000000000000" w:firstRow="0" w:lastRow="0" w:firstColumn="0" w:lastColumn="0" w:oddVBand="0" w:evenVBand="0" w:oddHBand="0" w:evenHBand="0" w:firstRowFirstColumn="0" w:firstRowLastColumn="0" w:lastRowFirstColumn="0" w:lastRowLastColumn="0"/>
+              <w:rPr>
+                <w:rFonts w:ascii="Times New Roman" w:hAnsi="Times New Roman" w:cs="Times New Roman"/>
+                <w:sz w:val="28"/>
+                <w:szCs w:val="28"/>
+                <w:lang w:val="fr-FR"/>
+              </w:rPr>
+            </w:pPr>
+            <w:r>
+              <w:rPr>
+                <w:rFonts w:ascii="Times New Roman" w:hAnsi="Times New Roman" w:cs="Times New Roman"/>
+                <w:sz w:val="24"/>
+                <w:szCs w:val="24"/>
+                <w:lang w:val="fr-FR"/>
+              </w:rPr>
+              <w:t>Mot de passe sécurisé</w:t>
+            </w:r>
+          </w:p>
+        </w:tc>
+      </w:tr>
+      <w:tr>
+        <w:trPr>
+          <w:cnfStyle w:val="000000100000" w:firstRow="0" w:lastRow="0" w:firstColumn="0" w:lastColumn="0" w:oddVBand="0" w:evenVBand="0" w:oddHBand="1" w:evenHBand="0" w:firstRowFirstColumn="0" w:firstRowLastColumn="0" w:lastRowFirstColumn="0" w:lastRowLastColumn="0"/>
+        </w:trPr>
+        <w:tc>
+          <w:tcPr>
+            <w:cnfStyle w:val="001000000000" w:firstRow="0" w:lastRow="0" w:firstColumn="1" w:lastColumn="0" w:oddVBand="0" w:evenVBand="0" w:oddHBand="0" w:evenHBand="0" w:firstRowFirstColumn="0" w:firstRowLastColumn="0" w:lastRowFirstColumn="0" w:lastRowLastColumn="0"/>
+            <w:tcW w:w="3005" w:type="dxa"/>
+          </w:tcPr>
+          <w:p>
+            <w:pPr>
+              <w:jc w:val="center"/>
+              <w:rPr>
+                <w:rFonts w:ascii="Times New Roman" w:hAnsi="Times New Roman" w:cs="Times New Roman"/>
+                <w:sz w:val="28"/>
+                <w:szCs w:val="28"/>
+                <w:lang w:val="fr-FR"/>
+              </w:rPr>
+            </w:pPr>
+            <w:proofErr w:type="spellStart"/>
+            <w:r>
+              <w:rPr>
+                <w:rFonts w:ascii="Times New Roman" w:hAnsi="Times New Roman" w:cs="Times New Roman"/>
+                <w:sz w:val="24"/>
+                <w:szCs w:val="24"/>
+                <w:lang w:val="fr-FR"/>
+              </w:rPr>
+              <w:t>date_inscription</w:t>
+            </w:r>
+            <w:proofErr w:type="spellEnd"/>
+          </w:p>
+        </w:tc>
+        <w:tc>
+          <w:tcPr>
+            <w:tcW w:w="3005" w:type="dxa"/>
+          </w:tcPr>
+          <w:p>
+            <w:pPr>
+              <w:jc w:val="center"/>
+              <w:cnfStyle w:val="000000100000" w:firstRow="0" w:lastRow="0" w:firstColumn="0" w:lastColumn="0" w:oddVBand="0" w:evenVBand="0" w:oddHBand="1" w:evenHBand="0" w:firstRowFirstColumn="0" w:firstRowLastColumn="0" w:lastRowFirstColumn="0" w:lastRowLastColumn="0"/>
+              <w:rPr>
+                <w:rFonts w:ascii="Times New Roman" w:hAnsi="Times New Roman" w:cs="Times New Roman"/>
+                <w:sz w:val="28"/>
+                <w:szCs w:val="28"/>
+                <w:lang w:val="fr-FR"/>
+              </w:rPr>
+            </w:pPr>
+            <w:proofErr w:type="spellStart"/>
+            <w:r>
+              <w:rPr>
+                <w:rFonts w:ascii="Times New Roman" w:hAnsi="Times New Roman" w:cs="Times New Roman"/>
+                <w:sz w:val="24"/>
+                <w:szCs w:val="24"/>
+                <w:lang w:val="fr-FR"/>
+              </w:rPr>
+              <w:t>DateTime</w:t>
+            </w:r>
+            <w:proofErr w:type="spellEnd"/>
+          </w:p>
+        </w:tc>
+        <w:tc>
+          <w:tcPr>
+            <w:tcW w:w="3006" w:type="dxa"/>
+          </w:tcPr>
+          <w:p>
+            <w:pPr>
+              <w:jc w:val="center"/>
+              <w:cnfStyle w:val="000000100000" w:firstRow="0" w:lastRow="0" w:firstColumn="0" w:lastColumn="0" w:oddVBand="0" w:evenVBand="0" w:oddHBand="1" w:evenHBand="0" w:firstRowFirstColumn="0" w:firstRowLastColumn="0" w:lastRowFirstColumn="0" w:lastRowLastColumn="0"/>
+              <w:rPr>
+                <w:rFonts w:ascii="Times New Roman" w:hAnsi="Times New Roman" w:cs="Times New Roman"/>
+                <w:sz w:val="28"/>
+                <w:szCs w:val="28"/>
+                <w:lang w:val="fr-FR"/>
+              </w:rPr>
+            </w:pPr>
+            <w:r>
+              <w:rPr>
+                <w:rFonts w:ascii="Times New Roman" w:hAnsi="Times New Roman" w:cs="Times New Roman"/>
+                <w:sz w:val="24"/>
+                <w:szCs w:val="24"/>
+                <w:lang w:val="fr-FR"/>
+              </w:rPr>
+              <w:t>Date et heure de création du compte</w:t>
+            </w:r>
+          </w:p>
+        </w:tc>
+      </w:tr>
+      <w:tr>
+        <w:tc>
+          <w:tcPr>
+            <w:cnfStyle w:val="001000000000" w:firstRow="0" w:lastRow="0" w:firstColumn="1" w:lastColumn="0" w:oddVBand="0" w:evenVBand="0" w:oddHBand="0" w:evenHBand="0" w:firstRowFirstColumn="0" w:firstRowLastColumn="0" w:lastRowFirstColumn="0" w:lastRowLastColumn="0"/>
+            <w:tcW w:w="3005" w:type="dxa"/>
+          </w:tcPr>
+          <w:p>
+            <w:pPr>
+              <w:jc w:val="center"/>
+              <w:rPr>
+                <w:rFonts w:ascii="Times New Roman" w:hAnsi="Times New Roman" w:cs="Times New Roman"/>
+                <w:sz w:val="28"/>
+                <w:szCs w:val="28"/>
+                <w:lang w:val="fr-FR"/>
+              </w:rPr>
+            </w:pPr>
+            <w:proofErr w:type="spellStart"/>
+            <w:r>
+              <w:rPr>
+                <w:rFonts w:ascii="Times New Roman" w:hAnsi="Times New Roman" w:cs="Times New Roman"/>
+                <w:sz w:val="24"/>
+                <w:szCs w:val="24"/>
+                <w:lang w:val="fr-FR"/>
+              </w:rPr>
+              <w:t>etat</w:t>
+            </w:r>
+            <w:proofErr w:type="spellEnd"/>
+          </w:p>
+        </w:tc>
+        <w:tc>
+          <w:tcPr>
+            <w:tcW w:w="3005" w:type="dxa"/>
+          </w:tcPr>
+          <w:p>
+            <w:pPr>
+              <w:jc w:val="center"/>
+              <w:cnfStyle w:val="000000000000" w:firstRow="0" w:lastRow="0" w:firstColumn="0" w:lastColumn="0" w:oddVBand="0" w:evenVBand="0" w:oddHBand="0" w:evenHBand="0" w:firstRowFirstColumn="0" w:firstRowLastColumn="0" w:lastRowFirstColumn="0" w:lastRowLastColumn="0"/>
+              <w:rPr>
+                <w:rFonts w:ascii="Times New Roman" w:hAnsi="Times New Roman" w:cs="Times New Roman"/>
+                <w:sz w:val="28"/>
+                <w:szCs w:val="28"/>
+                <w:lang w:val="fr-FR"/>
+              </w:rPr>
+            </w:pPr>
+            <w:r>
+              <w:rPr>
+                <w:rFonts w:ascii="Times New Roman" w:hAnsi="Times New Roman" w:cs="Times New Roman"/>
+                <w:sz w:val="24"/>
+                <w:szCs w:val="24"/>
+                <w:lang w:val="fr-FR"/>
+              </w:rPr>
+              <w:t>String</w:t>
+            </w:r>
+          </w:p>
+        </w:tc>
+        <w:tc>
+          <w:tcPr>
+            <w:tcW w:w="3006" w:type="dxa"/>
+          </w:tcPr>
+          <w:p>
+            <w:pPr>
+              <w:jc w:val="center"/>
+              <w:cnfStyle w:val="000000000000" w:firstRow="0" w:lastRow="0" w:firstColumn="0" w:lastColumn="0" w:oddVBand="0" w:evenVBand="0" w:oddHBand="0" w:evenHBand="0" w:firstRowFirstColumn="0" w:firstRowLastColumn="0" w:lastRowFirstColumn="0" w:lastRowLastColumn="0"/>
+              <w:rPr>
+                <w:rFonts w:ascii="Times New Roman" w:hAnsi="Times New Roman" w:cs="Times New Roman"/>
+                <w:sz w:val="28"/>
+                <w:szCs w:val="28"/>
+                <w:lang w:val="fr-FR"/>
+              </w:rPr>
+            </w:pPr>
+            <w:r>
+              <w:rPr>
+                <w:rFonts w:ascii="Times New Roman" w:hAnsi="Times New Roman" w:cs="Times New Roman"/>
+                <w:sz w:val="24"/>
+                <w:szCs w:val="24"/>
+                <w:lang w:val="fr-FR"/>
+              </w:rPr>
+              <w:t>État du compte (actif, suspendu, etc.)</w:t>
+            </w:r>
+          </w:p>
+        </w:tc>
+      </w:tr>
+      <w:tr>
+        <w:trPr>
+          <w:cnfStyle w:val="000000100000" w:firstRow="0" w:lastRow="0" w:firstColumn="0" w:lastColumn="0" w:oddVBand="0" w:evenVBand="0" w:oddHBand="1" w:evenHBand="0" w:firstRowFirstColumn="0" w:firstRowLastColumn="0" w:lastRowFirstColumn="0" w:lastRowLastColumn="0"/>
+        </w:trPr>
+        <w:tc>
+          <w:tcPr>
+            <w:cnfStyle w:val="001000000000" w:firstRow="0" w:lastRow="0" w:firstColumn="1" w:lastColumn="0" w:oddVBand="0" w:evenVBand="0" w:oddHBand="0" w:evenHBand="0" w:firstRowFirstColumn="0" w:firstRowLastColumn="0" w:lastRowFirstColumn="0" w:lastRowLastColumn="0"/>
+            <w:tcW w:w="3005" w:type="dxa"/>
+          </w:tcPr>
+          <w:p>
+            <w:pPr>
+              <w:jc w:val="center"/>
+              <w:rPr>
+                <w:rFonts w:ascii="Times New Roman" w:hAnsi="Times New Roman" w:cs="Times New Roman"/>
+                <w:sz w:val="28"/>
+                <w:szCs w:val="28"/>
+                <w:lang w:val="fr-FR"/>
+              </w:rPr>
+            </w:pPr>
+            <w:r>
+              <w:rPr>
+                <w:rFonts w:ascii="Times New Roman" w:hAnsi="Times New Roman" w:cs="Times New Roman"/>
+                <w:sz w:val="24"/>
+                <w:szCs w:val="24"/>
+                <w:lang w:val="fr-FR"/>
+              </w:rPr>
+              <w:t>authentifier()</w:t>
+            </w:r>
+          </w:p>
+        </w:tc>
+        <w:tc>
+          <w:tcPr>
+            <w:tcW w:w="3005" w:type="dxa"/>
+          </w:tcPr>
+          <w:p>
+            <w:pPr>
+              <w:jc w:val="center"/>
+              <w:cnfStyle w:val="000000100000" w:firstRow="0" w:lastRow="0" w:firstColumn="0" w:lastColumn="0" w:oddVBand="0" w:evenVBand="0" w:oddHBand="1" w:evenHBand="0" w:firstRowFirstColumn="0" w:firstRowLastColumn="0" w:lastRowFirstColumn="0" w:lastRowLastColumn="0"/>
+              <w:rPr>
+                <w:rFonts w:ascii="Times New Roman" w:hAnsi="Times New Roman" w:cs="Times New Roman"/>
+                <w:sz w:val="28"/>
+                <w:szCs w:val="28"/>
+                <w:lang w:val="fr-FR"/>
+              </w:rPr>
+            </w:pPr>
+            <w:r>
+              <w:rPr>
+                <w:rFonts w:ascii="Times New Roman" w:hAnsi="Times New Roman" w:cs="Times New Roman"/>
+                <w:sz w:val="24"/>
+                <w:szCs w:val="24"/>
+                <w:lang w:val="fr-FR"/>
+              </w:rPr>
+              <w:t>Méthode</w:t>
+            </w:r>
+          </w:p>
+        </w:tc>
+        <w:tc>
+          <w:tcPr>
+            <w:tcW w:w="3006" w:type="dxa"/>
+          </w:tcPr>
+          <w:p>
+            <w:pPr>
+              <w:jc w:val="center"/>
+              <w:cnfStyle w:val="000000100000" w:firstRow="0" w:lastRow="0" w:firstColumn="0" w:lastColumn="0" w:oddVBand="0" w:evenVBand="0" w:oddHBand="1" w:evenHBand="0" w:firstRowFirstColumn="0" w:firstRowLastColumn="0" w:lastRowFirstColumn="0" w:lastRowLastColumn="0"/>
+              <w:rPr>
+                <w:rFonts w:ascii="Times New Roman" w:hAnsi="Times New Roman" w:cs="Times New Roman"/>
+                <w:sz w:val="28"/>
+                <w:szCs w:val="28"/>
+                <w:lang w:val="fr-FR"/>
+              </w:rPr>
+            </w:pPr>
+            <w:r>
+              <w:rPr>
+                <w:rFonts w:ascii="Times New Roman" w:hAnsi="Times New Roman" w:cs="Times New Roman"/>
+                <w:sz w:val="24"/>
+                <w:szCs w:val="24"/>
+                <w:lang w:val="fr-FR"/>
+              </w:rPr>
+              <w:t>Vérifie les identifiants de connexion</w:t>
+            </w:r>
+          </w:p>
+        </w:tc>
+      </w:tr>
+      <w:tr>
+        <w:tc>
+          <w:tcPr>
+            <w:cnfStyle w:val="001000000000" w:firstRow="0" w:lastRow="0" w:firstColumn="1" w:lastColumn="0" w:oddVBand="0" w:evenVBand="0" w:oddHBand="0" w:evenHBand="0" w:firstRowFirstColumn="0" w:firstRowLastColumn="0" w:lastRowFirstColumn="0" w:lastRowLastColumn="0"/>
+            <w:tcW w:w="3005" w:type="dxa"/>
+          </w:tcPr>
+          <w:p>
+            <w:pPr>
+              <w:jc w:val="center"/>
+              <w:rPr>
+                <w:rFonts w:ascii="Times New Roman" w:hAnsi="Times New Roman" w:cs="Times New Roman"/>
+                <w:sz w:val="28"/>
+                <w:szCs w:val="28"/>
+                <w:lang w:val="fr-FR"/>
+              </w:rPr>
+            </w:pPr>
+            <w:proofErr w:type="spellStart"/>
+            <w:r>
+              <w:rPr>
+                <w:rFonts w:ascii="Times New Roman" w:hAnsi="Times New Roman" w:cs="Times New Roman"/>
+                <w:sz w:val="24"/>
+                <w:szCs w:val="24"/>
+                <w:lang w:val="fr-FR"/>
+              </w:rPr>
+              <w:t>modifierProfil</w:t>
+            </w:r>
+            <w:proofErr w:type="spellEnd"/>
+            <w:r>
+              <w:rPr>
+                <w:rFonts w:ascii="Times New Roman" w:hAnsi="Times New Roman" w:cs="Times New Roman"/>
+                <w:sz w:val="24"/>
+                <w:szCs w:val="24"/>
+                <w:lang w:val="fr-FR"/>
+              </w:rPr>
+              <w:t>()</w:t>
+            </w:r>
+          </w:p>
+        </w:tc>
+        <w:tc>
+          <w:tcPr>
+            <w:tcW w:w="3005" w:type="dxa"/>
+          </w:tcPr>
+          <w:p>
+            <w:pPr>
+              <w:jc w:val="center"/>
+              <w:cnfStyle w:val="000000000000" w:firstRow="0" w:lastRow="0" w:firstColumn="0" w:lastColumn="0" w:oddVBand="0" w:evenVBand="0" w:oddHBand="0" w:evenHBand="0" w:firstRowFirstColumn="0" w:firstRowLastColumn="0" w:lastRowFirstColumn="0" w:lastRowLastColumn="0"/>
+              <w:rPr>
+                <w:rFonts w:ascii="Times New Roman" w:hAnsi="Times New Roman" w:cs="Times New Roman"/>
+                <w:sz w:val="28"/>
+                <w:szCs w:val="28"/>
+                <w:lang w:val="fr-FR"/>
+              </w:rPr>
+            </w:pPr>
+            <w:r>
+              <w:rPr>
+                <w:rFonts w:ascii="Times New Roman" w:hAnsi="Times New Roman" w:cs="Times New Roman"/>
+                <w:sz w:val="24"/>
+                <w:szCs w:val="24"/>
+                <w:lang w:val="fr-FR"/>
+              </w:rPr>
+              <w:t>Méthode</w:t>
+            </w:r>
+          </w:p>
+        </w:tc>
+        <w:tc>
+          <w:tcPr>
+            <w:tcW w:w="3006" w:type="dxa"/>
+          </w:tcPr>
+          <w:p>
+            <w:pPr>
+              <w:jc w:val="center"/>
+              <w:cnfStyle w:val="000000000000" w:firstRow="0" w:lastRow="0" w:firstColumn="0" w:lastColumn="0" w:oddVBand="0" w:evenVBand="0" w:oddHBand="0" w:evenHBand="0" w:firstRowFirstColumn="0" w:firstRowLastColumn="0" w:lastRowFirstColumn="0" w:lastRowLastColumn="0"/>
+              <w:rPr>
+                <w:rFonts w:ascii="Times New Roman" w:hAnsi="Times New Roman" w:cs="Times New Roman"/>
+                <w:sz w:val="28"/>
+                <w:szCs w:val="28"/>
+                <w:lang w:val="fr-FR"/>
+              </w:rPr>
+            </w:pPr>
+            <w:r>
+              <w:rPr>
+                <w:rFonts w:ascii="Times New Roman" w:hAnsi="Times New Roman" w:cs="Times New Roman"/>
+                <w:sz w:val="24"/>
+                <w:szCs w:val="24"/>
+                <w:lang w:val="fr-FR"/>
+              </w:rPr>
+              <w:t>Permet de modifier les informations personnelles</w:t>
+            </w:r>
+          </w:p>
+        </w:tc>
+      </w:tr>
+      <w:tr>
+        <w:trPr>
+          <w:cnfStyle w:val="000000100000" w:firstRow="0" w:lastRow="0" w:firstColumn="0" w:lastColumn="0" w:oddVBand="0" w:evenVBand="0" w:oddHBand="1" w:evenHBand="0" w:firstRowFirstColumn="0" w:firstRowLastColumn="0" w:lastRowFirstColumn="0" w:lastRowLastColumn="0"/>
+        </w:trPr>
+        <w:tc>
+          <w:tcPr>
+            <w:cnfStyle w:val="001000000000" w:firstRow="0" w:lastRow="0" w:firstColumn="1" w:lastColumn="0" w:oddVBand="0" w:evenVBand="0" w:oddHBand="0" w:evenHBand="0" w:firstRowFirstColumn="0" w:firstRowLastColumn="0" w:lastRowFirstColumn="0" w:lastRowLastColumn="0"/>
+            <w:tcW w:w="3005" w:type="dxa"/>
+          </w:tcPr>
+          <w:p>
+            <w:pPr>
+              <w:jc w:val="center"/>
+              <w:rPr>
+                <w:rFonts w:ascii="Times New Roman" w:hAnsi="Times New Roman" w:cs="Times New Roman"/>
+                <w:sz w:val="28"/>
+                <w:szCs w:val="28"/>
+                <w:lang w:val="fr-FR"/>
+              </w:rPr>
+            </w:pPr>
+            <w:r>
+              <w:rPr>
+                <w:rFonts w:ascii="Times New Roman" w:hAnsi="Times New Roman" w:cs="Times New Roman"/>
+                <w:sz w:val="24"/>
+                <w:szCs w:val="24"/>
+                <w:lang w:val="fr-FR"/>
+              </w:rPr>
+              <w:t>suspendre()</w:t>
+            </w:r>
+          </w:p>
+        </w:tc>
+        <w:tc>
+          <w:tcPr>
+            <w:tcW w:w="3005" w:type="dxa"/>
+          </w:tcPr>
+          <w:p>
+            <w:pPr>
+              <w:jc w:val="center"/>
+              <w:cnfStyle w:val="000000100000" w:firstRow="0" w:lastRow="0" w:firstColumn="0" w:lastColumn="0" w:oddVBand="0" w:evenVBand="0" w:oddHBand="1" w:evenHBand="0" w:firstRowFirstColumn="0" w:firstRowLastColumn="0" w:lastRowFirstColumn="0" w:lastRowLastColumn="0"/>
+              <w:rPr>
+                <w:rFonts w:ascii="Times New Roman" w:hAnsi="Times New Roman" w:cs="Times New Roman"/>
+                <w:sz w:val="28"/>
+                <w:szCs w:val="28"/>
+                <w:lang w:val="fr-FR"/>
+              </w:rPr>
+            </w:pPr>
+            <w:r>
+              <w:rPr>
+                <w:rFonts w:ascii="Times New Roman" w:hAnsi="Times New Roman" w:cs="Times New Roman"/>
+                <w:sz w:val="24"/>
+                <w:szCs w:val="24"/>
+                <w:lang w:val="fr-FR"/>
+              </w:rPr>
+              <w:t>Méthode</w:t>
+            </w:r>
+          </w:p>
+        </w:tc>
+        <w:tc>
+          <w:tcPr>
+            <w:tcW w:w="3006" w:type="dxa"/>
+          </w:tcPr>
+          <w:p>
+            <w:pPr>
+              <w:jc w:val="center"/>
+              <w:cnfStyle w:val="000000100000" w:firstRow="0" w:lastRow="0" w:firstColumn="0" w:lastColumn="0" w:oddVBand="0" w:evenVBand="0" w:oddHBand="1" w:evenHBand="0" w:firstRowFirstColumn="0" w:firstRowLastColumn="0" w:lastRowFirstColumn="0" w:lastRowLastColumn="0"/>
+              <w:rPr>
+                <w:rFonts w:ascii="Times New Roman" w:hAnsi="Times New Roman" w:cs="Times New Roman"/>
+                <w:sz w:val="28"/>
+                <w:szCs w:val="28"/>
+                <w:lang w:val="fr-FR"/>
+              </w:rPr>
+            </w:pPr>
+            <w:r>
+              <w:rPr>
+                <w:rFonts w:ascii="Times New Roman" w:hAnsi="Times New Roman" w:cs="Times New Roman"/>
+                <w:sz w:val="24"/>
+                <w:szCs w:val="24"/>
+                <w:lang w:val="fr-FR"/>
+              </w:rPr>
+              <w:t>Désactive temporairement le compte</w:t>
+            </w:r>
+          </w:p>
+        </w:tc>
+      </w:tr>
+    </w:tbl>
+    <w:p>
+      <w:pPr>
+        <w:jc w:val="center"/>
+        <w:rPr>
+          <w:rFonts w:ascii="Times New Roman" w:hAnsi="Times New Roman" w:cs="Times New Roman"/>
+          <w:sz w:val="28"/>
+          <w:szCs w:val="28"/>
+          <w:lang w:val="fr-FR"/>
+        </w:rPr>
+      </w:pPr>
+    </w:p>
+    <w:p>
+      <w:pPr>
+        <w:rPr>
+          <w:rFonts w:ascii="Times New Roman" w:hAnsi="Times New Roman" w:cs="Times New Roman"/>
+          <w:sz w:val="24"/>
+          <w:szCs w:val="24"/>
+          <w:lang w:val="fr-FR"/>
+        </w:rPr>
+        <w:sectPr>
+          <w:pgSz w:w="11906" w:h="16838"/>
+          <w:pgMar w:top="1440" w:right="1440" w:bottom="1440" w:left="1440" w:header="720" w:footer="720" w:gutter="0"/>
+          <w:cols w:space="720"/>
+          <w:docGrid w:linePitch="360"/>
+        </w:sectPr>
+      </w:pPr>
+    </w:p>
+    <w:p>
+      <w:pPr>
+        <w:rPr>
+          <w:rFonts w:ascii="Times New Roman" w:hAnsi="Times New Roman" w:cs="Times New Roman"/>
+          <w:sz w:val="24"/>
+          <w:szCs w:val="24"/>
+          <w:lang w:val="fr-FR"/>
+        </w:rPr>
+      </w:pPr>
+    </w:p>
+    <w:p>
+      <w:pPr>
+        <w:jc w:val="center"/>
+        <w:rPr>
+          <w:rFonts w:ascii="Times New Roman" w:hAnsi="Times New Roman" w:cs="Times New Roman"/>
+          <w:sz w:val="28"/>
+          <w:szCs w:val="28"/>
+          <w:lang w:val="fr-FR"/>
+        </w:rPr>
+      </w:pPr>
+      <w:r>
+        <w:rPr>
+          <w:rFonts w:ascii="Times New Roman" w:hAnsi="Times New Roman" w:cs="Times New Roman"/>
+          <w:sz w:val="28"/>
+          <w:szCs w:val="28"/>
+          <w:lang w:val="fr-FR"/>
+        </w:rPr>
+        <w:t>Classe Etudiant</w:t>
+      </w:r>
+    </w:p>
+    <w:tbl>
+      <w:tblPr>
+        <w:tblStyle w:val="GridTable6Colorful-Accent1"/>
+        <w:tblW w:w="0" w:type="auto"/>
+        <w:tblLook w:val="04A0" w:firstRow="1" w:lastRow="0" w:firstColumn="1" w:lastColumn="0" w:noHBand="0" w:noVBand="1"/>
+      </w:tblPr>
+      <w:tblGrid>
+        <w:gridCol w:w="3005"/>
+        <w:gridCol w:w="3005"/>
+        <w:gridCol w:w="3006"/>
+      </w:tblGrid>
+      <w:tr>
+        <w:trPr>
+          <w:cnfStyle w:val="100000000000" w:firstRow="1" w:lastRow="0" w:firstColumn="0" w:lastColumn="0" w:oddVBand="0" w:evenVBand="0" w:oddHBand="0" w:evenHBand="0" w:firstRowFirstColumn="0" w:firstRowLastColumn="0" w:lastRowFirstColumn="0" w:lastRowLastColumn="0"/>
+        </w:trPr>
+        <w:tc>
+          <w:tcPr>
+            <w:cnfStyle w:val="001000000000" w:firstRow="0" w:lastRow="0" w:firstColumn="1" w:lastColumn="0" w:oddVBand="0" w:evenVBand="0" w:oddHBand="0" w:evenHBand="0" w:firstRowFirstColumn="0" w:firstRowLastColumn="0" w:lastRowFirstColumn="0" w:lastRowLastColumn="0"/>
+            <w:tcW w:w="3005" w:type="dxa"/>
+          </w:tcPr>
+          <w:p>
+            <w:pPr>
+              <w:jc w:val="center"/>
+              <w:rPr>
+                <w:rFonts w:ascii="Times New Roman" w:hAnsi="Times New Roman" w:cs="Times New Roman"/>
+                <w:sz w:val="28"/>
+                <w:szCs w:val="28"/>
+                <w:lang w:val="fr-FR"/>
+              </w:rPr>
+            </w:pPr>
+            <w:r>
+              <w:rPr>
+                <w:rFonts w:ascii="Times New Roman" w:hAnsi="Times New Roman" w:cs="Times New Roman"/>
+                <w:sz w:val="24"/>
+                <w:szCs w:val="24"/>
+                <w:lang w:val="fr-FR"/>
+              </w:rPr>
+              <w:t>Attribut/Méthode</w:t>
+            </w:r>
+          </w:p>
+        </w:tc>
+        <w:tc>
+          <w:tcPr>
+            <w:tcW w:w="3005" w:type="dxa"/>
+          </w:tcPr>
+          <w:p>
+            <w:pPr>
+              <w:jc w:val="center"/>
+              <w:cnfStyle w:val="100000000000" w:firstRow="1" w:lastRow="0" w:firstColumn="0" w:lastColumn="0" w:oddVBand="0" w:evenVBand="0" w:oddHBand="0" w:evenHBand="0" w:firstRowFirstColumn="0" w:firstRowLastColumn="0" w:lastRowFirstColumn="0" w:lastRowLastColumn="0"/>
+              <w:rPr>
+                <w:rFonts w:ascii="Times New Roman" w:hAnsi="Times New Roman" w:cs="Times New Roman"/>
+                <w:sz w:val="28"/>
+                <w:szCs w:val="28"/>
+                <w:lang w:val="fr-FR"/>
+              </w:rPr>
+            </w:pPr>
+            <w:r>
+              <w:rPr>
+                <w:rFonts w:ascii="Times New Roman" w:hAnsi="Times New Roman" w:cs="Times New Roman"/>
+                <w:sz w:val="24"/>
+                <w:szCs w:val="24"/>
+                <w:lang w:val="fr-FR"/>
+              </w:rPr>
+              <w:t>Type</w:t>
+            </w:r>
+          </w:p>
+        </w:tc>
+        <w:tc>
+          <w:tcPr>
+            <w:tcW w:w="3006" w:type="dxa"/>
+          </w:tcPr>
+          <w:p>
+            <w:pPr>
+              <w:jc w:val="center"/>
+              <w:cnfStyle w:val="100000000000" w:firstRow="1" w:lastRow="0" w:firstColumn="0" w:lastColumn="0" w:oddVBand="0" w:evenVBand="0" w:oddHBand="0" w:evenHBand="0" w:firstRowFirstColumn="0" w:firstRowLastColumn="0" w:lastRowFirstColumn="0" w:lastRowLastColumn="0"/>
+              <w:rPr>
+                <w:rFonts w:ascii="Times New Roman" w:hAnsi="Times New Roman" w:cs="Times New Roman"/>
+                <w:sz w:val="28"/>
+                <w:szCs w:val="28"/>
+                <w:lang w:val="fr-FR"/>
+              </w:rPr>
+            </w:pPr>
+            <w:r>
+              <w:rPr>
+                <w:rFonts w:ascii="Times New Roman" w:hAnsi="Times New Roman" w:cs="Times New Roman"/>
+                <w:sz w:val="24"/>
+                <w:szCs w:val="24"/>
+                <w:lang w:val="fr-FR"/>
+              </w:rPr>
+              <w:t>Description</w:t>
+            </w:r>
+          </w:p>
+        </w:tc>
+      </w:tr>
+      <w:tr>
+        <w:trPr>
+          <w:cnfStyle w:val="000000100000" w:firstRow="0" w:lastRow="0" w:firstColumn="0" w:lastColumn="0" w:oddVBand="0" w:evenVBand="0" w:oddHBand="1" w:evenHBand="0" w:firstRowFirstColumn="0" w:firstRowLastColumn="0" w:lastRowFirstColumn="0" w:lastRowLastColumn="0"/>
+        </w:trPr>
+        <w:tc>
+          <w:tcPr>
+            <w:cnfStyle w:val="001000000000" w:firstRow="0" w:lastRow="0" w:firstColumn="1" w:lastColumn="0" w:oddVBand="0" w:evenVBand="0" w:oddHBand="0" w:evenHBand="0" w:firstRowFirstColumn="0" w:firstRowLastColumn="0" w:lastRowFirstColumn="0" w:lastRowLastColumn="0"/>
+            <w:tcW w:w="3005" w:type="dxa"/>
+          </w:tcPr>
+          <w:p>
+            <w:pPr>
+              <w:jc w:val="center"/>
+              <w:rPr>
+                <w:rFonts w:ascii="Times New Roman" w:hAnsi="Times New Roman" w:cs="Times New Roman"/>
+                <w:sz w:val="28"/>
+                <w:szCs w:val="28"/>
+                <w:lang w:val="fr-FR"/>
+              </w:rPr>
+            </w:pPr>
+          </w:p>
+        </w:tc>
+        <w:tc>
+          <w:tcPr>
+            <w:tcW w:w="3005" w:type="dxa"/>
+          </w:tcPr>
+          <w:p>
+            <w:pPr>
+              <w:jc w:val="center"/>
+              <w:cnfStyle w:val="000000100000" w:firstRow="0" w:lastRow="0" w:firstColumn="0" w:lastColumn="0" w:oddVBand="0" w:evenVBand="0" w:oddHBand="1" w:evenHBand="0" w:firstRowFirstColumn="0" w:firstRowLastColumn="0" w:lastRowFirstColumn="0" w:lastRowLastColumn="0"/>
+              <w:rPr>
+                <w:rFonts w:ascii="Times New Roman" w:hAnsi="Times New Roman" w:cs="Times New Roman"/>
+                <w:sz w:val="28"/>
+                <w:szCs w:val="28"/>
+                <w:lang w:val="fr-FR"/>
+              </w:rPr>
+            </w:pPr>
+          </w:p>
+        </w:tc>
+        <w:tc>
+          <w:tcPr>
+            <w:tcW w:w="3006" w:type="dxa"/>
+          </w:tcPr>
+          <w:p>
+            <w:pPr>
+              <w:jc w:val="center"/>
+              <w:cnfStyle w:val="000000100000" w:firstRow="0" w:lastRow="0" w:firstColumn="0" w:lastColumn="0" w:oddVBand="0" w:evenVBand="0" w:oddHBand="1" w:evenHBand="0" w:firstRowFirstColumn="0" w:firstRowLastColumn="0" w:lastRowFirstColumn="0" w:lastRowLastColumn="0"/>
+              <w:rPr>
+                <w:rFonts w:ascii="Times New Roman" w:hAnsi="Times New Roman" w:cs="Times New Roman"/>
+                <w:sz w:val="28"/>
+                <w:szCs w:val="28"/>
+                <w:lang w:val="fr-FR"/>
+              </w:rPr>
+            </w:pPr>
+          </w:p>
+        </w:tc>
+      </w:tr>
+      <w:tr>
+        <w:tc>
+          <w:tcPr>
+            <w:cnfStyle w:val="001000000000" w:firstRow="0" w:lastRow="0" w:firstColumn="1" w:lastColumn="0" w:oddVBand="0" w:evenVBand="0" w:oddHBand="0" w:evenHBand="0" w:firstRowFirstColumn="0" w:firstRowLastColumn="0" w:lastRowFirstColumn="0" w:lastRowLastColumn="0"/>
+            <w:tcW w:w="3005" w:type="dxa"/>
+          </w:tcPr>
+          <w:p>
+            <w:pPr>
+              <w:jc w:val="center"/>
+              <w:rPr>
+                <w:rFonts w:ascii="Times New Roman" w:hAnsi="Times New Roman" w:cs="Times New Roman"/>
+                <w:sz w:val="28"/>
+                <w:szCs w:val="28"/>
+                <w:lang w:val="fr-FR"/>
+              </w:rPr>
+            </w:pPr>
+            <w:r>
+              <w:rPr>
+                <w:rFonts w:ascii="Times New Roman" w:hAnsi="Times New Roman" w:cs="Times New Roman"/>
+                <w:sz w:val="24"/>
+                <w:szCs w:val="24"/>
+                <w:lang w:val="fr-FR"/>
+              </w:rPr>
+              <w:t>matricule</w:t>
+            </w:r>
+          </w:p>
+        </w:tc>
+        <w:tc>
+          <w:tcPr>
+            <w:tcW w:w="3005" w:type="dxa"/>
+          </w:tcPr>
+          <w:p>
+            <w:pPr>
+              <w:jc w:val="center"/>
+              <w:cnfStyle w:val="000000000000" w:firstRow="0" w:lastRow="0" w:firstColumn="0" w:lastColumn="0" w:oddVBand="0" w:evenVBand="0" w:oddHBand="0" w:evenHBand="0" w:firstRowFirstColumn="0" w:firstRowLastColumn="0" w:lastRowFirstColumn="0" w:lastRowLastColumn="0"/>
+              <w:rPr>
+                <w:rFonts w:ascii="Times New Roman" w:hAnsi="Times New Roman" w:cs="Times New Roman"/>
+                <w:sz w:val="28"/>
+                <w:szCs w:val="28"/>
+                <w:lang w:val="fr-FR"/>
+              </w:rPr>
+            </w:pPr>
+            <w:r>
+              <w:rPr>
+                <w:rFonts w:ascii="Times New Roman" w:hAnsi="Times New Roman" w:cs="Times New Roman"/>
+                <w:sz w:val="24"/>
+                <w:szCs w:val="24"/>
+                <w:lang w:val="fr-FR"/>
+              </w:rPr>
+              <w:t>String</w:t>
+            </w:r>
+          </w:p>
+        </w:tc>
+        <w:tc>
+          <w:tcPr>
+            <w:tcW w:w="3006" w:type="dxa"/>
+          </w:tcPr>
+          <w:p>
+            <w:pPr>
+              <w:jc w:val="center"/>
+              <w:cnfStyle w:val="000000000000" w:firstRow="0" w:lastRow="0" w:firstColumn="0" w:lastColumn="0" w:oddVBand="0" w:evenVBand="0" w:oddHBand="0" w:evenHBand="0" w:firstRowFirstColumn="0" w:firstRowLastColumn="0" w:lastRowFirstColumn="0" w:lastRowLastColumn="0"/>
+              <w:rPr>
+                <w:rFonts w:ascii="Times New Roman" w:hAnsi="Times New Roman" w:cs="Times New Roman"/>
+                <w:sz w:val="28"/>
+                <w:szCs w:val="28"/>
+                <w:lang w:val="fr-FR"/>
+              </w:rPr>
+            </w:pPr>
+            <w:r>
+              <w:rPr>
+                <w:rFonts w:ascii="Times New Roman" w:hAnsi="Times New Roman" w:cs="Times New Roman"/>
+                <w:sz w:val="24"/>
+                <w:szCs w:val="24"/>
+                <w:lang w:val="fr-FR"/>
+              </w:rPr>
+              <w:t>Numéro d'identification scolaire</w:t>
+            </w:r>
+          </w:p>
+        </w:tc>
+      </w:tr>
+      <w:tr>
+        <w:trPr>
+          <w:cnfStyle w:val="000000100000" w:firstRow="0" w:lastRow="0" w:firstColumn="0" w:lastColumn="0" w:oddVBand="0" w:evenVBand="0" w:oddHBand="1" w:evenHBand="0" w:firstRowFirstColumn="0" w:firstRowLastColumn="0" w:lastRowFirstColumn="0" w:lastRowLastColumn="0"/>
+        </w:trPr>
+        <w:tc>
+          <w:tcPr>
+            <w:cnfStyle w:val="001000000000" w:firstRow="0" w:lastRow="0" w:firstColumn="1" w:lastColumn="0" w:oddVBand="0" w:evenVBand="0" w:oddHBand="0" w:evenHBand="0" w:firstRowFirstColumn="0" w:firstRowLastColumn="0" w:lastRowFirstColumn="0" w:lastRowLastColumn="0"/>
+            <w:tcW w:w="3005" w:type="dxa"/>
+          </w:tcPr>
+          <w:p>
+            <w:pPr>
+              <w:jc w:val="center"/>
+              <w:rPr>
+                <w:rFonts w:ascii="Times New Roman" w:hAnsi="Times New Roman" w:cs="Times New Roman"/>
+                <w:sz w:val="28"/>
+                <w:szCs w:val="28"/>
+                <w:lang w:val="fr-FR"/>
+              </w:rPr>
+            </w:pPr>
+            <w:proofErr w:type="spellStart"/>
+            <w:r>
+              <w:rPr>
+                <w:rFonts w:ascii="Times New Roman" w:hAnsi="Times New Roman" w:cs="Times New Roman"/>
+                <w:sz w:val="24"/>
+                <w:szCs w:val="24"/>
+                <w:lang w:val="fr-FR"/>
+              </w:rPr>
+              <w:t>suspendreEtudiant</w:t>
+            </w:r>
+            <w:proofErr w:type="spellEnd"/>
+            <w:r>
+              <w:rPr>
+                <w:rFonts w:ascii="Times New Roman" w:hAnsi="Times New Roman" w:cs="Times New Roman"/>
+                <w:sz w:val="24"/>
+                <w:szCs w:val="24"/>
+                <w:lang w:val="fr-FR"/>
+              </w:rPr>
+              <w:t>()</w:t>
+            </w:r>
+          </w:p>
+        </w:tc>
+        <w:tc>
+          <w:tcPr>
+            <w:tcW w:w="3005" w:type="dxa"/>
+          </w:tcPr>
+          <w:p>
+            <w:pPr>
+              <w:jc w:val="center"/>
+              <w:cnfStyle w:val="000000100000" w:firstRow="0" w:lastRow="0" w:firstColumn="0" w:lastColumn="0" w:oddVBand="0" w:evenVBand="0" w:oddHBand="1" w:evenHBand="0" w:firstRowFirstColumn="0" w:firstRowLastColumn="0" w:lastRowFirstColumn="0" w:lastRowLastColumn="0"/>
+              <w:rPr>
+                <w:rFonts w:ascii="Times New Roman" w:hAnsi="Times New Roman" w:cs="Times New Roman"/>
+                <w:sz w:val="28"/>
+                <w:szCs w:val="28"/>
+                <w:lang w:val="fr-FR"/>
+              </w:rPr>
+            </w:pPr>
+            <w:r>
+              <w:rPr>
+                <w:rFonts w:ascii="Times New Roman" w:hAnsi="Times New Roman" w:cs="Times New Roman"/>
+                <w:sz w:val="24"/>
+                <w:szCs w:val="24"/>
+                <w:lang w:val="fr-FR"/>
+              </w:rPr>
+              <w:t>Méthode</w:t>
+            </w:r>
+          </w:p>
+        </w:tc>
+        <w:tc>
+          <w:tcPr>
+            <w:tcW w:w="3006" w:type="dxa"/>
+          </w:tcPr>
+          <w:p>
+            <w:pPr>
+              <w:cnfStyle w:val="000000100000" w:firstRow="0" w:lastRow="0" w:firstColumn="0" w:lastColumn="0" w:oddVBand="0" w:evenVBand="0" w:oddHBand="1" w:evenHBand="0" w:firstRowFirstColumn="0" w:firstRowLastColumn="0" w:lastRowFirstColumn="0" w:lastRowLastColumn="0"/>
+              <w:rPr>
+                <w:rFonts w:ascii="Times New Roman" w:hAnsi="Times New Roman" w:cs="Times New Roman"/>
+                <w:sz w:val="24"/>
+                <w:szCs w:val="24"/>
+                <w:lang w:val="fr-FR"/>
+              </w:rPr>
+            </w:pPr>
+            <w:r>
+              <w:rPr>
+                <w:rFonts w:ascii="Times New Roman" w:hAnsi="Times New Roman" w:cs="Times New Roman"/>
+                <w:sz w:val="24"/>
+                <w:szCs w:val="24"/>
+                <w:lang w:val="fr-FR"/>
+              </w:rPr>
+              <w:t xml:space="preserve">Désactive le compte étudiant </w:t>
+            </w:r>
+          </w:p>
+        </w:tc>
+      </w:tr>
+      <w:tr>
+        <w:tc>
+          <w:tcPr>
+            <w:cnfStyle w:val="001000000000" w:firstRow="0" w:lastRow="0" w:firstColumn="1" w:lastColumn="0" w:oddVBand="0" w:evenVBand="0" w:oddHBand="0" w:evenHBand="0" w:firstRowFirstColumn="0" w:firstRowLastColumn="0" w:lastRowFirstColumn="0" w:lastRowLastColumn="0"/>
+            <w:tcW w:w="3005" w:type="dxa"/>
+          </w:tcPr>
+          <w:p>
+            <w:pPr>
+              <w:jc w:val="center"/>
+              <w:rPr>
+                <w:rFonts w:ascii="Times New Roman" w:hAnsi="Times New Roman" w:cs="Times New Roman"/>
+                <w:sz w:val="28"/>
+                <w:szCs w:val="28"/>
+                <w:lang w:val="fr-FR"/>
+              </w:rPr>
+            </w:pPr>
+            <w:proofErr w:type="spellStart"/>
+            <w:r>
+              <w:rPr>
+                <w:rFonts w:ascii="Times New Roman" w:hAnsi="Times New Roman" w:cs="Times New Roman"/>
+                <w:sz w:val="24"/>
+                <w:szCs w:val="24"/>
+                <w:lang w:val="fr-FR"/>
+              </w:rPr>
+              <w:t>rechercherSujet</w:t>
+            </w:r>
+            <w:proofErr w:type="spellEnd"/>
+            <w:r>
+              <w:rPr>
+                <w:rFonts w:ascii="Times New Roman" w:hAnsi="Times New Roman" w:cs="Times New Roman"/>
+                <w:sz w:val="24"/>
+                <w:szCs w:val="24"/>
+                <w:lang w:val="fr-FR"/>
+              </w:rPr>
+              <w:t>(</w:t>
+            </w:r>
+            <w:proofErr w:type="spellStart"/>
+            <w:r>
+              <w:rPr>
+                <w:rFonts w:ascii="Times New Roman" w:hAnsi="Times New Roman" w:cs="Times New Roman"/>
+                <w:sz w:val="24"/>
+                <w:szCs w:val="24"/>
+                <w:lang w:val="fr-FR"/>
+              </w:rPr>
+              <w:t>motCle</w:t>
+            </w:r>
+            <w:proofErr w:type="spellEnd"/>
+            <w:r>
+              <w:rPr>
+                <w:rFonts w:ascii="Times New Roman" w:hAnsi="Times New Roman" w:cs="Times New Roman"/>
+                <w:sz w:val="24"/>
+                <w:szCs w:val="24"/>
+                <w:lang w:val="fr-FR"/>
+              </w:rPr>
+              <w:t>)</w:t>
+            </w:r>
+          </w:p>
+        </w:tc>
+        <w:tc>
+          <w:tcPr>
+            <w:tcW w:w="3005" w:type="dxa"/>
+          </w:tcPr>
+          <w:p>
+            <w:pPr>
+              <w:jc w:val="center"/>
+              <w:cnfStyle w:val="000000000000" w:firstRow="0" w:lastRow="0" w:firstColumn="0" w:lastColumn="0" w:oddVBand="0" w:evenVBand="0" w:oddHBand="0" w:evenHBand="0" w:firstRowFirstColumn="0" w:firstRowLastColumn="0" w:lastRowFirstColumn="0" w:lastRowLastColumn="0"/>
+              <w:rPr>
+                <w:rFonts w:ascii="Times New Roman" w:hAnsi="Times New Roman" w:cs="Times New Roman"/>
+                <w:sz w:val="28"/>
+                <w:szCs w:val="28"/>
+                <w:lang w:val="fr-FR"/>
+              </w:rPr>
+            </w:pPr>
+            <w:r>
+              <w:rPr>
+                <w:rFonts w:ascii="Times New Roman" w:hAnsi="Times New Roman" w:cs="Times New Roman"/>
+                <w:sz w:val="24"/>
+                <w:szCs w:val="24"/>
+                <w:lang w:val="fr-FR"/>
+              </w:rPr>
+              <w:t>Méthode</w:t>
+            </w:r>
+          </w:p>
+        </w:tc>
+        <w:tc>
+          <w:tcPr>
+            <w:tcW w:w="3006" w:type="dxa"/>
+          </w:tcPr>
+          <w:p>
+            <w:pPr>
+              <w:jc w:val="center"/>
+              <w:cnfStyle w:val="000000000000" w:firstRow="0" w:lastRow="0" w:firstColumn="0" w:lastColumn="0" w:oddVBand="0" w:evenVBand="0" w:oddHBand="0" w:evenHBand="0" w:firstRowFirstColumn="0" w:firstRowLastColumn="0" w:lastRowFirstColumn="0" w:lastRowLastColumn="0"/>
+              <w:rPr>
+                <w:rFonts w:ascii="Times New Roman" w:hAnsi="Times New Roman" w:cs="Times New Roman"/>
+                <w:sz w:val="28"/>
+                <w:szCs w:val="28"/>
+                <w:lang w:val="fr-FR"/>
+              </w:rPr>
+            </w:pPr>
+            <w:r>
+              <w:rPr>
+                <w:rFonts w:ascii="Times New Roman" w:hAnsi="Times New Roman" w:cs="Times New Roman"/>
+                <w:sz w:val="24"/>
+                <w:szCs w:val="24"/>
+                <w:lang w:val="fr-FR"/>
+              </w:rPr>
+              <w:t>Recherche des sujets par mot-clé</w:t>
+            </w:r>
+          </w:p>
+        </w:tc>
+      </w:tr>
+      <w:tr>
+        <w:trPr>
+          <w:cnfStyle w:val="000000100000" w:firstRow="0" w:lastRow="0" w:firstColumn="0" w:lastColumn="0" w:oddVBand="0" w:evenVBand="0" w:oddHBand="1" w:evenHBand="0" w:firstRowFirstColumn="0" w:firstRowLastColumn="0" w:lastRowFirstColumn="0" w:lastRowLastColumn="0"/>
+        </w:trPr>
+        <w:tc>
+          <w:tcPr>
+            <w:cnfStyle w:val="001000000000" w:firstRow="0" w:lastRow="0" w:firstColumn="1" w:lastColumn="0" w:oddVBand="0" w:evenVBand="0" w:oddHBand="0" w:evenHBand="0" w:firstRowFirstColumn="0" w:firstRowLastColumn="0" w:lastRowFirstColumn="0" w:lastRowLastColumn="0"/>
+            <w:tcW w:w="3005" w:type="dxa"/>
+          </w:tcPr>
+          <w:p>
+            <w:pPr>
+              <w:jc w:val="center"/>
+              <w:rPr>
+                <w:rFonts w:ascii="Times New Roman" w:hAnsi="Times New Roman" w:cs="Times New Roman"/>
+                <w:sz w:val="28"/>
+                <w:szCs w:val="28"/>
+                <w:lang w:val="fr-FR"/>
+              </w:rPr>
+            </w:pPr>
+            <w:r>
+              <w:rPr>
+                <w:rFonts w:ascii="Times New Roman" w:hAnsi="Times New Roman" w:cs="Times New Roman"/>
+                <w:sz w:val="24"/>
+                <w:szCs w:val="24"/>
+                <w:lang w:val="fr-FR"/>
+              </w:rPr>
+              <w:t xml:space="preserve">| </w:t>
+            </w:r>
+            <w:proofErr w:type="spellStart"/>
+            <w:r>
+              <w:rPr>
+                <w:rFonts w:ascii="Times New Roman" w:hAnsi="Times New Roman" w:cs="Times New Roman"/>
+                <w:sz w:val="24"/>
+                <w:szCs w:val="24"/>
+                <w:lang w:val="fr-FR"/>
+              </w:rPr>
+              <w:t>telechargerSujet</w:t>
+            </w:r>
+            <w:proofErr w:type="spellEnd"/>
+            <w:r>
+              <w:rPr>
+                <w:rFonts w:ascii="Times New Roman" w:hAnsi="Times New Roman" w:cs="Times New Roman"/>
+                <w:sz w:val="24"/>
+                <w:szCs w:val="24"/>
+                <w:lang w:val="fr-FR"/>
+              </w:rPr>
+              <w:t>(</w:t>
+            </w:r>
+            <w:proofErr w:type="spellStart"/>
+            <w:r>
+              <w:rPr>
+                <w:rFonts w:ascii="Times New Roman" w:hAnsi="Times New Roman" w:cs="Times New Roman"/>
+                <w:sz w:val="24"/>
+                <w:szCs w:val="24"/>
+                <w:lang w:val="fr-FR"/>
+              </w:rPr>
+              <w:t>sujet_id</w:t>
+            </w:r>
+            <w:proofErr w:type="spellEnd"/>
+            <w:r>
+              <w:rPr>
+                <w:rFonts w:ascii="Times New Roman" w:hAnsi="Times New Roman" w:cs="Times New Roman"/>
+                <w:sz w:val="24"/>
+                <w:szCs w:val="24"/>
+                <w:lang w:val="fr-FR"/>
+              </w:rPr>
+              <w:t>)</w:t>
+            </w:r>
+          </w:p>
+        </w:tc>
+        <w:tc>
+          <w:tcPr>
+            <w:tcW w:w="3005" w:type="dxa"/>
+          </w:tcPr>
+          <w:p>
+            <w:pPr>
+              <w:jc w:val="center"/>
+              <w:cnfStyle w:val="000000100000" w:firstRow="0" w:lastRow="0" w:firstColumn="0" w:lastColumn="0" w:oddVBand="0" w:evenVBand="0" w:oddHBand="1" w:evenHBand="0" w:firstRowFirstColumn="0" w:firstRowLastColumn="0" w:lastRowFirstColumn="0" w:lastRowLastColumn="0"/>
+              <w:rPr>
+                <w:rFonts w:ascii="Times New Roman" w:hAnsi="Times New Roman" w:cs="Times New Roman"/>
+                <w:sz w:val="28"/>
+                <w:szCs w:val="28"/>
+                <w:lang w:val="fr-FR"/>
+              </w:rPr>
+            </w:pPr>
+            <w:r>
+              <w:rPr>
+                <w:rFonts w:ascii="Times New Roman" w:hAnsi="Times New Roman" w:cs="Times New Roman"/>
+                <w:sz w:val="24"/>
+                <w:szCs w:val="24"/>
+                <w:lang w:val="fr-FR"/>
+              </w:rPr>
+              <w:t>Méthode</w:t>
+            </w:r>
+          </w:p>
+        </w:tc>
+        <w:tc>
+          <w:tcPr>
+            <w:tcW w:w="3006" w:type="dxa"/>
+          </w:tcPr>
+          <w:p>
+            <w:pPr>
+              <w:jc w:val="center"/>
+              <w:cnfStyle w:val="000000100000" w:firstRow="0" w:lastRow="0" w:firstColumn="0" w:lastColumn="0" w:oddVBand="0" w:evenVBand="0" w:oddHBand="1" w:evenHBand="0" w:firstRowFirstColumn="0" w:firstRowLastColumn="0" w:lastRowFirstColumn="0" w:lastRowLastColumn="0"/>
+              <w:rPr>
+                <w:rFonts w:ascii="Times New Roman" w:hAnsi="Times New Roman" w:cs="Times New Roman"/>
+                <w:sz w:val="28"/>
+                <w:szCs w:val="28"/>
+                <w:lang w:val="fr-FR"/>
+              </w:rPr>
+            </w:pPr>
+            <w:r>
+              <w:rPr>
+                <w:rFonts w:ascii="Times New Roman" w:hAnsi="Times New Roman" w:cs="Times New Roman"/>
+                <w:sz w:val="24"/>
+                <w:szCs w:val="24"/>
+                <w:lang w:val="fr-FR"/>
+              </w:rPr>
+              <w:t>Télécharge un sujet spécifique</w:t>
+            </w:r>
+          </w:p>
+        </w:tc>
+      </w:tr>
+      <w:tr>
+        <w:tc>
+          <w:tcPr>
+            <w:cnfStyle w:val="001000000000" w:firstRow="0" w:lastRow="0" w:firstColumn="1" w:lastColumn="0" w:oddVBand="0" w:evenVBand="0" w:oddHBand="0" w:evenHBand="0" w:firstRowFirstColumn="0" w:firstRowLastColumn="0" w:lastRowFirstColumn="0" w:lastRowLastColumn="0"/>
+            <w:tcW w:w="3005" w:type="dxa"/>
+          </w:tcPr>
+          <w:p>
+            <w:pPr>
+              <w:jc w:val="center"/>
+              <w:rPr>
+                <w:rFonts w:ascii="Times New Roman" w:hAnsi="Times New Roman" w:cs="Times New Roman"/>
+                <w:sz w:val="28"/>
+                <w:szCs w:val="28"/>
+                <w:lang w:val="fr-FR"/>
+              </w:rPr>
+            </w:pPr>
+            <w:r>
+              <w:rPr>
+                <w:rFonts w:ascii="Times New Roman" w:hAnsi="Times New Roman" w:cs="Times New Roman"/>
+                <w:sz w:val="24"/>
+                <w:szCs w:val="24"/>
+                <w:lang w:val="fr-FR"/>
+              </w:rPr>
+              <w:t xml:space="preserve">| </w:t>
+            </w:r>
+            <w:proofErr w:type="spellStart"/>
+            <w:r>
+              <w:rPr>
+                <w:rFonts w:ascii="Times New Roman" w:hAnsi="Times New Roman" w:cs="Times New Roman"/>
+                <w:sz w:val="24"/>
+                <w:szCs w:val="24"/>
+                <w:lang w:val="fr-FR"/>
+              </w:rPr>
+              <w:t>voirHistorique</w:t>
+            </w:r>
+            <w:proofErr w:type="spellEnd"/>
+            <w:r>
+              <w:rPr>
+                <w:rFonts w:ascii="Times New Roman" w:hAnsi="Times New Roman" w:cs="Times New Roman"/>
+                <w:sz w:val="24"/>
+                <w:szCs w:val="24"/>
+                <w:lang w:val="fr-FR"/>
+              </w:rPr>
+              <w:t>()</w:t>
+            </w:r>
+          </w:p>
+        </w:tc>
+        <w:tc>
+          <w:tcPr>
+            <w:tcW w:w="3005" w:type="dxa"/>
+          </w:tcPr>
+          <w:p>
+            <w:pPr>
+              <w:jc w:val="center"/>
+              <w:cnfStyle w:val="000000000000" w:firstRow="0" w:lastRow="0" w:firstColumn="0" w:lastColumn="0" w:oddVBand="0" w:evenVBand="0" w:oddHBand="0" w:evenHBand="0" w:firstRowFirstColumn="0" w:firstRowLastColumn="0" w:lastRowFirstColumn="0" w:lastRowLastColumn="0"/>
+              <w:rPr>
+                <w:rFonts w:ascii="Times New Roman" w:hAnsi="Times New Roman" w:cs="Times New Roman"/>
+                <w:sz w:val="28"/>
+                <w:szCs w:val="28"/>
+                <w:lang w:val="fr-FR"/>
+              </w:rPr>
+            </w:pPr>
+            <w:r>
+              <w:rPr>
+                <w:rFonts w:ascii="Times New Roman" w:hAnsi="Times New Roman" w:cs="Times New Roman"/>
+                <w:sz w:val="24"/>
+                <w:szCs w:val="24"/>
+                <w:lang w:val="fr-FR"/>
+              </w:rPr>
+              <w:t>Méthode</w:t>
+            </w:r>
+          </w:p>
+        </w:tc>
+        <w:tc>
+          <w:tcPr>
+            <w:tcW w:w="3006" w:type="dxa"/>
+          </w:tcPr>
+          <w:p>
+            <w:pPr>
+              <w:jc w:val="center"/>
+              <w:cnfStyle w:val="000000000000" w:firstRow="0" w:lastRow="0" w:firstColumn="0" w:lastColumn="0" w:oddVBand="0" w:evenVBand="0" w:oddHBand="0" w:evenHBand="0" w:firstRowFirstColumn="0" w:firstRowLastColumn="0" w:lastRowFirstColumn="0" w:lastRowLastColumn="0"/>
+              <w:rPr>
+                <w:rFonts w:ascii="Times New Roman" w:hAnsi="Times New Roman" w:cs="Times New Roman"/>
+                <w:sz w:val="28"/>
+                <w:szCs w:val="28"/>
+                <w:lang w:val="fr-FR"/>
+              </w:rPr>
+            </w:pPr>
+            <w:r>
+              <w:rPr>
+                <w:rFonts w:ascii="Times New Roman" w:hAnsi="Times New Roman" w:cs="Times New Roman"/>
+                <w:sz w:val="24"/>
+                <w:szCs w:val="24"/>
+                <w:lang w:val="fr-FR"/>
+              </w:rPr>
+              <w:t xml:space="preserve"> Consulte l'historique personnel des téléchargements</w:t>
+            </w:r>
+          </w:p>
+        </w:tc>
+      </w:tr>
+    </w:tbl>
+    <w:p>
+      <w:pPr>
+        <w:rPr>
+          <w:rFonts w:ascii="Times New Roman" w:hAnsi="Times New Roman" w:cs="Times New Roman"/>
+          <w:sz w:val="24"/>
+          <w:szCs w:val="24"/>
+          <w:lang w:val="fr-FR"/>
+        </w:rPr>
+      </w:pPr>
+    </w:p>
+    <w:p>
+      <w:pPr>
+        <w:jc w:val="center"/>
+        <w:rPr>
+          <w:rFonts w:ascii="Times New Roman" w:hAnsi="Times New Roman" w:cs="Times New Roman"/>
+          <w:sz w:val="28"/>
+          <w:szCs w:val="28"/>
+          <w:lang w:val="fr-FR"/>
+        </w:rPr>
+      </w:pPr>
+      <w:r>
+        <w:rPr>
+          <w:rFonts w:ascii="Times New Roman" w:hAnsi="Times New Roman" w:cs="Times New Roman"/>
+          <w:sz w:val="28"/>
+          <w:szCs w:val="28"/>
+          <w:lang w:val="fr-FR"/>
+        </w:rPr>
+        <w:t>Classe Admin</w:t>
+      </w:r>
+    </w:p>
+    <w:tbl>
+      <w:tblPr>
+        <w:tblStyle w:val="GridTable6Colorful-Accent1"/>
+        <w:tblW w:w="0" w:type="auto"/>
+        <w:tblLook w:val="04A0" w:firstRow="1" w:lastRow="0" w:firstColumn="1" w:lastColumn="0" w:noHBand="0" w:noVBand="1"/>
+      </w:tblPr>
+      <w:tblGrid>
+        <w:gridCol w:w="3000"/>
+        <w:gridCol w:w="3005"/>
+        <w:gridCol w:w="3006"/>
+      </w:tblGrid>
+      <w:tr>
+        <w:trPr>
+          <w:cnfStyle w:val="100000000000" w:firstRow="1" w:lastRow="0" w:firstColumn="0" w:lastColumn="0" w:oddVBand="0" w:evenVBand="0" w:oddHBand="0" w:evenHBand="0" w:firstRowFirstColumn="0" w:firstRowLastColumn="0" w:lastRowFirstColumn="0" w:lastRowLastColumn="0"/>
+        </w:trPr>
+        <w:tc>
+          <w:tcPr>
+            <w:cnfStyle w:val="001000000000" w:firstRow="0" w:lastRow="0" w:firstColumn="1" w:lastColumn="0" w:oddVBand="0" w:evenVBand="0" w:oddHBand="0" w:evenHBand="0" w:firstRowFirstColumn="0" w:firstRowLastColumn="0" w:lastRowFirstColumn="0" w:lastRowLastColumn="0"/>
+            <w:tcW w:w="3000" w:type="dxa"/>
+          </w:tcPr>
+          <w:p>
+            <w:pPr>
+              <w:jc w:val="center"/>
+              <w:rPr>
+                <w:rFonts w:ascii="Times New Roman" w:hAnsi="Times New Roman" w:cs="Times New Roman"/>
+                <w:sz w:val="28"/>
+                <w:szCs w:val="28"/>
+                <w:lang w:val="fr-FR"/>
+              </w:rPr>
+            </w:pPr>
+            <w:r>
+              <w:rPr>
+                <w:rFonts w:ascii="Times New Roman" w:hAnsi="Times New Roman" w:cs="Times New Roman"/>
+                <w:sz w:val="24"/>
+                <w:szCs w:val="24"/>
+                <w:lang w:val="fr-FR"/>
+              </w:rPr>
+              <w:t>Attribut/Méthode</w:t>
+            </w:r>
+          </w:p>
+        </w:tc>
+        <w:tc>
+          <w:tcPr>
+            <w:tcW w:w="3005" w:type="dxa"/>
+          </w:tcPr>
+          <w:p>
+            <w:pPr>
+              <w:jc w:val="center"/>
+              <w:cnfStyle w:val="100000000000" w:firstRow="1" w:lastRow="0" w:firstColumn="0" w:lastColumn="0" w:oddVBand="0" w:evenVBand="0" w:oddHBand="0" w:evenHBand="0" w:firstRowFirstColumn="0" w:firstRowLastColumn="0" w:lastRowFirstColumn="0" w:lastRowLastColumn="0"/>
+              <w:rPr>
+                <w:rFonts w:ascii="Times New Roman" w:hAnsi="Times New Roman" w:cs="Times New Roman"/>
+                <w:sz w:val="28"/>
+                <w:szCs w:val="28"/>
+                <w:lang w:val="fr-FR"/>
+              </w:rPr>
+            </w:pPr>
+            <w:r>
+              <w:rPr>
+                <w:rFonts w:ascii="Times New Roman" w:hAnsi="Times New Roman" w:cs="Times New Roman"/>
+                <w:sz w:val="24"/>
+                <w:szCs w:val="24"/>
+                <w:lang w:val="fr-FR"/>
+              </w:rPr>
+              <w:t>Type</w:t>
+            </w:r>
+          </w:p>
+        </w:tc>
+        <w:tc>
+          <w:tcPr>
+            <w:tcW w:w="3006" w:type="dxa"/>
+          </w:tcPr>
+          <w:p>
+            <w:pPr>
+              <w:jc w:val="center"/>
+              <w:cnfStyle w:val="100000000000" w:firstRow="1" w:lastRow="0" w:firstColumn="0" w:lastColumn="0" w:oddVBand="0" w:evenVBand="0" w:oddHBand="0" w:evenHBand="0" w:firstRowFirstColumn="0" w:firstRowLastColumn="0" w:lastRowFirstColumn="0" w:lastRowLastColumn="0"/>
+              <w:rPr>
+                <w:rFonts w:ascii="Times New Roman" w:hAnsi="Times New Roman" w:cs="Times New Roman"/>
+                <w:sz w:val="28"/>
+                <w:szCs w:val="28"/>
+                <w:lang w:val="fr-FR"/>
+              </w:rPr>
+            </w:pPr>
+            <w:r>
+              <w:rPr>
+                <w:rFonts w:ascii="Times New Roman" w:hAnsi="Times New Roman" w:cs="Times New Roman"/>
+                <w:sz w:val="24"/>
+                <w:szCs w:val="24"/>
+                <w:lang w:val="fr-FR"/>
+              </w:rPr>
+              <w:t>Description</w:t>
+            </w:r>
+          </w:p>
+        </w:tc>
+      </w:tr>
+      <w:tr>
+        <w:trPr>
+          <w:cnfStyle w:val="000000100000" w:firstRow="0" w:lastRow="0" w:firstColumn="0" w:lastColumn="0" w:oddVBand="0" w:evenVBand="0" w:oddHBand="1" w:evenHBand="0" w:firstRowFirstColumn="0" w:firstRowLastColumn="0" w:lastRowFirstColumn="0" w:lastRowLastColumn="0"/>
+        </w:trPr>
+        <w:tc>
+          <w:tcPr>
+            <w:cnfStyle w:val="001000000000" w:firstRow="0" w:lastRow="0" w:firstColumn="1" w:lastColumn="0" w:oddVBand="0" w:evenVBand="0" w:oddHBand="0" w:evenHBand="0" w:firstRowFirstColumn="0" w:firstRowLastColumn="0" w:lastRowFirstColumn="0" w:lastRowLastColumn="0"/>
+            <w:tcW w:w="3000" w:type="dxa"/>
+          </w:tcPr>
+          <w:p>
+            <w:pPr>
+              <w:jc w:val="center"/>
+              <w:rPr>
+                <w:rFonts w:ascii="Times New Roman" w:hAnsi="Times New Roman" w:cs="Times New Roman"/>
+                <w:sz w:val="28"/>
+                <w:szCs w:val="28"/>
+                <w:lang w:val="fr-FR"/>
+              </w:rPr>
+            </w:pPr>
+          </w:p>
+        </w:tc>
+        <w:tc>
+          <w:tcPr>
+            <w:tcW w:w="3005" w:type="dxa"/>
+          </w:tcPr>
+          <w:p>
+            <w:pPr>
+              <w:jc w:val="center"/>
+              <w:cnfStyle w:val="000000100000" w:firstRow="0" w:lastRow="0" w:firstColumn="0" w:lastColumn="0" w:oddVBand="0" w:evenVBand="0" w:oddHBand="1" w:evenHBand="0" w:firstRowFirstColumn="0" w:firstRowLastColumn="0" w:lastRowFirstColumn="0" w:lastRowLastColumn="0"/>
+              <w:rPr>
+                <w:rFonts w:ascii="Times New Roman" w:hAnsi="Times New Roman" w:cs="Times New Roman"/>
+                <w:sz w:val="28"/>
+                <w:szCs w:val="28"/>
+                <w:lang w:val="fr-FR"/>
+              </w:rPr>
+            </w:pPr>
+          </w:p>
+        </w:tc>
+        <w:tc>
+          <w:tcPr>
+            <w:tcW w:w="3006" w:type="dxa"/>
+          </w:tcPr>
+          <w:p>
+            <w:pPr>
+              <w:jc w:val="center"/>
+              <w:cnfStyle w:val="000000100000" w:firstRow="0" w:lastRow="0" w:firstColumn="0" w:lastColumn="0" w:oddVBand="0" w:evenVBand="0" w:oddHBand="1" w:evenHBand="0" w:firstRowFirstColumn="0" w:firstRowLastColumn="0" w:lastRowFirstColumn="0" w:lastRowLastColumn="0"/>
+              <w:rPr>
+                <w:rFonts w:ascii="Times New Roman" w:hAnsi="Times New Roman" w:cs="Times New Roman"/>
+                <w:sz w:val="28"/>
+                <w:szCs w:val="28"/>
+                <w:lang w:val="fr-FR"/>
+              </w:rPr>
+            </w:pPr>
+          </w:p>
+        </w:tc>
+      </w:tr>
+      <w:tr>
+        <w:tc>
+          <w:tcPr>
+            <w:cnfStyle w:val="001000000000" w:firstRow="0" w:lastRow="0" w:firstColumn="1" w:lastColumn="0" w:oddVBand="0" w:evenVBand="0" w:oddHBand="0" w:evenHBand="0" w:firstRowFirstColumn="0" w:firstRowLastColumn="0" w:lastRowFirstColumn="0" w:lastRowLastColumn="0"/>
+            <w:tcW w:w="3000" w:type="dxa"/>
+          </w:tcPr>
+          <w:p>
+            <w:pPr>
+              <w:jc w:val="center"/>
+              <w:rPr>
+                <w:rFonts w:ascii="Times New Roman" w:hAnsi="Times New Roman" w:cs="Times New Roman"/>
+                <w:sz w:val="28"/>
+                <w:szCs w:val="28"/>
+                <w:lang w:val="fr-FR"/>
+              </w:rPr>
+            </w:pPr>
+            <w:r>
+              <w:rPr>
+                <w:rFonts w:ascii="Times New Roman" w:hAnsi="Times New Roman" w:cs="Times New Roman"/>
+                <w:sz w:val="24"/>
+                <w:szCs w:val="24"/>
+                <w:lang w:val="fr-FR"/>
+              </w:rPr>
+              <w:t>poste</w:t>
+            </w:r>
+          </w:p>
+        </w:tc>
+        <w:tc>
+          <w:tcPr>
+            <w:tcW w:w="3005" w:type="dxa"/>
+          </w:tcPr>
+          <w:p>
+            <w:pPr>
+              <w:jc w:val="center"/>
+              <w:cnfStyle w:val="000000000000" w:firstRow="0" w:lastRow="0" w:firstColumn="0" w:lastColumn="0" w:oddVBand="0" w:evenVBand="0" w:oddHBand="0" w:evenHBand="0" w:firstRowFirstColumn="0" w:firstRowLastColumn="0" w:lastRowFirstColumn="0" w:lastRowLastColumn="0"/>
+              <w:rPr>
+                <w:rFonts w:ascii="Times New Roman" w:hAnsi="Times New Roman" w:cs="Times New Roman"/>
+                <w:sz w:val="28"/>
+                <w:szCs w:val="28"/>
+                <w:lang w:val="fr-FR"/>
+              </w:rPr>
+            </w:pPr>
+            <w:r>
+              <w:rPr>
+                <w:rFonts w:ascii="Times New Roman" w:hAnsi="Times New Roman" w:cs="Times New Roman"/>
+                <w:sz w:val="24"/>
+                <w:szCs w:val="24"/>
+                <w:lang w:val="fr-FR"/>
+              </w:rPr>
+              <w:t>String</w:t>
+            </w:r>
+          </w:p>
+        </w:tc>
+        <w:tc>
+          <w:tcPr>
+            <w:tcW w:w="3006" w:type="dxa"/>
+          </w:tcPr>
+          <w:p>
+            <w:pPr>
+              <w:jc w:val="center"/>
+              <w:cnfStyle w:val="000000000000" w:firstRow="0" w:lastRow="0" w:firstColumn="0" w:lastColumn="0" w:oddVBand="0" w:evenVBand="0" w:oddHBand="0" w:evenHBand="0" w:firstRowFirstColumn="0" w:firstRowLastColumn="0" w:lastRowFirstColumn="0" w:lastRowLastColumn="0"/>
+              <w:rPr>
+                <w:rFonts w:ascii="Times New Roman" w:hAnsi="Times New Roman" w:cs="Times New Roman"/>
+                <w:sz w:val="28"/>
+                <w:szCs w:val="28"/>
+                <w:lang w:val="fr-FR"/>
+              </w:rPr>
+            </w:pPr>
+            <w:r>
+              <w:rPr>
+                <w:rFonts w:ascii="Times New Roman" w:hAnsi="Times New Roman" w:cs="Times New Roman"/>
+                <w:sz w:val="24"/>
+                <w:szCs w:val="24"/>
+                <w:lang w:val="fr-FR"/>
+              </w:rPr>
+              <w:t>Fonction ou titre dans l'organisation</w:t>
+            </w:r>
+          </w:p>
+        </w:tc>
+      </w:tr>
+      <w:tr>
+        <w:trPr>
+          <w:cnfStyle w:val="000000100000" w:firstRow="0" w:lastRow="0" w:firstColumn="0" w:lastColumn="0" w:oddVBand="0" w:evenVBand="0" w:oddHBand="1" w:evenHBand="0" w:firstRowFirstColumn="0" w:firstRowLastColumn="0" w:lastRowFirstColumn="0" w:lastRowLastColumn="0"/>
+        </w:trPr>
+        <w:tc>
+          <w:tcPr>
+            <w:cnfStyle w:val="001000000000" w:firstRow="0" w:lastRow="0" w:firstColumn="1" w:lastColumn="0" w:oddVBand="0" w:evenVBand="0" w:oddHBand="0" w:evenHBand="0" w:firstRowFirstColumn="0" w:firstRowLastColumn="0" w:lastRowFirstColumn="0" w:lastRowLastColumn="0"/>
+            <w:tcW w:w="3000" w:type="dxa"/>
+          </w:tcPr>
+          <w:p>
+            <w:pPr>
+              <w:jc w:val="center"/>
+              <w:rPr>
+                <w:rFonts w:ascii="Times New Roman" w:hAnsi="Times New Roman" w:cs="Times New Roman"/>
+                <w:sz w:val="28"/>
+                <w:szCs w:val="28"/>
+                <w:lang w:val="fr-FR"/>
+              </w:rPr>
+            </w:pPr>
+            <w:proofErr w:type="spellStart"/>
+            <w:r>
+              <w:rPr>
+                <w:rFonts w:ascii="Times New Roman" w:hAnsi="Times New Roman" w:cs="Times New Roman"/>
+                <w:sz w:val="24"/>
+                <w:szCs w:val="24"/>
+                <w:lang w:val="fr-FR"/>
+              </w:rPr>
+              <w:t>ajouterSujet</w:t>
+            </w:r>
+            <w:proofErr w:type="spellEnd"/>
+            <w:r>
+              <w:rPr>
+                <w:rFonts w:ascii="Times New Roman" w:hAnsi="Times New Roman" w:cs="Times New Roman"/>
+                <w:sz w:val="24"/>
+                <w:szCs w:val="24"/>
+                <w:lang w:val="fr-FR"/>
+              </w:rPr>
+              <w:t>(sujet)</w:t>
+            </w:r>
+          </w:p>
+        </w:tc>
+        <w:tc>
+          <w:tcPr>
+            <w:tcW w:w="3005" w:type="dxa"/>
+          </w:tcPr>
+          <w:p>
+            <w:pPr>
+              <w:jc w:val="center"/>
+              <w:cnfStyle w:val="000000100000" w:firstRow="0" w:lastRow="0" w:firstColumn="0" w:lastColumn="0" w:oddVBand="0" w:evenVBand="0" w:oddHBand="1" w:evenHBand="0" w:firstRowFirstColumn="0" w:firstRowLastColumn="0" w:lastRowFirstColumn="0" w:lastRowLastColumn="0"/>
+              <w:rPr>
+                <w:rFonts w:ascii="Times New Roman" w:hAnsi="Times New Roman" w:cs="Times New Roman"/>
+                <w:sz w:val="28"/>
+                <w:szCs w:val="28"/>
+                <w:lang w:val="fr-FR"/>
+              </w:rPr>
+            </w:pPr>
+            <w:r>
+              <w:rPr>
+                <w:rFonts w:ascii="Times New Roman" w:hAnsi="Times New Roman" w:cs="Times New Roman"/>
+                <w:sz w:val="24"/>
+                <w:szCs w:val="24"/>
+                <w:lang w:val="fr-FR"/>
+              </w:rPr>
+              <w:t>Méthode</w:t>
+            </w:r>
+          </w:p>
+        </w:tc>
+        <w:tc>
+          <w:tcPr>
+            <w:tcW w:w="3006" w:type="dxa"/>
+          </w:tcPr>
+          <w:p>
+            <w:pPr>
+              <w:jc w:val="center"/>
+              <w:cnfStyle w:val="000000100000" w:firstRow="0" w:lastRow="0" w:firstColumn="0" w:lastColumn="0" w:oddVBand="0" w:evenVBand="0" w:oddHBand="1" w:evenHBand="0" w:firstRowFirstColumn="0" w:firstRowLastColumn="0" w:lastRowFirstColumn="0" w:lastRowLastColumn="0"/>
+              <w:rPr>
+                <w:rFonts w:ascii="Times New Roman" w:hAnsi="Times New Roman" w:cs="Times New Roman"/>
+                <w:sz w:val="28"/>
+                <w:szCs w:val="28"/>
+                <w:lang w:val="fr-FR"/>
+              </w:rPr>
+            </w:pPr>
+            <w:r>
+              <w:rPr>
+                <w:rFonts w:ascii="Times New Roman" w:hAnsi="Times New Roman" w:cs="Times New Roman"/>
+                <w:sz w:val="24"/>
+                <w:szCs w:val="24"/>
+                <w:lang w:val="fr-FR"/>
+              </w:rPr>
+              <w:t>Ajoute un nouveau sujet dans le système</w:t>
+            </w:r>
+          </w:p>
+        </w:tc>
+      </w:tr>
+      <w:tr>
+        <w:tc>
+          <w:tcPr>
+            <w:cnfStyle w:val="001000000000" w:firstRow="0" w:lastRow="0" w:firstColumn="1" w:lastColumn="0" w:oddVBand="0" w:evenVBand="0" w:oddHBand="0" w:evenHBand="0" w:firstRowFirstColumn="0" w:firstRowLastColumn="0" w:lastRowFirstColumn="0" w:lastRowLastColumn="0"/>
+            <w:tcW w:w="3000" w:type="dxa"/>
+          </w:tcPr>
+          <w:p>
+            <w:pPr>
+              <w:jc w:val="center"/>
+              <w:rPr>
+                <w:rFonts w:ascii="Times New Roman" w:hAnsi="Times New Roman" w:cs="Times New Roman"/>
+                <w:sz w:val="28"/>
+                <w:szCs w:val="28"/>
+                <w:lang w:val="fr-FR"/>
+              </w:rPr>
+            </w:pPr>
+            <w:proofErr w:type="spellStart"/>
+            <w:r>
+              <w:rPr>
+                <w:rFonts w:ascii="Times New Roman" w:hAnsi="Times New Roman" w:cs="Times New Roman"/>
+                <w:sz w:val="24"/>
+                <w:szCs w:val="24"/>
+                <w:lang w:val="fr-FR"/>
+              </w:rPr>
+              <w:t>modifierSujet</w:t>
+            </w:r>
+            <w:proofErr w:type="spellEnd"/>
+            <w:r>
+              <w:rPr>
+                <w:rFonts w:ascii="Times New Roman" w:hAnsi="Times New Roman" w:cs="Times New Roman"/>
+                <w:sz w:val="24"/>
+                <w:szCs w:val="24"/>
+                <w:lang w:val="fr-FR"/>
+              </w:rPr>
+              <w:t>(</w:t>
+            </w:r>
+            <w:proofErr w:type="spellStart"/>
+            <w:r>
+              <w:rPr>
+                <w:rFonts w:ascii="Times New Roman" w:hAnsi="Times New Roman" w:cs="Times New Roman"/>
+                <w:sz w:val="24"/>
+                <w:szCs w:val="24"/>
+                <w:lang w:val="fr-FR"/>
+              </w:rPr>
+              <w:t>sujet_id</w:t>
+            </w:r>
+            <w:proofErr w:type="spellEnd"/>
+            <w:r>
+              <w:rPr>
+                <w:rFonts w:ascii="Times New Roman" w:hAnsi="Times New Roman" w:cs="Times New Roman"/>
+                <w:sz w:val="24"/>
+                <w:szCs w:val="24"/>
+                <w:lang w:val="fr-FR"/>
+              </w:rPr>
+              <w:t>)</w:t>
+            </w:r>
+          </w:p>
+        </w:tc>
+        <w:tc>
+          <w:tcPr>
+            <w:tcW w:w="3005" w:type="dxa"/>
+          </w:tcPr>
+          <w:p>
+            <w:pPr>
+              <w:jc w:val="center"/>
+              <w:cnfStyle w:val="000000000000" w:firstRow="0" w:lastRow="0" w:firstColumn="0" w:lastColumn="0" w:oddVBand="0" w:evenVBand="0" w:oddHBand="0" w:evenHBand="0" w:firstRowFirstColumn="0" w:firstRowLastColumn="0" w:lastRowFirstColumn="0" w:lastRowLastColumn="0"/>
+              <w:rPr>
+                <w:rFonts w:ascii="Times New Roman" w:hAnsi="Times New Roman" w:cs="Times New Roman"/>
+                <w:sz w:val="28"/>
+                <w:szCs w:val="28"/>
+                <w:lang w:val="fr-FR"/>
+              </w:rPr>
+            </w:pPr>
+            <w:r>
+              <w:rPr>
+                <w:rFonts w:ascii="Times New Roman" w:hAnsi="Times New Roman" w:cs="Times New Roman"/>
+                <w:sz w:val="24"/>
+                <w:szCs w:val="24"/>
+                <w:lang w:val="fr-FR"/>
+              </w:rPr>
+              <w:t>Méthode</w:t>
+            </w:r>
+          </w:p>
+        </w:tc>
+        <w:tc>
+          <w:tcPr>
+            <w:tcW w:w="3006" w:type="dxa"/>
+          </w:tcPr>
+          <w:p>
+            <w:pPr>
+              <w:jc w:val="center"/>
+              <w:cnfStyle w:val="000000000000" w:firstRow="0" w:lastRow="0" w:firstColumn="0" w:lastColumn="0" w:oddVBand="0" w:evenVBand="0" w:oddHBand="0" w:evenHBand="0" w:firstRowFirstColumn="0" w:firstRowLastColumn="0" w:lastRowFirstColumn="0" w:lastRowLastColumn="0"/>
+              <w:rPr>
+                <w:rFonts w:ascii="Times New Roman" w:hAnsi="Times New Roman" w:cs="Times New Roman"/>
+                <w:sz w:val="28"/>
+                <w:szCs w:val="28"/>
+                <w:lang w:val="fr-FR"/>
+              </w:rPr>
+            </w:pPr>
+            <w:r>
+              <w:rPr>
+                <w:rFonts w:ascii="Times New Roman" w:hAnsi="Times New Roman" w:cs="Times New Roman"/>
+                <w:sz w:val="24"/>
+                <w:szCs w:val="24"/>
+                <w:lang w:val="fr-FR"/>
+              </w:rPr>
+              <w:t>Modifie les informations d'un sujet existant</w:t>
+            </w:r>
+          </w:p>
+        </w:tc>
+      </w:tr>
+      <w:tr>
+        <w:trPr>
+          <w:cnfStyle w:val="000000100000" w:firstRow="0" w:lastRow="0" w:firstColumn="0" w:lastColumn="0" w:oddVBand="0" w:evenVBand="0" w:oddHBand="1" w:evenHBand="0" w:firstRowFirstColumn="0" w:firstRowLastColumn="0" w:lastRowFirstColumn="0" w:lastRowLastColumn="0"/>
+        </w:trPr>
+        <w:tc>
+          <w:tcPr>
+            <w:cnfStyle w:val="001000000000" w:firstRow="0" w:lastRow="0" w:firstColumn="1" w:lastColumn="0" w:oddVBand="0" w:evenVBand="0" w:oddHBand="0" w:evenHBand="0" w:firstRowFirstColumn="0" w:firstRowLastColumn="0" w:lastRowFirstColumn="0" w:lastRowLastColumn="0"/>
+            <w:tcW w:w="3000" w:type="dxa"/>
+          </w:tcPr>
+          <w:p>
+            <w:pPr>
+              <w:jc w:val="center"/>
+              <w:rPr>
+                <w:rFonts w:ascii="Times New Roman" w:hAnsi="Times New Roman" w:cs="Times New Roman"/>
+                <w:sz w:val="28"/>
+                <w:szCs w:val="28"/>
+                <w:lang w:val="fr-FR"/>
+              </w:rPr>
+            </w:pPr>
+            <w:proofErr w:type="spellStart"/>
+            <w:r>
+              <w:rPr>
+                <w:rFonts w:ascii="Times New Roman" w:hAnsi="Times New Roman" w:cs="Times New Roman"/>
+                <w:sz w:val="24"/>
+                <w:szCs w:val="24"/>
+                <w:lang w:val="fr-FR"/>
+              </w:rPr>
+              <w:t>supprimerSujet</w:t>
+            </w:r>
+            <w:proofErr w:type="spellEnd"/>
+            <w:r>
+              <w:rPr>
+                <w:rFonts w:ascii="Times New Roman" w:hAnsi="Times New Roman" w:cs="Times New Roman"/>
+                <w:sz w:val="24"/>
+                <w:szCs w:val="24"/>
+                <w:lang w:val="fr-FR"/>
+              </w:rPr>
+              <w:t>(</w:t>
+            </w:r>
+            <w:proofErr w:type="spellStart"/>
+            <w:r>
+              <w:rPr>
+                <w:rFonts w:ascii="Times New Roman" w:hAnsi="Times New Roman" w:cs="Times New Roman"/>
+                <w:sz w:val="24"/>
+                <w:szCs w:val="24"/>
+                <w:lang w:val="fr-FR"/>
+              </w:rPr>
+              <w:t>sujet_id</w:t>
+            </w:r>
+            <w:proofErr w:type="spellEnd"/>
+            <w:r>
+              <w:rPr>
+                <w:rFonts w:ascii="Times New Roman" w:hAnsi="Times New Roman" w:cs="Times New Roman"/>
+                <w:sz w:val="24"/>
+                <w:szCs w:val="24"/>
+                <w:lang w:val="fr-FR"/>
+              </w:rPr>
+              <w:t>)</w:t>
+            </w:r>
+          </w:p>
+        </w:tc>
+        <w:tc>
+          <w:tcPr>
+            <w:tcW w:w="3005" w:type="dxa"/>
+          </w:tcPr>
+          <w:p>
+            <w:pPr>
+              <w:jc w:val="center"/>
+              <w:cnfStyle w:val="000000100000" w:firstRow="0" w:lastRow="0" w:firstColumn="0" w:lastColumn="0" w:oddVBand="0" w:evenVBand="0" w:oddHBand="1" w:evenHBand="0" w:firstRowFirstColumn="0" w:firstRowLastColumn="0" w:lastRowFirstColumn="0" w:lastRowLastColumn="0"/>
+              <w:rPr>
+                <w:rFonts w:ascii="Times New Roman" w:hAnsi="Times New Roman" w:cs="Times New Roman"/>
+                <w:sz w:val="28"/>
+                <w:szCs w:val="28"/>
+                <w:lang w:val="fr-FR"/>
+              </w:rPr>
+            </w:pPr>
+            <w:r>
+              <w:rPr>
+                <w:rFonts w:ascii="Times New Roman" w:hAnsi="Times New Roman" w:cs="Times New Roman"/>
+                <w:sz w:val="24"/>
+                <w:szCs w:val="24"/>
+                <w:lang w:val="fr-FR"/>
+              </w:rPr>
+              <w:t>Méthode</w:t>
+            </w:r>
+          </w:p>
+        </w:tc>
+        <w:tc>
+          <w:tcPr>
+            <w:tcW w:w="3006" w:type="dxa"/>
+          </w:tcPr>
+          <w:p>
+            <w:pPr>
+              <w:jc w:val="center"/>
+              <w:cnfStyle w:val="000000100000" w:firstRow="0" w:lastRow="0" w:firstColumn="0" w:lastColumn="0" w:oddVBand="0" w:evenVBand="0" w:oddHBand="1" w:evenHBand="0" w:firstRowFirstColumn="0" w:firstRowLastColumn="0" w:lastRowFirstColumn="0" w:lastRowLastColumn="0"/>
+              <w:rPr>
+                <w:rFonts w:ascii="Times New Roman" w:hAnsi="Times New Roman" w:cs="Times New Roman"/>
+                <w:sz w:val="28"/>
+                <w:szCs w:val="28"/>
+                <w:lang w:val="fr-FR"/>
+              </w:rPr>
+            </w:pPr>
+            <w:r>
+              <w:rPr>
+                <w:rFonts w:ascii="Times New Roman" w:hAnsi="Times New Roman" w:cs="Times New Roman"/>
+                <w:sz w:val="24"/>
+                <w:szCs w:val="24"/>
+                <w:lang w:val="fr-FR"/>
+              </w:rPr>
+              <w:t>Retire un sujet du système</w:t>
+            </w:r>
+          </w:p>
+        </w:tc>
+      </w:tr>
+      <w:tr>
+        <w:tc>
+          <w:tcPr>
+            <w:cnfStyle w:val="001000000000" w:firstRow="0" w:lastRow="0" w:firstColumn="1" w:lastColumn="0" w:oddVBand="0" w:evenVBand="0" w:oddHBand="0" w:evenHBand="0" w:firstRowFirstColumn="0" w:firstRowLastColumn="0" w:lastRowFirstColumn="0" w:lastRowLastColumn="0"/>
+            <w:tcW w:w="3000" w:type="dxa"/>
+          </w:tcPr>
+          <w:p>
+            <w:pPr>
+              <w:jc w:val="center"/>
+              <w:rPr>
+                <w:rFonts w:ascii="Times New Roman" w:hAnsi="Times New Roman" w:cs="Times New Roman"/>
+                <w:sz w:val="28"/>
+                <w:szCs w:val="28"/>
+                <w:lang w:val="fr-FR"/>
+              </w:rPr>
+            </w:pPr>
+            <w:proofErr w:type="spellStart"/>
+            <w:r>
+              <w:rPr>
+                <w:rFonts w:ascii="Times New Roman" w:hAnsi="Times New Roman" w:cs="Times New Roman"/>
+                <w:sz w:val="24"/>
+                <w:szCs w:val="24"/>
+                <w:lang w:val="fr-FR"/>
+              </w:rPr>
+              <w:t>suspendreEtudiant</w:t>
+            </w:r>
+            <w:proofErr w:type="spellEnd"/>
+            <w:r>
+              <w:rPr>
+                <w:rFonts w:ascii="Times New Roman" w:hAnsi="Times New Roman" w:cs="Times New Roman"/>
+                <w:sz w:val="24"/>
+                <w:szCs w:val="24"/>
+                <w:lang w:val="fr-FR"/>
+              </w:rPr>
+              <w:t>(id)</w:t>
+            </w:r>
+          </w:p>
+        </w:tc>
+        <w:tc>
+          <w:tcPr>
+            <w:tcW w:w="3005" w:type="dxa"/>
+          </w:tcPr>
+          <w:p>
+            <w:pPr>
+              <w:jc w:val="center"/>
+              <w:cnfStyle w:val="000000000000" w:firstRow="0" w:lastRow="0" w:firstColumn="0" w:lastColumn="0" w:oddVBand="0" w:evenVBand="0" w:oddHBand="0" w:evenHBand="0" w:firstRowFirstColumn="0" w:firstRowLastColumn="0" w:lastRowFirstColumn="0" w:lastRowLastColumn="0"/>
+              <w:rPr>
+                <w:rFonts w:ascii="Times New Roman" w:hAnsi="Times New Roman" w:cs="Times New Roman"/>
+                <w:sz w:val="28"/>
+                <w:szCs w:val="28"/>
+                <w:lang w:val="fr-FR"/>
+              </w:rPr>
+            </w:pPr>
+            <w:r>
+              <w:rPr>
+                <w:rFonts w:ascii="Times New Roman" w:hAnsi="Times New Roman" w:cs="Times New Roman"/>
+                <w:sz w:val="24"/>
+                <w:szCs w:val="24"/>
+                <w:lang w:val="fr-FR"/>
+              </w:rPr>
+              <w:t>Méthode</w:t>
+            </w:r>
+          </w:p>
+        </w:tc>
+        <w:tc>
+          <w:tcPr>
+            <w:tcW w:w="3006" w:type="dxa"/>
+          </w:tcPr>
+          <w:p>
+            <w:pPr>
+              <w:jc w:val="center"/>
+              <w:cnfStyle w:val="000000000000" w:firstRow="0" w:lastRow="0" w:firstColumn="0" w:lastColumn="0" w:oddVBand="0" w:evenVBand="0" w:oddHBand="0" w:evenHBand="0" w:firstRowFirstColumn="0" w:firstRowLastColumn="0" w:lastRowFirstColumn="0" w:lastRowLastColumn="0"/>
+              <w:rPr>
+                <w:rFonts w:ascii="Times New Roman" w:hAnsi="Times New Roman" w:cs="Times New Roman"/>
+                <w:sz w:val="28"/>
+                <w:szCs w:val="28"/>
+                <w:lang w:val="fr-FR"/>
+              </w:rPr>
+            </w:pPr>
+            <w:r>
+              <w:rPr>
+                <w:rFonts w:ascii="Times New Roman" w:hAnsi="Times New Roman" w:cs="Times New Roman"/>
+                <w:sz w:val="24"/>
+                <w:szCs w:val="24"/>
+                <w:lang w:val="fr-FR"/>
+              </w:rPr>
+              <w:t>Suspend le compte d'un étudiant</w:t>
+            </w:r>
+          </w:p>
+        </w:tc>
+      </w:tr>
+      <w:tr>
+        <w:trPr>
+          <w:cnfStyle w:val="000000100000" w:firstRow="0" w:lastRow="0" w:firstColumn="0" w:lastColumn="0" w:oddVBand="0" w:evenVBand="0" w:oddHBand="1" w:evenHBand="0" w:firstRowFirstColumn="0" w:firstRowLastColumn="0" w:lastRowFirstColumn="0" w:lastRowLastColumn="0"/>
+        </w:trPr>
+        <w:tc>
+          <w:tcPr>
+            <w:cnfStyle w:val="001000000000" w:firstRow="0" w:lastRow="0" w:firstColumn="1" w:lastColumn="0" w:oddVBand="0" w:evenVBand="0" w:oddHBand="0" w:evenHBand="0" w:firstRowFirstColumn="0" w:firstRowLastColumn="0" w:lastRowFirstColumn="0" w:lastRowLastColumn="0"/>
+            <w:tcW w:w="3000" w:type="dxa"/>
+          </w:tcPr>
+          <w:p>
+            <w:pPr>
+              <w:jc w:val="center"/>
+              <w:rPr>
+                <w:rFonts w:ascii="Times New Roman" w:hAnsi="Times New Roman" w:cs="Times New Roman"/>
+                <w:sz w:val="28"/>
+                <w:szCs w:val="28"/>
+                <w:lang w:val="fr-FR"/>
+              </w:rPr>
+            </w:pPr>
+            <w:proofErr w:type="spellStart"/>
+            <w:r>
+              <w:rPr>
+                <w:rFonts w:ascii="Times New Roman" w:hAnsi="Times New Roman" w:cs="Times New Roman"/>
+                <w:sz w:val="24"/>
+                <w:szCs w:val="24"/>
+                <w:lang w:val="fr-FR"/>
+              </w:rPr>
+              <w:t>voirStats</w:t>
+            </w:r>
+            <w:proofErr w:type="spellEnd"/>
+            <w:r>
+              <w:rPr>
+                <w:rFonts w:ascii="Times New Roman" w:hAnsi="Times New Roman" w:cs="Times New Roman"/>
+                <w:sz w:val="24"/>
+                <w:szCs w:val="24"/>
+                <w:lang w:val="fr-FR"/>
+              </w:rPr>
+              <w:t>()</w:t>
+            </w:r>
+          </w:p>
+        </w:tc>
+        <w:tc>
+          <w:tcPr>
+            <w:tcW w:w="3005" w:type="dxa"/>
+          </w:tcPr>
+          <w:p>
+            <w:pPr>
+              <w:jc w:val="center"/>
+              <w:cnfStyle w:val="000000100000" w:firstRow="0" w:lastRow="0" w:firstColumn="0" w:lastColumn="0" w:oddVBand="0" w:evenVBand="0" w:oddHBand="1" w:evenHBand="0" w:firstRowFirstColumn="0" w:firstRowLastColumn="0" w:lastRowFirstColumn="0" w:lastRowLastColumn="0"/>
+              <w:rPr>
+                <w:rFonts w:ascii="Times New Roman" w:hAnsi="Times New Roman" w:cs="Times New Roman"/>
+                <w:sz w:val="28"/>
+                <w:szCs w:val="28"/>
+                <w:lang w:val="fr-FR"/>
+              </w:rPr>
+            </w:pPr>
+            <w:r>
+              <w:rPr>
+                <w:rFonts w:ascii="Times New Roman" w:hAnsi="Times New Roman" w:cs="Times New Roman"/>
+                <w:sz w:val="24"/>
+                <w:szCs w:val="24"/>
+                <w:lang w:val="fr-FR"/>
+              </w:rPr>
+              <w:t>Méthode</w:t>
+            </w:r>
+          </w:p>
+        </w:tc>
+        <w:tc>
+          <w:tcPr>
+            <w:tcW w:w="3006" w:type="dxa"/>
+          </w:tcPr>
+          <w:p>
+            <w:pPr>
+              <w:jc w:val="center"/>
+              <w:cnfStyle w:val="000000100000" w:firstRow="0" w:lastRow="0" w:firstColumn="0" w:lastColumn="0" w:oddVBand="0" w:evenVBand="0" w:oddHBand="1" w:evenHBand="0" w:firstRowFirstColumn="0" w:firstRowLastColumn="0" w:lastRowFirstColumn="0" w:lastRowLastColumn="0"/>
+              <w:rPr>
+                <w:rFonts w:ascii="Times New Roman" w:hAnsi="Times New Roman" w:cs="Times New Roman"/>
+                <w:sz w:val="28"/>
+                <w:szCs w:val="28"/>
+                <w:lang w:val="fr-FR"/>
+              </w:rPr>
+            </w:pPr>
+            <w:r>
+              <w:rPr>
+                <w:rFonts w:ascii="Times New Roman" w:hAnsi="Times New Roman" w:cs="Times New Roman"/>
+                <w:sz w:val="24"/>
+                <w:szCs w:val="24"/>
+                <w:lang w:val="fr-FR"/>
+              </w:rPr>
+              <w:t>Consulte les statistiques du système</w:t>
+            </w:r>
+          </w:p>
+        </w:tc>
+      </w:tr>
+    </w:tbl>
+    <w:p>
+      <w:pPr>
+        <w:rPr>
+          <w:rFonts w:ascii="Times New Roman" w:hAnsi="Times New Roman" w:cs="Times New Roman"/>
+          <w:sz w:val="24"/>
+          <w:szCs w:val="24"/>
+          <w:lang w:val="fr-FR"/>
+        </w:rPr>
+      </w:pPr>
+    </w:p>
+    <w:p>
+      <w:pPr>
+        <w:jc w:val="center"/>
+        <w:rPr>
+          <w:rFonts w:ascii="Times New Roman" w:hAnsi="Times New Roman" w:cs="Times New Roman"/>
+          <w:sz w:val="28"/>
+          <w:szCs w:val="28"/>
+          <w:lang w:val="fr-FR"/>
+        </w:rPr>
+      </w:pPr>
+      <w:r>
+        <w:rPr>
+          <w:rFonts w:ascii="Times New Roman" w:hAnsi="Times New Roman" w:cs="Times New Roman"/>
+          <w:sz w:val="28"/>
+          <w:szCs w:val="28"/>
+          <w:lang w:val="fr-FR"/>
+        </w:rPr>
+        <w:t xml:space="preserve">Classe </w:t>
+      </w:r>
+      <w:proofErr w:type="spellStart"/>
+      <w:r>
+        <w:rPr>
+          <w:rFonts w:ascii="Times New Roman" w:hAnsi="Times New Roman" w:cs="Times New Roman"/>
+          <w:sz w:val="28"/>
+          <w:szCs w:val="28"/>
+          <w:lang w:val="fr-FR"/>
+        </w:rPr>
+        <w:t>SuperAdmin</w:t>
+      </w:r>
+      <w:proofErr w:type="spellEnd"/>
+    </w:p>
+    <w:tbl>
+      <w:tblPr>
+        <w:tblStyle w:val="GridTable6Colorful-Accent1"/>
+        <w:tblW w:w="0" w:type="auto"/>
+        <w:tblLook w:val="04A0" w:firstRow="1" w:lastRow="0" w:firstColumn="1" w:lastColumn="0" w:noHBand="0" w:noVBand="1"/>
+      </w:tblPr>
+      <w:tblGrid>
+        <w:gridCol w:w="3000"/>
+        <w:gridCol w:w="3005"/>
+        <w:gridCol w:w="3006"/>
+      </w:tblGrid>
+      <w:tr>
+        <w:trPr>
+          <w:cnfStyle w:val="100000000000" w:firstRow="1" w:lastRow="0" w:firstColumn="0" w:lastColumn="0" w:oddVBand="0" w:evenVBand="0" w:oddHBand="0" w:evenHBand="0" w:firstRowFirstColumn="0" w:firstRowLastColumn="0" w:lastRowFirstColumn="0" w:lastRowLastColumn="0"/>
+        </w:trPr>
+        <w:tc>
+          <w:tcPr>
+            <w:cnfStyle w:val="001000000000" w:firstRow="0" w:lastRow="0" w:firstColumn="1" w:lastColumn="0" w:oddVBand="0" w:evenVBand="0" w:oddHBand="0" w:evenHBand="0" w:firstRowFirstColumn="0" w:firstRowLastColumn="0" w:lastRowFirstColumn="0" w:lastRowLastColumn="0"/>
+            <w:tcW w:w="3000" w:type="dxa"/>
+          </w:tcPr>
+          <w:p>
+            <w:pPr>
+              <w:jc w:val="center"/>
+              <w:rPr>
+                <w:rFonts w:ascii="Times New Roman" w:hAnsi="Times New Roman" w:cs="Times New Roman"/>
+                <w:sz w:val="28"/>
+                <w:szCs w:val="28"/>
+                <w:lang w:val="fr-FR"/>
+              </w:rPr>
+            </w:pPr>
+            <w:r>
+              <w:rPr>
+                <w:rFonts w:ascii="Times New Roman" w:hAnsi="Times New Roman" w:cs="Times New Roman"/>
+                <w:sz w:val="24"/>
+                <w:szCs w:val="24"/>
+                <w:lang w:val="fr-FR"/>
+              </w:rPr>
+              <w:t>Attribut/Méthode</w:t>
+            </w:r>
+          </w:p>
+        </w:tc>
+        <w:tc>
+          <w:tcPr>
+            <w:tcW w:w="3005" w:type="dxa"/>
+          </w:tcPr>
+          <w:p>
+            <w:pPr>
+              <w:jc w:val="center"/>
+              <w:cnfStyle w:val="100000000000" w:firstRow="1" w:lastRow="0" w:firstColumn="0" w:lastColumn="0" w:oddVBand="0" w:evenVBand="0" w:oddHBand="0" w:evenHBand="0" w:firstRowFirstColumn="0" w:firstRowLastColumn="0" w:lastRowFirstColumn="0" w:lastRowLastColumn="0"/>
+              <w:rPr>
+                <w:rFonts w:ascii="Times New Roman" w:hAnsi="Times New Roman" w:cs="Times New Roman"/>
+                <w:sz w:val="28"/>
+                <w:szCs w:val="28"/>
+                <w:lang w:val="fr-FR"/>
+              </w:rPr>
+            </w:pPr>
+            <w:r>
+              <w:rPr>
+                <w:rFonts w:ascii="Times New Roman" w:hAnsi="Times New Roman" w:cs="Times New Roman"/>
+                <w:sz w:val="24"/>
+                <w:szCs w:val="24"/>
+                <w:lang w:val="fr-FR"/>
+              </w:rPr>
+              <w:t>Type</w:t>
+            </w:r>
+          </w:p>
+        </w:tc>
+        <w:tc>
+          <w:tcPr>
+            <w:tcW w:w="3006" w:type="dxa"/>
+          </w:tcPr>
+          <w:p>
+            <w:pPr>
+              <w:jc w:val="center"/>
+              <w:cnfStyle w:val="100000000000" w:firstRow="1" w:lastRow="0" w:firstColumn="0" w:lastColumn="0" w:oddVBand="0" w:evenVBand="0" w:oddHBand="0" w:evenHBand="0" w:firstRowFirstColumn="0" w:firstRowLastColumn="0" w:lastRowFirstColumn="0" w:lastRowLastColumn="0"/>
+              <w:rPr>
+                <w:rFonts w:ascii="Times New Roman" w:hAnsi="Times New Roman" w:cs="Times New Roman"/>
+                <w:sz w:val="28"/>
+                <w:szCs w:val="28"/>
+                <w:lang w:val="fr-FR"/>
+              </w:rPr>
+            </w:pPr>
+            <w:r>
+              <w:rPr>
+                <w:rFonts w:ascii="Times New Roman" w:hAnsi="Times New Roman" w:cs="Times New Roman"/>
+                <w:sz w:val="24"/>
+                <w:szCs w:val="24"/>
+                <w:lang w:val="fr-FR"/>
+              </w:rPr>
+              <w:t>Description</w:t>
+            </w:r>
+          </w:p>
+        </w:tc>
+      </w:tr>
+      <w:tr>
+        <w:trPr>
+          <w:cnfStyle w:val="000000100000" w:firstRow="0" w:lastRow="0" w:firstColumn="0" w:lastColumn="0" w:oddVBand="0" w:evenVBand="0" w:oddHBand="1" w:evenHBand="0" w:firstRowFirstColumn="0" w:firstRowLastColumn="0" w:lastRowFirstColumn="0" w:lastRowLastColumn="0"/>
+        </w:trPr>
+        <w:tc>
+          <w:tcPr>
+            <w:cnfStyle w:val="001000000000" w:firstRow="0" w:lastRow="0" w:firstColumn="1" w:lastColumn="0" w:oddVBand="0" w:evenVBand="0" w:oddHBand="0" w:evenHBand="0" w:firstRowFirstColumn="0" w:firstRowLastColumn="0" w:lastRowFirstColumn="0" w:lastRowLastColumn="0"/>
+            <w:tcW w:w="3000" w:type="dxa"/>
+          </w:tcPr>
+          <w:p>
+            <w:pPr>
+              <w:jc w:val="center"/>
+              <w:rPr>
+                <w:rFonts w:ascii="Times New Roman" w:hAnsi="Times New Roman" w:cs="Times New Roman"/>
+                <w:sz w:val="28"/>
+                <w:szCs w:val="28"/>
+                <w:lang w:val="fr-FR"/>
+              </w:rPr>
+            </w:pPr>
+          </w:p>
+        </w:tc>
+        <w:tc>
+          <w:tcPr>
+            <w:tcW w:w="3005" w:type="dxa"/>
+          </w:tcPr>
+          <w:p>
+            <w:pPr>
+              <w:jc w:val="center"/>
+              <w:cnfStyle w:val="000000100000" w:firstRow="0" w:lastRow="0" w:firstColumn="0" w:lastColumn="0" w:oddVBand="0" w:evenVBand="0" w:oddHBand="1" w:evenHBand="0" w:firstRowFirstColumn="0" w:firstRowLastColumn="0" w:lastRowFirstColumn="0" w:lastRowLastColumn="0"/>
+              <w:rPr>
+                <w:rFonts w:ascii="Times New Roman" w:hAnsi="Times New Roman" w:cs="Times New Roman"/>
+                <w:sz w:val="28"/>
+                <w:szCs w:val="28"/>
+                <w:lang w:val="fr-FR"/>
+              </w:rPr>
+            </w:pPr>
+          </w:p>
+        </w:tc>
+        <w:tc>
+          <w:tcPr>
+            <w:tcW w:w="3006" w:type="dxa"/>
+          </w:tcPr>
+          <w:p>
+            <w:pPr>
+              <w:jc w:val="center"/>
+              <w:cnfStyle w:val="000000100000" w:firstRow="0" w:lastRow="0" w:firstColumn="0" w:lastColumn="0" w:oddVBand="0" w:evenVBand="0" w:oddHBand="1" w:evenHBand="0" w:firstRowFirstColumn="0" w:firstRowLastColumn="0" w:lastRowFirstColumn="0" w:lastRowLastColumn="0"/>
+              <w:rPr>
+                <w:rFonts w:ascii="Times New Roman" w:hAnsi="Times New Roman" w:cs="Times New Roman"/>
+                <w:sz w:val="28"/>
+                <w:szCs w:val="28"/>
+                <w:lang w:val="fr-FR"/>
+              </w:rPr>
+            </w:pPr>
+          </w:p>
+        </w:tc>
+      </w:tr>
+      <w:tr>
+        <w:tc>
+          <w:tcPr>
+            <w:cnfStyle w:val="001000000000" w:firstRow="0" w:lastRow="0" w:firstColumn="1" w:lastColumn="0" w:oddVBand="0" w:evenVBand="0" w:oddHBand="0" w:evenHBand="0" w:firstRowFirstColumn="0" w:firstRowLastColumn="0" w:lastRowFirstColumn="0" w:lastRowLastColumn="0"/>
+            <w:tcW w:w="3000" w:type="dxa"/>
+          </w:tcPr>
+          <w:p>
+            <w:pPr>
+              <w:jc w:val="center"/>
+              <w:rPr>
+                <w:rFonts w:ascii="Times New Roman" w:hAnsi="Times New Roman" w:cs="Times New Roman"/>
+                <w:sz w:val="28"/>
+                <w:szCs w:val="28"/>
+                <w:lang w:val="fr-FR"/>
+              </w:rPr>
+            </w:pPr>
+            <w:proofErr w:type="spellStart"/>
+            <w:r>
+              <w:rPr>
+                <w:rFonts w:ascii="Times New Roman" w:hAnsi="Times New Roman" w:cs="Times New Roman"/>
+                <w:sz w:val="24"/>
+                <w:szCs w:val="24"/>
+                <w:lang w:val="fr-FR"/>
+              </w:rPr>
+              <w:t>ajouterAdmin</w:t>
+            </w:r>
+            <w:proofErr w:type="spellEnd"/>
+            <w:r>
+              <w:rPr>
+                <w:rFonts w:ascii="Times New Roman" w:hAnsi="Times New Roman" w:cs="Times New Roman"/>
+                <w:sz w:val="24"/>
+                <w:szCs w:val="24"/>
+                <w:lang w:val="fr-FR"/>
+              </w:rPr>
+              <w:t>()</w:t>
+            </w:r>
+          </w:p>
+        </w:tc>
+        <w:tc>
+          <w:tcPr>
+            <w:tcW w:w="3005" w:type="dxa"/>
+          </w:tcPr>
+          <w:p>
+            <w:pPr>
+              <w:jc w:val="center"/>
+              <w:cnfStyle w:val="000000000000" w:firstRow="0" w:lastRow="0" w:firstColumn="0" w:lastColumn="0" w:oddVBand="0" w:evenVBand="0" w:oddHBand="0" w:evenHBand="0" w:firstRowFirstColumn="0" w:firstRowLastColumn="0" w:lastRowFirstColumn="0" w:lastRowLastColumn="0"/>
+              <w:rPr>
+                <w:rFonts w:ascii="Times New Roman" w:hAnsi="Times New Roman" w:cs="Times New Roman"/>
+                <w:sz w:val="28"/>
+                <w:szCs w:val="28"/>
+                <w:lang w:val="fr-FR"/>
+              </w:rPr>
+            </w:pPr>
+            <w:r>
+              <w:rPr>
+                <w:rFonts w:ascii="Times New Roman" w:hAnsi="Times New Roman" w:cs="Times New Roman"/>
+                <w:sz w:val="24"/>
+                <w:szCs w:val="24"/>
+                <w:lang w:val="fr-FR"/>
+              </w:rPr>
+              <w:t>Méthode</w:t>
+            </w:r>
+          </w:p>
+        </w:tc>
+        <w:tc>
+          <w:tcPr>
+            <w:tcW w:w="3006" w:type="dxa"/>
+          </w:tcPr>
+          <w:p>
+            <w:pPr>
+              <w:jc w:val="center"/>
+              <w:cnfStyle w:val="000000000000" w:firstRow="0" w:lastRow="0" w:firstColumn="0" w:lastColumn="0" w:oddVBand="0" w:evenVBand="0" w:oddHBand="0" w:evenHBand="0" w:firstRowFirstColumn="0" w:firstRowLastColumn="0" w:lastRowFirstColumn="0" w:lastRowLastColumn="0"/>
+              <w:rPr>
+                <w:rFonts w:ascii="Times New Roman" w:hAnsi="Times New Roman" w:cs="Times New Roman"/>
+                <w:sz w:val="28"/>
+                <w:szCs w:val="28"/>
+                <w:lang w:val="fr-FR"/>
+              </w:rPr>
+            </w:pPr>
+            <w:r>
+              <w:rPr>
+                <w:rFonts w:ascii="Times New Roman" w:hAnsi="Times New Roman" w:cs="Times New Roman"/>
+                <w:sz w:val="24"/>
+                <w:szCs w:val="24"/>
+                <w:lang w:val="fr-FR"/>
+              </w:rPr>
+              <w:t>Crée un nouveau compte administrateur</w:t>
+            </w:r>
+          </w:p>
+        </w:tc>
+      </w:tr>
+      <w:tr>
+        <w:trPr>
+          <w:cnfStyle w:val="000000100000" w:firstRow="0" w:lastRow="0" w:firstColumn="0" w:lastColumn="0" w:oddVBand="0" w:evenVBand="0" w:oddHBand="1" w:evenHBand="0" w:firstRowFirstColumn="0" w:firstRowLastColumn="0" w:lastRowFirstColumn="0" w:lastRowLastColumn="0"/>
+        </w:trPr>
+        <w:tc>
+          <w:tcPr>
+            <w:cnfStyle w:val="001000000000" w:firstRow="0" w:lastRow="0" w:firstColumn="1" w:lastColumn="0" w:oddVBand="0" w:evenVBand="0" w:oddHBand="0" w:evenHBand="0" w:firstRowFirstColumn="0" w:firstRowLastColumn="0" w:lastRowFirstColumn="0" w:lastRowLastColumn="0"/>
+            <w:tcW w:w="3000" w:type="dxa"/>
+          </w:tcPr>
+          <w:p>
+            <w:pPr>
+              <w:jc w:val="center"/>
+              <w:rPr>
+                <w:rFonts w:ascii="Times New Roman" w:hAnsi="Times New Roman" w:cs="Times New Roman"/>
+                <w:sz w:val="28"/>
+                <w:szCs w:val="28"/>
+                <w:lang w:val="fr-FR"/>
+              </w:rPr>
+            </w:pPr>
+            <w:proofErr w:type="spellStart"/>
+            <w:r>
+              <w:rPr>
+                <w:rFonts w:ascii="Times New Roman" w:hAnsi="Times New Roman" w:cs="Times New Roman"/>
+                <w:sz w:val="24"/>
+                <w:szCs w:val="24"/>
+                <w:lang w:val="fr-FR"/>
+              </w:rPr>
+              <w:t>suspendreAdmin</w:t>
+            </w:r>
+            <w:proofErr w:type="spellEnd"/>
+            <w:r>
+              <w:rPr>
+                <w:rFonts w:ascii="Times New Roman" w:hAnsi="Times New Roman" w:cs="Times New Roman"/>
+                <w:sz w:val="24"/>
+                <w:szCs w:val="24"/>
+                <w:lang w:val="fr-FR"/>
+              </w:rPr>
+              <w:t>(id)</w:t>
+            </w:r>
+          </w:p>
+        </w:tc>
+        <w:tc>
+          <w:tcPr>
+            <w:tcW w:w="3005" w:type="dxa"/>
+          </w:tcPr>
+          <w:p>
+            <w:pPr>
+              <w:jc w:val="center"/>
+              <w:cnfStyle w:val="000000100000" w:firstRow="0" w:lastRow="0" w:firstColumn="0" w:lastColumn="0" w:oddVBand="0" w:evenVBand="0" w:oddHBand="1" w:evenHBand="0" w:firstRowFirstColumn="0" w:firstRowLastColumn="0" w:lastRowFirstColumn="0" w:lastRowLastColumn="0"/>
+              <w:rPr>
+                <w:rFonts w:ascii="Times New Roman" w:hAnsi="Times New Roman" w:cs="Times New Roman"/>
+                <w:sz w:val="28"/>
+                <w:szCs w:val="28"/>
+                <w:lang w:val="fr-FR"/>
+              </w:rPr>
+            </w:pPr>
+            <w:r>
+              <w:rPr>
+                <w:rFonts w:ascii="Times New Roman" w:hAnsi="Times New Roman" w:cs="Times New Roman"/>
+                <w:sz w:val="24"/>
+                <w:szCs w:val="24"/>
+                <w:lang w:val="fr-FR"/>
+              </w:rPr>
+              <w:t>Méthode</w:t>
+            </w:r>
+          </w:p>
+        </w:tc>
+        <w:tc>
+          <w:tcPr>
+            <w:tcW w:w="3006" w:type="dxa"/>
+          </w:tcPr>
+          <w:p>
+            <w:pPr>
+              <w:jc w:val="center"/>
+              <w:cnfStyle w:val="000000100000" w:firstRow="0" w:lastRow="0" w:firstColumn="0" w:lastColumn="0" w:oddVBand="0" w:evenVBand="0" w:oddHBand="1" w:evenHBand="0" w:firstRowFirstColumn="0" w:firstRowLastColumn="0" w:lastRowFirstColumn="0" w:lastRowLastColumn="0"/>
+              <w:rPr>
+                <w:rFonts w:ascii="Times New Roman" w:hAnsi="Times New Roman" w:cs="Times New Roman"/>
+                <w:sz w:val="28"/>
+                <w:szCs w:val="28"/>
+                <w:lang w:val="fr-FR"/>
+              </w:rPr>
+            </w:pPr>
+          </w:p>
+        </w:tc>
+      </w:tr>
+      <w:tr>
+        <w:tc>
+          <w:tcPr>
+            <w:cnfStyle w:val="001000000000" w:firstRow="0" w:lastRow="0" w:firstColumn="1" w:lastColumn="0" w:oddVBand="0" w:evenVBand="0" w:oddHBand="0" w:evenHBand="0" w:firstRowFirstColumn="0" w:firstRowLastColumn="0" w:lastRowFirstColumn="0" w:lastRowLastColumn="0"/>
+            <w:tcW w:w="3000" w:type="dxa"/>
+          </w:tcPr>
+          <w:p>
+            <w:pPr>
+              <w:jc w:val="center"/>
+              <w:rPr>
+                <w:rFonts w:ascii="Times New Roman" w:hAnsi="Times New Roman" w:cs="Times New Roman"/>
+                <w:sz w:val="28"/>
+                <w:szCs w:val="28"/>
+                <w:lang w:val="fr-FR"/>
+              </w:rPr>
+            </w:pPr>
+            <w:proofErr w:type="spellStart"/>
+            <w:r>
+              <w:rPr>
+                <w:rFonts w:ascii="Times New Roman" w:hAnsi="Times New Roman" w:cs="Times New Roman"/>
+                <w:sz w:val="24"/>
+                <w:szCs w:val="24"/>
+                <w:lang w:val="fr-FR"/>
+              </w:rPr>
+              <w:t>consulterToutesStats</w:t>
+            </w:r>
+            <w:proofErr w:type="spellEnd"/>
+            <w:r>
+              <w:rPr>
+                <w:rFonts w:ascii="Times New Roman" w:hAnsi="Times New Roman" w:cs="Times New Roman"/>
+                <w:sz w:val="24"/>
+                <w:szCs w:val="24"/>
+                <w:lang w:val="fr-FR"/>
+              </w:rPr>
+              <w:t>()</w:t>
+            </w:r>
+          </w:p>
+        </w:tc>
+        <w:tc>
+          <w:tcPr>
+            <w:tcW w:w="3005" w:type="dxa"/>
+          </w:tcPr>
+          <w:p>
+            <w:pPr>
+              <w:jc w:val="center"/>
+              <w:cnfStyle w:val="000000000000" w:firstRow="0" w:lastRow="0" w:firstColumn="0" w:lastColumn="0" w:oddVBand="0" w:evenVBand="0" w:oddHBand="0" w:evenHBand="0" w:firstRowFirstColumn="0" w:firstRowLastColumn="0" w:lastRowFirstColumn="0" w:lastRowLastColumn="0"/>
+              <w:rPr>
+                <w:rFonts w:ascii="Times New Roman" w:hAnsi="Times New Roman" w:cs="Times New Roman"/>
+                <w:sz w:val="28"/>
+                <w:szCs w:val="28"/>
+                <w:lang w:val="fr-FR"/>
+              </w:rPr>
+            </w:pPr>
+            <w:r>
+              <w:rPr>
+                <w:rFonts w:ascii="Times New Roman" w:hAnsi="Times New Roman" w:cs="Times New Roman"/>
+                <w:sz w:val="24"/>
+                <w:szCs w:val="24"/>
+                <w:lang w:val="fr-FR"/>
+              </w:rPr>
+              <w:t>Méthode</w:t>
+            </w:r>
+          </w:p>
+        </w:tc>
+        <w:tc>
+          <w:tcPr>
+            <w:tcW w:w="3006" w:type="dxa"/>
+          </w:tcPr>
+          <w:p>
+            <w:pPr>
+              <w:jc w:val="center"/>
+              <w:cnfStyle w:val="000000000000" w:firstRow="0" w:lastRow="0" w:firstColumn="0" w:lastColumn="0" w:oddVBand="0" w:evenVBand="0" w:oddHBand="0" w:evenHBand="0" w:firstRowFirstColumn="0" w:firstRowLastColumn="0" w:lastRowFirstColumn="0" w:lastRowLastColumn="0"/>
+              <w:rPr>
+                <w:rFonts w:ascii="Times New Roman" w:hAnsi="Times New Roman" w:cs="Times New Roman"/>
+                <w:sz w:val="28"/>
+                <w:szCs w:val="28"/>
+                <w:lang w:val="fr-FR"/>
+              </w:rPr>
+            </w:pPr>
+          </w:p>
+        </w:tc>
+      </w:tr>
+    </w:tbl>
+    <w:p>
+      <w:pPr>
+        <w:rPr>
+          <w:rFonts w:ascii="Times New Roman" w:hAnsi="Times New Roman" w:cs="Times New Roman"/>
+          <w:sz w:val="24"/>
+          <w:szCs w:val="24"/>
+          <w:lang w:val="fr-FR"/>
+        </w:rPr>
+      </w:pPr>
+    </w:p>
+    <w:p>
+      <w:pPr>
+        <w:rPr>
+          <w:rFonts w:ascii="Times New Roman" w:hAnsi="Times New Roman" w:cs="Times New Roman"/>
+          <w:sz w:val="24"/>
+          <w:szCs w:val="24"/>
+          <w:lang w:val="fr-FR"/>
+        </w:rPr>
+        <w:sectPr>
+          <w:pgSz w:w="11906" w:h="16838"/>
+          <w:pgMar w:top="1440" w:right="1440" w:bottom="1440" w:left="1440" w:header="720" w:footer="720" w:gutter="0"/>
+          <w:cols w:space="720"/>
+          <w:docGrid w:linePitch="360"/>
+        </w:sectPr>
+      </w:pPr>
+    </w:p>
+    <w:p>
+      <w:pPr>
+        <w:rPr>
+          <w:rFonts w:ascii="Times New Roman" w:hAnsi="Times New Roman" w:cs="Times New Roman"/>
+          <w:sz w:val="24"/>
+          <w:szCs w:val="24"/>
+          <w:lang w:val="fr-FR"/>
+        </w:rPr>
+      </w:pPr>
+    </w:p>
+    <w:p>
+      <w:pPr>
+        <w:jc w:val="center"/>
+        <w:rPr>
+          <w:rFonts w:ascii="Times New Roman" w:hAnsi="Times New Roman" w:cs="Times New Roman"/>
+          <w:sz w:val="28"/>
+          <w:szCs w:val="28"/>
+          <w:lang w:val="fr-FR"/>
+        </w:rPr>
+      </w:pPr>
+      <w:r>
+        <w:rPr>
+          <w:rFonts w:ascii="Times New Roman" w:hAnsi="Times New Roman" w:cs="Times New Roman"/>
+          <w:sz w:val="28"/>
+          <w:szCs w:val="28"/>
+          <w:lang w:val="fr-FR"/>
+        </w:rPr>
+        <w:t>Classe Sujet</w:t>
+      </w:r>
+    </w:p>
+    <w:tbl>
+      <w:tblPr>
+        <w:tblStyle w:val="GridTable6Colorful-Accent1"/>
+        <w:tblW w:w="0" w:type="auto"/>
+        <w:tblLook w:val="04A0" w:firstRow="1" w:lastRow="0" w:firstColumn="1" w:lastColumn="0" w:noHBand="0" w:noVBand="1"/>
+      </w:tblPr>
+      <w:tblGrid>
+        <w:gridCol w:w="3005"/>
+        <w:gridCol w:w="3005"/>
+        <w:gridCol w:w="3006"/>
+      </w:tblGrid>
+      <w:tr>
+        <w:trPr>
+          <w:cnfStyle w:val="100000000000" w:firstRow="1" w:lastRow="0" w:firstColumn="0" w:lastColumn="0" w:oddVBand="0" w:evenVBand="0" w:oddHBand="0" w:evenHBand="0" w:firstRowFirstColumn="0" w:firstRowLastColumn="0" w:lastRowFirstColumn="0" w:lastRowLastColumn="0"/>
+        </w:trPr>
+        <w:tc>
+          <w:tcPr>
+            <w:cnfStyle w:val="001000000000" w:firstRow="0" w:lastRow="0" w:firstColumn="1" w:lastColumn="0" w:oddVBand="0" w:evenVBand="0" w:oddHBand="0" w:evenHBand="0" w:firstRowFirstColumn="0" w:firstRowLastColumn="0" w:lastRowFirstColumn="0" w:lastRowLastColumn="0"/>
+            <w:tcW w:w="3005" w:type="dxa"/>
+          </w:tcPr>
+          <w:p>
+            <w:pPr>
+              <w:jc w:val="center"/>
+              <w:rPr>
+                <w:rFonts w:ascii="Times New Roman" w:hAnsi="Times New Roman" w:cs="Times New Roman"/>
+                <w:sz w:val="28"/>
+                <w:szCs w:val="28"/>
+                <w:lang w:val="fr-FR"/>
+              </w:rPr>
+            </w:pPr>
+            <w:r>
+              <w:rPr>
+                <w:rFonts w:ascii="Times New Roman" w:hAnsi="Times New Roman" w:cs="Times New Roman"/>
+                <w:sz w:val="24"/>
+                <w:szCs w:val="24"/>
+                <w:lang w:val="fr-FR"/>
+              </w:rPr>
+              <w:t>Attribut/Méthode</w:t>
+            </w:r>
+          </w:p>
+        </w:tc>
+        <w:tc>
+          <w:tcPr>
+            <w:tcW w:w="3005" w:type="dxa"/>
+          </w:tcPr>
+          <w:p>
+            <w:pPr>
+              <w:jc w:val="center"/>
+              <w:cnfStyle w:val="100000000000" w:firstRow="1" w:lastRow="0" w:firstColumn="0" w:lastColumn="0" w:oddVBand="0" w:evenVBand="0" w:oddHBand="0" w:evenHBand="0" w:firstRowFirstColumn="0" w:firstRowLastColumn="0" w:lastRowFirstColumn="0" w:lastRowLastColumn="0"/>
+              <w:rPr>
+                <w:rFonts w:ascii="Times New Roman" w:hAnsi="Times New Roman" w:cs="Times New Roman"/>
+                <w:sz w:val="28"/>
+                <w:szCs w:val="28"/>
+                <w:lang w:val="fr-FR"/>
+              </w:rPr>
+            </w:pPr>
+            <w:r>
+              <w:rPr>
+                <w:rFonts w:ascii="Times New Roman" w:hAnsi="Times New Roman" w:cs="Times New Roman"/>
+                <w:sz w:val="24"/>
+                <w:szCs w:val="24"/>
+                <w:lang w:val="fr-FR"/>
+              </w:rPr>
+              <w:t>Type</w:t>
+            </w:r>
+          </w:p>
+        </w:tc>
+        <w:tc>
+          <w:tcPr>
+            <w:tcW w:w="3006" w:type="dxa"/>
+          </w:tcPr>
+          <w:p>
+            <w:pPr>
+              <w:jc w:val="center"/>
+              <w:cnfStyle w:val="100000000000" w:firstRow="1" w:lastRow="0" w:firstColumn="0" w:lastColumn="0" w:oddVBand="0" w:evenVBand="0" w:oddHBand="0" w:evenHBand="0" w:firstRowFirstColumn="0" w:firstRowLastColumn="0" w:lastRowFirstColumn="0" w:lastRowLastColumn="0"/>
+              <w:rPr>
+                <w:rFonts w:ascii="Times New Roman" w:hAnsi="Times New Roman" w:cs="Times New Roman"/>
+                <w:sz w:val="28"/>
+                <w:szCs w:val="28"/>
+                <w:lang w:val="fr-FR"/>
+              </w:rPr>
+            </w:pPr>
+            <w:r>
+              <w:rPr>
+                <w:rFonts w:ascii="Times New Roman" w:hAnsi="Times New Roman" w:cs="Times New Roman"/>
+                <w:sz w:val="24"/>
+                <w:szCs w:val="24"/>
+                <w:lang w:val="fr-FR"/>
+              </w:rPr>
+              <w:t>Description</w:t>
+            </w:r>
+          </w:p>
+        </w:tc>
+      </w:tr>
+      <w:tr>
+        <w:trPr>
+          <w:cnfStyle w:val="000000100000" w:firstRow="0" w:lastRow="0" w:firstColumn="0" w:lastColumn="0" w:oddVBand="0" w:evenVBand="0" w:oddHBand="1" w:evenHBand="0" w:firstRowFirstColumn="0" w:firstRowLastColumn="0" w:lastRowFirstColumn="0" w:lastRowLastColumn="0"/>
+        </w:trPr>
+        <w:tc>
+          <w:tcPr>
+            <w:cnfStyle w:val="001000000000" w:firstRow="0" w:lastRow="0" w:firstColumn="1" w:lastColumn="0" w:oddVBand="0" w:evenVBand="0" w:oddHBand="0" w:evenHBand="0" w:firstRowFirstColumn="0" w:firstRowLastColumn="0" w:lastRowFirstColumn="0" w:lastRowLastColumn="0"/>
+            <w:tcW w:w="3005" w:type="dxa"/>
+          </w:tcPr>
+          <w:p>
+            <w:pPr>
+              <w:jc w:val="center"/>
+              <w:rPr>
+                <w:rFonts w:ascii="Times New Roman" w:hAnsi="Times New Roman" w:cs="Times New Roman"/>
+                <w:sz w:val="28"/>
+                <w:szCs w:val="28"/>
+                <w:lang w:val="fr-FR"/>
+              </w:rPr>
+            </w:pPr>
+          </w:p>
+        </w:tc>
+        <w:tc>
+          <w:tcPr>
+            <w:tcW w:w="3005" w:type="dxa"/>
+          </w:tcPr>
+          <w:p>
+            <w:pPr>
+              <w:jc w:val="center"/>
+              <w:cnfStyle w:val="000000100000" w:firstRow="0" w:lastRow="0" w:firstColumn="0" w:lastColumn="0" w:oddVBand="0" w:evenVBand="0" w:oddHBand="1" w:evenHBand="0" w:firstRowFirstColumn="0" w:firstRowLastColumn="0" w:lastRowFirstColumn="0" w:lastRowLastColumn="0"/>
+              <w:rPr>
+                <w:rFonts w:ascii="Times New Roman" w:hAnsi="Times New Roman" w:cs="Times New Roman"/>
+                <w:sz w:val="28"/>
+                <w:szCs w:val="28"/>
+                <w:lang w:val="fr-FR"/>
+              </w:rPr>
+            </w:pPr>
+          </w:p>
+        </w:tc>
+        <w:tc>
+          <w:tcPr>
+            <w:tcW w:w="3006" w:type="dxa"/>
+          </w:tcPr>
+          <w:p>
+            <w:pPr>
+              <w:jc w:val="center"/>
+              <w:cnfStyle w:val="000000100000" w:firstRow="0" w:lastRow="0" w:firstColumn="0" w:lastColumn="0" w:oddVBand="0" w:evenVBand="0" w:oddHBand="1" w:evenHBand="0" w:firstRowFirstColumn="0" w:firstRowLastColumn="0" w:lastRowFirstColumn="0" w:lastRowLastColumn="0"/>
+              <w:rPr>
+                <w:rFonts w:ascii="Times New Roman" w:hAnsi="Times New Roman" w:cs="Times New Roman"/>
+                <w:sz w:val="28"/>
+                <w:szCs w:val="28"/>
+                <w:lang w:val="fr-FR"/>
+              </w:rPr>
+            </w:pPr>
+          </w:p>
+        </w:tc>
+      </w:tr>
+      <w:tr>
+        <w:tc>
+          <w:tcPr>
+            <w:cnfStyle w:val="001000000000" w:firstRow="0" w:lastRow="0" w:firstColumn="1" w:lastColumn="0" w:oddVBand="0" w:evenVBand="0" w:oddHBand="0" w:evenHBand="0" w:firstRowFirstColumn="0" w:firstRowLastColumn="0" w:lastRowFirstColumn="0" w:lastRowLastColumn="0"/>
+            <w:tcW w:w="3005" w:type="dxa"/>
+          </w:tcPr>
+          <w:p>
+            <w:pPr>
+              <w:jc w:val="center"/>
+              <w:rPr>
+                <w:rFonts w:ascii="Times New Roman" w:hAnsi="Times New Roman" w:cs="Times New Roman"/>
+                <w:sz w:val="28"/>
+                <w:szCs w:val="28"/>
+                <w:lang w:val="fr-FR"/>
+              </w:rPr>
+            </w:pPr>
+            <w:r>
+              <w:rPr>
+                <w:rFonts w:ascii="Times New Roman" w:hAnsi="Times New Roman" w:cs="Times New Roman"/>
+                <w:sz w:val="24"/>
+                <w:szCs w:val="24"/>
+                <w:lang w:val="fr-FR"/>
+              </w:rPr>
+              <w:t>id</w:t>
+            </w:r>
+          </w:p>
+        </w:tc>
+        <w:tc>
+          <w:tcPr>
+            <w:tcW w:w="3005" w:type="dxa"/>
+          </w:tcPr>
+          <w:p>
+            <w:pPr>
+              <w:jc w:val="center"/>
+              <w:cnfStyle w:val="000000000000" w:firstRow="0" w:lastRow="0" w:firstColumn="0" w:lastColumn="0" w:oddVBand="0" w:evenVBand="0" w:oddHBand="0" w:evenHBand="0" w:firstRowFirstColumn="0" w:firstRowLastColumn="0" w:lastRowFirstColumn="0" w:lastRowLastColumn="0"/>
+              <w:rPr>
+                <w:rFonts w:ascii="Times New Roman" w:hAnsi="Times New Roman" w:cs="Times New Roman"/>
+                <w:sz w:val="28"/>
+                <w:szCs w:val="28"/>
+                <w:lang w:val="fr-FR"/>
+              </w:rPr>
+            </w:pPr>
+            <w:proofErr w:type="spellStart"/>
+            <w:r>
+              <w:rPr>
+                <w:rFonts w:ascii="Times New Roman" w:hAnsi="Times New Roman" w:cs="Times New Roman"/>
+                <w:sz w:val="24"/>
+                <w:szCs w:val="24"/>
+                <w:lang w:val="fr-FR"/>
+              </w:rPr>
+              <w:t>int</w:t>
+            </w:r>
+            <w:proofErr w:type="spellEnd"/>
+            <w:r>
+              <w:rPr>
+                <w:rFonts w:ascii="Times New Roman" w:hAnsi="Times New Roman" w:cs="Times New Roman"/>
+                <w:sz w:val="24"/>
+                <w:szCs w:val="24"/>
+                <w:lang w:val="fr-FR"/>
+              </w:rPr>
+              <w:t xml:space="preserve"> (unique)</w:t>
+            </w:r>
+          </w:p>
+        </w:tc>
+        <w:tc>
+          <w:tcPr>
+            <w:tcW w:w="3006" w:type="dxa"/>
+          </w:tcPr>
+          <w:p>
+            <w:pPr>
+              <w:jc w:val="center"/>
+              <w:cnfStyle w:val="000000000000" w:firstRow="0" w:lastRow="0" w:firstColumn="0" w:lastColumn="0" w:oddVBand="0" w:evenVBand="0" w:oddHBand="0" w:evenHBand="0" w:firstRowFirstColumn="0" w:firstRowLastColumn="0" w:lastRowFirstColumn="0" w:lastRowLastColumn="0"/>
+              <w:rPr>
+                <w:rFonts w:ascii="Times New Roman" w:hAnsi="Times New Roman" w:cs="Times New Roman"/>
+                <w:sz w:val="28"/>
+                <w:szCs w:val="28"/>
+                <w:lang w:val="fr-FR"/>
+              </w:rPr>
+            </w:pPr>
+            <w:r>
+              <w:rPr>
+                <w:rFonts w:ascii="Times New Roman" w:hAnsi="Times New Roman" w:cs="Times New Roman"/>
+                <w:sz w:val="24"/>
+                <w:szCs w:val="24"/>
+                <w:lang w:val="fr-FR"/>
+              </w:rPr>
+              <w:t>Identifiant unique du sujet</w:t>
+            </w:r>
+          </w:p>
+        </w:tc>
+      </w:tr>
+      <w:tr>
+        <w:trPr>
+          <w:cnfStyle w:val="000000100000" w:firstRow="0" w:lastRow="0" w:firstColumn="0" w:lastColumn="0" w:oddVBand="0" w:evenVBand="0" w:oddHBand="1" w:evenHBand="0" w:firstRowFirstColumn="0" w:firstRowLastColumn="0" w:lastRowFirstColumn="0" w:lastRowLastColumn="0"/>
+        </w:trPr>
+        <w:tc>
+          <w:tcPr>
+            <w:cnfStyle w:val="001000000000" w:firstRow="0" w:lastRow="0" w:firstColumn="1" w:lastColumn="0" w:oddVBand="0" w:evenVBand="0" w:oddHBand="0" w:evenHBand="0" w:firstRowFirstColumn="0" w:firstRowLastColumn="0" w:lastRowFirstColumn="0" w:lastRowLastColumn="0"/>
+            <w:tcW w:w="3005" w:type="dxa"/>
+          </w:tcPr>
+          <w:p>
+            <w:pPr>
+              <w:jc w:val="center"/>
+              <w:rPr>
+                <w:rFonts w:ascii="Times New Roman" w:hAnsi="Times New Roman" w:cs="Times New Roman"/>
+                <w:sz w:val="28"/>
+                <w:szCs w:val="28"/>
+                <w:lang w:val="fr-FR"/>
+              </w:rPr>
+            </w:pPr>
+            <w:r>
+              <w:rPr>
+                <w:rFonts w:ascii="Times New Roman" w:hAnsi="Times New Roman" w:cs="Times New Roman"/>
+                <w:sz w:val="24"/>
+                <w:szCs w:val="24"/>
+                <w:lang w:val="fr-FR"/>
+              </w:rPr>
+              <w:t>titre</w:t>
+            </w:r>
+          </w:p>
+        </w:tc>
+        <w:tc>
+          <w:tcPr>
+            <w:tcW w:w="3005" w:type="dxa"/>
+          </w:tcPr>
+          <w:p>
+            <w:pPr>
+              <w:jc w:val="center"/>
+              <w:cnfStyle w:val="000000100000" w:firstRow="0" w:lastRow="0" w:firstColumn="0" w:lastColumn="0" w:oddVBand="0" w:evenVBand="0" w:oddHBand="1" w:evenHBand="0" w:firstRowFirstColumn="0" w:firstRowLastColumn="0" w:lastRowFirstColumn="0" w:lastRowLastColumn="0"/>
+              <w:rPr>
+                <w:rFonts w:ascii="Times New Roman" w:hAnsi="Times New Roman" w:cs="Times New Roman"/>
+                <w:sz w:val="28"/>
+                <w:szCs w:val="28"/>
+                <w:lang w:val="fr-FR"/>
+              </w:rPr>
+            </w:pPr>
+            <w:r>
+              <w:rPr>
+                <w:rFonts w:ascii="Times New Roman" w:hAnsi="Times New Roman" w:cs="Times New Roman"/>
+                <w:sz w:val="24"/>
+                <w:szCs w:val="24"/>
+                <w:lang w:val="fr-FR"/>
+              </w:rPr>
+              <w:t>String</w:t>
+            </w:r>
+          </w:p>
+        </w:tc>
+        <w:tc>
+          <w:tcPr>
+            <w:tcW w:w="3006" w:type="dxa"/>
+          </w:tcPr>
+          <w:p>
+            <w:pPr>
+              <w:jc w:val="center"/>
+              <w:cnfStyle w:val="000000100000" w:firstRow="0" w:lastRow="0" w:firstColumn="0" w:lastColumn="0" w:oddVBand="0" w:evenVBand="0" w:oddHBand="1" w:evenHBand="0" w:firstRowFirstColumn="0" w:firstRowLastColumn="0" w:lastRowFirstColumn="0" w:lastRowLastColumn="0"/>
+              <w:rPr>
+                <w:rFonts w:ascii="Times New Roman" w:hAnsi="Times New Roman" w:cs="Times New Roman"/>
+                <w:sz w:val="28"/>
+                <w:szCs w:val="28"/>
+                <w:lang w:val="fr-FR"/>
+              </w:rPr>
+            </w:pPr>
+            <w:r>
+              <w:rPr>
+                <w:rFonts w:ascii="Times New Roman" w:hAnsi="Times New Roman" w:cs="Times New Roman"/>
+                <w:sz w:val="24"/>
+                <w:szCs w:val="24"/>
+                <w:lang w:val="fr-FR"/>
+              </w:rPr>
+              <w:t>Titre du sujet</w:t>
+            </w:r>
+          </w:p>
+        </w:tc>
+      </w:tr>
+      <w:tr>
+        <w:tc>
+          <w:tcPr>
+            <w:cnfStyle w:val="001000000000" w:firstRow="0" w:lastRow="0" w:firstColumn="1" w:lastColumn="0" w:oddVBand="0" w:evenVBand="0" w:oddHBand="0" w:evenHBand="0" w:firstRowFirstColumn="0" w:firstRowLastColumn="0" w:lastRowFirstColumn="0" w:lastRowLastColumn="0"/>
+            <w:tcW w:w="3005" w:type="dxa"/>
+          </w:tcPr>
+          <w:p>
+            <w:pPr>
+              <w:jc w:val="center"/>
+              <w:rPr>
+                <w:rFonts w:ascii="Times New Roman" w:hAnsi="Times New Roman" w:cs="Times New Roman"/>
+                <w:sz w:val="28"/>
+                <w:szCs w:val="28"/>
+                <w:lang w:val="fr-FR"/>
+              </w:rPr>
+            </w:pPr>
+            <w:r>
+              <w:rPr>
+                <w:rFonts w:ascii="Times New Roman" w:hAnsi="Times New Roman" w:cs="Times New Roman"/>
+                <w:sz w:val="24"/>
+                <w:szCs w:val="24"/>
+                <w:lang w:val="fr-FR"/>
+              </w:rPr>
+              <w:t>description</w:t>
+            </w:r>
+          </w:p>
+        </w:tc>
+        <w:tc>
+          <w:tcPr>
+            <w:tcW w:w="3005" w:type="dxa"/>
+          </w:tcPr>
+          <w:p>
+            <w:pPr>
+              <w:jc w:val="center"/>
+              <w:cnfStyle w:val="000000000000" w:firstRow="0" w:lastRow="0" w:firstColumn="0" w:lastColumn="0" w:oddVBand="0" w:evenVBand="0" w:oddHBand="0" w:evenHBand="0" w:firstRowFirstColumn="0" w:firstRowLastColumn="0" w:lastRowFirstColumn="0" w:lastRowLastColumn="0"/>
+              <w:rPr>
+                <w:rFonts w:ascii="Times New Roman" w:hAnsi="Times New Roman" w:cs="Times New Roman"/>
+                <w:sz w:val="28"/>
+                <w:szCs w:val="28"/>
+                <w:lang w:val="fr-FR"/>
+              </w:rPr>
+            </w:pPr>
+            <w:proofErr w:type="spellStart"/>
+            <w:r>
+              <w:rPr>
+                <w:rFonts w:ascii="Times New Roman" w:hAnsi="Times New Roman" w:cs="Times New Roman"/>
+                <w:sz w:val="24"/>
+                <w:szCs w:val="24"/>
+                <w:lang w:val="fr-FR"/>
+              </w:rPr>
+              <w:t>Text</w:t>
+            </w:r>
+            <w:proofErr w:type="spellEnd"/>
+          </w:p>
+        </w:tc>
+        <w:tc>
+          <w:tcPr>
+            <w:tcW w:w="3006" w:type="dxa"/>
+          </w:tcPr>
+          <w:p>
+            <w:pPr>
+              <w:jc w:val="center"/>
+              <w:cnfStyle w:val="000000000000" w:firstRow="0" w:lastRow="0" w:firstColumn="0" w:lastColumn="0" w:oddVBand="0" w:evenVBand="0" w:oddHBand="0" w:evenHBand="0" w:firstRowFirstColumn="0" w:firstRowLastColumn="0" w:lastRowFirstColumn="0" w:lastRowLastColumn="0"/>
+              <w:rPr>
+                <w:rFonts w:ascii="Times New Roman" w:hAnsi="Times New Roman" w:cs="Times New Roman"/>
+                <w:sz w:val="28"/>
+                <w:szCs w:val="28"/>
+                <w:lang w:val="fr-FR"/>
+              </w:rPr>
+            </w:pPr>
+            <w:r>
+              <w:rPr>
+                <w:rFonts w:ascii="Times New Roman" w:hAnsi="Times New Roman" w:cs="Times New Roman"/>
+                <w:sz w:val="24"/>
+                <w:szCs w:val="24"/>
+                <w:lang w:val="fr-FR"/>
+              </w:rPr>
+              <w:t>Description détaillée du contenu</w:t>
+            </w:r>
+          </w:p>
+        </w:tc>
+      </w:tr>
+      <w:tr>
+        <w:trPr>
+          <w:cnfStyle w:val="000000100000" w:firstRow="0" w:lastRow="0" w:firstColumn="0" w:lastColumn="0" w:oddVBand="0" w:evenVBand="0" w:oddHBand="1" w:evenHBand="0" w:firstRowFirstColumn="0" w:firstRowLastColumn="0" w:lastRowFirstColumn="0" w:lastRowLastColumn="0"/>
+        </w:trPr>
+        <w:tc>
+          <w:tcPr>
+            <w:cnfStyle w:val="001000000000" w:firstRow="0" w:lastRow="0" w:firstColumn="1" w:lastColumn="0" w:oddVBand="0" w:evenVBand="0" w:oddHBand="0" w:evenHBand="0" w:firstRowFirstColumn="0" w:firstRowLastColumn="0" w:lastRowFirstColumn="0" w:lastRowLastColumn="0"/>
+            <w:tcW w:w="3005" w:type="dxa"/>
+          </w:tcPr>
+          <w:p>
+            <w:pPr>
+              <w:jc w:val="center"/>
+              <w:rPr>
+                <w:rFonts w:ascii="Times New Roman" w:hAnsi="Times New Roman" w:cs="Times New Roman"/>
+                <w:sz w:val="28"/>
+                <w:szCs w:val="28"/>
+                <w:lang w:val="fr-FR"/>
+              </w:rPr>
+            </w:pPr>
+            <w:proofErr w:type="spellStart"/>
+            <w:r>
+              <w:rPr>
+                <w:rFonts w:ascii="Times New Roman" w:hAnsi="Times New Roman" w:cs="Times New Roman"/>
+                <w:sz w:val="24"/>
+                <w:szCs w:val="24"/>
+                <w:lang w:val="fr-FR"/>
+              </w:rPr>
+              <w:t>matiere</w:t>
+            </w:r>
+            <w:proofErr w:type="spellEnd"/>
+          </w:p>
+        </w:tc>
+        <w:tc>
+          <w:tcPr>
+            <w:tcW w:w="3005" w:type="dxa"/>
+          </w:tcPr>
+          <w:p>
+            <w:pPr>
+              <w:jc w:val="center"/>
+              <w:cnfStyle w:val="000000100000" w:firstRow="0" w:lastRow="0" w:firstColumn="0" w:lastColumn="0" w:oddVBand="0" w:evenVBand="0" w:oddHBand="1" w:evenHBand="0" w:firstRowFirstColumn="0" w:firstRowLastColumn="0" w:lastRowFirstColumn="0" w:lastRowLastColumn="0"/>
+              <w:rPr>
+                <w:rFonts w:ascii="Times New Roman" w:hAnsi="Times New Roman" w:cs="Times New Roman"/>
+                <w:sz w:val="28"/>
+                <w:szCs w:val="28"/>
+                <w:lang w:val="fr-FR"/>
+              </w:rPr>
+            </w:pPr>
+            <w:r>
+              <w:rPr>
+                <w:rFonts w:ascii="Times New Roman" w:hAnsi="Times New Roman" w:cs="Times New Roman"/>
+                <w:sz w:val="24"/>
+                <w:szCs w:val="24"/>
+                <w:lang w:val="fr-FR"/>
+              </w:rPr>
+              <w:t>String</w:t>
+            </w:r>
+          </w:p>
+        </w:tc>
+        <w:tc>
+          <w:tcPr>
+            <w:tcW w:w="3006" w:type="dxa"/>
+          </w:tcPr>
+          <w:p>
+            <w:pPr>
+              <w:jc w:val="center"/>
+              <w:cnfStyle w:val="000000100000" w:firstRow="0" w:lastRow="0" w:firstColumn="0" w:lastColumn="0" w:oddVBand="0" w:evenVBand="0" w:oddHBand="1" w:evenHBand="0" w:firstRowFirstColumn="0" w:firstRowLastColumn="0" w:lastRowFirstColumn="0" w:lastRowLastColumn="0"/>
+              <w:rPr>
+                <w:rFonts w:ascii="Times New Roman" w:hAnsi="Times New Roman" w:cs="Times New Roman"/>
+                <w:sz w:val="28"/>
+                <w:szCs w:val="28"/>
+                <w:lang w:val="fr-FR"/>
+              </w:rPr>
+            </w:pPr>
+            <w:r>
+              <w:rPr>
+                <w:rFonts w:ascii="Times New Roman" w:hAnsi="Times New Roman" w:cs="Times New Roman"/>
+                <w:sz w:val="24"/>
+                <w:szCs w:val="24"/>
+                <w:lang w:val="fr-FR"/>
+              </w:rPr>
+              <w:t>Discipline ou matière concernée</w:t>
+            </w:r>
+          </w:p>
+        </w:tc>
+      </w:tr>
+      <w:tr>
+        <w:tc>
+          <w:tcPr>
+            <w:cnfStyle w:val="001000000000" w:firstRow="0" w:lastRow="0" w:firstColumn="1" w:lastColumn="0" w:oddVBand="0" w:evenVBand="0" w:oddHBand="0" w:evenHBand="0" w:firstRowFirstColumn="0" w:firstRowLastColumn="0" w:lastRowFirstColumn="0" w:lastRowLastColumn="0"/>
+            <w:tcW w:w="3005" w:type="dxa"/>
+          </w:tcPr>
+          <w:p>
+            <w:pPr>
+              <w:jc w:val="center"/>
+              <w:rPr>
+                <w:rFonts w:ascii="Times New Roman" w:hAnsi="Times New Roman" w:cs="Times New Roman"/>
+                <w:sz w:val="28"/>
+                <w:szCs w:val="28"/>
+                <w:lang w:val="fr-FR"/>
+              </w:rPr>
+            </w:pPr>
+            <w:r>
+              <w:rPr>
+                <w:rFonts w:ascii="Times New Roman" w:hAnsi="Times New Roman" w:cs="Times New Roman"/>
+                <w:sz w:val="24"/>
+                <w:szCs w:val="24"/>
+                <w:lang w:val="fr-FR"/>
+              </w:rPr>
+              <w:t>type</w:t>
+            </w:r>
+          </w:p>
+        </w:tc>
+        <w:tc>
+          <w:tcPr>
+            <w:tcW w:w="3005" w:type="dxa"/>
+          </w:tcPr>
+          <w:p>
+            <w:pPr>
+              <w:jc w:val="center"/>
+              <w:cnfStyle w:val="000000000000" w:firstRow="0" w:lastRow="0" w:firstColumn="0" w:lastColumn="0" w:oddVBand="0" w:evenVBand="0" w:oddHBand="0" w:evenHBand="0" w:firstRowFirstColumn="0" w:firstRowLastColumn="0" w:lastRowFirstColumn="0" w:lastRowLastColumn="0"/>
+              <w:rPr>
+                <w:rFonts w:ascii="Times New Roman" w:hAnsi="Times New Roman" w:cs="Times New Roman"/>
+                <w:sz w:val="28"/>
+                <w:szCs w:val="28"/>
+                <w:lang w:val="fr-FR"/>
+              </w:rPr>
+            </w:pPr>
+            <w:r>
+              <w:rPr>
+                <w:rFonts w:ascii="Times New Roman" w:hAnsi="Times New Roman" w:cs="Times New Roman"/>
+                <w:sz w:val="24"/>
+                <w:szCs w:val="24"/>
+                <w:lang w:val="fr-FR"/>
+              </w:rPr>
+              <w:t>String</w:t>
+            </w:r>
+          </w:p>
+        </w:tc>
+        <w:tc>
+          <w:tcPr>
+            <w:tcW w:w="3006" w:type="dxa"/>
+          </w:tcPr>
+          <w:p>
+            <w:pPr>
+              <w:jc w:val="center"/>
+              <w:cnfStyle w:val="000000000000" w:firstRow="0" w:lastRow="0" w:firstColumn="0" w:lastColumn="0" w:oddVBand="0" w:evenVBand="0" w:oddHBand="0" w:evenHBand="0" w:firstRowFirstColumn="0" w:firstRowLastColumn="0" w:lastRowFirstColumn="0" w:lastRowLastColumn="0"/>
+              <w:rPr>
+                <w:rFonts w:ascii="Times New Roman" w:hAnsi="Times New Roman" w:cs="Times New Roman"/>
+                <w:sz w:val="28"/>
+                <w:szCs w:val="28"/>
+                <w:lang w:val="fr-FR"/>
+              </w:rPr>
+            </w:pPr>
+            <w:r>
+              <w:rPr>
+                <w:rFonts w:ascii="Times New Roman" w:hAnsi="Times New Roman" w:cs="Times New Roman"/>
+                <w:sz w:val="24"/>
+                <w:szCs w:val="24"/>
+                <w:lang w:val="fr-FR"/>
+              </w:rPr>
+              <w:t>Catégorie du document (cours, exercice, examen, etc.)</w:t>
+            </w:r>
+          </w:p>
+        </w:tc>
+      </w:tr>
+      <w:tr>
+        <w:trPr>
+          <w:cnfStyle w:val="000000100000" w:firstRow="0" w:lastRow="0" w:firstColumn="0" w:lastColumn="0" w:oddVBand="0" w:evenVBand="0" w:oddHBand="1" w:evenHBand="0" w:firstRowFirstColumn="0" w:firstRowLastColumn="0" w:lastRowFirstColumn="0" w:lastRowLastColumn="0"/>
+        </w:trPr>
+        <w:tc>
+          <w:tcPr>
+            <w:cnfStyle w:val="001000000000" w:firstRow="0" w:lastRow="0" w:firstColumn="1" w:lastColumn="0" w:oddVBand="0" w:evenVBand="0" w:oddHBand="0" w:evenHBand="0" w:firstRowFirstColumn="0" w:firstRowLastColumn="0" w:lastRowFirstColumn="0" w:lastRowLastColumn="0"/>
+            <w:tcW w:w="3005" w:type="dxa"/>
+          </w:tcPr>
+          <w:p>
+            <w:pPr>
+              <w:jc w:val="center"/>
+              <w:rPr>
+                <w:rFonts w:ascii="Times New Roman" w:hAnsi="Times New Roman" w:cs="Times New Roman"/>
+                <w:sz w:val="28"/>
+                <w:szCs w:val="28"/>
+                <w:lang w:val="fr-FR"/>
+              </w:rPr>
+            </w:pPr>
+            <w:proofErr w:type="spellStart"/>
+            <w:r>
+              <w:rPr>
+                <w:rFonts w:ascii="Times New Roman" w:hAnsi="Times New Roman" w:cs="Times New Roman"/>
+                <w:sz w:val="24"/>
+                <w:szCs w:val="24"/>
+                <w:lang w:val="fr-FR"/>
+              </w:rPr>
+              <w:t>annee</w:t>
+            </w:r>
+            <w:proofErr w:type="spellEnd"/>
+          </w:p>
+        </w:tc>
+        <w:tc>
+          <w:tcPr>
+            <w:tcW w:w="3005" w:type="dxa"/>
+          </w:tcPr>
+          <w:p>
+            <w:pPr>
+              <w:jc w:val="center"/>
+              <w:cnfStyle w:val="000000100000" w:firstRow="0" w:lastRow="0" w:firstColumn="0" w:lastColumn="0" w:oddVBand="0" w:evenVBand="0" w:oddHBand="1" w:evenHBand="0" w:firstRowFirstColumn="0" w:firstRowLastColumn="0" w:lastRowFirstColumn="0" w:lastRowLastColumn="0"/>
+              <w:rPr>
+                <w:rFonts w:ascii="Times New Roman" w:hAnsi="Times New Roman" w:cs="Times New Roman"/>
+                <w:sz w:val="28"/>
+                <w:szCs w:val="28"/>
+                <w:lang w:val="fr-FR"/>
+              </w:rPr>
+            </w:pPr>
+            <w:r>
+              <w:rPr>
+                <w:rFonts w:ascii="Times New Roman" w:hAnsi="Times New Roman" w:cs="Times New Roman"/>
+                <w:sz w:val="24"/>
+                <w:szCs w:val="24"/>
+                <w:lang w:val="fr-FR"/>
+              </w:rPr>
+              <w:t>String</w:t>
+            </w:r>
+          </w:p>
+        </w:tc>
+        <w:tc>
+          <w:tcPr>
+            <w:tcW w:w="3006" w:type="dxa"/>
+          </w:tcPr>
+          <w:p>
+            <w:pPr>
+              <w:jc w:val="center"/>
+              <w:cnfStyle w:val="000000100000" w:firstRow="0" w:lastRow="0" w:firstColumn="0" w:lastColumn="0" w:oddVBand="0" w:evenVBand="0" w:oddHBand="1" w:evenHBand="0" w:firstRowFirstColumn="0" w:firstRowLastColumn="0" w:lastRowFirstColumn="0" w:lastRowLastColumn="0"/>
+              <w:rPr>
+                <w:rFonts w:ascii="Times New Roman" w:hAnsi="Times New Roman" w:cs="Times New Roman"/>
+                <w:sz w:val="28"/>
+                <w:szCs w:val="28"/>
+                <w:lang w:val="fr-FR"/>
+              </w:rPr>
+            </w:pPr>
+            <w:r>
+              <w:rPr>
+                <w:rFonts w:ascii="Times New Roman" w:hAnsi="Times New Roman" w:cs="Times New Roman"/>
+                <w:sz w:val="24"/>
+                <w:szCs w:val="24"/>
+                <w:lang w:val="fr-FR"/>
+              </w:rPr>
+              <w:t>Année scolaire ou académique</w:t>
+            </w:r>
+          </w:p>
+        </w:tc>
+      </w:tr>
+      <w:tr>
+        <w:tc>
+          <w:tcPr>
+            <w:cnfStyle w:val="001000000000" w:firstRow="0" w:lastRow="0" w:firstColumn="1" w:lastColumn="0" w:oddVBand="0" w:evenVBand="0" w:oddHBand="0" w:evenHBand="0" w:firstRowFirstColumn="0" w:firstRowLastColumn="0" w:lastRowFirstColumn="0" w:lastRowLastColumn="0"/>
+            <w:tcW w:w="3005" w:type="dxa"/>
+          </w:tcPr>
+          <w:p>
+            <w:pPr>
+              <w:jc w:val="center"/>
+              <w:rPr>
+                <w:rFonts w:ascii="Times New Roman" w:hAnsi="Times New Roman" w:cs="Times New Roman"/>
+                <w:sz w:val="28"/>
+                <w:szCs w:val="28"/>
+                <w:lang w:val="fr-FR"/>
+              </w:rPr>
+            </w:pPr>
+            <w:r>
+              <w:rPr>
+                <w:rFonts w:ascii="Times New Roman" w:hAnsi="Times New Roman" w:cs="Times New Roman"/>
+                <w:sz w:val="24"/>
+                <w:szCs w:val="24"/>
+                <w:lang w:val="fr-FR"/>
+              </w:rPr>
+              <w:t>auteur</w:t>
+            </w:r>
+          </w:p>
+        </w:tc>
+        <w:tc>
+          <w:tcPr>
+            <w:tcW w:w="3005" w:type="dxa"/>
+          </w:tcPr>
+          <w:p>
+            <w:pPr>
+              <w:jc w:val="center"/>
+              <w:cnfStyle w:val="000000000000" w:firstRow="0" w:lastRow="0" w:firstColumn="0" w:lastColumn="0" w:oddVBand="0" w:evenVBand="0" w:oddHBand="0" w:evenHBand="0" w:firstRowFirstColumn="0" w:firstRowLastColumn="0" w:lastRowFirstColumn="0" w:lastRowLastColumn="0"/>
+              <w:rPr>
+                <w:rFonts w:ascii="Times New Roman" w:hAnsi="Times New Roman" w:cs="Times New Roman"/>
+                <w:sz w:val="28"/>
+                <w:szCs w:val="28"/>
+                <w:lang w:val="fr-FR"/>
+              </w:rPr>
+            </w:pPr>
+            <w:r>
+              <w:rPr>
+                <w:rFonts w:ascii="Times New Roman" w:hAnsi="Times New Roman" w:cs="Times New Roman"/>
+                <w:sz w:val="24"/>
+                <w:szCs w:val="24"/>
+                <w:lang w:val="fr-FR"/>
+              </w:rPr>
+              <w:t>String</w:t>
+            </w:r>
+          </w:p>
+        </w:tc>
+        <w:tc>
+          <w:tcPr>
+            <w:tcW w:w="3006" w:type="dxa"/>
+          </w:tcPr>
+          <w:p>
+            <w:pPr>
+              <w:jc w:val="center"/>
+              <w:cnfStyle w:val="000000000000" w:firstRow="0" w:lastRow="0" w:firstColumn="0" w:lastColumn="0" w:oddVBand="0" w:evenVBand="0" w:oddHBand="0" w:evenHBand="0" w:firstRowFirstColumn="0" w:firstRowLastColumn="0" w:lastRowFirstColumn="0" w:lastRowLastColumn="0"/>
+              <w:rPr>
+                <w:rFonts w:ascii="Times New Roman" w:hAnsi="Times New Roman" w:cs="Times New Roman"/>
+                <w:sz w:val="28"/>
+                <w:szCs w:val="28"/>
+                <w:lang w:val="fr-FR"/>
+              </w:rPr>
+            </w:pPr>
+            <w:r>
+              <w:rPr>
+                <w:rFonts w:ascii="Times New Roman" w:hAnsi="Times New Roman" w:cs="Times New Roman"/>
+                <w:sz w:val="24"/>
+                <w:szCs w:val="24"/>
+                <w:lang w:val="fr-FR"/>
+              </w:rPr>
+              <w:t>Créateur ou source du document</w:t>
+            </w:r>
+          </w:p>
+        </w:tc>
+      </w:tr>
+      <w:tr>
+        <w:trPr>
+          <w:cnfStyle w:val="000000100000" w:firstRow="0" w:lastRow="0" w:firstColumn="0" w:lastColumn="0" w:oddVBand="0" w:evenVBand="0" w:oddHBand="1" w:evenHBand="0" w:firstRowFirstColumn="0" w:firstRowLastColumn="0" w:lastRowFirstColumn="0" w:lastRowLastColumn="0"/>
+        </w:trPr>
+        <w:tc>
+          <w:tcPr>
+            <w:cnfStyle w:val="001000000000" w:firstRow="0" w:lastRow="0" w:firstColumn="1" w:lastColumn="0" w:oddVBand="0" w:evenVBand="0" w:oddHBand="0" w:evenHBand="0" w:firstRowFirstColumn="0" w:firstRowLastColumn="0" w:lastRowFirstColumn="0" w:lastRowLastColumn="0"/>
+            <w:tcW w:w="3005" w:type="dxa"/>
+          </w:tcPr>
+          <w:p>
+            <w:pPr>
+              <w:jc w:val="center"/>
+              <w:rPr>
+                <w:rFonts w:ascii="Times New Roman" w:hAnsi="Times New Roman" w:cs="Times New Roman"/>
+                <w:sz w:val="28"/>
+                <w:szCs w:val="28"/>
+                <w:lang w:val="fr-FR"/>
+              </w:rPr>
+            </w:pPr>
+            <w:proofErr w:type="spellStart"/>
+            <w:r>
+              <w:rPr>
+                <w:rFonts w:ascii="Times New Roman" w:hAnsi="Times New Roman" w:cs="Times New Roman"/>
+                <w:sz w:val="24"/>
+                <w:szCs w:val="24"/>
+                <w:lang w:val="fr-FR"/>
+              </w:rPr>
+              <w:t>fichier_url</w:t>
+            </w:r>
+            <w:proofErr w:type="spellEnd"/>
+          </w:p>
+        </w:tc>
+        <w:tc>
+          <w:tcPr>
+            <w:tcW w:w="3005" w:type="dxa"/>
+          </w:tcPr>
+          <w:p>
+            <w:pPr>
+              <w:jc w:val="center"/>
+              <w:cnfStyle w:val="000000100000" w:firstRow="0" w:lastRow="0" w:firstColumn="0" w:lastColumn="0" w:oddVBand="0" w:evenVBand="0" w:oddHBand="1" w:evenHBand="0" w:firstRowFirstColumn="0" w:firstRowLastColumn="0" w:lastRowFirstColumn="0" w:lastRowLastColumn="0"/>
+              <w:rPr>
+                <w:rFonts w:ascii="Times New Roman" w:hAnsi="Times New Roman" w:cs="Times New Roman"/>
+                <w:sz w:val="28"/>
+                <w:szCs w:val="28"/>
+                <w:lang w:val="fr-FR"/>
+              </w:rPr>
+            </w:pPr>
+            <w:r>
+              <w:rPr>
+                <w:rFonts w:ascii="Times New Roman" w:hAnsi="Times New Roman" w:cs="Times New Roman"/>
+                <w:sz w:val="24"/>
+                <w:szCs w:val="24"/>
+                <w:lang w:val="fr-FR"/>
+              </w:rPr>
+              <w:t>String</w:t>
+            </w:r>
+          </w:p>
+        </w:tc>
+        <w:tc>
+          <w:tcPr>
+            <w:tcW w:w="3006" w:type="dxa"/>
+          </w:tcPr>
+          <w:p>
+            <w:pPr>
+              <w:jc w:val="center"/>
+              <w:cnfStyle w:val="000000100000" w:firstRow="0" w:lastRow="0" w:firstColumn="0" w:lastColumn="0" w:oddVBand="0" w:evenVBand="0" w:oddHBand="1" w:evenHBand="0" w:firstRowFirstColumn="0" w:firstRowLastColumn="0" w:lastRowFirstColumn="0" w:lastRowLastColumn="0"/>
+              <w:rPr>
+                <w:rFonts w:ascii="Times New Roman" w:hAnsi="Times New Roman" w:cs="Times New Roman"/>
+                <w:sz w:val="28"/>
+                <w:szCs w:val="28"/>
+                <w:lang w:val="fr-FR"/>
+              </w:rPr>
+            </w:pPr>
+            <w:r>
+              <w:rPr>
+                <w:rFonts w:ascii="Times New Roman" w:hAnsi="Times New Roman" w:cs="Times New Roman"/>
+                <w:sz w:val="24"/>
+                <w:szCs w:val="24"/>
+                <w:lang w:val="fr-FR"/>
+              </w:rPr>
+              <w:t>Lien vers le fichier à télécharger</w:t>
+            </w:r>
+          </w:p>
+        </w:tc>
+      </w:tr>
+      <w:tr>
+        <w:tc>
+          <w:tcPr>
+            <w:cnfStyle w:val="001000000000" w:firstRow="0" w:lastRow="0" w:firstColumn="1" w:lastColumn="0" w:oddVBand="0" w:evenVBand="0" w:oddHBand="0" w:evenHBand="0" w:firstRowFirstColumn="0" w:firstRowLastColumn="0" w:lastRowFirstColumn="0" w:lastRowLastColumn="0"/>
+            <w:tcW w:w="3005" w:type="dxa"/>
+          </w:tcPr>
+          <w:p>
+            <w:pPr>
+              <w:jc w:val="center"/>
+              <w:rPr>
+                <w:rFonts w:ascii="Times New Roman" w:hAnsi="Times New Roman" w:cs="Times New Roman"/>
+                <w:sz w:val="28"/>
+                <w:szCs w:val="28"/>
+                <w:lang w:val="fr-FR"/>
+              </w:rPr>
+            </w:pPr>
+            <w:proofErr w:type="spellStart"/>
+            <w:r>
+              <w:rPr>
+                <w:rFonts w:ascii="Times New Roman" w:hAnsi="Times New Roman" w:cs="Times New Roman"/>
+                <w:sz w:val="24"/>
+                <w:szCs w:val="24"/>
+                <w:lang w:val="fr-FR"/>
+              </w:rPr>
+              <w:t>corriger_url</w:t>
+            </w:r>
+            <w:proofErr w:type="spellEnd"/>
+          </w:p>
+        </w:tc>
+        <w:tc>
+          <w:tcPr>
+            <w:tcW w:w="3005" w:type="dxa"/>
+          </w:tcPr>
+          <w:p>
+            <w:pPr>
+              <w:jc w:val="center"/>
+              <w:cnfStyle w:val="000000000000" w:firstRow="0" w:lastRow="0" w:firstColumn="0" w:lastColumn="0" w:oddVBand="0" w:evenVBand="0" w:oddHBand="0" w:evenHBand="0" w:firstRowFirstColumn="0" w:firstRowLastColumn="0" w:lastRowFirstColumn="0" w:lastRowLastColumn="0"/>
+              <w:rPr>
+                <w:rFonts w:ascii="Times New Roman" w:hAnsi="Times New Roman" w:cs="Times New Roman"/>
+                <w:sz w:val="28"/>
+                <w:szCs w:val="28"/>
+                <w:lang w:val="fr-FR"/>
+              </w:rPr>
+            </w:pPr>
+            <w:r>
+              <w:rPr>
+                <w:rFonts w:ascii="Times New Roman" w:hAnsi="Times New Roman" w:cs="Times New Roman"/>
+                <w:sz w:val="24"/>
+                <w:szCs w:val="24"/>
+                <w:lang w:val="fr-FR"/>
+              </w:rPr>
+              <w:t>String</w:t>
+            </w:r>
+          </w:p>
+        </w:tc>
+        <w:tc>
+          <w:tcPr>
+            <w:tcW w:w="3006" w:type="dxa"/>
+          </w:tcPr>
+          <w:p>
+            <w:pPr>
+              <w:cnfStyle w:val="000000000000" w:firstRow="0" w:lastRow="0" w:firstColumn="0" w:lastColumn="0" w:oddVBand="0" w:evenVBand="0" w:oddHBand="0" w:evenHBand="0" w:firstRowFirstColumn="0" w:firstRowLastColumn="0" w:lastRowFirstColumn="0" w:lastRowLastColumn="0"/>
+              <w:rPr>
+                <w:rFonts w:ascii="Times New Roman" w:hAnsi="Times New Roman" w:cs="Times New Roman"/>
+                <w:sz w:val="24"/>
+                <w:szCs w:val="24"/>
+                <w:lang w:val="fr-FR"/>
+              </w:rPr>
+            </w:pPr>
+            <w:r>
+              <w:rPr>
+                <w:rFonts w:ascii="Times New Roman" w:hAnsi="Times New Roman" w:cs="Times New Roman"/>
+                <w:sz w:val="24"/>
+                <w:szCs w:val="24"/>
+                <w:lang w:val="fr-FR"/>
+              </w:rPr>
+              <w:t xml:space="preserve">Lien vers la correction si disponible </w:t>
+            </w:r>
+          </w:p>
+        </w:tc>
+      </w:tr>
+      <w:tr>
+        <w:trPr>
+          <w:cnfStyle w:val="000000100000" w:firstRow="0" w:lastRow="0" w:firstColumn="0" w:lastColumn="0" w:oddVBand="0" w:evenVBand="0" w:oddHBand="1" w:evenHBand="0" w:firstRowFirstColumn="0" w:firstRowLastColumn="0" w:lastRowFirstColumn="0" w:lastRowLastColumn="0"/>
+        </w:trPr>
+        <w:tc>
+          <w:tcPr>
+            <w:cnfStyle w:val="001000000000" w:firstRow="0" w:lastRow="0" w:firstColumn="1" w:lastColumn="0" w:oddVBand="0" w:evenVBand="0" w:oddHBand="0" w:evenHBand="0" w:firstRowFirstColumn="0" w:firstRowLastColumn="0" w:lastRowFirstColumn="0" w:lastRowLastColumn="0"/>
+            <w:tcW w:w="3005" w:type="dxa"/>
+          </w:tcPr>
+          <w:p>
+            <w:pPr>
+              <w:jc w:val="center"/>
+              <w:rPr>
+                <w:rFonts w:ascii="Times New Roman" w:hAnsi="Times New Roman" w:cs="Times New Roman"/>
+                <w:sz w:val="28"/>
+                <w:szCs w:val="28"/>
+                <w:lang w:val="fr-FR"/>
+              </w:rPr>
+            </w:pPr>
+            <w:proofErr w:type="spellStart"/>
+            <w:r>
+              <w:rPr>
+                <w:rFonts w:ascii="Times New Roman" w:hAnsi="Times New Roman" w:cs="Times New Roman"/>
+                <w:sz w:val="24"/>
+                <w:szCs w:val="24"/>
+                <w:lang w:val="fr-FR"/>
+              </w:rPr>
+              <w:t>date_upload</w:t>
+            </w:r>
+            <w:proofErr w:type="spellEnd"/>
+          </w:p>
+        </w:tc>
+        <w:tc>
+          <w:tcPr>
+            <w:tcW w:w="3005" w:type="dxa"/>
+          </w:tcPr>
+          <w:p>
+            <w:pPr>
+              <w:jc w:val="center"/>
+              <w:cnfStyle w:val="000000100000" w:firstRow="0" w:lastRow="0" w:firstColumn="0" w:lastColumn="0" w:oddVBand="0" w:evenVBand="0" w:oddHBand="1" w:evenHBand="0" w:firstRowFirstColumn="0" w:firstRowLastColumn="0" w:lastRowFirstColumn="0" w:lastRowLastColumn="0"/>
+              <w:rPr>
+                <w:rFonts w:ascii="Times New Roman" w:hAnsi="Times New Roman" w:cs="Times New Roman"/>
+                <w:sz w:val="28"/>
+                <w:szCs w:val="28"/>
+                <w:lang w:val="fr-FR"/>
+              </w:rPr>
+            </w:pPr>
+            <w:proofErr w:type="spellStart"/>
+            <w:r>
+              <w:rPr>
+                <w:rFonts w:ascii="Times New Roman" w:hAnsi="Times New Roman" w:cs="Times New Roman"/>
+                <w:sz w:val="24"/>
+                <w:szCs w:val="24"/>
+                <w:lang w:val="fr-FR"/>
+              </w:rPr>
+              <w:t>DateTime</w:t>
+            </w:r>
+            <w:proofErr w:type="spellEnd"/>
+          </w:p>
+        </w:tc>
+        <w:tc>
+          <w:tcPr>
+            <w:tcW w:w="3006" w:type="dxa"/>
+          </w:tcPr>
+          <w:p>
+            <w:pPr>
+              <w:jc w:val="center"/>
+              <w:cnfStyle w:val="000000100000" w:firstRow="0" w:lastRow="0" w:firstColumn="0" w:lastColumn="0" w:oddVBand="0" w:evenVBand="0" w:oddHBand="1" w:evenHBand="0" w:firstRowFirstColumn="0" w:firstRowLastColumn="0" w:lastRowFirstColumn="0" w:lastRowLastColumn="0"/>
+              <w:rPr>
+                <w:rFonts w:ascii="Times New Roman" w:hAnsi="Times New Roman" w:cs="Times New Roman"/>
+                <w:sz w:val="28"/>
+                <w:szCs w:val="28"/>
+                <w:lang w:val="fr-FR"/>
+              </w:rPr>
+            </w:pPr>
+            <w:r>
+              <w:rPr>
+                <w:rFonts w:ascii="Times New Roman" w:hAnsi="Times New Roman" w:cs="Times New Roman"/>
+                <w:sz w:val="24"/>
+                <w:szCs w:val="24"/>
+                <w:lang w:val="fr-FR"/>
+              </w:rPr>
+              <w:t>Date et heure d'ajout dans le système</w:t>
+            </w:r>
+          </w:p>
+        </w:tc>
+      </w:tr>
+      <w:tr>
+        <w:tc>
+          <w:tcPr>
+            <w:cnfStyle w:val="001000000000" w:firstRow="0" w:lastRow="0" w:firstColumn="1" w:lastColumn="0" w:oddVBand="0" w:evenVBand="0" w:oddHBand="0" w:evenHBand="0" w:firstRowFirstColumn="0" w:firstRowLastColumn="0" w:lastRowFirstColumn="0" w:lastRowLastColumn="0"/>
+            <w:tcW w:w="3005" w:type="dxa"/>
+          </w:tcPr>
+          <w:p>
+            <w:pPr>
+              <w:jc w:val="center"/>
+              <w:rPr>
+                <w:rFonts w:ascii="Times New Roman" w:hAnsi="Times New Roman" w:cs="Times New Roman"/>
+                <w:sz w:val="28"/>
+                <w:szCs w:val="28"/>
+                <w:lang w:val="fr-FR"/>
+              </w:rPr>
+            </w:pPr>
+            <w:proofErr w:type="spellStart"/>
+            <w:r>
+              <w:rPr>
+                <w:rFonts w:ascii="Times New Roman" w:hAnsi="Times New Roman" w:cs="Times New Roman"/>
+                <w:sz w:val="24"/>
+                <w:szCs w:val="24"/>
+                <w:lang w:val="fr-FR"/>
+              </w:rPr>
+              <w:t>nombre_telechargements</w:t>
+            </w:r>
+            <w:proofErr w:type="spellEnd"/>
+          </w:p>
+        </w:tc>
+        <w:tc>
+          <w:tcPr>
+            <w:tcW w:w="3005" w:type="dxa"/>
+          </w:tcPr>
+          <w:p>
+            <w:pPr>
+              <w:jc w:val="center"/>
+              <w:cnfStyle w:val="000000000000" w:firstRow="0" w:lastRow="0" w:firstColumn="0" w:lastColumn="0" w:oddVBand="0" w:evenVBand="0" w:oddHBand="0" w:evenHBand="0" w:firstRowFirstColumn="0" w:firstRowLastColumn="0" w:lastRowFirstColumn="0" w:lastRowLastColumn="0"/>
+              <w:rPr>
+                <w:rFonts w:ascii="Times New Roman" w:hAnsi="Times New Roman" w:cs="Times New Roman"/>
+                <w:sz w:val="28"/>
+                <w:szCs w:val="28"/>
+                <w:lang w:val="fr-FR"/>
+              </w:rPr>
+            </w:pPr>
+            <w:proofErr w:type="spellStart"/>
+            <w:r>
+              <w:rPr>
+                <w:rFonts w:ascii="Times New Roman" w:hAnsi="Times New Roman" w:cs="Times New Roman"/>
+                <w:sz w:val="28"/>
+                <w:szCs w:val="28"/>
+                <w:lang w:val="fr-FR"/>
+              </w:rPr>
+              <w:t>int</w:t>
+            </w:r>
+            <w:proofErr w:type="spellEnd"/>
+          </w:p>
+        </w:tc>
+        <w:tc>
+          <w:tcPr>
+            <w:tcW w:w="3006" w:type="dxa"/>
+          </w:tcPr>
+          <w:p>
+            <w:pPr>
+              <w:jc w:val="center"/>
+              <w:cnfStyle w:val="000000000000" w:firstRow="0" w:lastRow="0" w:firstColumn="0" w:lastColumn="0" w:oddVBand="0" w:evenVBand="0" w:oddHBand="0" w:evenHBand="0" w:firstRowFirstColumn="0" w:firstRowLastColumn="0" w:lastRowFirstColumn="0" w:lastRowLastColumn="0"/>
+              <w:rPr>
+                <w:rFonts w:ascii="Times New Roman" w:hAnsi="Times New Roman" w:cs="Times New Roman"/>
+                <w:sz w:val="28"/>
+                <w:szCs w:val="28"/>
+                <w:lang w:val="fr-FR"/>
+              </w:rPr>
+            </w:pPr>
+            <w:r>
+              <w:rPr>
+                <w:rFonts w:ascii="Times New Roman" w:hAnsi="Times New Roman" w:cs="Times New Roman"/>
+                <w:sz w:val="24"/>
+                <w:szCs w:val="24"/>
+                <w:lang w:val="fr-FR"/>
+              </w:rPr>
+              <w:t>Compteur de téléchargements</w:t>
+            </w:r>
+          </w:p>
+        </w:tc>
+      </w:tr>
+      <w:tr>
+        <w:trPr>
+          <w:cnfStyle w:val="000000100000" w:firstRow="0" w:lastRow="0" w:firstColumn="0" w:lastColumn="0" w:oddVBand="0" w:evenVBand="0" w:oddHBand="1" w:evenHBand="0" w:firstRowFirstColumn="0" w:firstRowLastColumn="0" w:lastRowFirstColumn="0" w:lastRowLastColumn="0"/>
+        </w:trPr>
+        <w:tc>
+          <w:tcPr>
+            <w:cnfStyle w:val="001000000000" w:firstRow="0" w:lastRow="0" w:firstColumn="1" w:lastColumn="0" w:oddVBand="0" w:evenVBand="0" w:oddHBand="0" w:evenHBand="0" w:firstRowFirstColumn="0" w:firstRowLastColumn="0" w:lastRowFirstColumn="0" w:lastRowLastColumn="0"/>
+            <w:tcW w:w="3005" w:type="dxa"/>
+          </w:tcPr>
+          <w:p>
+            <w:pPr>
+              <w:jc w:val="center"/>
+              <w:rPr>
+                <w:rFonts w:ascii="Times New Roman" w:hAnsi="Times New Roman" w:cs="Times New Roman"/>
+                <w:sz w:val="28"/>
+                <w:szCs w:val="28"/>
+                <w:lang w:val="fr-FR"/>
+              </w:rPr>
+            </w:pPr>
+            <w:proofErr w:type="spellStart"/>
+            <w:r>
+              <w:rPr>
+                <w:rFonts w:ascii="Times New Roman" w:hAnsi="Times New Roman" w:cs="Times New Roman"/>
+                <w:sz w:val="24"/>
+                <w:szCs w:val="24"/>
+                <w:lang w:val="fr-FR"/>
+              </w:rPr>
+              <w:t>telecharger</w:t>
+            </w:r>
+            <w:proofErr w:type="spellEnd"/>
+            <w:r>
+              <w:rPr>
+                <w:rFonts w:ascii="Times New Roman" w:hAnsi="Times New Roman" w:cs="Times New Roman"/>
+                <w:sz w:val="24"/>
+                <w:szCs w:val="24"/>
+                <w:lang w:val="fr-FR"/>
+              </w:rPr>
+              <w:t>()</w:t>
+            </w:r>
+          </w:p>
+        </w:tc>
+        <w:tc>
+          <w:tcPr>
+            <w:tcW w:w="3005" w:type="dxa"/>
+          </w:tcPr>
+          <w:p>
+            <w:pPr>
+              <w:jc w:val="center"/>
+              <w:cnfStyle w:val="000000100000" w:firstRow="0" w:lastRow="0" w:firstColumn="0" w:lastColumn="0" w:oddVBand="0" w:evenVBand="0" w:oddHBand="1" w:evenHBand="0" w:firstRowFirstColumn="0" w:firstRowLastColumn="0" w:lastRowFirstColumn="0" w:lastRowLastColumn="0"/>
+              <w:rPr>
+                <w:rFonts w:ascii="Times New Roman" w:hAnsi="Times New Roman" w:cs="Times New Roman"/>
+                <w:sz w:val="28"/>
+                <w:szCs w:val="28"/>
+                <w:lang w:val="fr-FR"/>
+              </w:rPr>
+            </w:pPr>
+            <w:r>
+              <w:rPr>
+                <w:rFonts w:ascii="Times New Roman" w:hAnsi="Times New Roman" w:cs="Times New Roman"/>
+                <w:sz w:val="24"/>
+                <w:szCs w:val="24"/>
+                <w:lang w:val="fr-FR"/>
+              </w:rPr>
+              <w:t>Méthode</w:t>
+            </w:r>
+          </w:p>
+        </w:tc>
+        <w:tc>
+          <w:tcPr>
+            <w:tcW w:w="3006" w:type="dxa"/>
+          </w:tcPr>
+          <w:p>
+            <w:pPr>
+              <w:jc w:val="center"/>
+              <w:cnfStyle w:val="000000100000" w:firstRow="0" w:lastRow="0" w:firstColumn="0" w:lastColumn="0" w:oddVBand="0" w:evenVBand="0" w:oddHBand="1" w:evenHBand="0" w:firstRowFirstColumn="0" w:firstRowLastColumn="0" w:lastRowFirstColumn="0" w:lastRowLastColumn="0"/>
+              <w:rPr>
+                <w:rFonts w:ascii="Times New Roman" w:hAnsi="Times New Roman" w:cs="Times New Roman"/>
+                <w:sz w:val="28"/>
+                <w:szCs w:val="28"/>
+                <w:lang w:val="fr-FR"/>
+              </w:rPr>
+            </w:pPr>
+            <w:r>
+              <w:rPr>
+                <w:rFonts w:ascii="Times New Roman" w:hAnsi="Times New Roman" w:cs="Times New Roman"/>
+                <w:sz w:val="24"/>
+                <w:szCs w:val="24"/>
+                <w:lang w:val="fr-FR"/>
+              </w:rPr>
+              <w:t>Permet de télécharger le fichier</w:t>
+            </w:r>
+          </w:p>
+        </w:tc>
+      </w:tr>
+      <w:tr>
+        <w:tc>
+          <w:tcPr>
+            <w:cnfStyle w:val="001000000000" w:firstRow="0" w:lastRow="0" w:firstColumn="1" w:lastColumn="0" w:oddVBand="0" w:evenVBand="0" w:oddHBand="0" w:evenHBand="0" w:firstRowFirstColumn="0" w:firstRowLastColumn="0" w:lastRowFirstColumn="0" w:lastRowLastColumn="0"/>
+            <w:tcW w:w="3005" w:type="dxa"/>
+          </w:tcPr>
+          <w:p>
+            <w:pPr>
+              <w:jc w:val="center"/>
+              <w:rPr>
+                <w:rFonts w:ascii="Times New Roman" w:hAnsi="Times New Roman" w:cs="Times New Roman"/>
+                <w:sz w:val="28"/>
+                <w:szCs w:val="28"/>
+                <w:lang w:val="fr-FR"/>
+              </w:rPr>
+            </w:pPr>
+            <w:r>
+              <w:rPr>
+                <w:rFonts w:ascii="Times New Roman" w:hAnsi="Times New Roman" w:cs="Times New Roman"/>
+                <w:sz w:val="24"/>
+                <w:szCs w:val="24"/>
+                <w:lang w:val="fr-FR"/>
+              </w:rPr>
+              <w:t>visualiser()</w:t>
+            </w:r>
+          </w:p>
+        </w:tc>
+        <w:tc>
+          <w:tcPr>
+            <w:tcW w:w="3005" w:type="dxa"/>
+          </w:tcPr>
+          <w:p>
+            <w:pPr>
+              <w:jc w:val="center"/>
+              <w:cnfStyle w:val="000000000000" w:firstRow="0" w:lastRow="0" w:firstColumn="0" w:lastColumn="0" w:oddVBand="0" w:evenVBand="0" w:oddHBand="0" w:evenHBand="0" w:firstRowFirstColumn="0" w:firstRowLastColumn="0" w:lastRowFirstColumn="0" w:lastRowLastColumn="0"/>
+              <w:rPr>
+                <w:rFonts w:ascii="Times New Roman" w:hAnsi="Times New Roman" w:cs="Times New Roman"/>
+                <w:sz w:val="28"/>
+                <w:szCs w:val="28"/>
+                <w:lang w:val="fr-FR"/>
+              </w:rPr>
+            </w:pPr>
+            <w:r>
+              <w:rPr>
+                <w:rFonts w:ascii="Times New Roman" w:hAnsi="Times New Roman" w:cs="Times New Roman"/>
+                <w:sz w:val="24"/>
+                <w:szCs w:val="24"/>
+                <w:lang w:val="fr-FR"/>
+              </w:rPr>
+              <w:t>Méthode</w:t>
+            </w:r>
+          </w:p>
+        </w:tc>
+        <w:tc>
+          <w:tcPr>
+            <w:tcW w:w="3006" w:type="dxa"/>
+          </w:tcPr>
+          <w:p>
+            <w:pPr>
+              <w:jc w:val="center"/>
+              <w:cnfStyle w:val="000000000000" w:firstRow="0" w:lastRow="0" w:firstColumn="0" w:lastColumn="0" w:oddVBand="0" w:evenVBand="0" w:oddHBand="0" w:evenHBand="0" w:firstRowFirstColumn="0" w:firstRowLastColumn="0" w:lastRowFirstColumn="0" w:lastRowLastColumn="0"/>
+              <w:rPr>
+                <w:rFonts w:ascii="Times New Roman" w:hAnsi="Times New Roman" w:cs="Times New Roman"/>
+                <w:sz w:val="28"/>
+                <w:szCs w:val="28"/>
+                <w:lang w:val="fr-FR"/>
+              </w:rPr>
+            </w:pPr>
+            <w:r>
+              <w:rPr>
+                <w:rFonts w:ascii="Times New Roman" w:hAnsi="Times New Roman" w:cs="Times New Roman"/>
+                <w:sz w:val="24"/>
+                <w:szCs w:val="24"/>
+                <w:lang w:val="fr-FR"/>
+              </w:rPr>
+              <w:t>Affiche un aperçu du document</w:t>
+            </w:r>
+          </w:p>
+        </w:tc>
+      </w:tr>
+    </w:tbl>
+    <w:p>
+      <w:pPr>
+        <w:rPr>
+          <w:rFonts w:ascii="Times New Roman" w:hAnsi="Times New Roman" w:cs="Times New Roman"/>
+          <w:sz w:val="24"/>
+          <w:szCs w:val="24"/>
+          <w:lang w:val="fr-FR"/>
+        </w:rPr>
+        <w:sectPr>
+          <w:pgSz w:w="11906" w:h="16838"/>
+          <w:pgMar w:top="1440" w:right="1440" w:bottom="1440" w:left="1440" w:header="720" w:footer="720" w:gutter="0"/>
+          <w:cols w:space="720"/>
+          <w:docGrid w:linePitch="360"/>
+        </w:sectPr>
+      </w:pPr>
+    </w:p>
+    <w:p>
+      <w:pPr>
+        <w:rPr>
+          <w:rFonts w:ascii="Times New Roman" w:hAnsi="Times New Roman" w:cs="Times New Roman"/>
+          <w:sz w:val="24"/>
+          <w:szCs w:val="24"/>
+          <w:lang w:val="fr-FR"/>
+        </w:rPr>
+      </w:pPr>
+    </w:p>
+    <w:p>
+      <w:pPr>
+        <w:jc w:val="center"/>
+        <w:rPr>
+          <w:rFonts w:ascii="Times New Roman" w:hAnsi="Times New Roman" w:cs="Times New Roman"/>
+          <w:sz w:val="28"/>
+          <w:szCs w:val="28"/>
+          <w:lang w:val="fr-FR"/>
+        </w:rPr>
+      </w:pPr>
+      <w:r>
+        <w:rPr>
+          <w:rFonts w:ascii="Times New Roman" w:hAnsi="Times New Roman" w:cs="Times New Roman"/>
+          <w:sz w:val="28"/>
+          <w:szCs w:val="28"/>
+          <w:lang w:val="fr-FR"/>
+        </w:rPr>
+        <w:t>Classe Stats</w:t>
+      </w:r>
+    </w:p>
+    <w:tbl>
+      <w:tblPr>
+        <w:tblStyle w:val="GridTable6Colorful-Accent1"/>
+        <w:tblW w:w="0" w:type="auto"/>
+        <w:tblLook w:val="04A0" w:firstRow="1" w:lastRow="0" w:firstColumn="1" w:lastColumn="0" w:noHBand="0" w:noVBand="1"/>
+      </w:tblPr>
+      <w:tblGrid>
+        <w:gridCol w:w="3001"/>
+        <w:gridCol w:w="3005"/>
+        <w:gridCol w:w="3006"/>
+      </w:tblGrid>
+      <w:tr>
+        <w:trPr>
+          <w:cnfStyle w:val="100000000000" w:firstRow="1" w:lastRow="0" w:firstColumn="0" w:lastColumn="0" w:oddVBand="0" w:evenVBand="0" w:oddHBand="0" w:evenHBand="0" w:firstRowFirstColumn="0" w:firstRowLastColumn="0" w:lastRowFirstColumn="0" w:lastRowLastColumn="0"/>
+        </w:trPr>
+        <w:tc>
+          <w:tcPr>
+            <w:cnfStyle w:val="001000000000" w:firstRow="0" w:lastRow="0" w:firstColumn="1" w:lastColumn="0" w:oddVBand="0" w:evenVBand="0" w:oddHBand="0" w:evenHBand="0" w:firstRowFirstColumn="0" w:firstRowLastColumn="0" w:lastRowFirstColumn="0" w:lastRowLastColumn="0"/>
+            <w:tcW w:w="3001" w:type="dxa"/>
+          </w:tcPr>
+          <w:p>
+            <w:pPr>
+              <w:jc w:val="center"/>
+              <w:rPr>
+                <w:rFonts w:ascii="Times New Roman" w:hAnsi="Times New Roman" w:cs="Times New Roman"/>
+                <w:sz w:val="28"/>
+                <w:szCs w:val="28"/>
+                <w:lang w:val="fr-FR"/>
+              </w:rPr>
+            </w:pPr>
+            <w:r>
+              <w:rPr>
+                <w:rFonts w:ascii="Times New Roman" w:hAnsi="Times New Roman" w:cs="Times New Roman"/>
+                <w:sz w:val="24"/>
+                <w:szCs w:val="24"/>
+                <w:lang w:val="fr-FR"/>
+              </w:rPr>
+              <w:t>Attribut/Méthode</w:t>
+            </w:r>
+          </w:p>
+        </w:tc>
+        <w:tc>
+          <w:tcPr>
+            <w:tcW w:w="3005" w:type="dxa"/>
+          </w:tcPr>
+          <w:p>
+            <w:pPr>
+              <w:jc w:val="center"/>
+              <w:cnfStyle w:val="100000000000" w:firstRow="1" w:lastRow="0" w:firstColumn="0" w:lastColumn="0" w:oddVBand="0" w:evenVBand="0" w:oddHBand="0" w:evenHBand="0" w:firstRowFirstColumn="0" w:firstRowLastColumn="0" w:lastRowFirstColumn="0" w:lastRowLastColumn="0"/>
+              <w:rPr>
+                <w:rFonts w:ascii="Times New Roman" w:hAnsi="Times New Roman" w:cs="Times New Roman"/>
+                <w:sz w:val="28"/>
+                <w:szCs w:val="28"/>
+                <w:lang w:val="fr-FR"/>
+              </w:rPr>
+            </w:pPr>
+            <w:r>
+              <w:rPr>
+                <w:rFonts w:ascii="Times New Roman" w:hAnsi="Times New Roman" w:cs="Times New Roman"/>
+                <w:sz w:val="24"/>
+                <w:szCs w:val="24"/>
+                <w:lang w:val="fr-FR"/>
+              </w:rPr>
+              <w:t>Type</w:t>
+            </w:r>
+          </w:p>
+        </w:tc>
+        <w:tc>
+          <w:tcPr>
+            <w:tcW w:w="3006" w:type="dxa"/>
+          </w:tcPr>
+          <w:p>
+            <w:pPr>
+              <w:jc w:val="center"/>
+              <w:cnfStyle w:val="100000000000" w:firstRow="1" w:lastRow="0" w:firstColumn="0" w:lastColumn="0" w:oddVBand="0" w:evenVBand="0" w:oddHBand="0" w:evenHBand="0" w:firstRowFirstColumn="0" w:firstRowLastColumn="0" w:lastRowFirstColumn="0" w:lastRowLastColumn="0"/>
+              <w:rPr>
+                <w:rFonts w:ascii="Times New Roman" w:hAnsi="Times New Roman" w:cs="Times New Roman"/>
+                <w:sz w:val="28"/>
+                <w:szCs w:val="28"/>
+                <w:lang w:val="fr-FR"/>
+              </w:rPr>
+            </w:pPr>
+            <w:r>
+              <w:rPr>
+                <w:rFonts w:ascii="Times New Roman" w:hAnsi="Times New Roman" w:cs="Times New Roman"/>
+                <w:sz w:val="24"/>
+                <w:szCs w:val="24"/>
+                <w:lang w:val="fr-FR"/>
+              </w:rPr>
+              <w:t>Description</w:t>
+            </w:r>
+          </w:p>
+        </w:tc>
+      </w:tr>
+      <w:tr>
+        <w:trPr>
+          <w:cnfStyle w:val="000000100000" w:firstRow="0" w:lastRow="0" w:firstColumn="0" w:lastColumn="0" w:oddVBand="0" w:evenVBand="0" w:oddHBand="1" w:evenHBand="0" w:firstRowFirstColumn="0" w:firstRowLastColumn="0" w:lastRowFirstColumn="0" w:lastRowLastColumn="0"/>
+        </w:trPr>
+        <w:tc>
+          <w:tcPr>
+            <w:cnfStyle w:val="001000000000" w:firstRow="0" w:lastRow="0" w:firstColumn="1" w:lastColumn="0" w:oddVBand="0" w:evenVBand="0" w:oddHBand="0" w:evenHBand="0" w:firstRowFirstColumn="0" w:firstRowLastColumn="0" w:lastRowFirstColumn="0" w:lastRowLastColumn="0"/>
+            <w:tcW w:w="3001" w:type="dxa"/>
+          </w:tcPr>
+          <w:p>
+            <w:pPr>
+              <w:jc w:val="center"/>
+              <w:rPr>
+                <w:rFonts w:ascii="Times New Roman" w:hAnsi="Times New Roman" w:cs="Times New Roman"/>
+                <w:sz w:val="28"/>
+                <w:szCs w:val="28"/>
+                <w:lang w:val="fr-FR"/>
+              </w:rPr>
+            </w:pPr>
+          </w:p>
+        </w:tc>
+        <w:tc>
+          <w:tcPr>
+            <w:tcW w:w="3005" w:type="dxa"/>
+          </w:tcPr>
+          <w:p>
+            <w:pPr>
+              <w:jc w:val="center"/>
+              <w:cnfStyle w:val="000000100000" w:firstRow="0" w:lastRow="0" w:firstColumn="0" w:lastColumn="0" w:oddVBand="0" w:evenVBand="0" w:oddHBand="1" w:evenHBand="0" w:firstRowFirstColumn="0" w:firstRowLastColumn="0" w:lastRowFirstColumn="0" w:lastRowLastColumn="0"/>
+              <w:rPr>
+                <w:rFonts w:ascii="Times New Roman" w:hAnsi="Times New Roman" w:cs="Times New Roman"/>
+                <w:sz w:val="28"/>
+                <w:szCs w:val="28"/>
+                <w:lang w:val="fr-FR"/>
+              </w:rPr>
+            </w:pPr>
+          </w:p>
+        </w:tc>
+        <w:tc>
+          <w:tcPr>
+            <w:tcW w:w="3006" w:type="dxa"/>
+          </w:tcPr>
+          <w:p>
+            <w:pPr>
+              <w:jc w:val="center"/>
+              <w:cnfStyle w:val="000000100000" w:firstRow="0" w:lastRow="0" w:firstColumn="0" w:lastColumn="0" w:oddVBand="0" w:evenVBand="0" w:oddHBand="1" w:evenHBand="0" w:firstRowFirstColumn="0" w:firstRowLastColumn="0" w:lastRowFirstColumn="0" w:lastRowLastColumn="0"/>
+              <w:rPr>
+                <w:rFonts w:ascii="Times New Roman" w:hAnsi="Times New Roman" w:cs="Times New Roman"/>
+                <w:sz w:val="28"/>
+                <w:szCs w:val="28"/>
+                <w:lang w:val="fr-FR"/>
+              </w:rPr>
+            </w:pPr>
+          </w:p>
+        </w:tc>
+      </w:tr>
+      <w:tr>
+        <w:tc>
+          <w:tcPr>
+            <w:cnfStyle w:val="001000000000" w:firstRow="0" w:lastRow="0" w:firstColumn="1" w:lastColumn="0" w:oddVBand="0" w:evenVBand="0" w:oddHBand="0" w:evenHBand="0" w:firstRowFirstColumn="0" w:firstRowLastColumn="0" w:lastRowFirstColumn="0" w:lastRowLastColumn="0"/>
+            <w:tcW w:w="3001" w:type="dxa"/>
+          </w:tcPr>
+          <w:p>
+            <w:pPr>
+              <w:jc w:val="center"/>
+              <w:rPr>
+                <w:rFonts w:ascii="Times New Roman" w:hAnsi="Times New Roman" w:cs="Times New Roman"/>
+                <w:sz w:val="28"/>
+                <w:szCs w:val="28"/>
+                <w:lang w:val="fr-FR"/>
+              </w:rPr>
+            </w:pPr>
+            <w:r>
+              <w:rPr>
+                <w:rFonts w:ascii="Times New Roman" w:hAnsi="Times New Roman" w:cs="Times New Roman"/>
+                <w:sz w:val="24"/>
+                <w:szCs w:val="24"/>
+                <w:lang w:val="fr-FR"/>
+              </w:rPr>
+              <w:t>id</w:t>
+            </w:r>
+          </w:p>
+        </w:tc>
+        <w:tc>
+          <w:tcPr>
+            <w:tcW w:w="3005" w:type="dxa"/>
+          </w:tcPr>
+          <w:p>
+            <w:pPr>
+              <w:jc w:val="center"/>
+              <w:cnfStyle w:val="000000000000" w:firstRow="0" w:lastRow="0" w:firstColumn="0" w:lastColumn="0" w:oddVBand="0" w:evenVBand="0" w:oddHBand="0" w:evenHBand="0" w:firstRowFirstColumn="0" w:firstRowLastColumn="0" w:lastRowFirstColumn="0" w:lastRowLastColumn="0"/>
+              <w:rPr>
+                <w:rFonts w:ascii="Times New Roman" w:hAnsi="Times New Roman" w:cs="Times New Roman"/>
+                <w:sz w:val="28"/>
+                <w:szCs w:val="28"/>
+                <w:lang w:val="fr-FR"/>
+              </w:rPr>
+            </w:pPr>
+            <w:proofErr w:type="spellStart"/>
+            <w:r>
+              <w:rPr>
+                <w:rFonts w:ascii="Times New Roman" w:hAnsi="Times New Roman" w:cs="Times New Roman"/>
+                <w:sz w:val="24"/>
+                <w:szCs w:val="24"/>
+                <w:lang w:val="fr-FR"/>
+              </w:rPr>
+              <w:t>int</w:t>
+            </w:r>
+            <w:proofErr w:type="spellEnd"/>
+            <w:r>
+              <w:rPr>
+                <w:rFonts w:ascii="Times New Roman" w:hAnsi="Times New Roman" w:cs="Times New Roman"/>
+                <w:sz w:val="24"/>
+                <w:szCs w:val="24"/>
+                <w:lang w:val="fr-FR"/>
+              </w:rPr>
+              <w:t xml:space="preserve"> (unique)</w:t>
+            </w:r>
+          </w:p>
+        </w:tc>
+        <w:tc>
+          <w:tcPr>
+            <w:tcW w:w="3006" w:type="dxa"/>
+          </w:tcPr>
+          <w:p>
+            <w:pPr>
+              <w:jc w:val="center"/>
+              <w:cnfStyle w:val="000000000000" w:firstRow="0" w:lastRow="0" w:firstColumn="0" w:lastColumn="0" w:oddVBand="0" w:evenVBand="0" w:oddHBand="0" w:evenHBand="0" w:firstRowFirstColumn="0" w:firstRowLastColumn="0" w:lastRowFirstColumn="0" w:lastRowLastColumn="0"/>
+              <w:rPr>
+                <w:rFonts w:ascii="Times New Roman" w:hAnsi="Times New Roman" w:cs="Times New Roman"/>
+                <w:sz w:val="28"/>
+                <w:szCs w:val="28"/>
+                <w:lang w:val="fr-FR"/>
+              </w:rPr>
+            </w:pPr>
+            <w:r>
+              <w:rPr>
+                <w:rFonts w:ascii="Times New Roman" w:hAnsi="Times New Roman" w:cs="Times New Roman"/>
+                <w:sz w:val="24"/>
+                <w:szCs w:val="24"/>
+                <w:lang w:val="fr-FR"/>
+              </w:rPr>
+              <w:t>Identifiant unique des statistiques</w:t>
+            </w:r>
+          </w:p>
+        </w:tc>
+      </w:tr>
+      <w:tr>
+        <w:trPr>
+          <w:cnfStyle w:val="000000100000" w:firstRow="0" w:lastRow="0" w:firstColumn="0" w:lastColumn="0" w:oddVBand="0" w:evenVBand="0" w:oddHBand="1" w:evenHBand="0" w:firstRowFirstColumn="0" w:firstRowLastColumn="0" w:lastRowFirstColumn="0" w:lastRowLastColumn="0"/>
+        </w:trPr>
+        <w:tc>
+          <w:tcPr>
+            <w:cnfStyle w:val="001000000000" w:firstRow="0" w:lastRow="0" w:firstColumn="1" w:lastColumn="0" w:oddVBand="0" w:evenVBand="0" w:oddHBand="0" w:evenHBand="0" w:firstRowFirstColumn="0" w:firstRowLastColumn="0" w:lastRowFirstColumn="0" w:lastRowLastColumn="0"/>
+            <w:tcW w:w="3001" w:type="dxa"/>
+          </w:tcPr>
+          <w:p>
+            <w:pPr>
+              <w:jc w:val="center"/>
+              <w:rPr>
+                <w:rFonts w:ascii="Times New Roman" w:hAnsi="Times New Roman" w:cs="Times New Roman"/>
+                <w:sz w:val="28"/>
+                <w:szCs w:val="28"/>
+                <w:lang w:val="fr-FR"/>
+              </w:rPr>
+            </w:pPr>
+            <w:proofErr w:type="spellStart"/>
+            <w:r>
+              <w:rPr>
+                <w:rFonts w:ascii="Times New Roman" w:hAnsi="Times New Roman" w:cs="Times New Roman"/>
+                <w:sz w:val="24"/>
+                <w:szCs w:val="24"/>
+                <w:lang w:val="fr-FR"/>
+              </w:rPr>
+              <w:t>nb_telechargements_</w:t>
+            </w:r>
+            <w:r>
+              <w:rPr>
+                <w:rFonts w:ascii="Times New Roman" w:hAnsi="Times New Roman" w:cs="Times New Roman"/>
+                <w:sz w:val="24"/>
+                <w:szCs w:val="24"/>
+                <w:lang w:val="fr-FR"/>
+              </w:rPr>
+              <w:t>total</w:t>
+            </w:r>
+            <w:proofErr w:type="spellEnd"/>
+          </w:p>
+        </w:tc>
+        <w:tc>
+          <w:tcPr>
+            <w:tcW w:w="3005" w:type="dxa"/>
+          </w:tcPr>
+          <w:p>
+            <w:pPr>
+              <w:jc w:val="center"/>
+              <w:cnfStyle w:val="000000100000" w:firstRow="0" w:lastRow="0" w:firstColumn="0" w:lastColumn="0" w:oddVBand="0" w:evenVBand="0" w:oddHBand="1" w:evenHBand="0" w:firstRowFirstColumn="0" w:firstRowLastColumn="0" w:lastRowFirstColumn="0" w:lastRowLastColumn="0"/>
+              <w:rPr>
+                <w:rFonts w:ascii="Times New Roman" w:hAnsi="Times New Roman" w:cs="Times New Roman"/>
+                <w:sz w:val="28"/>
+                <w:szCs w:val="28"/>
+                <w:lang w:val="fr-FR"/>
+              </w:rPr>
+            </w:pPr>
+            <w:proofErr w:type="spellStart"/>
+            <w:r>
+              <w:rPr>
+                <w:rFonts w:ascii="Times New Roman" w:hAnsi="Times New Roman" w:cs="Times New Roman"/>
+                <w:sz w:val="24"/>
+                <w:szCs w:val="24"/>
+                <w:lang w:val="fr-FR"/>
+              </w:rPr>
+              <w:t>int</w:t>
+            </w:r>
+            <w:proofErr w:type="spellEnd"/>
+          </w:p>
+        </w:tc>
+        <w:tc>
+          <w:tcPr>
+            <w:tcW w:w="3006" w:type="dxa"/>
+          </w:tcPr>
+          <w:p>
+            <w:pPr>
+              <w:jc w:val="center"/>
+              <w:cnfStyle w:val="000000100000" w:firstRow="0" w:lastRow="0" w:firstColumn="0" w:lastColumn="0" w:oddVBand="0" w:evenVBand="0" w:oddHBand="1" w:evenHBand="0" w:firstRowFirstColumn="0" w:firstRowLastColumn="0" w:lastRowFirstColumn="0" w:lastRowLastColumn="0"/>
+              <w:rPr>
+                <w:rFonts w:ascii="Times New Roman" w:hAnsi="Times New Roman" w:cs="Times New Roman"/>
+                <w:sz w:val="28"/>
+                <w:szCs w:val="28"/>
+                <w:lang w:val="fr-FR"/>
+              </w:rPr>
+            </w:pPr>
+            <w:r>
+              <w:rPr>
+                <w:rFonts w:ascii="Times New Roman" w:hAnsi="Times New Roman" w:cs="Times New Roman"/>
+                <w:sz w:val="24"/>
+                <w:szCs w:val="24"/>
+                <w:lang w:val="fr-FR"/>
+              </w:rPr>
+              <w:t>Nombre total de téléchargements</w:t>
+            </w:r>
+          </w:p>
+        </w:tc>
+      </w:tr>
+      <w:tr>
+        <w:tc>
+          <w:tcPr>
+            <w:cnfStyle w:val="001000000000" w:firstRow="0" w:lastRow="0" w:firstColumn="1" w:lastColumn="0" w:oddVBand="0" w:evenVBand="0" w:oddHBand="0" w:evenHBand="0" w:firstRowFirstColumn="0" w:firstRowLastColumn="0" w:lastRowFirstColumn="0" w:lastRowLastColumn="0"/>
+            <w:tcW w:w="3001" w:type="dxa"/>
+          </w:tcPr>
+          <w:p>
+            <w:pPr>
+              <w:jc w:val="center"/>
+              <w:rPr>
+                <w:rFonts w:ascii="Times New Roman" w:hAnsi="Times New Roman" w:cs="Times New Roman"/>
+                <w:sz w:val="28"/>
+                <w:szCs w:val="28"/>
+                <w:lang w:val="fr-FR"/>
+              </w:rPr>
+            </w:pPr>
+            <w:proofErr w:type="spellStart"/>
+            <w:r>
+              <w:rPr>
+                <w:rFonts w:ascii="Times New Roman" w:hAnsi="Times New Roman" w:cs="Times New Roman"/>
+                <w:sz w:val="24"/>
+                <w:szCs w:val="24"/>
+                <w:lang w:val="fr-FR"/>
+              </w:rPr>
+              <w:t>nb_etudiants_actifs</w:t>
+            </w:r>
+            <w:proofErr w:type="spellEnd"/>
+          </w:p>
+        </w:tc>
+        <w:tc>
+          <w:tcPr>
+            <w:tcW w:w="3005" w:type="dxa"/>
+          </w:tcPr>
+          <w:p>
+            <w:pPr>
+              <w:jc w:val="center"/>
+              <w:cnfStyle w:val="000000000000" w:firstRow="0" w:lastRow="0" w:firstColumn="0" w:lastColumn="0" w:oddVBand="0" w:evenVBand="0" w:oddHBand="0" w:evenHBand="0" w:firstRowFirstColumn="0" w:firstRowLastColumn="0" w:lastRowFirstColumn="0" w:lastRowLastColumn="0"/>
+              <w:rPr>
+                <w:rFonts w:ascii="Times New Roman" w:hAnsi="Times New Roman" w:cs="Times New Roman"/>
+                <w:sz w:val="28"/>
+                <w:szCs w:val="28"/>
+                <w:lang w:val="fr-FR"/>
+              </w:rPr>
+            </w:pPr>
+            <w:proofErr w:type="spellStart"/>
+            <w:r>
+              <w:rPr>
+                <w:rFonts w:ascii="Times New Roman" w:hAnsi="Times New Roman" w:cs="Times New Roman"/>
+                <w:sz w:val="24"/>
+                <w:szCs w:val="24"/>
+                <w:lang w:val="fr-FR"/>
+              </w:rPr>
+              <w:t>int</w:t>
+            </w:r>
+            <w:proofErr w:type="spellEnd"/>
+          </w:p>
+        </w:tc>
+        <w:tc>
+          <w:tcPr>
+            <w:tcW w:w="3006" w:type="dxa"/>
+          </w:tcPr>
+          <w:p>
+            <w:pPr>
+              <w:jc w:val="center"/>
+              <w:cnfStyle w:val="000000000000" w:firstRow="0" w:lastRow="0" w:firstColumn="0" w:lastColumn="0" w:oddVBand="0" w:evenVBand="0" w:oddHBand="0" w:evenHBand="0" w:firstRowFirstColumn="0" w:firstRowLastColumn="0" w:lastRowFirstColumn="0" w:lastRowLastColumn="0"/>
+              <w:rPr>
+                <w:rFonts w:ascii="Times New Roman" w:hAnsi="Times New Roman" w:cs="Times New Roman"/>
+                <w:sz w:val="28"/>
+                <w:szCs w:val="28"/>
+                <w:lang w:val="fr-FR"/>
+              </w:rPr>
+            </w:pPr>
+            <w:r>
+              <w:rPr>
+                <w:rFonts w:ascii="Times New Roman" w:hAnsi="Times New Roman" w:cs="Times New Roman"/>
+                <w:sz w:val="24"/>
+                <w:szCs w:val="24"/>
+                <w:lang w:val="fr-FR"/>
+              </w:rPr>
+              <w:t>Nombre d'étudiants avec des comptes actifs</w:t>
+            </w:r>
+          </w:p>
+        </w:tc>
+      </w:tr>
+      <w:tr>
+        <w:trPr>
+          <w:cnfStyle w:val="000000100000" w:firstRow="0" w:lastRow="0" w:firstColumn="0" w:lastColumn="0" w:oddVBand="0" w:evenVBand="0" w:oddHBand="1" w:evenHBand="0" w:firstRowFirstColumn="0" w:firstRowLastColumn="0" w:lastRowFirstColumn="0" w:lastRowLastColumn="0"/>
+        </w:trPr>
+        <w:tc>
+          <w:tcPr>
+            <w:cnfStyle w:val="001000000000" w:firstRow="0" w:lastRow="0" w:firstColumn="1" w:lastColumn="0" w:oddVBand="0" w:evenVBand="0" w:oddHBand="0" w:evenHBand="0" w:firstRowFirstColumn="0" w:firstRowLastColumn="0" w:lastRowFirstColumn="0" w:lastRowLastColumn="0"/>
+            <w:tcW w:w="3001" w:type="dxa"/>
+          </w:tcPr>
+          <w:p>
+            <w:pPr>
+              <w:jc w:val="center"/>
+              <w:rPr>
+                <w:rFonts w:ascii="Times New Roman" w:hAnsi="Times New Roman" w:cs="Times New Roman"/>
+                <w:sz w:val="28"/>
+                <w:szCs w:val="28"/>
+                <w:lang w:val="fr-FR"/>
+              </w:rPr>
+            </w:pPr>
+            <w:proofErr w:type="spellStart"/>
+            <w:r>
+              <w:rPr>
+                <w:rFonts w:ascii="Times New Roman" w:hAnsi="Times New Roman" w:cs="Times New Roman"/>
+                <w:sz w:val="24"/>
+                <w:szCs w:val="24"/>
+                <w:lang w:val="fr-FR"/>
+              </w:rPr>
+              <w:t>nb_sujets_disponibles</w:t>
+            </w:r>
+            <w:proofErr w:type="spellEnd"/>
+          </w:p>
+        </w:tc>
+        <w:tc>
+          <w:tcPr>
+            <w:tcW w:w="3005" w:type="dxa"/>
+          </w:tcPr>
+          <w:p>
+            <w:pPr>
+              <w:jc w:val="center"/>
+              <w:cnfStyle w:val="000000100000" w:firstRow="0" w:lastRow="0" w:firstColumn="0" w:lastColumn="0" w:oddVBand="0" w:evenVBand="0" w:oddHBand="1" w:evenHBand="0" w:firstRowFirstColumn="0" w:firstRowLastColumn="0" w:lastRowFirstColumn="0" w:lastRowLastColumn="0"/>
+              <w:rPr>
+                <w:rFonts w:ascii="Times New Roman" w:hAnsi="Times New Roman" w:cs="Times New Roman"/>
+                <w:sz w:val="28"/>
+                <w:szCs w:val="28"/>
+                <w:lang w:val="fr-FR"/>
+              </w:rPr>
+            </w:pPr>
+            <w:proofErr w:type="spellStart"/>
+            <w:r>
+              <w:rPr>
+                <w:rFonts w:ascii="Times New Roman" w:hAnsi="Times New Roman" w:cs="Times New Roman"/>
+                <w:sz w:val="24"/>
+                <w:szCs w:val="24"/>
+                <w:lang w:val="fr-FR"/>
+              </w:rPr>
+              <w:t>int</w:t>
+            </w:r>
+            <w:proofErr w:type="spellEnd"/>
+          </w:p>
+        </w:tc>
+        <w:tc>
+          <w:tcPr>
+            <w:tcW w:w="3006" w:type="dxa"/>
+          </w:tcPr>
+          <w:p>
+            <w:pPr>
+              <w:jc w:val="center"/>
+              <w:cnfStyle w:val="000000100000" w:firstRow="0" w:lastRow="0" w:firstColumn="0" w:lastColumn="0" w:oddVBand="0" w:evenVBand="0" w:oddHBand="1" w:evenHBand="0" w:firstRowFirstColumn="0" w:firstRowLastColumn="0" w:lastRowFirstColumn="0" w:lastRowLastColumn="0"/>
+              <w:rPr>
+                <w:rFonts w:ascii="Times New Roman" w:hAnsi="Times New Roman" w:cs="Times New Roman"/>
+                <w:sz w:val="28"/>
+                <w:szCs w:val="28"/>
+                <w:lang w:val="fr-FR"/>
+              </w:rPr>
+            </w:pPr>
+            <w:r>
+              <w:rPr>
+                <w:rFonts w:ascii="Times New Roman" w:hAnsi="Times New Roman" w:cs="Times New Roman"/>
+                <w:sz w:val="24"/>
+                <w:szCs w:val="24"/>
+                <w:lang w:val="fr-FR"/>
+              </w:rPr>
+              <w:t>Nombre total de sujets dans le système</w:t>
+            </w:r>
+          </w:p>
+        </w:tc>
+      </w:tr>
+      <w:tr>
+        <w:tc>
+          <w:tcPr>
+            <w:cnfStyle w:val="001000000000" w:firstRow="0" w:lastRow="0" w:firstColumn="1" w:lastColumn="0" w:oddVBand="0" w:evenVBand="0" w:oddHBand="0" w:evenHBand="0" w:firstRowFirstColumn="0" w:firstRowLastColumn="0" w:lastRowFirstColumn="0" w:lastRowLastColumn="0"/>
+            <w:tcW w:w="3001" w:type="dxa"/>
+          </w:tcPr>
+          <w:p>
+            <w:pPr>
+              <w:jc w:val="center"/>
+              <w:rPr>
+                <w:rFonts w:ascii="Times New Roman" w:hAnsi="Times New Roman" w:cs="Times New Roman"/>
+                <w:sz w:val="28"/>
+                <w:szCs w:val="28"/>
+                <w:lang w:val="fr-FR"/>
+              </w:rPr>
+            </w:pPr>
+            <w:proofErr w:type="spellStart"/>
+            <w:r>
+              <w:rPr>
+                <w:rFonts w:ascii="Times New Roman" w:hAnsi="Times New Roman" w:cs="Times New Roman"/>
+                <w:sz w:val="24"/>
+                <w:szCs w:val="24"/>
+                <w:lang w:val="fr-FR"/>
+              </w:rPr>
+              <w:t>taux_adoption</w:t>
+            </w:r>
+            <w:proofErr w:type="spellEnd"/>
+          </w:p>
+        </w:tc>
+        <w:tc>
+          <w:tcPr>
+            <w:tcW w:w="3005" w:type="dxa"/>
+          </w:tcPr>
+          <w:p>
+            <w:pPr>
+              <w:jc w:val="center"/>
+              <w:cnfStyle w:val="000000000000" w:firstRow="0" w:lastRow="0" w:firstColumn="0" w:lastColumn="0" w:oddVBand="0" w:evenVBand="0" w:oddHBand="0" w:evenHBand="0" w:firstRowFirstColumn="0" w:firstRowLastColumn="0" w:lastRowFirstColumn="0" w:lastRowLastColumn="0"/>
+              <w:rPr>
+                <w:rFonts w:ascii="Times New Roman" w:hAnsi="Times New Roman" w:cs="Times New Roman"/>
+                <w:sz w:val="28"/>
+                <w:szCs w:val="28"/>
+                <w:lang w:val="fr-FR"/>
+              </w:rPr>
+            </w:pPr>
+            <w:proofErr w:type="spellStart"/>
+            <w:r>
+              <w:rPr>
+                <w:rFonts w:ascii="Times New Roman" w:hAnsi="Times New Roman" w:cs="Times New Roman"/>
+                <w:sz w:val="24"/>
+                <w:szCs w:val="24"/>
+                <w:lang w:val="fr-FR"/>
+              </w:rPr>
+              <w:t>float</w:t>
+            </w:r>
+            <w:proofErr w:type="spellEnd"/>
+          </w:p>
+        </w:tc>
+        <w:tc>
+          <w:tcPr>
+            <w:tcW w:w="3006" w:type="dxa"/>
+          </w:tcPr>
+          <w:p>
+            <w:pPr>
+              <w:jc w:val="center"/>
+              <w:cnfStyle w:val="000000000000" w:firstRow="0" w:lastRow="0" w:firstColumn="0" w:lastColumn="0" w:oddVBand="0" w:evenVBand="0" w:oddHBand="0" w:evenHBand="0" w:firstRowFirstColumn="0" w:firstRowLastColumn="0" w:lastRowFirstColumn="0" w:lastRowLastColumn="0"/>
+              <w:rPr>
+                <w:rFonts w:ascii="Times New Roman" w:hAnsi="Times New Roman" w:cs="Times New Roman"/>
+                <w:sz w:val="28"/>
+                <w:szCs w:val="28"/>
+                <w:lang w:val="fr-FR"/>
+              </w:rPr>
+            </w:pPr>
+            <w:r>
+              <w:rPr>
+                <w:rFonts w:ascii="Times New Roman" w:hAnsi="Times New Roman" w:cs="Times New Roman"/>
+                <w:sz w:val="24"/>
+                <w:szCs w:val="24"/>
+                <w:lang w:val="fr-FR"/>
+              </w:rPr>
+              <w:t>Pourcentage d'utilisation du système</w:t>
+            </w:r>
+          </w:p>
+        </w:tc>
+      </w:tr>
+      <w:tr>
+        <w:trPr>
+          <w:cnfStyle w:val="000000100000" w:firstRow="0" w:lastRow="0" w:firstColumn="0" w:lastColumn="0" w:oddVBand="0" w:evenVBand="0" w:oddHBand="1" w:evenHBand="0" w:firstRowFirstColumn="0" w:firstRowLastColumn="0" w:lastRowFirstColumn="0" w:lastRowLastColumn="0"/>
+        </w:trPr>
+        <w:tc>
+          <w:tcPr>
+            <w:cnfStyle w:val="001000000000" w:firstRow="0" w:lastRow="0" w:firstColumn="1" w:lastColumn="0" w:oddVBand="0" w:evenVBand="0" w:oddHBand="0" w:evenHBand="0" w:firstRowFirstColumn="0" w:firstRowLastColumn="0" w:lastRowFirstColumn="0" w:lastRowLastColumn="0"/>
+            <w:tcW w:w="3001" w:type="dxa"/>
+          </w:tcPr>
+          <w:p>
+            <w:pPr>
+              <w:jc w:val="center"/>
+              <w:rPr>
+                <w:rFonts w:ascii="Times New Roman" w:hAnsi="Times New Roman" w:cs="Times New Roman"/>
+                <w:sz w:val="28"/>
+                <w:szCs w:val="28"/>
+                <w:lang w:val="fr-FR"/>
+              </w:rPr>
+            </w:pPr>
+            <w:proofErr w:type="spellStart"/>
+            <w:r>
+              <w:rPr>
+                <w:rFonts w:ascii="Times New Roman" w:hAnsi="Times New Roman" w:cs="Times New Roman"/>
+                <w:sz w:val="24"/>
+                <w:szCs w:val="24"/>
+                <w:lang w:val="fr-FR"/>
+              </w:rPr>
+              <w:t>genererRapport</w:t>
+            </w:r>
+            <w:proofErr w:type="spellEnd"/>
+            <w:r>
+              <w:rPr>
+                <w:rFonts w:ascii="Times New Roman" w:hAnsi="Times New Roman" w:cs="Times New Roman"/>
+                <w:sz w:val="24"/>
+                <w:szCs w:val="24"/>
+                <w:lang w:val="fr-FR"/>
+              </w:rPr>
+              <w:t>()</w:t>
+            </w:r>
+          </w:p>
+        </w:tc>
+        <w:tc>
+          <w:tcPr>
+            <w:tcW w:w="3005" w:type="dxa"/>
+          </w:tcPr>
+          <w:p>
+            <w:pPr>
+              <w:jc w:val="center"/>
+              <w:cnfStyle w:val="000000100000" w:firstRow="0" w:lastRow="0" w:firstColumn="0" w:lastColumn="0" w:oddVBand="0" w:evenVBand="0" w:oddHBand="1" w:evenHBand="0" w:firstRowFirstColumn="0" w:firstRowLastColumn="0" w:lastRowFirstColumn="0" w:lastRowLastColumn="0"/>
+              <w:rPr>
+                <w:rFonts w:ascii="Times New Roman" w:hAnsi="Times New Roman" w:cs="Times New Roman"/>
+                <w:sz w:val="28"/>
+                <w:szCs w:val="28"/>
+                <w:lang w:val="fr-FR"/>
+              </w:rPr>
+            </w:pPr>
+            <w:r>
+              <w:rPr>
+                <w:rFonts w:ascii="Times New Roman" w:hAnsi="Times New Roman" w:cs="Times New Roman"/>
+                <w:sz w:val="24"/>
+                <w:szCs w:val="24"/>
+                <w:lang w:val="fr-FR"/>
+              </w:rPr>
+              <w:t>Méthode</w:t>
+            </w:r>
+          </w:p>
+        </w:tc>
+        <w:tc>
+          <w:tcPr>
+            <w:tcW w:w="3006" w:type="dxa"/>
+          </w:tcPr>
+          <w:p>
+            <w:pPr>
+              <w:jc w:val="center"/>
+              <w:cnfStyle w:val="000000100000" w:firstRow="0" w:lastRow="0" w:firstColumn="0" w:lastColumn="0" w:oddVBand="0" w:evenVBand="0" w:oddHBand="1" w:evenHBand="0" w:firstRowFirstColumn="0" w:firstRowLastColumn="0" w:lastRowFirstColumn="0" w:lastRowLastColumn="0"/>
+              <w:rPr>
+                <w:rFonts w:ascii="Times New Roman" w:hAnsi="Times New Roman" w:cs="Times New Roman"/>
+                <w:sz w:val="28"/>
+                <w:szCs w:val="28"/>
+                <w:lang w:val="fr-FR"/>
+              </w:rPr>
+            </w:pPr>
+            <w:r>
+              <w:rPr>
+                <w:rFonts w:ascii="Times New Roman" w:hAnsi="Times New Roman" w:cs="Times New Roman"/>
+                <w:sz w:val="24"/>
+                <w:szCs w:val="24"/>
+                <w:lang w:val="fr-FR"/>
+              </w:rPr>
+              <w:t>Crée un rapport de statistiques</w:t>
+            </w:r>
+          </w:p>
+        </w:tc>
+      </w:tr>
+      <w:tr>
+        <w:tc>
+          <w:tcPr>
+            <w:cnfStyle w:val="001000000000" w:firstRow="0" w:lastRow="0" w:firstColumn="1" w:lastColumn="0" w:oddVBand="0" w:evenVBand="0" w:oddHBand="0" w:evenHBand="0" w:firstRowFirstColumn="0" w:firstRowLastColumn="0" w:lastRowFirstColumn="0" w:lastRowLastColumn="0"/>
+            <w:tcW w:w="3001" w:type="dxa"/>
+          </w:tcPr>
+          <w:p>
+            <w:pPr>
+              <w:jc w:val="center"/>
+              <w:rPr>
+                <w:rFonts w:ascii="Times New Roman" w:hAnsi="Times New Roman" w:cs="Times New Roman"/>
+                <w:sz w:val="28"/>
+                <w:szCs w:val="28"/>
+                <w:lang w:val="fr-FR"/>
+              </w:rPr>
+            </w:pPr>
+            <w:proofErr w:type="spellStart"/>
+            <w:r>
+              <w:rPr>
+                <w:rFonts w:ascii="Times New Roman" w:hAnsi="Times New Roman" w:cs="Times New Roman"/>
+                <w:sz w:val="24"/>
+                <w:szCs w:val="24"/>
+                <w:lang w:val="fr-FR"/>
+              </w:rPr>
+              <w:t>filtrerParMatiere</w:t>
+            </w:r>
+            <w:proofErr w:type="spellEnd"/>
+            <w:r>
+              <w:rPr>
+                <w:rFonts w:ascii="Times New Roman" w:hAnsi="Times New Roman" w:cs="Times New Roman"/>
+                <w:sz w:val="24"/>
+                <w:szCs w:val="24"/>
+                <w:lang w:val="fr-FR"/>
+              </w:rPr>
+              <w:t>(</w:t>
+            </w:r>
+            <w:proofErr w:type="spellStart"/>
+            <w:r>
+              <w:rPr>
+                <w:rFonts w:ascii="Times New Roman" w:hAnsi="Times New Roman" w:cs="Times New Roman"/>
+                <w:sz w:val="24"/>
+                <w:szCs w:val="24"/>
+                <w:lang w:val="fr-FR"/>
+              </w:rPr>
+              <w:t>matiere</w:t>
+            </w:r>
+            <w:proofErr w:type="spellEnd"/>
+            <w:r>
+              <w:rPr>
+                <w:rFonts w:ascii="Times New Roman" w:hAnsi="Times New Roman" w:cs="Times New Roman"/>
+                <w:sz w:val="24"/>
+                <w:szCs w:val="24"/>
+                <w:lang w:val="fr-FR"/>
+              </w:rPr>
+              <w:t>)</w:t>
+            </w:r>
+          </w:p>
+        </w:tc>
+        <w:tc>
+          <w:tcPr>
+            <w:tcW w:w="3005" w:type="dxa"/>
+          </w:tcPr>
+          <w:p>
+            <w:pPr>
+              <w:jc w:val="center"/>
+              <w:cnfStyle w:val="000000000000" w:firstRow="0" w:lastRow="0" w:firstColumn="0" w:lastColumn="0" w:oddVBand="0" w:evenVBand="0" w:oddHBand="0" w:evenHBand="0" w:firstRowFirstColumn="0" w:firstRowLastColumn="0" w:lastRowFirstColumn="0" w:lastRowLastColumn="0"/>
+              <w:rPr>
+                <w:rFonts w:ascii="Times New Roman" w:hAnsi="Times New Roman" w:cs="Times New Roman"/>
+                <w:sz w:val="28"/>
+                <w:szCs w:val="28"/>
+                <w:lang w:val="fr-FR"/>
+              </w:rPr>
+            </w:pPr>
+            <w:r>
+              <w:rPr>
+                <w:rFonts w:ascii="Times New Roman" w:hAnsi="Times New Roman" w:cs="Times New Roman"/>
+                <w:sz w:val="24"/>
+                <w:szCs w:val="24"/>
+                <w:lang w:val="fr-FR"/>
+              </w:rPr>
+              <w:t>Méthode</w:t>
+            </w:r>
+          </w:p>
+        </w:tc>
+        <w:tc>
+          <w:tcPr>
+            <w:tcW w:w="3006" w:type="dxa"/>
+          </w:tcPr>
+          <w:p>
+            <w:pPr>
+              <w:jc w:val="center"/>
+              <w:cnfStyle w:val="000000000000" w:firstRow="0" w:lastRow="0" w:firstColumn="0" w:lastColumn="0" w:oddVBand="0" w:evenVBand="0" w:oddHBand="0" w:evenHBand="0" w:firstRowFirstColumn="0" w:firstRowLastColumn="0" w:lastRowFirstColumn="0" w:lastRowLastColumn="0"/>
+              <w:rPr>
+                <w:rFonts w:ascii="Times New Roman" w:hAnsi="Times New Roman" w:cs="Times New Roman"/>
+                <w:sz w:val="28"/>
+                <w:szCs w:val="28"/>
+                <w:lang w:val="fr-FR"/>
+              </w:rPr>
+            </w:pPr>
+            <w:r>
+              <w:rPr>
+                <w:rFonts w:ascii="Times New Roman" w:hAnsi="Times New Roman" w:cs="Times New Roman"/>
+                <w:sz w:val="24"/>
+                <w:szCs w:val="24"/>
+                <w:lang w:val="fr-FR"/>
+              </w:rPr>
+              <w:t>Affiche les statistiques par matière</w:t>
+            </w:r>
+          </w:p>
+        </w:tc>
+      </w:tr>
+      <w:tr>
+        <w:trPr>
+          <w:cnfStyle w:val="000000100000" w:firstRow="0" w:lastRow="0" w:firstColumn="0" w:lastColumn="0" w:oddVBand="0" w:evenVBand="0" w:oddHBand="1" w:evenHBand="0" w:firstRowFirstColumn="0" w:firstRowLastColumn="0" w:lastRowFirstColumn="0" w:lastRowLastColumn="0"/>
+        </w:trPr>
+        <w:tc>
+          <w:tcPr>
+            <w:cnfStyle w:val="001000000000" w:firstRow="0" w:lastRow="0" w:firstColumn="1" w:lastColumn="0" w:oddVBand="0" w:evenVBand="0" w:oddHBand="0" w:evenHBand="0" w:firstRowFirstColumn="0" w:firstRowLastColumn="0" w:lastRowFirstColumn="0" w:lastRowLastColumn="0"/>
+            <w:tcW w:w="3001" w:type="dxa"/>
+          </w:tcPr>
+          <w:p>
+            <w:pPr>
+              <w:jc w:val="center"/>
+              <w:rPr>
+                <w:rFonts w:ascii="Times New Roman" w:hAnsi="Times New Roman" w:cs="Times New Roman"/>
+                <w:sz w:val="28"/>
+                <w:szCs w:val="28"/>
+                <w:lang w:val="fr-FR"/>
+              </w:rPr>
+            </w:pPr>
+            <w:proofErr w:type="spellStart"/>
+            <w:r>
+              <w:rPr>
+                <w:rFonts w:ascii="Times New Roman" w:hAnsi="Times New Roman" w:cs="Times New Roman"/>
+                <w:sz w:val="24"/>
+                <w:szCs w:val="24"/>
+                <w:lang w:val="fr-FR"/>
+              </w:rPr>
+              <w:t>calculerTauxCroissance</w:t>
+            </w:r>
+            <w:proofErr w:type="spellEnd"/>
+            <w:r>
+              <w:rPr>
+                <w:rFonts w:ascii="Times New Roman" w:hAnsi="Times New Roman" w:cs="Times New Roman"/>
+                <w:sz w:val="24"/>
+                <w:szCs w:val="24"/>
+                <w:lang w:val="fr-FR"/>
+              </w:rPr>
+              <w:t>()</w:t>
+            </w:r>
+          </w:p>
+        </w:tc>
+        <w:tc>
+          <w:tcPr>
+            <w:tcW w:w="3005" w:type="dxa"/>
+          </w:tcPr>
+          <w:p>
+            <w:pPr>
+              <w:jc w:val="center"/>
+              <w:cnfStyle w:val="000000100000" w:firstRow="0" w:lastRow="0" w:firstColumn="0" w:lastColumn="0" w:oddVBand="0" w:evenVBand="0" w:oddHBand="1" w:evenHBand="0" w:firstRowFirstColumn="0" w:firstRowLastColumn="0" w:lastRowFirstColumn="0" w:lastRowLastColumn="0"/>
+              <w:rPr>
+                <w:rFonts w:ascii="Times New Roman" w:hAnsi="Times New Roman" w:cs="Times New Roman"/>
+                <w:sz w:val="28"/>
+                <w:szCs w:val="28"/>
+                <w:lang w:val="fr-FR"/>
+              </w:rPr>
+            </w:pPr>
+            <w:r>
+              <w:rPr>
+                <w:rFonts w:ascii="Times New Roman" w:hAnsi="Times New Roman" w:cs="Times New Roman"/>
+                <w:sz w:val="24"/>
+                <w:szCs w:val="24"/>
+                <w:lang w:val="fr-FR"/>
+              </w:rPr>
+              <w:t>Méthode</w:t>
+            </w:r>
+          </w:p>
+        </w:tc>
+        <w:tc>
+          <w:tcPr>
+            <w:tcW w:w="3006" w:type="dxa"/>
+          </w:tcPr>
+          <w:p>
+            <w:pPr>
+              <w:jc w:val="center"/>
+              <w:cnfStyle w:val="000000100000" w:firstRow="0" w:lastRow="0" w:firstColumn="0" w:lastColumn="0" w:oddVBand="0" w:evenVBand="0" w:oddHBand="1" w:evenHBand="0" w:firstRowFirstColumn="0" w:firstRowLastColumn="0" w:lastRowFirstColumn="0" w:lastRowLastColumn="0"/>
+              <w:rPr>
+                <w:rFonts w:ascii="Times New Roman" w:hAnsi="Times New Roman" w:cs="Times New Roman"/>
+                <w:sz w:val="28"/>
+                <w:szCs w:val="28"/>
+                <w:lang w:val="fr-FR"/>
+              </w:rPr>
+            </w:pPr>
+            <w:r>
+              <w:rPr>
+                <w:rFonts w:ascii="Times New Roman" w:hAnsi="Times New Roman" w:cs="Times New Roman"/>
+                <w:sz w:val="24"/>
+                <w:szCs w:val="24"/>
+                <w:lang w:val="fr-FR"/>
+              </w:rPr>
+              <w:t>Calcule l'évolution de l'utilisation</w:t>
+            </w:r>
+          </w:p>
+        </w:tc>
+      </w:tr>
+    </w:tbl>
+    <w:p>
+      <w:pPr>
+        <w:rPr>
+          <w:rFonts w:ascii="Times New Roman" w:hAnsi="Times New Roman" w:cs="Times New Roman"/>
+          <w:sz w:val="24"/>
+          <w:szCs w:val="24"/>
+          <w:lang w:val="fr-FR"/>
+        </w:rPr>
+      </w:pPr>
+    </w:p>
+    <w:p>
+      <w:pPr>
+        <w:rPr>
+          <w:rFonts w:ascii="Times New Roman" w:hAnsi="Times New Roman" w:cs="Times New Roman"/>
+          <w:sz w:val="24"/>
+          <w:szCs w:val="24"/>
+          <w:lang w:val="fr-FR"/>
+        </w:rPr>
+      </w:pPr>
+    </w:p>
+    <w:p>
+      <w:pPr>
+        <w:rPr>
+          <w:rFonts w:ascii="Times New Roman" w:hAnsi="Times New Roman" w:cs="Times New Roman"/>
+          <w:sz w:val="24"/>
+          <w:szCs w:val="24"/>
+          <w:lang w:val="fr-FR"/>
+        </w:rPr>
+      </w:pPr>
+    </w:p>
+    <w:p>
+      <w:pPr>
+        <w:jc w:val="center"/>
+        <w:rPr>
+          <w:rFonts w:ascii="Times New Roman" w:hAnsi="Times New Roman" w:cs="Times New Roman"/>
+          <w:sz w:val="28"/>
+          <w:szCs w:val="28"/>
+          <w:lang w:val="fr-FR"/>
+        </w:rPr>
+      </w:pPr>
+      <w:r>
+        <w:rPr>
+          <w:rFonts w:ascii="Times New Roman" w:hAnsi="Times New Roman" w:cs="Times New Roman"/>
+          <w:sz w:val="28"/>
+          <w:szCs w:val="28"/>
+          <w:lang w:val="fr-FR"/>
+        </w:rPr>
+        <w:t>Classe Historique</w:t>
+      </w:r>
+    </w:p>
+    <w:tbl>
+      <w:tblPr>
+        <w:tblStyle w:val="GridTable6Colorful-Accent1"/>
+        <w:tblW w:w="0" w:type="auto"/>
+        <w:tblLook w:val="04A0" w:firstRow="1" w:lastRow="0" w:firstColumn="1" w:lastColumn="0" w:noHBand="0" w:noVBand="1"/>
+      </w:tblPr>
+      <w:tblGrid>
+        <w:gridCol w:w="3005"/>
+        <w:gridCol w:w="3005"/>
+        <w:gridCol w:w="3006"/>
+      </w:tblGrid>
+      <w:tr>
+        <w:trPr>
+          <w:cnfStyle w:val="100000000000" w:firstRow="1" w:lastRow="0" w:firstColumn="0" w:lastColumn="0" w:oddVBand="0" w:evenVBand="0" w:oddHBand="0" w:evenHBand="0" w:firstRowFirstColumn="0" w:firstRowLastColumn="0" w:lastRowFirstColumn="0" w:lastRowLastColumn="0"/>
+        </w:trPr>
+        <w:tc>
+          <w:tcPr>
+            <w:cnfStyle w:val="001000000000" w:firstRow="0" w:lastRow="0" w:firstColumn="1" w:lastColumn="0" w:oddVBand="0" w:evenVBand="0" w:oddHBand="0" w:evenHBand="0" w:firstRowFirstColumn="0" w:firstRowLastColumn="0" w:lastRowFirstColumn="0" w:lastRowLastColumn="0"/>
+            <w:tcW w:w="3005" w:type="dxa"/>
+          </w:tcPr>
+          <w:p>
+            <w:pPr>
+              <w:jc w:val="center"/>
+              <w:rPr>
+                <w:rFonts w:ascii="Times New Roman" w:hAnsi="Times New Roman" w:cs="Times New Roman"/>
+                <w:sz w:val="28"/>
+                <w:szCs w:val="28"/>
+                <w:lang w:val="fr-FR"/>
+              </w:rPr>
+            </w:pPr>
+            <w:r>
+              <w:rPr>
+                <w:rFonts w:ascii="Times New Roman" w:hAnsi="Times New Roman" w:cs="Times New Roman"/>
+                <w:sz w:val="24"/>
+                <w:szCs w:val="24"/>
+                <w:lang w:val="fr-FR"/>
+              </w:rPr>
+              <w:t>Attribut/Méthode</w:t>
+            </w:r>
+          </w:p>
+        </w:tc>
+        <w:tc>
+          <w:tcPr>
+            <w:tcW w:w="3005" w:type="dxa"/>
+          </w:tcPr>
+          <w:p>
+            <w:pPr>
+              <w:jc w:val="center"/>
+              <w:cnfStyle w:val="100000000000" w:firstRow="1" w:lastRow="0" w:firstColumn="0" w:lastColumn="0" w:oddVBand="0" w:evenVBand="0" w:oddHBand="0" w:evenHBand="0" w:firstRowFirstColumn="0" w:firstRowLastColumn="0" w:lastRowFirstColumn="0" w:lastRowLastColumn="0"/>
+              <w:rPr>
+                <w:rFonts w:ascii="Times New Roman" w:hAnsi="Times New Roman" w:cs="Times New Roman"/>
+                <w:sz w:val="28"/>
+                <w:szCs w:val="28"/>
+                <w:lang w:val="fr-FR"/>
+              </w:rPr>
+            </w:pPr>
+            <w:r>
+              <w:rPr>
+                <w:rFonts w:ascii="Times New Roman" w:hAnsi="Times New Roman" w:cs="Times New Roman"/>
+                <w:sz w:val="24"/>
+                <w:szCs w:val="24"/>
+                <w:lang w:val="fr-FR"/>
+              </w:rPr>
+              <w:t>Type</w:t>
+            </w:r>
+          </w:p>
+        </w:tc>
+        <w:tc>
+          <w:tcPr>
+            <w:tcW w:w="3006" w:type="dxa"/>
+          </w:tcPr>
+          <w:p>
+            <w:pPr>
+              <w:jc w:val="center"/>
+              <w:cnfStyle w:val="100000000000" w:firstRow="1" w:lastRow="0" w:firstColumn="0" w:lastColumn="0" w:oddVBand="0" w:evenVBand="0" w:oddHBand="0" w:evenHBand="0" w:firstRowFirstColumn="0" w:firstRowLastColumn="0" w:lastRowFirstColumn="0" w:lastRowLastColumn="0"/>
+              <w:rPr>
+                <w:rFonts w:ascii="Times New Roman" w:hAnsi="Times New Roman" w:cs="Times New Roman"/>
+                <w:sz w:val="28"/>
+                <w:szCs w:val="28"/>
+                <w:lang w:val="fr-FR"/>
+              </w:rPr>
+            </w:pPr>
+            <w:r>
+              <w:rPr>
+                <w:rFonts w:ascii="Times New Roman" w:hAnsi="Times New Roman" w:cs="Times New Roman"/>
+                <w:sz w:val="24"/>
+                <w:szCs w:val="24"/>
+                <w:lang w:val="fr-FR"/>
+              </w:rPr>
+              <w:t>Description</w:t>
+            </w:r>
+          </w:p>
+        </w:tc>
+      </w:tr>
+      <w:tr>
+        <w:trPr>
+          <w:cnfStyle w:val="000000100000" w:firstRow="0" w:lastRow="0" w:firstColumn="0" w:lastColumn="0" w:oddVBand="0" w:evenVBand="0" w:oddHBand="1" w:evenHBand="0" w:firstRowFirstColumn="0" w:firstRowLastColumn="0" w:lastRowFirstColumn="0" w:lastRowLastColumn="0"/>
+        </w:trPr>
+        <w:tc>
+          <w:tcPr>
+            <w:cnfStyle w:val="001000000000" w:firstRow="0" w:lastRow="0" w:firstColumn="1" w:lastColumn="0" w:oddVBand="0" w:evenVBand="0" w:oddHBand="0" w:evenHBand="0" w:firstRowFirstColumn="0" w:firstRowLastColumn="0" w:lastRowFirstColumn="0" w:lastRowLastColumn="0"/>
+            <w:tcW w:w="3005" w:type="dxa"/>
+          </w:tcPr>
+          <w:p>
+            <w:pPr>
+              <w:jc w:val="center"/>
+              <w:rPr>
+                <w:rFonts w:ascii="Times New Roman" w:hAnsi="Times New Roman" w:cs="Times New Roman"/>
+                <w:sz w:val="28"/>
+                <w:szCs w:val="28"/>
+                <w:lang w:val="fr-FR"/>
+              </w:rPr>
+            </w:pPr>
+          </w:p>
+        </w:tc>
+        <w:tc>
+          <w:tcPr>
+            <w:tcW w:w="3005" w:type="dxa"/>
+          </w:tcPr>
+          <w:p>
+            <w:pPr>
+              <w:jc w:val="center"/>
+              <w:cnfStyle w:val="000000100000" w:firstRow="0" w:lastRow="0" w:firstColumn="0" w:lastColumn="0" w:oddVBand="0" w:evenVBand="0" w:oddHBand="1" w:evenHBand="0" w:firstRowFirstColumn="0" w:firstRowLastColumn="0" w:lastRowFirstColumn="0" w:lastRowLastColumn="0"/>
+              <w:rPr>
+                <w:rFonts w:ascii="Times New Roman" w:hAnsi="Times New Roman" w:cs="Times New Roman"/>
+                <w:sz w:val="28"/>
+                <w:szCs w:val="28"/>
+                <w:lang w:val="fr-FR"/>
+              </w:rPr>
+            </w:pPr>
+          </w:p>
+        </w:tc>
+        <w:tc>
+          <w:tcPr>
+            <w:tcW w:w="3006" w:type="dxa"/>
+          </w:tcPr>
+          <w:p>
+            <w:pPr>
+              <w:jc w:val="center"/>
+              <w:cnfStyle w:val="000000100000" w:firstRow="0" w:lastRow="0" w:firstColumn="0" w:lastColumn="0" w:oddVBand="0" w:evenVBand="0" w:oddHBand="1" w:evenHBand="0" w:firstRowFirstColumn="0" w:firstRowLastColumn="0" w:lastRowFirstColumn="0" w:lastRowLastColumn="0"/>
+              <w:rPr>
+                <w:rFonts w:ascii="Times New Roman" w:hAnsi="Times New Roman" w:cs="Times New Roman"/>
+                <w:sz w:val="28"/>
+                <w:szCs w:val="28"/>
+                <w:lang w:val="fr-FR"/>
+              </w:rPr>
+            </w:pPr>
+          </w:p>
+        </w:tc>
+      </w:tr>
+      <w:tr>
+        <w:tc>
+          <w:tcPr>
+            <w:cnfStyle w:val="001000000000" w:firstRow="0" w:lastRow="0" w:firstColumn="1" w:lastColumn="0" w:oddVBand="0" w:evenVBand="0" w:oddHBand="0" w:evenHBand="0" w:firstRowFirstColumn="0" w:firstRowLastColumn="0" w:lastRowFirstColumn="0" w:lastRowLastColumn="0"/>
+            <w:tcW w:w="3005" w:type="dxa"/>
+          </w:tcPr>
+          <w:p>
+            <w:pPr>
+              <w:jc w:val="center"/>
+              <w:rPr>
+                <w:rFonts w:ascii="Times New Roman" w:hAnsi="Times New Roman" w:cs="Times New Roman"/>
+                <w:sz w:val="28"/>
+                <w:szCs w:val="28"/>
+                <w:lang w:val="fr-FR"/>
+              </w:rPr>
+            </w:pPr>
+            <w:r>
+              <w:rPr>
+                <w:rFonts w:ascii="Times New Roman" w:hAnsi="Times New Roman" w:cs="Times New Roman"/>
+                <w:sz w:val="24"/>
+                <w:szCs w:val="24"/>
+                <w:lang w:val="fr-FR"/>
+              </w:rPr>
+              <w:t>id</w:t>
+            </w:r>
+          </w:p>
+        </w:tc>
+        <w:tc>
+          <w:tcPr>
+            <w:tcW w:w="3005" w:type="dxa"/>
+          </w:tcPr>
+          <w:p>
+            <w:pPr>
+              <w:jc w:val="center"/>
+              <w:cnfStyle w:val="000000000000" w:firstRow="0" w:lastRow="0" w:firstColumn="0" w:lastColumn="0" w:oddVBand="0" w:evenVBand="0" w:oddHBand="0" w:evenHBand="0" w:firstRowFirstColumn="0" w:firstRowLastColumn="0" w:lastRowFirstColumn="0" w:lastRowLastColumn="0"/>
+              <w:rPr>
+                <w:rFonts w:ascii="Times New Roman" w:hAnsi="Times New Roman" w:cs="Times New Roman"/>
+                <w:sz w:val="28"/>
+                <w:szCs w:val="28"/>
+                <w:lang w:val="fr-FR"/>
+              </w:rPr>
+            </w:pPr>
+            <w:proofErr w:type="spellStart"/>
+            <w:r>
+              <w:rPr>
+                <w:rFonts w:ascii="Times New Roman" w:hAnsi="Times New Roman" w:cs="Times New Roman"/>
+                <w:sz w:val="24"/>
+                <w:szCs w:val="24"/>
+                <w:lang w:val="fr-FR"/>
+              </w:rPr>
+              <w:t>int</w:t>
+            </w:r>
+            <w:proofErr w:type="spellEnd"/>
+            <w:r>
+              <w:rPr>
+                <w:rFonts w:ascii="Times New Roman" w:hAnsi="Times New Roman" w:cs="Times New Roman"/>
+                <w:sz w:val="24"/>
+                <w:szCs w:val="24"/>
+                <w:lang w:val="fr-FR"/>
+              </w:rPr>
+              <w:t xml:space="preserve"> (unique)</w:t>
+            </w:r>
+          </w:p>
+        </w:tc>
+        <w:tc>
+          <w:tcPr>
+            <w:tcW w:w="3006" w:type="dxa"/>
+          </w:tcPr>
+          <w:p>
+            <w:pPr>
+              <w:jc w:val="center"/>
+              <w:cnfStyle w:val="000000000000" w:firstRow="0" w:lastRow="0" w:firstColumn="0" w:lastColumn="0" w:oddVBand="0" w:evenVBand="0" w:oddHBand="0" w:evenHBand="0" w:firstRowFirstColumn="0" w:firstRowLastColumn="0" w:lastRowFirstColumn="0" w:lastRowLastColumn="0"/>
+              <w:rPr>
+                <w:rFonts w:ascii="Times New Roman" w:hAnsi="Times New Roman" w:cs="Times New Roman"/>
+                <w:sz w:val="28"/>
+                <w:szCs w:val="28"/>
+                <w:lang w:val="fr-FR"/>
+              </w:rPr>
+            </w:pPr>
+            <w:r>
+              <w:rPr>
+                <w:rFonts w:ascii="Times New Roman" w:hAnsi="Times New Roman" w:cs="Times New Roman"/>
+                <w:sz w:val="24"/>
+                <w:szCs w:val="24"/>
+                <w:lang w:val="fr-FR"/>
+              </w:rPr>
+              <w:t>Identifiant unique de l'entrée d'historique</w:t>
+            </w:r>
+          </w:p>
+        </w:tc>
+      </w:tr>
+      <w:tr>
+        <w:trPr>
+          <w:cnfStyle w:val="000000100000" w:firstRow="0" w:lastRow="0" w:firstColumn="0" w:lastColumn="0" w:oddVBand="0" w:evenVBand="0" w:oddHBand="1" w:evenHBand="0" w:firstRowFirstColumn="0" w:firstRowLastColumn="0" w:lastRowFirstColumn="0" w:lastRowLastColumn="0"/>
+        </w:trPr>
+        <w:tc>
+          <w:tcPr>
+            <w:cnfStyle w:val="001000000000" w:firstRow="0" w:lastRow="0" w:firstColumn="1" w:lastColumn="0" w:oddVBand="0" w:evenVBand="0" w:oddHBand="0" w:evenHBand="0" w:firstRowFirstColumn="0" w:firstRowLastColumn="0" w:lastRowFirstColumn="0" w:lastRowLastColumn="0"/>
+            <w:tcW w:w="3005" w:type="dxa"/>
+          </w:tcPr>
+          <w:p>
+            <w:pPr>
+              <w:jc w:val="center"/>
+              <w:rPr>
+                <w:rFonts w:ascii="Times New Roman" w:hAnsi="Times New Roman" w:cs="Times New Roman"/>
+                <w:sz w:val="28"/>
+                <w:szCs w:val="28"/>
+                <w:lang w:val="fr-FR"/>
+              </w:rPr>
+            </w:pPr>
+            <w:proofErr w:type="spellStart"/>
+            <w:r>
+              <w:rPr>
+                <w:rFonts w:ascii="Times New Roman" w:hAnsi="Times New Roman" w:cs="Times New Roman"/>
+                <w:sz w:val="24"/>
+                <w:szCs w:val="24"/>
+                <w:lang w:val="fr-FR"/>
+              </w:rPr>
+              <w:t>etudiant_id</w:t>
+            </w:r>
+            <w:proofErr w:type="spellEnd"/>
+          </w:p>
+        </w:tc>
+        <w:tc>
+          <w:tcPr>
+            <w:tcW w:w="3005" w:type="dxa"/>
+          </w:tcPr>
+          <w:p>
+            <w:pPr>
+              <w:jc w:val="center"/>
+              <w:cnfStyle w:val="000000100000" w:firstRow="0" w:lastRow="0" w:firstColumn="0" w:lastColumn="0" w:oddVBand="0" w:evenVBand="0" w:oddHBand="1" w:evenHBand="0" w:firstRowFirstColumn="0" w:firstRowLastColumn="0" w:lastRowFirstColumn="0" w:lastRowLastColumn="0"/>
+              <w:rPr>
+                <w:rFonts w:ascii="Times New Roman" w:hAnsi="Times New Roman" w:cs="Times New Roman"/>
+                <w:sz w:val="28"/>
+                <w:szCs w:val="28"/>
+                <w:lang w:val="fr-FR"/>
+              </w:rPr>
+            </w:pPr>
+            <w:proofErr w:type="spellStart"/>
+            <w:r>
+              <w:rPr>
+                <w:rFonts w:ascii="Times New Roman" w:hAnsi="Times New Roman" w:cs="Times New Roman"/>
+                <w:sz w:val="28"/>
+                <w:szCs w:val="28"/>
+                <w:lang w:val="fr-FR"/>
+              </w:rPr>
+              <w:t>int</w:t>
+            </w:r>
+            <w:proofErr w:type="spellEnd"/>
+          </w:p>
+        </w:tc>
+        <w:tc>
+          <w:tcPr>
+            <w:tcW w:w="3006" w:type="dxa"/>
+          </w:tcPr>
+          <w:p>
+            <w:pPr>
+              <w:jc w:val="center"/>
+              <w:cnfStyle w:val="000000100000" w:firstRow="0" w:lastRow="0" w:firstColumn="0" w:lastColumn="0" w:oddVBand="0" w:evenVBand="0" w:oddHBand="1" w:evenHBand="0" w:firstRowFirstColumn="0" w:firstRowLastColumn="0" w:lastRowFirstColumn="0" w:lastRowLastColumn="0"/>
+              <w:rPr>
+                <w:rFonts w:ascii="Times New Roman" w:hAnsi="Times New Roman" w:cs="Times New Roman"/>
+                <w:sz w:val="28"/>
+                <w:szCs w:val="28"/>
+                <w:lang w:val="fr-FR"/>
+              </w:rPr>
+            </w:pPr>
+            <w:r>
+              <w:rPr>
+                <w:rFonts w:ascii="Times New Roman" w:hAnsi="Times New Roman" w:cs="Times New Roman"/>
+                <w:sz w:val="24"/>
+                <w:szCs w:val="24"/>
+                <w:lang w:val="fr-FR"/>
+              </w:rPr>
+              <w:t>Référence à l'étudiant concerné</w:t>
+            </w:r>
+          </w:p>
+        </w:tc>
+      </w:tr>
+      <w:tr>
+        <w:tc>
+          <w:tcPr>
+            <w:cnfStyle w:val="001000000000" w:firstRow="0" w:lastRow="0" w:firstColumn="1" w:lastColumn="0" w:oddVBand="0" w:evenVBand="0" w:oddHBand="0" w:evenHBand="0" w:firstRowFirstColumn="0" w:firstRowLastColumn="0" w:lastRowFirstColumn="0" w:lastRowLastColumn="0"/>
+            <w:tcW w:w="3005" w:type="dxa"/>
+          </w:tcPr>
+          <w:p>
+            <w:pPr>
+              <w:jc w:val="center"/>
+              <w:rPr>
+                <w:rFonts w:ascii="Times New Roman" w:hAnsi="Times New Roman" w:cs="Times New Roman"/>
+                <w:sz w:val="28"/>
+                <w:szCs w:val="28"/>
+                <w:lang w:val="fr-FR"/>
+              </w:rPr>
+            </w:pPr>
+            <w:proofErr w:type="spellStart"/>
+            <w:r>
+              <w:rPr>
+                <w:rFonts w:ascii="Times New Roman" w:hAnsi="Times New Roman" w:cs="Times New Roman"/>
+                <w:sz w:val="24"/>
+                <w:szCs w:val="24"/>
+                <w:lang w:val="fr-FR"/>
+              </w:rPr>
+              <w:t>sujet_id</w:t>
+            </w:r>
+            <w:proofErr w:type="spellEnd"/>
+          </w:p>
+        </w:tc>
+        <w:tc>
+          <w:tcPr>
+            <w:tcW w:w="3005" w:type="dxa"/>
+          </w:tcPr>
+          <w:p>
+            <w:pPr>
+              <w:jc w:val="center"/>
+              <w:cnfStyle w:val="000000000000" w:firstRow="0" w:lastRow="0" w:firstColumn="0" w:lastColumn="0" w:oddVBand="0" w:evenVBand="0" w:oddHBand="0" w:evenHBand="0" w:firstRowFirstColumn="0" w:firstRowLastColumn="0" w:lastRowFirstColumn="0" w:lastRowLastColumn="0"/>
+              <w:rPr>
+                <w:rFonts w:ascii="Times New Roman" w:hAnsi="Times New Roman" w:cs="Times New Roman"/>
+                <w:sz w:val="28"/>
+                <w:szCs w:val="28"/>
+                <w:lang w:val="fr-FR"/>
+              </w:rPr>
+            </w:pPr>
+            <w:proofErr w:type="spellStart"/>
+            <w:r>
+              <w:rPr>
+                <w:rFonts w:ascii="Times New Roman" w:hAnsi="Times New Roman" w:cs="Times New Roman"/>
+                <w:sz w:val="28"/>
+                <w:szCs w:val="28"/>
+                <w:lang w:val="fr-FR"/>
+              </w:rPr>
+              <w:t>int</w:t>
+            </w:r>
+            <w:proofErr w:type="spellEnd"/>
+          </w:p>
+        </w:tc>
+        <w:tc>
+          <w:tcPr>
+            <w:tcW w:w="3006" w:type="dxa"/>
+          </w:tcPr>
+          <w:p>
+            <w:pPr>
+              <w:jc w:val="center"/>
+              <w:cnfStyle w:val="000000000000" w:firstRow="0" w:lastRow="0" w:firstColumn="0" w:lastColumn="0" w:oddVBand="0" w:evenVBand="0" w:oddHBand="0" w:evenHBand="0" w:firstRowFirstColumn="0" w:firstRowLastColumn="0" w:lastRowFirstColumn="0" w:lastRowLastColumn="0"/>
+              <w:rPr>
+                <w:rFonts w:ascii="Times New Roman" w:hAnsi="Times New Roman" w:cs="Times New Roman"/>
+                <w:sz w:val="28"/>
+                <w:szCs w:val="28"/>
+                <w:lang w:val="fr-FR"/>
+              </w:rPr>
+            </w:pPr>
+            <w:r>
+              <w:rPr>
+                <w:rFonts w:ascii="Times New Roman" w:hAnsi="Times New Roman" w:cs="Times New Roman"/>
+                <w:sz w:val="24"/>
+                <w:szCs w:val="24"/>
+                <w:lang w:val="fr-FR"/>
+              </w:rPr>
+              <w:t>Référence au sujet consulté</w:t>
+            </w:r>
+          </w:p>
+        </w:tc>
+      </w:tr>
+      <w:tr>
+        <w:trPr>
+          <w:cnfStyle w:val="000000100000" w:firstRow="0" w:lastRow="0" w:firstColumn="0" w:lastColumn="0" w:oddVBand="0" w:evenVBand="0" w:oddHBand="1" w:evenHBand="0" w:firstRowFirstColumn="0" w:firstRowLastColumn="0" w:lastRowFirstColumn="0" w:lastRowLastColumn="0"/>
+        </w:trPr>
+        <w:tc>
+          <w:tcPr>
+            <w:cnfStyle w:val="001000000000" w:firstRow="0" w:lastRow="0" w:firstColumn="1" w:lastColumn="0" w:oddVBand="0" w:evenVBand="0" w:oddHBand="0" w:evenHBand="0" w:firstRowFirstColumn="0" w:firstRowLastColumn="0" w:lastRowFirstColumn="0" w:lastRowLastColumn="0"/>
+            <w:tcW w:w="3005" w:type="dxa"/>
+          </w:tcPr>
+          <w:p>
+            <w:pPr>
+              <w:jc w:val="center"/>
+              <w:rPr>
+                <w:rFonts w:ascii="Times New Roman" w:hAnsi="Times New Roman" w:cs="Times New Roman"/>
+                <w:sz w:val="28"/>
+                <w:szCs w:val="28"/>
+                <w:lang w:val="fr-FR"/>
+              </w:rPr>
+            </w:pPr>
+            <w:proofErr w:type="spellStart"/>
+            <w:r>
+              <w:rPr>
+                <w:rFonts w:ascii="Times New Roman" w:hAnsi="Times New Roman" w:cs="Times New Roman"/>
+                <w:sz w:val="24"/>
+                <w:szCs w:val="24"/>
+                <w:lang w:val="fr-FR"/>
+              </w:rPr>
+              <w:t>date_consultation</w:t>
+            </w:r>
+            <w:proofErr w:type="spellEnd"/>
+          </w:p>
+        </w:tc>
+        <w:tc>
+          <w:tcPr>
+            <w:tcW w:w="3005" w:type="dxa"/>
+          </w:tcPr>
+          <w:p>
+            <w:pPr>
+              <w:jc w:val="center"/>
+              <w:cnfStyle w:val="000000100000" w:firstRow="0" w:lastRow="0" w:firstColumn="0" w:lastColumn="0" w:oddVBand="0" w:evenVBand="0" w:oddHBand="1" w:evenHBand="0" w:firstRowFirstColumn="0" w:firstRowLastColumn="0" w:lastRowFirstColumn="0" w:lastRowLastColumn="0"/>
+              <w:rPr>
+                <w:rFonts w:ascii="Times New Roman" w:hAnsi="Times New Roman" w:cs="Times New Roman"/>
+                <w:sz w:val="28"/>
+                <w:szCs w:val="28"/>
+                <w:lang w:val="fr-FR"/>
+              </w:rPr>
+            </w:pPr>
+            <w:proofErr w:type="spellStart"/>
+            <w:r>
+              <w:rPr>
+                <w:rFonts w:ascii="Times New Roman" w:hAnsi="Times New Roman" w:cs="Times New Roman"/>
+                <w:sz w:val="24"/>
+                <w:szCs w:val="24"/>
+                <w:lang w:val="fr-FR"/>
+              </w:rPr>
+              <w:t>DateTime</w:t>
+            </w:r>
+            <w:proofErr w:type="spellEnd"/>
+          </w:p>
+        </w:tc>
+        <w:tc>
+          <w:tcPr>
+            <w:tcW w:w="3006" w:type="dxa"/>
+          </w:tcPr>
+          <w:p>
+            <w:pPr>
+              <w:jc w:val="center"/>
+              <w:cnfStyle w:val="000000100000" w:firstRow="0" w:lastRow="0" w:firstColumn="0" w:lastColumn="0" w:oddVBand="0" w:evenVBand="0" w:oddHBand="1" w:evenHBand="0" w:firstRowFirstColumn="0" w:firstRowLastColumn="0" w:lastRowFirstColumn="0" w:lastRowLastColumn="0"/>
+              <w:rPr>
+                <w:rFonts w:ascii="Times New Roman" w:hAnsi="Times New Roman" w:cs="Times New Roman"/>
+                <w:sz w:val="28"/>
+                <w:szCs w:val="28"/>
+                <w:lang w:val="fr-FR"/>
+              </w:rPr>
+            </w:pPr>
+            <w:r>
+              <w:rPr>
+                <w:rFonts w:ascii="Times New Roman" w:hAnsi="Times New Roman" w:cs="Times New Roman"/>
+                <w:sz w:val="24"/>
+                <w:szCs w:val="24"/>
+                <w:lang w:val="fr-FR"/>
+              </w:rPr>
+              <w:t>Date et heure de l'action</w:t>
+            </w:r>
+          </w:p>
+        </w:tc>
+      </w:tr>
+      <w:tr>
+        <w:tc>
+          <w:tcPr>
+            <w:cnfStyle w:val="001000000000" w:firstRow="0" w:lastRow="0" w:firstColumn="1" w:lastColumn="0" w:oddVBand="0" w:evenVBand="0" w:oddHBand="0" w:evenHBand="0" w:firstRowFirstColumn="0" w:firstRowLastColumn="0" w:lastRowFirstColumn="0" w:lastRowLastColumn="0"/>
+            <w:tcW w:w="3005" w:type="dxa"/>
+          </w:tcPr>
+          <w:p>
+            <w:pPr>
+              <w:jc w:val="center"/>
+              <w:rPr>
+                <w:rFonts w:ascii="Times New Roman" w:hAnsi="Times New Roman" w:cs="Times New Roman"/>
+                <w:sz w:val="28"/>
+                <w:szCs w:val="28"/>
+                <w:lang w:val="fr-FR"/>
+              </w:rPr>
+            </w:pPr>
+            <w:r>
+              <w:rPr>
+                <w:rFonts w:ascii="Times New Roman" w:hAnsi="Times New Roman" w:cs="Times New Roman"/>
+                <w:sz w:val="24"/>
+                <w:szCs w:val="24"/>
+                <w:lang w:val="fr-FR"/>
+              </w:rPr>
+              <w:t>action</w:t>
+            </w:r>
+          </w:p>
+        </w:tc>
+        <w:tc>
+          <w:tcPr>
+            <w:tcW w:w="3005" w:type="dxa"/>
+          </w:tcPr>
+          <w:p>
+            <w:pPr>
+              <w:jc w:val="center"/>
+              <w:cnfStyle w:val="000000000000" w:firstRow="0" w:lastRow="0" w:firstColumn="0" w:lastColumn="0" w:oddVBand="0" w:evenVBand="0" w:oddHBand="0" w:evenHBand="0" w:firstRowFirstColumn="0" w:firstRowLastColumn="0" w:lastRowFirstColumn="0" w:lastRowLastColumn="0"/>
+              <w:rPr>
+                <w:rFonts w:ascii="Times New Roman" w:hAnsi="Times New Roman" w:cs="Times New Roman"/>
+                <w:sz w:val="28"/>
+                <w:szCs w:val="28"/>
+                <w:lang w:val="fr-FR"/>
+              </w:rPr>
+            </w:pPr>
+            <w:r>
+              <w:rPr>
+                <w:rFonts w:ascii="Times New Roman" w:hAnsi="Times New Roman" w:cs="Times New Roman"/>
+                <w:sz w:val="24"/>
+                <w:szCs w:val="24"/>
+                <w:lang w:val="fr-FR"/>
+              </w:rPr>
+              <w:t>String</w:t>
+            </w:r>
+          </w:p>
+        </w:tc>
+        <w:tc>
+          <w:tcPr>
+            <w:tcW w:w="3006" w:type="dxa"/>
+          </w:tcPr>
+          <w:p>
+            <w:pPr>
+              <w:jc w:val="center"/>
+              <w:cnfStyle w:val="000000000000" w:firstRow="0" w:lastRow="0" w:firstColumn="0" w:lastColumn="0" w:oddVBand="0" w:evenVBand="0" w:oddHBand="0" w:evenHBand="0" w:firstRowFirstColumn="0" w:firstRowLastColumn="0" w:lastRowFirstColumn="0" w:lastRowLastColumn="0"/>
+              <w:rPr>
+                <w:rFonts w:ascii="Times New Roman" w:hAnsi="Times New Roman" w:cs="Times New Roman"/>
+                <w:sz w:val="28"/>
+                <w:szCs w:val="28"/>
+                <w:lang w:val="fr-FR"/>
+              </w:rPr>
+            </w:pPr>
+            <w:r>
+              <w:rPr>
+                <w:rFonts w:ascii="Times New Roman" w:hAnsi="Times New Roman" w:cs="Times New Roman"/>
+                <w:sz w:val="24"/>
+                <w:szCs w:val="24"/>
+                <w:lang w:val="fr-FR"/>
+              </w:rPr>
+              <w:t>Type d'action effectuée (téléchargement, visualisation)</w:t>
+            </w:r>
+          </w:p>
+        </w:tc>
+      </w:tr>
+      <w:tr>
+        <w:trPr>
+          <w:cnfStyle w:val="000000100000" w:firstRow="0" w:lastRow="0" w:firstColumn="0" w:lastColumn="0" w:oddVBand="0" w:evenVBand="0" w:oddHBand="1" w:evenHBand="0" w:firstRowFirstColumn="0" w:firstRowLastColumn="0" w:lastRowFirstColumn="0" w:lastRowLastColumn="0"/>
+        </w:trPr>
+        <w:tc>
+          <w:tcPr>
+            <w:cnfStyle w:val="001000000000" w:firstRow="0" w:lastRow="0" w:firstColumn="1" w:lastColumn="0" w:oddVBand="0" w:evenVBand="0" w:oddHBand="0" w:evenHBand="0" w:firstRowFirstColumn="0" w:firstRowLastColumn="0" w:lastRowFirstColumn="0" w:lastRowLastColumn="0"/>
+            <w:tcW w:w="3005" w:type="dxa"/>
+          </w:tcPr>
+          <w:p>
+            <w:pPr>
+              <w:jc w:val="center"/>
+              <w:rPr>
+                <w:rFonts w:ascii="Times New Roman" w:hAnsi="Times New Roman" w:cs="Times New Roman"/>
+                <w:sz w:val="28"/>
+                <w:szCs w:val="28"/>
+                <w:lang w:val="fr-FR"/>
+              </w:rPr>
+            </w:pPr>
+            <w:proofErr w:type="spellStart"/>
+            <w:r>
+              <w:rPr>
+                <w:rFonts w:ascii="Times New Roman" w:hAnsi="Times New Roman" w:cs="Times New Roman"/>
+                <w:sz w:val="24"/>
+                <w:szCs w:val="24"/>
+                <w:lang w:val="fr-FR"/>
+              </w:rPr>
+              <w:t>filtrerParDate</w:t>
+            </w:r>
+            <w:proofErr w:type="spellEnd"/>
+            <w:r>
+              <w:rPr>
+                <w:rFonts w:ascii="Times New Roman" w:hAnsi="Times New Roman" w:cs="Times New Roman"/>
+                <w:sz w:val="24"/>
+                <w:szCs w:val="24"/>
+                <w:lang w:val="fr-FR"/>
+              </w:rPr>
+              <w:t>()</w:t>
+            </w:r>
+          </w:p>
+        </w:tc>
+        <w:tc>
+          <w:tcPr>
+            <w:tcW w:w="3005" w:type="dxa"/>
+          </w:tcPr>
+          <w:p>
+            <w:pPr>
+              <w:jc w:val="center"/>
+              <w:cnfStyle w:val="000000100000" w:firstRow="0" w:lastRow="0" w:firstColumn="0" w:lastColumn="0" w:oddVBand="0" w:evenVBand="0" w:oddHBand="1" w:evenHBand="0" w:firstRowFirstColumn="0" w:firstRowLastColumn="0" w:lastRowFirstColumn="0" w:lastRowLastColumn="0"/>
+              <w:rPr>
+                <w:rFonts w:ascii="Times New Roman" w:hAnsi="Times New Roman" w:cs="Times New Roman"/>
+                <w:sz w:val="28"/>
+                <w:szCs w:val="28"/>
+                <w:lang w:val="fr-FR"/>
+              </w:rPr>
+            </w:pPr>
+            <w:r>
+              <w:rPr>
+                <w:rFonts w:ascii="Times New Roman" w:hAnsi="Times New Roman" w:cs="Times New Roman"/>
+                <w:sz w:val="24"/>
+                <w:szCs w:val="24"/>
+                <w:lang w:val="fr-FR"/>
+              </w:rPr>
+              <w:t>Méthode</w:t>
+            </w:r>
+          </w:p>
+        </w:tc>
+        <w:tc>
+          <w:tcPr>
+            <w:tcW w:w="3006" w:type="dxa"/>
+          </w:tcPr>
+          <w:p>
+            <w:pPr>
+              <w:jc w:val="center"/>
+              <w:cnfStyle w:val="000000100000" w:firstRow="0" w:lastRow="0" w:firstColumn="0" w:lastColumn="0" w:oddVBand="0" w:evenVBand="0" w:oddHBand="1" w:evenHBand="0" w:firstRowFirstColumn="0" w:firstRowLastColumn="0" w:lastRowFirstColumn="0" w:lastRowLastColumn="0"/>
+              <w:rPr>
+                <w:rFonts w:ascii="Times New Roman" w:hAnsi="Times New Roman" w:cs="Times New Roman"/>
+                <w:sz w:val="28"/>
+                <w:szCs w:val="28"/>
+                <w:lang w:val="fr-FR"/>
+              </w:rPr>
+            </w:pPr>
+            <w:r>
+              <w:rPr>
+                <w:rFonts w:ascii="Times New Roman" w:hAnsi="Times New Roman" w:cs="Times New Roman"/>
+                <w:sz w:val="24"/>
+                <w:szCs w:val="24"/>
+                <w:lang w:val="fr-FR"/>
+              </w:rPr>
+              <w:t>Trie les entrées par date</w:t>
+            </w:r>
+          </w:p>
+        </w:tc>
+      </w:tr>
+      <w:tr>
+        <w:tc>
+          <w:tcPr>
+            <w:cnfStyle w:val="001000000000" w:firstRow="0" w:lastRow="0" w:firstColumn="1" w:lastColumn="0" w:oddVBand="0" w:evenVBand="0" w:oddHBand="0" w:evenHBand="0" w:firstRowFirstColumn="0" w:firstRowLastColumn="0" w:lastRowFirstColumn="0" w:lastRowLastColumn="0"/>
+            <w:tcW w:w="3005" w:type="dxa"/>
+          </w:tcPr>
+          <w:p>
+            <w:pPr>
+              <w:jc w:val="center"/>
+              <w:rPr>
+                <w:rFonts w:ascii="Times New Roman" w:hAnsi="Times New Roman" w:cs="Times New Roman"/>
+                <w:sz w:val="28"/>
+                <w:szCs w:val="28"/>
+                <w:lang w:val="fr-FR"/>
+              </w:rPr>
+            </w:pPr>
+            <w:proofErr w:type="spellStart"/>
+            <w:r>
+              <w:rPr>
+                <w:rFonts w:ascii="Times New Roman" w:hAnsi="Times New Roman" w:cs="Times New Roman"/>
+                <w:sz w:val="24"/>
+                <w:szCs w:val="24"/>
+                <w:lang w:val="fr-FR"/>
+              </w:rPr>
+              <w:t>filtrerParSujet</w:t>
+            </w:r>
+            <w:proofErr w:type="spellEnd"/>
+            <w:r>
+              <w:rPr>
+                <w:rFonts w:ascii="Times New Roman" w:hAnsi="Times New Roman" w:cs="Times New Roman"/>
+                <w:sz w:val="24"/>
+                <w:szCs w:val="24"/>
+                <w:lang w:val="fr-FR"/>
+              </w:rPr>
+              <w:t>()</w:t>
+            </w:r>
+          </w:p>
+        </w:tc>
+        <w:tc>
+          <w:tcPr>
+            <w:tcW w:w="3005" w:type="dxa"/>
+          </w:tcPr>
+          <w:p>
+            <w:pPr>
+              <w:jc w:val="center"/>
+              <w:cnfStyle w:val="000000000000" w:firstRow="0" w:lastRow="0" w:firstColumn="0" w:lastColumn="0" w:oddVBand="0" w:evenVBand="0" w:oddHBand="0" w:evenHBand="0" w:firstRowFirstColumn="0" w:firstRowLastColumn="0" w:lastRowFirstColumn="0" w:lastRowLastColumn="0"/>
+              <w:rPr>
+                <w:rFonts w:ascii="Times New Roman" w:hAnsi="Times New Roman" w:cs="Times New Roman"/>
+                <w:sz w:val="28"/>
+                <w:szCs w:val="28"/>
+                <w:lang w:val="fr-FR"/>
+              </w:rPr>
+            </w:pPr>
+            <w:r>
+              <w:rPr>
+                <w:rFonts w:ascii="Times New Roman" w:hAnsi="Times New Roman" w:cs="Times New Roman"/>
+                <w:sz w:val="24"/>
+                <w:szCs w:val="24"/>
+                <w:lang w:val="fr-FR"/>
+              </w:rPr>
+              <w:t>Méthode</w:t>
+            </w:r>
+          </w:p>
+        </w:tc>
+        <w:tc>
+          <w:tcPr>
+            <w:tcW w:w="3006" w:type="dxa"/>
+          </w:tcPr>
+          <w:p>
+            <w:pPr>
+              <w:jc w:val="center"/>
+              <w:cnfStyle w:val="000000000000" w:firstRow="0" w:lastRow="0" w:firstColumn="0" w:lastColumn="0" w:oddVBand="0" w:evenVBand="0" w:oddHBand="0" w:evenHBand="0" w:firstRowFirstColumn="0" w:firstRowLastColumn="0" w:lastRowFirstColumn="0" w:lastRowLastColumn="0"/>
+              <w:rPr>
+                <w:rFonts w:ascii="Times New Roman" w:hAnsi="Times New Roman" w:cs="Times New Roman"/>
+                <w:sz w:val="28"/>
+                <w:szCs w:val="28"/>
+                <w:lang w:val="fr-FR"/>
+              </w:rPr>
+            </w:pPr>
+            <w:r>
+              <w:rPr>
+                <w:rFonts w:ascii="Times New Roman" w:hAnsi="Times New Roman" w:cs="Times New Roman"/>
+                <w:sz w:val="24"/>
+                <w:szCs w:val="24"/>
+                <w:lang w:val="fr-FR"/>
+              </w:rPr>
+              <w:t>Filtre les entrées par sujet</w:t>
+            </w:r>
+          </w:p>
+        </w:tc>
+      </w:tr>
+    </w:tbl>
+    <w:p>
+      <w:pPr>
+        <w:rPr>
+          <w:rFonts w:ascii="Times New Roman" w:hAnsi="Times New Roman" w:cs="Times New Roman"/>
+          <w:sz w:val="24"/>
+          <w:szCs w:val="24"/>
+          <w:lang w:val="fr-FR"/>
+        </w:rPr>
+        <w:sectPr>
+          <w:pgSz w:w="11906" w:h="16838"/>
+          <w:pgMar w:top="1440" w:right="1440" w:bottom="1440" w:left="1440" w:header="720" w:footer="720" w:gutter="0"/>
+          <w:cols w:space="720"/>
+          <w:docGrid w:linePitch="360"/>
+        </w:sectPr>
+      </w:pPr>
+    </w:p>
+    <w:p>
+      <w:pPr>
+        <w:rPr>
+          <w:rFonts w:ascii="Times New Roman" w:hAnsi="Times New Roman" w:cs="Times New Roman"/>
+          <w:sz w:val="24"/>
+          <w:szCs w:val="24"/>
+          <w:lang w:val="fr-FR"/>
+        </w:rPr>
+      </w:pPr>
+    </w:p>
+    <w:p>
+      <w:pPr>
+        <w:jc w:val="center"/>
+        <w:rPr>
+          <w:rFonts w:ascii="Times New Roman" w:hAnsi="Times New Roman" w:cs="Times New Roman"/>
+          <w:sz w:val="28"/>
+          <w:szCs w:val="28"/>
+          <w:lang w:val="fr-FR"/>
+        </w:rPr>
+      </w:pPr>
+      <w:r>
+        <w:rPr>
+          <w:rFonts w:ascii="Times New Roman" w:hAnsi="Times New Roman" w:cs="Times New Roman"/>
+          <w:sz w:val="28"/>
+          <w:szCs w:val="28"/>
+          <w:lang w:val="fr-FR"/>
+        </w:rPr>
+        <w:t>Relations entre les classes</w:t>
+      </w:r>
+    </w:p>
+    <w:p>
+      <w:pPr>
+        <w:rPr>
+          <w:rFonts w:ascii="Times New Roman" w:hAnsi="Times New Roman" w:cs="Times New Roman"/>
+          <w:sz w:val="24"/>
+          <w:szCs w:val="24"/>
+          <w:lang w:val="fr-FR"/>
+        </w:rPr>
+      </w:pPr>
+    </w:p>
+    <w:p>
+      <w:pPr>
+        <w:rPr>
+          <w:rFonts w:ascii="Times New Roman" w:hAnsi="Times New Roman" w:cs="Times New Roman"/>
+          <w:sz w:val="24"/>
+          <w:szCs w:val="24"/>
+          <w:lang w:val="fr-FR"/>
+        </w:rPr>
+      </w:pPr>
+      <w:r>
+        <w:rPr>
+          <w:rFonts w:ascii="Times New Roman" w:hAnsi="Times New Roman" w:cs="Times New Roman"/>
+          <w:sz w:val="24"/>
+          <w:szCs w:val="24"/>
+          <w:lang w:val="fr-FR"/>
+        </w:rPr>
+        <w:t xml:space="preserve">1. Un </w:t>
+      </w:r>
+      <w:r>
         <w:rPr>
           <w:rFonts w:ascii="Times New Roman" w:hAnsi="Times New Roman" w:cs="Times New Roman"/>
           <w:b/>
           <w:bCs/>
+          <w:sz w:val="24"/>
+          <w:szCs w:val="24"/>
+          <w:lang w:val="fr-FR"/>
+        </w:rPr>
+        <w:t>Admin</w:t>
+      </w:r>
+      <w:r>
+        <w:rPr>
+          <w:rFonts w:ascii="Times New Roman" w:hAnsi="Times New Roman" w:cs="Times New Roman"/>
+          <w:sz w:val="24"/>
+          <w:szCs w:val="24"/>
+          <w:lang w:val="fr-FR"/>
+        </w:rPr>
+        <w:t xml:space="preserve"> gère plusieurs </w:t>
+      </w:r>
+      <w:r>
+        <w:rPr>
+          <w:rFonts w:ascii="Times New Roman" w:hAnsi="Times New Roman" w:cs="Times New Roman"/>
+          <w:b/>
+          <w:bCs/>
+          <w:sz w:val="24"/>
+          <w:szCs w:val="24"/>
+          <w:lang w:val="fr-FR"/>
+        </w:rPr>
+        <w:t>Sujets</w:t>
+      </w:r>
+      <w:r>
+        <w:rPr>
+          <w:rFonts w:ascii="Times New Roman" w:hAnsi="Times New Roman" w:cs="Times New Roman"/>
+          <w:sz w:val="24"/>
+          <w:szCs w:val="24"/>
+          <w:lang w:val="fr-FR"/>
+        </w:rPr>
+        <w:t xml:space="preserve"> (relation 1..* vers 0..*)</w:t>
+      </w:r>
+    </w:p>
+    <w:p>
+      <w:pPr>
+        <w:rPr>
+          <w:rFonts w:ascii="Times New Roman" w:hAnsi="Times New Roman" w:cs="Times New Roman"/>
+          <w:sz w:val="24"/>
+          <w:szCs w:val="24"/>
+          <w:lang w:val="fr-FR"/>
+        </w:rPr>
+      </w:pPr>
+      <w:r>
+        <w:rPr>
+          <w:rFonts w:ascii="Times New Roman" w:hAnsi="Times New Roman" w:cs="Times New Roman"/>
+          <w:sz w:val="24"/>
+          <w:szCs w:val="24"/>
+          <w:lang w:val="fr-FR"/>
+        </w:rPr>
+        <w:t xml:space="preserve">2. Un </w:t>
+      </w:r>
+      <w:r>
+        <w:rPr>
+          <w:rFonts w:ascii="Times New Roman" w:hAnsi="Times New Roman" w:cs="Times New Roman"/>
+          <w:b/>
+          <w:bCs/>
+          <w:sz w:val="24"/>
+          <w:szCs w:val="24"/>
+          <w:lang w:val="fr-FR"/>
+        </w:rPr>
+        <w:t>Admin</w:t>
+      </w:r>
+      <w:r>
+        <w:rPr>
+          <w:rFonts w:ascii="Times New Roman" w:hAnsi="Times New Roman" w:cs="Times New Roman"/>
+          <w:sz w:val="24"/>
+          <w:szCs w:val="24"/>
+          <w:lang w:val="fr-FR"/>
+        </w:rPr>
+        <w:t xml:space="preserve"> gère plusieurs </w:t>
+      </w:r>
+      <w:r>
+        <w:rPr>
+          <w:rFonts w:ascii="Times New Roman" w:hAnsi="Times New Roman" w:cs="Times New Roman"/>
+          <w:b/>
+          <w:bCs/>
+          <w:sz w:val="24"/>
+          <w:szCs w:val="24"/>
+          <w:lang w:val="fr-FR"/>
+        </w:rPr>
+        <w:t>Etudiants</w:t>
+      </w:r>
+      <w:r>
+        <w:rPr>
+          <w:rFonts w:ascii="Times New Roman" w:hAnsi="Times New Roman" w:cs="Times New Roman"/>
+          <w:sz w:val="24"/>
+          <w:szCs w:val="24"/>
+          <w:lang w:val="fr-FR"/>
+        </w:rPr>
+        <w:t xml:space="preserve"> (relation 1..* vers 0..*)</w:t>
+      </w:r>
+    </w:p>
+    <w:p>
+      <w:pPr>
+        <w:rPr>
+          <w:rFonts w:ascii="Times New Roman" w:hAnsi="Times New Roman" w:cs="Times New Roman"/>
+          <w:sz w:val="24"/>
+          <w:szCs w:val="24"/>
+          <w:lang w:val="fr-FR"/>
+        </w:rPr>
+      </w:pPr>
+      <w:r>
+        <w:rPr>
+          <w:rFonts w:ascii="Times New Roman" w:hAnsi="Times New Roman" w:cs="Times New Roman"/>
+          <w:sz w:val="24"/>
+          <w:szCs w:val="24"/>
+          <w:lang w:val="fr-FR"/>
+        </w:rPr>
+        <w:t xml:space="preserve">3. Un </w:t>
+      </w:r>
+      <w:proofErr w:type="spellStart"/>
+      <w:r>
+        <w:rPr>
+          <w:rFonts w:ascii="Times New Roman" w:hAnsi="Times New Roman" w:cs="Times New Roman"/>
+          <w:b/>
+          <w:bCs/>
+          <w:sz w:val="24"/>
+          <w:szCs w:val="24"/>
+          <w:lang w:val="fr-FR"/>
+        </w:rPr>
+        <w:t>SuperAdmin</w:t>
+      </w:r>
+      <w:proofErr w:type="spellEnd"/>
+      <w:r>
+        <w:rPr>
+          <w:rFonts w:ascii="Times New Roman" w:hAnsi="Times New Roman" w:cs="Times New Roman"/>
+          <w:sz w:val="24"/>
+          <w:szCs w:val="24"/>
+          <w:lang w:val="fr-FR"/>
+        </w:rPr>
+        <w:t xml:space="preserve"> peut gérer plusieurs </w:t>
+      </w:r>
+      <w:r>
+        <w:rPr>
+          <w:rFonts w:ascii="Times New Roman" w:hAnsi="Times New Roman" w:cs="Times New Roman"/>
+          <w:b/>
+          <w:bCs/>
+          <w:sz w:val="24"/>
+          <w:szCs w:val="24"/>
+          <w:lang w:val="fr-FR"/>
+        </w:rPr>
+        <w:t>Admin</w:t>
+      </w:r>
+      <w:r>
+        <w:rPr>
+          <w:rFonts w:ascii="Times New Roman" w:hAnsi="Times New Roman" w:cs="Times New Roman"/>
+          <w:sz w:val="24"/>
+          <w:szCs w:val="24"/>
+          <w:lang w:val="fr-FR"/>
+        </w:rPr>
+        <w:t xml:space="preserve"> (relation 1 vers 0..*)</w:t>
+      </w:r>
+    </w:p>
+    <w:p>
+      <w:pPr>
+        <w:rPr>
+          <w:rFonts w:ascii="Times New Roman" w:hAnsi="Times New Roman" w:cs="Times New Roman"/>
+          <w:sz w:val="24"/>
+          <w:szCs w:val="24"/>
+          <w:lang w:val="fr-FR"/>
+        </w:rPr>
+      </w:pPr>
+      <w:r>
+        <w:rPr>
+          <w:rFonts w:ascii="Times New Roman" w:hAnsi="Times New Roman" w:cs="Times New Roman"/>
+          <w:sz w:val="24"/>
+          <w:szCs w:val="24"/>
+          <w:lang w:val="fr-FR"/>
+        </w:rPr>
+        <w:t xml:space="preserve">4. Un </w:t>
+      </w:r>
+      <w:r>
+        <w:rPr>
+          <w:rFonts w:ascii="Times New Roman" w:hAnsi="Times New Roman" w:cs="Times New Roman"/>
+          <w:b/>
+          <w:bCs/>
+          <w:sz w:val="24"/>
+          <w:szCs w:val="24"/>
+          <w:lang w:val="fr-FR"/>
+        </w:rPr>
+        <w:t>Etudiant</w:t>
+      </w:r>
+      <w:r>
+        <w:rPr>
+          <w:rFonts w:ascii="Times New Roman" w:hAnsi="Times New Roman" w:cs="Times New Roman"/>
+          <w:sz w:val="24"/>
+          <w:szCs w:val="24"/>
+          <w:lang w:val="fr-FR"/>
+        </w:rPr>
+        <w:t xml:space="preserve"> peut télécharger plusieurs </w:t>
+      </w:r>
+      <w:r>
+        <w:rPr>
+          <w:rFonts w:ascii="Times New Roman" w:hAnsi="Times New Roman" w:cs="Times New Roman"/>
+          <w:b/>
+          <w:bCs/>
+          <w:sz w:val="24"/>
+          <w:szCs w:val="24"/>
+          <w:lang w:val="fr-FR"/>
+        </w:rPr>
+        <w:t>Sujets</w:t>
+      </w:r>
+      <w:r>
+        <w:rPr>
+          <w:rFonts w:ascii="Times New Roman" w:hAnsi="Times New Roman" w:cs="Times New Roman"/>
+          <w:sz w:val="24"/>
+          <w:szCs w:val="24"/>
+          <w:lang w:val="fr-FR"/>
+        </w:rPr>
+        <w:t xml:space="preserve"> (relation 1 vers 0..*)</w:t>
+      </w:r>
+    </w:p>
+    <w:p>
+      <w:pPr>
+        <w:rPr>
+          <w:rFonts w:ascii="Times New Roman" w:hAnsi="Times New Roman" w:cs="Times New Roman"/>
+          <w:sz w:val="24"/>
+          <w:szCs w:val="24"/>
+          <w:lang w:val="fr-FR"/>
+        </w:rPr>
+      </w:pPr>
+      <w:r>
+        <w:rPr>
+          <w:rFonts w:ascii="Times New Roman" w:hAnsi="Times New Roman" w:cs="Times New Roman"/>
+          <w:sz w:val="24"/>
+          <w:szCs w:val="24"/>
+          <w:lang w:val="fr-FR"/>
+        </w:rPr>
+        <w:t xml:space="preserve">5. Un </w:t>
+      </w:r>
+      <w:r>
+        <w:rPr>
+          <w:rFonts w:ascii="Times New Roman" w:hAnsi="Times New Roman" w:cs="Times New Roman"/>
+          <w:b/>
+          <w:bCs/>
+          <w:sz w:val="24"/>
+          <w:szCs w:val="24"/>
+          <w:lang w:val="fr-FR"/>
+        </w:rPr>
+        <w:t>Etudiant</w:t>
+      </w:r>
+      <w:r>
+        <w:rPr>
+          <w:rFonts w:ascii="Times New Roman" w:hAnsi="Times New Roman" w:cs="Times New Roman"/>
+          <w:sz w:val="24"/>
+          <w:szCs w:val="24"/>
+          <w:lang w:val="fr-FR"/>
+        </w:rPr>
+        <w:t xml:space="preserve"> peut consulter son </w:t>
+      </w:r>
+      <w:r>
+        <w:rPr>
+          <w:rFonts w:ascii="Times New Roman" w:hAnsi="Times New Roman" w:cs="Times New Roman"/>
+          <w:b/>
+          <w:bCs/>
+          <w:sz w:val="24"/>
+          <w:szCs w:val="24"/>
+          <w:lang w:val="fr-FR"/>
+        </w:rPr>
+        <w:t>Historique</w:t>
+      </w:r>
+      <w:r>
+        <w:rPr>
+          <w:rFonts w:ascii="Times New Roman" w:hAnsi="Times New Roman" w:cs="Times New Roman"/>
+          <w:sz w:val="24"/>
+          <w:szCs w:val="24"/>
+          <w:lang w:val="fr-FR"/>
+        </w:rPr>
+        <w:t xml:space="preserve"> (relation 1 vers +Voir)</w:t>
+      </w:r>
+    </w:p>
+    <w:p>
+      <w:pPr>
+        <w:rPr>
+          <w:rFonts w:ascii="Times New Roman" w:hAnsi="Times New Roman" w:cs="Times New Roman"/>
+          <w:sz w:val="24"/>
+          <w:szCs w:val="24"/>
+          <w:lang w:val="fr-FR"/>
+        </w:rPr>
+      </w:pPr>
+      <w:r>
+        <w:rPr>
+          <w:rFonts w:ascii="Times New Roman" w:hAnsi="Times New Roman" w:cs="Times New Roman"/>
+          <w:sz w:val="24"/>
+          <w:szCs w:val="24"/>
+          <w:lang w:val="fr-FR"/>
+        </w:rPr>
+        <w:t xml:space="preserve">6. Les </w:t>
+      </w:r>
+      <w:proofErr w:type="spellStart"/>
+      <w:r>
+        <w:rPr>
+          <w:rFonts w:ascii="Times New Roman" w:hAnsi="Times New Roman" w:cs="Times New Roman"/>
+          <w:b/>
+          <w:bCs/>
+          <w:sz w:val="24"/>
+          <w:szCs w:val="24"/>
+          <w:lang w:val="fr-FR"/>
+        </w:rPr>
+        <w:t>Users</w:t>
+      </w:r>
+      <w:proofErr w:type="spellEnd"/>
+      <w:r>
+        <w:rPr>
+          <w:rFonts w:ascii="Times New Roman" w:hAnsi="Times New Roman" w:cs="Times New Roman"/>
+          <w:sz w:val="24"/>
+          <w:szCs w:val="24"/>
+          <w:lang w:val="fr-FR"/>
+        </w:rPr>
+        <w:t xml:space="preserve"> servent de classe parent pour </w:t>
+      </w:r>
+      <w:r>
+        <w:rPr>
+          <w:rFonts w:ascii="Times New Roman" w:hAnsi="Times New Roman" w:cs="Times New Roman"/>
+          <w:b/>
+          <w:bCs/>
+          <w:sz w:val="24"/>
+          <w:szCs w:val="24"/>
+          <w:lang w:val="fr-FR"/>
+        </w:rPr>
+        <w:t>Admin</w:t>
+      </w:r>
+      <w:r>
+        <w:rPr>
+          <w:rFonts w:ascii="Times New Roman" w:hAnsi="Times New Roman" w:cs="Times New Roman"/>
+          <w:sz w:val="24"/>
+          <w:szCs w:val="24"/>
+          <w:lang w:val="fr-FR"/>
+        </w:rPr>
+        <w:t xml:space="preserve"> et </w:t>
+      </w:r>
+      <w:r>
+        <w:rPr>
+          <w:rFonts w:ascii="Times New Roman" w:hAnsi="Times New Roman" w:cs="Times New Roman"/>
+          <w:b/>
+          <w:bCs/>
+          <w:sz w:val="24"/>
+          <w:szCs w:val="24"/>
+          <w:lang w:val="fr-FR"/>
+        </w:rPr>
+        <w:t>Etudiant</w:t>
+      </w:r>
+      <w:r>
+        <w:rPr>
+          <w:rFonts w:ascii="Times New Roman" w:hAnsi="Times New Roman" w:cs="Times New Roman"/>
+          <w:sz w:val="24"/>
+          <w:szCs w:val="24"/>
+          <w:lang w:val="fr-FR"/>
+        </w:rPr>
+        <w:t xml:space="preserve"> (héritage)</w:t>
+      </w:r>
+    </w:p>
+    <w:p>
+      <w:pPr>
+        <w:rPr>
+          <w:rFonts w:ascii="Times New Roman" w:hAnsi="Times New Roman" w:cs="Times New Roman"/>
+          <w:sz w:val="24"/>
+          <w:szCs w:val="24"/>
+          <w:lang w:val="fr-FR"/>
+        </w:rPr>
+      </w:pPr>
+    </w:p>
+    <w:p>
+      <w:pPr>
+        <w:rPr>
+          <w:rFonts w:ascii="Times New Roman" w:hAnsi="Times New Roman" w:cs="Times New Roman"/>
+          <w:sz w:val="24"/>
+          <w:szCs w:val="24"/>
+          <w:lang w:val="fr-FR"/>
+        </w:rPr>
+        <w:sectPr>
+          <w:pgSz w:w="11906" w:h="16838"/>
+          <w:pgMar w:top="1440" w:right="1440" w:bottom="1440" w:left="1440" w:header="720" w:footer="720" w:gutter="0"/>
+          <w:cols w:space="720"/>
+          <w:docGrid w:linePitch="360"/>
+        </w:sectPr>
+      </w:pPr>
+      <w:r>
+        <w:rPr>
+          <w:rFonts w:ascii="Times New Roman" w:hAnsi="Times New Roman" w:cs="Times New Roman"/>
+          <w:sz w:val="24"/>
+          <w:szCs w:val="24"/>
+          <w:lang w:val="fr-FR"/>
+        </w:rPr>
+        <w:t>Cette documentation fournit une base solide pour comprendre la structure et le fonctionnement du système de gestion de ressources éducatives représenté par ce diagramme de classes.</w:t>
+      </w:r>
+    </w:p>
+    <w:p>
+      <w:pPr>
+        <w:rPr>
+          <w:rFonts w:ascii="Times New Roman" w:hAnsi="Times New Roman" w:cs="Times New Roman"/>
           <w:sz w:val="24"/>
           <w:szCs w:val="24"/>
           <w:lang w:val="fr-FR"/>
@@ -16041,6 +21745,488 @@
       <w:u w:val="single"/>
     </w:rPr>
   </w:style>
+  <w:style w:type="table" w:styleId="TableGrid">
+    <w:name w:val="Table Grid"/>
+    <w:basedOn w:val="TableNormal"/>
+    <w:uiPriority w:val="39"/>
+    <w:rsid w:val="00552394"/>
+    <w:pPr>
+      <w:spacing w:after="0" w:line="240" w:lineRule="auto"/>
+    </w:pPr>
+    <w:tblPr>
+      <w:tblBorders>
+        <w:top w:val="single" w:sz="4" w:space="0" w:color="auto"/>
+        <w:left w:val="single" w:sz="4" w:space="0" w:color="auto"/>
+        <w:bottom w:val="single" w:sz="4" w:space="0" w:color="auto"/>
+        <w:right w:val="single" w:sz="4" w:space="0" w:color="auto"/>
+        <w:insideH w:val="single" w:sz="4" w:space="0" w:color="auto"/>
+        <w:insideV w:val="single" w:sz="4" w:space="0" w:color="auto"/>
+      </w:tblBorders>
+    </w:tblPr>
+  </w:style>
+  <w:style w:type="table" w:styleId="ListTable7Colorful-Accent1">
+    <w:name w:val="List Table 7 Colorful Accent 1"/>
+    <w:basedOn w:val="TableNormal"/>
+    <w:uiPriority w:val="52"/>
+    <w:rsid w:val="00552394"/>
+    <w:pPr>
+      <w:spacing w:after="0" w:line="240" w:lineRule="auto"/>
+    </w:pPr>
+    <w:rPr>
+      <w:color w:val="2F5496" w:themeColor="accent1" w:themeShade="BF"/>
+    </w:rPr>
+    <w:tblPr>
+      <w:tblStyleRowBandSize w:val="1"/>
+      <w:tblStyleColBandSize w:val="1"/>
+    </w:tblPr>
+    <w:tblStylePr w:type="firstRow">
+      <w:rPr>
+        <w:rFonts w:asciiTheme="majorHAnsi" w:eastAsiaTheme="majorEastAsia" w:hAnsiTheme="majorHAnsi" w:cstheme="majorBidi"/>
+        <w:i/>
+        <w:iCs/>
+        <w:sz w:val="26"/>
+      </w:rPr>
+      <w:tblPr/>
+      <w:tcPr>
+        <w:tcBorders>
+          <w:bottom w:val="single" w:sz="4" w:space="0" w:color="4472C4" w:themeColor="accent1"/>
+        </w:tcBorders>
+        <w:shd w:val="clear" w:color="auto" w:fill="FFFFFF" w:themeFill="background1"/>
+      </w:tcPr>
+    </w:tblStylePr>
+    <w:tblStylePr w:type="lastRow">
+      <w:rPr>
+        <w:rFonts w:asciiTheme="majorHAnsi" w:eastAsiaTheme="majorEastAsia" w:hAnsiTheme="majorHAnsi" w:cstheme="majorBidi"/>
+        <w:i/>
+        <w:iCs/>
+        <w:sz w:val="26"/>
+      </w:rPr>
+      <w:tblPr/>
+      <w:tcPr>
+        <w:tcBorders>
+          <w:top w:val="single" w:sz="4" w:space="0" w:color="4472C4" w:themeColor="accent1"/>
+        </w:tcBorders>
+        <w:shd w:val="clear" w:color="auto" w:fill="FFFFFF" w:themeFill="background1"/>
+      </w:tcPr>
+    </w:tblStylePr>
+    <w:tblStylePr w:type="firstCol">
+      <w:pPr>
+        <w:jc w:val="right"/>
+      </w:pPr>
+      <w:rPr>
+        <w:rFonts w:asciiTheme="majorHAnsi" w:eastAsiaTheme="majorEastAsia" w:hAnsiTheme="majorHAnsi" w:cstheme="majorBidi"/>
+        <w:i/>
+        <w:iCs/>
+        <w:sz w:val="26"/>
+      </w:rPr>
+      <w:tblPr/>
+      <w:tcPr>
+        <w:tcBorders>
+          <w:right w:val="single" w:sz="4" w:space="0" w:color="4472C4" w:themeColor="accent1"/>
+        </w:tcBorders>
+        <w:shd w:val="clear" w:color="auto" w:fill="FFFFFF" w:themeFill="background1"/>
+      </w:tcPr>
+    </w:tblStylePr>
+    <w:tblStylePr w:type="lastCol">
+      <w:rPr>
+        <w:rFonts w:asciiTheme="majorHAnsi" w:eastAsiaTheme="majorEastAsia" w:hAnsiTheme="majorHAnsi" w:cstheme="majorBidi"/>
+        <w:i/>
+        <w:iCs/>
+        <w:sz w:val="26"/>
+      </w:rPr>
+      <w:tblPr/>
+      <w:tcPr>
+        <w:tcBorders>
+          <w:left w:val="single" w:sz="4" w:space="0" w:color="4472C4" w:themeColor="accent1"/>
+        </w:tcBorders>
+        <w:shd w:val="clear" w:color="auto" w:fill="FFFFFF" w:themeFill="background1"/>
+      </w:tcPr>
+    </w:tblStylePr>
+    <w:tblStylePr w:type="band1Vert">
+      <w:tblPr/>
+      <w:tcPr>
+        <w:shd w:val="clear" w:color="auto" w:fill="D9E2F3" w:themeFill="accent1" w:themeFillTint="33"/>
+      </w:tcPr>
+    </w:tblStylePr>
+    <w:tblStylePr w:type="band1Horz">
+      <w:tblPr/>
+      <w:tcPr>
+        <w:shd w:val="clear" w:color="auto" w:fill="D9E2F3" w:themeFill="accent1" w:themeFillTint="33"/>
+      </w:tcPr>
+    </w:tblStylePr>
+    <w:tblStylePr w:type="neCell">
+      <w:tblPr/>
+      <w:tcPr>
+        <w:tcBorders>
+          <w:left w:val="nil"/>
+        </w:tcBorders>
+      </w:tcPr>
+    </w:tblStylePr>
+    <w:tblStylePr w:type="nwCell">
+      <w:tblPr/>
+      <w:tcPr>
+        <w:tcBorders>
+          <w:right w:val="nil"/>
+        </w:tcBorders>
+      </w:tcPr>
+    </w:tblStylePr>
+    <w:tblStylePr w:type="seCell">
+      <w:tblPr/>
+      <w:tcPr>
+        <w:tcBorders>
+          <w:left w:val="nil"/>
+        </w:tcBorders>
+      </w:tcPr>
+    </w:tblStylePr>
+    <w:tblStylePr w:type="swCell">
+      <w:tblPr/>
+      <w:tcPr>
+        <w:tcBorders>
+          <w:right w:val="nil"/>
+        </w:tcBorders>
+      </w:tcPr>
+    </w:tblStylePr>
+  </w:style>
+  <w:style w:type="table" w:styleId="ListTable6Colorful-Accent1">
+    <w:name w:val="List Table 6 Colorful Accent 1"/>
+    <w:basedOn w:val="TableNormal"/>
+    <w:uiPriority w:val="51"/>
+    <w:rsid w:val="00552394"/>
+    <w:pPr>
+      <w:spacing w:after="0" w:line="240" w:lineRule="auto"/>
+    </w:pPr>
+    <w:rPr>
+      <w:color w:val="2F5496" w:themeColor="accent1" w:themeShade="BF"/>
+    </w:rPr>
+    <w:tblPr>
+      <w:tblStyleRowBandSize w:val="1"/>
+      <w:tblStyleColBandSize w:val="1"/>
+      <w:tblBorders>
+        <w:top w:val="single" w:sz="4" w:space="0" w:color="4472C4" w:themeColor="accent1"/>
+        <w:bottom w:val="single" w:sz="4" w:space="0" w:color="4472C4" w:themeColor="accent1"/>
+      </w:tblBorders>
+    </w:tblPr>
+    <w:tblStylePr w:type="firstRow">
+      <w:rPr>
+        <w:b/>
+        <w:bCs/>
+      </w:rPr>
+      <w:tblPr/>
+      <w:tcPr>
+        <w:tcBorders>
+          <w:bottom w:val="single" w:sz="4" w:space="0" w:color="4472C4" w:themeColor="accent1"/>
+        </w:tcBorders>
+      </w:tcPr>
+    </w:tblStylePr>
+    <w:tblStylePr w:type="lastRow">
+      <w:rPr>
+        <w:b/>
+        <w:bCs/>
+      </w:rPr>
+      <w:tblPr/>
+      <w:tcPr>
+        <w:tcBorders>
+          <w:top w:val="double" w:sz="4" w:space="0" w:color="4472C4" w:themeColor="accent1"/>
+        </w:tcBorders>
+      </w:tcPr>
+    </w:tblStylePr>
+    <w:tblStylePr w:type="firstCol">
+      <w:rPr>
+        <w:b/>
+        <w:bCs/>
+      </w:rPr>
+    </w:tblStylePr>
+    <w:tblStylePr w:type="lastCol">
+      <w:rPr>
+        <w:b/>
+        <w:bCs/>
+      </w:rPr>
+    </w:tblStylePr>
+    <w:tblStylePr w:type="band1Vert">
+      <w:tblPr/>
+      <w:tcPr>
+        <w:shd w:val="clear" w:color="auto" w:fill="D9E2F3" w:themeFill="accent1" w:themeFillTint="33"/>
+      </w:tcPr>
+    </w:tblStylePr>
+    <w:tblStylePr w:type="band1Horz">
+      <w:tblPr/>
+      <w:tcPr>
+        <w:shd w:val="clear" w:color="auto" w:fill="D9E2F3" w:themeFill="accent1" w:themeFillTint="33"/>
+      </w:tcPr>
+    </w:tblStylePr>
+  </w:style>
+  <w:style w:type="table" w:styleId="ListTable1Light-Accent1">
+    <w:name w:val="List Table 1 Light Accent 1"/>
+    <w:basedOn w:val="TableNormal"/>
+    <w:uiPriority w:val="46"/>
+    <w:rsid w:val="00381E37"/>
+    <w:pPr>
+      <w:spacing w:after="0" w:line="240" w:lineRule="auto"/>
+    </w:pPr>
+    <w:tblPr>
+      <w:tblStyleRowBandSize w:val="1"/>
+      <w:tblStyleColBandSize w:val="1"/>
+    </w:tblPr>
+    <w:tblStylePr w:type="firstRow">
+      <w:rPr>
+        <w:b/>
+        <w:bCs/>
+      </w:rPr>
+      <w:tblPr/>
+      <w:tcPr>
+        <w:tcBorders>
+          <w:bottom w:val="single" w:sz="4" w:space="0" w:color="8EAADB" w:themeColor="accent1" w:themeTint="99"/>
+        </w:tcBorders>
+      </w:tcPr>
+    </w:tblStylePr>
+    <w:tblStylePr w:type="lastRow">
+      <w:rPr>
+        <w:b/>
+        <w:bCs/>
+      </w:rPr>
+      <w:tblPr/>
+      <w:tcPr>
+        <w:tcBorders>
+          <w:top w:val="single" w:sz="4" w:space="0" w:color="8EAADB" w:themeColor="accent1" w:themeTint="99"/>
+        </w:tcBorders>
+      </w:tcPr>
+    </w:tblStylePr>
+    <w:tblStylePr w:type="firstCol">
+      <w:rPr>
+        <w:b/>
+        <w:bCs/>
+      </w:rPr>
+    </w:tblStylePr>
+    <w:tblStylePr w:type="lastCol">
+      <w:rPr>
+        <w:b/>
+        <w:bCs/>
+      </w:rPr>
+    </w:tblStylePr>
+    <w:tblStylePr w:type="band1Vert">
+      <w:tblPr/>
+      <w:tcPr>
+        <w:shd w:val="clear" w:color="auto" w:fill="D9E2F3" w:themeFill="accent1" w:themeFillTint="33"/>
+      </w:tcPr>
+    </w:tblStylePr>
+    <w:tblStylePr w:type="band1Horz">
+      <w:tblPr/>
+      <w:tcPr>
+        <w:shd w:val="clear" w:color="auto" w:fill="D9E2F3" w:themeFill="accent1" w:themeFillTint="33"/>
+      </w:tcPr>
+    </w:tblStylePr>
+  </w:style>
+  <w:style w:type="table" w:styleId="GridTable7Colorful-Accent1">
+    <w:name w:val="Grid Table 7 Colorful Accent 1"/>
+    <w:basedOn w:val="TableNormal"/>
+    <w:uiPriority w:val="52"/>
+    <w:rsid w:val="00381E37"/>
+    <w:pPr>
+      <w:spacing w:after="0" w:line="240" w:lineRule="auto"/>
+    </w:pPr>
+    <w:rPr>
+      <w:color w:val="2F5496" w:themeColor="accent1" w:themeShade="BF"/>
+    </w:rPr>
+    <w:tblPr>
+      <w:tblStyleRowBandSize w:val="1"/>
+      <w:tblStyleColBandSize w:val="1"/>
+      <w:tblBorders>
+        <w:top w:val="single" w:sz="4" w:space="0" w:color="8EAADB" w:themeColor="accent1" w:themeTint="99"/>
+        <w:left w:val="single" w:sz="4" w:space="0" w:color="8EAADB" w:themeColor="accent1" w:themeTint="99"/>
+        <w:bottom w:val="single" w:sz="4" w:space="0" w:color="8EAADB" w:themeColor="accent1" w:themeTint="99"/>
+        <w:right w:val="single" w:sz="4" w:space="0" w:color="8EAADB" w:themeColor="accent1" w:themeTint="99"/>
+        <w:insideH w:val="single" w:sz="4" w:space="0" w:color="8EAADB" w:themeColor="accent1" w:themeTint="99"/>
+        <w:insideV w:val="single" w:sz="4" w:space="0" w:color="8EAADB" w:themeColor="accent1" w:themeTint="99"/>
+      </w:tblBorders>
+    </w:tblPr>
+    <w:tblStylePr w:type="firstRow">
+      <w:rPr>
+        <w:b/>
+        <w:bCs/>
+      </w:rPr>
+      <w:tblPr/>
+      <w:tcPr>
+        <w:tcBorders>
+          <w:top w:val="nil"/>
+          <w:left w:val="nil"/>
+          <w:right w:val="nil"/>
+          <w:insideH w:val="nil"/>
+          <w:insideV w:val="nil"/>
+        </w:tcBorders>
+        <w:shd w:val="clear" w:color="auto" w:fill="FFFFFF" w:themeFill="background1"/>
+      </w:tcPr>
+    </w:tblStylePr>
+    <w:tblStylePr w:type="lastRow">
+      <w:rPr>
+        <w:b/>
+        <w:bCs/>
+      </w:rPr>
+      <w:tblPr/>
+      <w:tcPr>
+        <w:tcBorders>
+          <w:left w:val="nil"/>
+          <w:bottom w:val="nil"/>
+          <w:right w:val="nil"/>
+          <w:insideH w:val="nil"/>
+          <w:insideV w:val="nil"/>
+        </w:tcBorders>
+        <w:shd w:val="clear" w:color="auto" w:fill="FFFFFF" w:themeFill="background1"/>
+      </w:tcPr>
+    </w:tblStylePr>
+    <w:tblStylePr w:type="firstCol">
+      <w:pPr>
+        <w:jc w:val="right"/>
+      </w:pPr>
+      <w:rPr>
+        <w:i/>
+        <w:iCs/>
+      </w:rPr>
+      <w:tblPr/>
+      <w:tcPr>
+        <w:tcBorders>
+          <w:top w:val="nil"/>
+          <w:left w:val="nil"/>
+          <w:bottom w:val="nil"/>
+          <w:insideH w:val="nil"/>
+          <w:insideV w:val="nil"/>
+        </w:tcBorders>
+        <w:shd w:val="clear" w:color="auto" w:fill="FFFFFF" w:themeFill="background1"/>
+      </w:tcPr>
+    </w:tblStylePr>
+    <w:tblStylePr w:type="lastCol">
+      <w:rPr>
+        <w:i/>
+        <w:iCs/>
+      </w:rPr>
+      <w:tblPr/>
+      <w:tcPr>
+        <w:tcBorders>
+          <w:top w:val="nil"/>
+          <w:bottom w:val="nil"/>
+          <w:right w:val="nil"/>
+          <w:insideH w:val="nil"/>
+          <w:insideV w:val="nil"/>
+        </w:tcBorders>
+        <w:shd w:val="clear" w:color="auto" w:fill="FFFFFF" w:themeFill="background1"/>
+      </w:tcPr>
+    </w:tblStylePr>
+    <w:tblStylePr w:type="band1Vert">
+      <w:tblPr/>
+      <w:tcPr>
+        <w:shd w:val="clear" w:color="auto" w:fill="D9E2F3" w:themeFill="accent1" w:themeFillTint="33"/>
+      </w:tcPr>
+    </w:tblStylePr>
+    <w:tblStylePr w:type="band1Horz">
+      <w:tblPr/>
+      <w:tcPr>
+        <w:shd w:val="clear" w:color="auto" w:fill="D9E2F3" w:themeFill="accent1" w:themeFillTint="33"/>
+      </w:tcPr>
+    </w:tblStylePr>
+    <w:tblStylePr w:type="neCell">
+      <w:tblPr/>
+      <w:tcPr>
+        <w:tcBorders>
+          <w:bottom w:val="single" w:sz="4" w:space="0" w:color="8EAADB" w:themeColor="accent1" w:themeTint="99"/>
+        </w:tcBorders>
+      </w:tcPr>
+    </w:tblStylePr>
+    <w:tblStylePr w:type="nwCell">
+      <w:tblPr/>
+      <w:tcPr>
+        <w:tcBorders>
+          <w:bottom w:val="single" w:sz="4" w:space="0" w:color="8EAADB" w:themeColor="accent1" w:themeTint="99"/>
+        </w:tcBorders>
+      </w:tcPr>
+    </w:tblStylePr>
+    <w:tblStylePr w:type="seCell">
+      <w:tblPr/>
+      <w:tcPr>
+        <w:tcBorders>
+          <w:top w:val="single" w:sz="4" w:space="0" w:color="8EAADB" w:themeColor="accent1" w:themeTint="99"/>
+        </w:tcBorders>
+      </w:tcPr>
+    </w:tblStylePr>
+    <w:tblStylePr w:type="swCell">
+      <w:tblPr/>
+      <w:tcPr>
+        <w:tcBorders>
+          <w:top w:val="single" w:sz="4" w:space="0" w:color="8EAADB" w:themeColor="accent1" w:themeTint="99"/>
+        </w:tcBorders>
+      </w:tcPr>
+    </w:tblStylePr>
+  </w:style>
+  <w:style w:type="table" w:styleId="GridTable6Colorful-Accent1">
+    <w:name w:val="Grid Table 6 Colorful Accent 1"/>
+    <w:basedOn w:val="TableNormal"/>
+    <w:uiPriority w:val="51"/>
+    <w:rsid w:val="00381E37"/>
+    <w:pPr>
+      <w:spacing w:after="0" w:line="240" w:lineRule="auto"/>
+    </w:pPr>
+    <w:rPr>
+      <w:color w:val="2F5496" w:themeColor="accent1" w:themeShade="BF"/>
+    </w:rPr>
+    <w:tblPr>
+      <w:tblStyleRowBandSize w:val="1"/>
+      <w:tblStyleColBandSize w:val="1"/>
+      <w:tblBorders>
+        <w:top w:val="single" w:sz="4" w:space="0" w:color="8EAADB" w:themeColor="accent1" w:themeTint="99"/>
+        <w:left w:val="single" w:sz="4" w:space="0" w:color="8EAADB" w:themeColor="accent1" w:themeTint="99"/>
+        <w:bottom w:val="single" w:sz="4" w:space="0" w:color="8EAADB" w:themeColor="accent1" w:themeTint="99"/>
+        <w:right w:val="single" w:sz="4" w:space="0" w:color="8EAADB" w:themeColor="accent1" w:themeTint="99"/>
+        <w:insideH w:val="single" w:sz="4" w:space="0" w:color="8EAADB" w:themeColor="accent1" w:themeTint="99"/>
+        <w:insideV w:val="single" w:sz="4" w:space="0" w:color="8EAADB" w:themeColor="accent1" w:themeTint="99"/>
+      </w:tblBorders>
+    </w:tblPr>
+    <w:tblStylePr w:type="firstRow">
+      <w:rPr>
+        <w:b/>
+        <w:bCs/>
+      </w:rPr>
+      <w:tblPr/>
+      <w:tcPr>
+        <w:tcBorders>
+          <w:bottom w:val="single" w:sz="12" w:space="0" w:color="8EAADB" w:themeColor="accent1" w:themeTint="99"/>
+        </w:tcBorders>
+      </w:tcPr>
+    </w:tblStylePr>
+    <w:tblStylePr w:type="lastRow">
+      <w:rPr>
+        <w:b/>
+        <w:bCs/>
+      </w:rPr>
+      <w:tblPr/>
+      <w:tcPr>
+        <w:tcBorders>
+          <w:top w:val="double" w:sz="4" w:space="0" w:color="8EAADB" w:themeColor="accent1" w:themeTint="99"/>
+        </w:tcBorders>
+      </w:tcPr>
+    </w:tblStylePr>
+    <w:tblStylePr w:type="firstCol">
+      <w:rPr>
+        <w:b/>
+        <w:bCs/>
+      </w:rPr>
+    </w:tblStylePr>
+    <w:tblStylePr w:type="lastCol">
+      <w:rPr>
+        <w:b/>
+        <w:bCs/>
+      </w:rPr>
+    </w:tblStylePr>
+    <w:tblStylePr w:type="band1Vert">
+      <w:tblPr/>
+      <w:tcPr>
+        <w:shd w:val="clear" w:color="auto" w:fill="D9E2F3" w:themeFill="accent1" w:themeFillTint="33"/>
+      </w:tcPr>
+    </w:tblStylePr>
+    <w:tblStylePr w:type="band1Horz">
+      <w:tblPr/>
+      <w:tcPr>
+        <w:shd w:val="clear" w:color="auto" w:fill="D9E2F3" w:themeFill="accent1" w:themeFillTint="33"/>
+      </w:tcPr>
+    </w:tblStylePr>
+  </w:style>
 </w:styles>
 </file>
 

--- a/Analyse/Conception/DOcumentation des Diagramme.docx
+++ b/Analyse/Conception/DOcumentation des Diagramme.docx
@@ -9422,10 +9422,10 @@
           <w:lang w:val="fr-FR"/>
         </w:rPr>
         <w:drawing>
-          <wp:inline distT="0" distB="0" distL="0" distR="0" wp14:anchorId="17C2F4F2" wp14:editId="7562871C">
-            <wp:extent cx="5731510" cy="3604260"/>
+          <wp:inline distT="0" distB="0" distL="0" distR="0" wp14:anchorId="6631ED5E" wp14:editId="431F922E">
+            <wp:extent cx="5731510" cy="3702685"/>
             <wp:effectExtent l="0" t="0" r="2540" b="0"/>
-            <wp:docPr id="3" name="Picture 3" descr="A diagram of a computer&#10;&#10;AI-generated content may be incorrect."/>
+            <wp:docPr id="4" name="Picture 4" descr="A diagram of a computer program&#10;&#10;AI-generated content may be incorrect."/>
             <wp:cNvGraphicFramePr>
               <a:graphicFrameLocks xmlns:a="http://schemas.openxmlformats.org/drawingml/2006/main" noChangeAspect="1"/>
             </wp:cNvGraphicFramePr>
@@ -9433,11 +9433,11 @@
               <a:graphicData uri="http://schemas.openxmlformats.org/drawingml/2006/picture">
                 <pic:pic xmlns:pic="http://schemas.openxmlformats.org/drawingml/2006/picture">
                   <pic:nvPicPr>
-                    <pic:cNvPr id="3" name="Picture 3" descr="A diagram of a computer&#10;&#10;AI-generated content may be incorrect."/>
+                    <pic:cNvPr id="4" name="Picture 4" descr="A diagram of a computer program&#10;&#10;AI-generated content may be incorrect."/>
                     <pic:cNvPicPr/>
                   </pic:nvPicPr>
                   <pic:blipFill>
-                    <a:blip r:embed="rId13" cstate="print">
+                    <a:blip r:embed="rId13">
                       <a:extLst>
                         <a:ext uri="{28A0092B-C50C-407E-A947-70E740481C1C}">
                           <a14:useLocalDpi xmlns:a14="http://schemas.microsoft.com/office/drawing/2010/main" val="0"/>
@@ -9451,7 +9451,7 @@
                   <pic:spPr>
                     <a:xfrm>
                       <a:off x="0" y="0"/>
-                      <a:ext cx="5731510" cy="3604260"/>
+                      <a:ext cx="5731510" cy="3702685"/>
                     </a:xfrm>
                     <a:prstGeom prst="rect">
                       <a:avLst/>

--- a/Analyse/Conception/DOcumentation des Diagramme.docx
+++ b/Analyse/Conception/DOcumentation des Diagramme.docx
@@ -132,7 +132,7 @@
               <w:tab w:val="right" w:leader="dot" w:pos="9016"/>
             </w:tabs>
             <w:rPr>
-              <w:rFonts w:eastAsiaTheme="minorEastAsia"/>
+              <w:rFonts w:ascii="Times New Roman" w:eastAsiaTheme="minorEastAsia" w:hAnsi="Times New Roman" w:cs="Times New Roman"/>
               <w:noProof/>
               <w:lang w:eastAsia="en-GB"/>
             </w:rPr>
@@ -167,6 +167,7 @@
             </w:r>
             <w:r>
               <w:rPr>
+                <w:rFonts w:ascii="Times New Roman" w:hAnsi="Times New Roman" w:cs="Times New Roman"/>
                 <w:noProof/>
                 <w:webHidden/>
               </w:rPr>
@@ -174,6 +175,7 @@
             </w:r>
             <w:r>
               <w:rPr>
+                <w:rFonts w:ascii="Times New Roman" w:hAnsi="Times New Roman" w:cs="Times New Roman"/>
                 <w:noProof/>
                 <w:webHidden/>
               </w:rPr>
@@ -181,6 +183,7 @@
             </w:r>
             <w:r>
               <w:rPr>
+                <w:rFonts w:ascii="Times New Roman" w:hAnsi="Times New Roman" w:cs="Times New Roman"/>
                 <w:noProof/>
                 <w:webHidden/>
               </w:rPr>
@@ -188,12 +191,14 @@
             </w:r>
             <w:r>
               <w:rPr>
+                <w:rFonts w:ascii="Times New Roman" w:hAnsi="Times New Roman" w:cs="Times New Roman"/>
                 <w:noProof/>
                 <w:webHidden/>
               </w:rPr>
             </w:r>
             <w:r>
               <w:rPr>
+                <w:rFonts w:ascii="Times New Roman" w:hAnsi="Times New Roman" w:cs="Times New Roman"/>
                 <w:noProof/>
                 <w:webHidden/>
               </w:rPr>
@@ -201,6 +206,7 @@
             </w:r>
             <w:r>
               <w:rPr>
+                <w:rFonts w:ascii="Times New Roman" w:hAnsi="Times New Roman" w:cs="Times New Roman"/>
                 <w:noProof/>
                 <w:webHidden/>
               </w:rPr>
@@ -208,6 +214,7 @@
             </w:r>
             <w:r>
               <w:rPr>
+                <w:rFonts w:ascii="Times New Roman" w:hAnsi="Times New Roman" w:cs="Times New Roman"/>
                 <w:noProof/>
                 <w:webHidden/>
               </w:rPr>
@@ -222,7 +229,7 @@
               <w:tab w:val="right" w:leader="dot" w:pos="9016"/>
             </w:tabs>
             <w:rPr>
-              <w:rFonts w:eastAsiaTheme="minorEastAsia"/>
+              <w:rFonts w:ascii="Times New Roman" w:eastAsiaTheme="minorEastAsia" w:hAnsi="Times New Roman" w:cs="Times New Roman"/>
               <w:noProof/>
               <w:lang w:eastAsia="en-GB"/>
             </w:rPr>
@@ -239,6 +246,7 @@
             </w:r>
             <w:r>
               <w:rPr>
+                <w:rFonts w:ascii="Times New Roman" w:hAnsi="Times New Roman" w:cs="Times New Roman"/>
                 <w:noProof/>
                 <w:webHidden/>
               </w:rPr>
@@ -246,6 +254,7 @@
             </w:r>
             <w:r>
               <w:rPr>
+                <w:rFonts w:ascii="Times New Roman" w:hAnsi="Times New Roman" w:cs="Times New Roman"/>
                 <w:noProof/>
                 <w:webHidden/>
               </w:rPr>
@@ -253,6 +262,7 @@
             </w:r>
             <w:r>
               <w:rPr>
+                <w:rFonts w:ascii="Times New Roman" w:hAnsi="Times New Roman" w:cs="Times New Roman"/>
                 <w:noProof/>
                 <w:webHidden/>
               </w:rPr>
@@ -260,12 +270,14 @@
             </w:r>
             <w:r>
               <w:rPr>
+                <w:rFonts w:ascii="Times New Roman" w:hAnsi="Times New Roman" w:cs="Times New Roman"/>
                 <w:noProof/>
                 <w:webHidden/>
               </w:rPr>
             </w:r>
             <w:r>
               <w:rPr>
+                <w:rFonts w:ascii="Times New Roman" w:hAnsi="Times New Roman" w:cs="Times New Roman"/>
                 <w:noProof/>
                 <w:webHidden/>
               </w:rPr>
@@ -273,6 +285,7 @@
             </w:r>
             <w:r>
               <w:rPr>
+                <w:rFonts w:ascii="Times New Roman" w:hAnsi="Times New Roman" w:cs="Times New Roman"/>
                 <w:noProof/>
                 <w:webHidden/>
               </w:rPr>
@@ -280,6 +293,7 @@
             </w:r>
             <w:r>
               <w:rPr>
+                <w:rFonts w:ascii="Times New Roman" w:hAnsi="Times New Roman" w:cs="Times New Roman"/>
                 <w:noProof/>
                 <w:webHidden/>
               </w:rPr>
@@ -294,7 +308,7 @@
               <w:tab w:val="right" w:leader="dot" w:pos="9016"/>
             </w:tabs>
             <w:rPr>
-              <w:rFonts w:eastAsiaTheme="minorEastAsia"/>
+              <w:rFonts w:ascii="Times New Roman" w:eastAsiaTheme="minorEastAsia" w:hAnsi="Times New Roman" w:cs="Times New Roman"/>
               <w:noProof/>
               <w:lang w:eastAsia="en-GB"/>
             </w:rPr>
@@ -311,6 +325,7 @@
             </w:r>
             <w:r>
               <w:rPr>
+                <w:rFonts w:ascii="Times New Roman" w:hAnsi="Times New Roman" w:cs="Times New Roman"/>
                 <w:noProof/>
                 <w:webHidden/>
               </w:rPr>
@@ -318,6 +333,7 @@
             </w:r>
             <w:r>
               <w:rPr>
+                <w:rFonts w:ascii="Times New Roman" w:hAnsi="Times New Roman" w:cs="Times New Roman"/>
                 <w:noProof/>
                 <w:webHidden/>
               </w:rPr>
@@ -325,6 +341,7 @@
             </w:r>
             <w:r>
               <w:rPr>
+                <w:rFonts w:ascii="Times New Roman" w:hAnsi="Times New Roman" w:cs="Times New Roman"/>
                 <w:noProof/>
                 <w:webHidden/>
               </w:rPr>
@@ -332,12 +349,14 @@
             </w:r>
             <w:r>
               <w:rPr>
+                <w:rFonts w:ascii="Times New Roman" w:hAnsi="Times New Roman" w:cs="Times New Roman"/>
                 <w:noProof/>
                 <w:webHidden/>
               </w:rPr>
             </w:r>
             <w:r>
               <w:rPr>
+                <w:rFonts w:ascii="Times New Roman" w:hAnsi="Times New Roman" w:cs="Times New Roman"/>
                 <w:noProof/>
                 <w:webHidden/>
               </w:rPr>
@@ -345,6 +364,7 @@
             </w:r>
             <w:r>
               <w:rPr>
+                <w:rFonts w:ascii="Times New Roman" w:hAnsi="Times New Roman" w:cs="Times New Roman"/>
                 <w:noProof/>
                 <w:webHidden/>
               </w:rPr>
@@ -352,6 +372,7 @@
             </w:r>
             <w:r>
               <w:rPr>
+                <w:rFonts w:ascii="Times New Roman" w:hAnsi="Times New Roman" w:cs="Times New Roman"/>
                 <w:noProof/>
                 <w:webHidden/>
               </w:rPr>
@@ -366,7 +387,7 @@
               <w:tab w:val="right" w:leader="dot" w:pos="9016"/>
             </w:tabs>
             <w:rPr>
-              <w:rFonts w:eastAsiaTheme="minorEastAsia"/>
+              <w:rFonts w:ascii="Times New Roman" w:eastAsiaTheme="minorEastAsia" w:hAnsi="Times New Roman" w:cs="Times New Roman"/>
               <w:noProof/>
               <w:lang w:eastAsia="en-GB"/>
             </w:rPr>
@@ -383,6 +404,7 @@
             </w:r>
             <w:r>
               <w:rPr>
+                <w:rFonts w:ascii="Times New Roman" w:hAnsi="Times New Roman" w:cs="Times New Roman"/>
                 <w:noProof/>
                 <w:webHidden/>
               </w:rPr>
@@ -390,6 +412,7 @@
             </w:r>
             <w:r>
               <w:rPr>
+                <w:rFonts w:ascii="Times New Roman" w:hAnsi="Times New Roman" w:cs="Times New Roman"/>
                 <w:noProof/>
                 <w:webHidden/>
               </w:rPr>
@@ -397,6 +420,7 @@
             </w:r>
             <w:r>
               <w:rPr>
+                <w:rFonts w:ascii="Times New Roman" w:hAnsi="Times New Roman" w:cs="Times New Roman"/>
                 <w:noProof/>
                 <w:webHidden/>
               </w:rPr>
@@ -404,12 +428,14 @@
             </w:r>
             <w:r>
               <w:rPr>
+                <w:rFonts w:ascii="Times New Roman" w:hAnsi="Times New Roman" w:cs="Times New Roman"/>
                 <w:noProof/>
                 <w:webHidden/>
               </w:rPr>
             </w:r>
             <w:r>
               <w:rPr>
+                <w:rFonts w:ascii="Times New Roman" w:hAnsi="Times New Roman" w:cs="Times New Roman"/>
                 <w:noProof/>
                 <w:webHidden/>
               </w:rPr>
@@ -417,6 +443,7 @@
             </w:r>
             <w:r>
               <w:rPr>
+                <w:rFonts w:ascii="Times New Roman" w:hAnsi="Times New Roman" w:cs="Times New Roman"/>
                 <w:noProof/>
                 <w:webHidden/>
               </w:rPr>
@@ -424,6 +451,7 @@
             </w:r>
             <w:r>
               <w:rPr>
+                <w:rFonts w:ascii="Times New Roman" w:hAnsi="Times New Roman" w:cs="Times New Roman"/>
                 <w:noProof/>
                 <w:webHidden/>
               </w:rPr>
@@ -651,19 +679,8 @@
           <w:szCs w:val="24"/>
           <w:lang w:val="fr-FR"/>
         </w:rPr>
-        <w:t>Étudiant/Admin/</w:t>
-      </w:r>
-      <w:proofErr w:type="spellStart"/>
-      <w:r>
-        <w:rPr>
-          <w:rFonts w:ascii="Times New Roman" w:hAnsi="Times New Roman" w:cs="Times New Roman"/>
-          <w:sz w:val="24"/>
-          <w:szCs w:val="24"/>
-          <w:lang w:val="fr-FR"/>
-        </w:rPr>
-        <w:t>SuperAdmin</w:t>
-      </w:r>
-      <w:proofErr w:type="spellEnd"/>
+        <w:t>Étudiant/Admin/SuperAdmin</w:t>
+      </w:r>
     </w:p>
     <w:p>
       <w:pPr>
@@ -1203,19 +1220,8 @@
           <w:szCs w:val="28"/>
           <w:lang w:val="fr-FR"/>
         </w:rPr>
-        <w:t xml:space="preserve">Cas d'utilisation : </w:t>
-      </w:r>
-      <w:proofErr w:type="spellStart"/>
-      <w:r>
-        <w:rPr>
-          <w:rFonts w:ascii="Times New Roman" w:hAnsi="Times New Roman" w:cs="Times New Roman"/>
-          <w:sz w:val="28"/>
-          <w:szCs w:val="28"/>
-          <w:lang w:val="fr-FR"/>
-        </w:rPr>
-        <w:t>Recherche_Sujet_Et_Coriger</w:t>
-      </w:r>
-      <w:proofErr w:type="spellEnd"/>
+        <w:t>Cas d'utilisation : Recherche_Sujet_Et_Coriger</w:t>
+      </w:r>
     </w:p>
     <w:p>
       <w:pPr>
@@ -1779,19 +1785,8 @@
           <w:szCs w:val="28"/>
           <w:lang w:val="fr-FR"/>
         </w:rPr>
-        <w:t xml:space="preserve">Cas d'utilisation : </w:t>
-      </w:r>
-      <w:proofErr w:type="spellStart"/>
-      <w:r>
-        <w:rPr>
-          <w:rFonts w:ascii="Times New Roman" w:hAnsi="Times New Roman" w:cs="Times New Roman"/>
-          <w:sz w:val="28"/>
-          <w:szCs w:val="28"/>
-          <w:lang w:val="fr-FR"/>
-        </w:rPr>
-        <w:t>Telecharger_Sujet_Et_Coriger</w:t>
-      </w:r>
-      <w:proofErr w:type="spellEnd"/>
+        <w:t>Cas d'utilisation : Telecharger_Sujet_Et_Coriger</w:t>
+      </w:r>
     </w:p>
     <w:p>
       <w:pPr>
@@ -2335,19 +2330,8 @@
           <w:szCs w:val="28"/>
           <w:lang w:val="fr-FR"/>
         </w:rPr>
-        <w:t xml:space="preserve">Cas d'utilisation : </w:t>
-      </w:r>
-      <w:proofErr w:type="spellStart"/>
-      <w:r>
-        <w:rPr>
-          <w:rFonts w:ascii="Times New Roman" w:hAnsi="Times New Roman" w:cs="Times New Roman"/>
-          <w:sz w:val="28"/>
-          <w:szCs w:val="28"/>
-          <w:lang w:val="fr-FR"/>
-        </w:rPr>
-        <w:t>Consulter_Sujet_Et_Coriger</w:t>
-      </w:r>
-      <w:proofErr w:type="spellEnd"/>
+        <w:t>Cas d'utilisation : Consulter_Sujet_Et_Coriger</w:t>
+      </w:r>
     </w:p>
     <w:p>
       <w:pPr>
@@ -2832,19 +2816,8 @@
           <w:szCs w:val="28"/>
           <w:lang w:val="fr-FR"/>
         </w:rPr>
-        <w:t xml:space="preserve">Cas d'utilisation : </w:t>
-      </w:r>
-      <w:proofErr w:type="spellStart"/>
-      <w:r>
-        <w:rPr>
-          <w:rFonts w:ascii="Times New Roman" w:hAnsi="Times New Roman" w:cs="Times New Roman"/>
-          <w:sz w:val="28"/>
-          <w:szCs w:val="28"/>
-          <w:lang w:val="fr-FR"/>
-        </w:rPr>
-        <w:t>Voir_historique_Telechargement</w:t>
-      </w:r>
-      <w:proofErr w:type="spellEnd"/>
+        <w:t>Cas d'utilisation : Voir_historique_Telechargement</w:t>
+      </w:r>
     </w:p>
     <w:p>
       <w:pPr>
@@ -3262,19 +3235,8 @@
           <w:szCs w:val="28"/>
           <w:lang w:val="fr-FR"/>
         </w:rPr>
-        <w:t xml:space="preserve">Cas d'utilisation : </w:t>
-      </w:r>
-      <w:proofErr w:type="spellStart"/>
-      <w:r>
-        <w:rPr>
-          <w:rFonts w:ascii="Times New Roman" w:hAnsi="Times New Roman" w:cs="Times New Roman"/>
-          <w:sz w:val="28"/>
-          <w:szCs w:val="28"/>
-          <w:lang w:val="fr-FR"/>
-        </w:rPr>
-        <w:t>Ajouter_Sujet_etCoriger</w:t>
-      </w:r>
-      <w:proofErr w:type="spellEnd"/>
+        <w:t>Cas d'utilisation : Ajouter_Sujet_etCoriger</w:t>
+      </w:r>
     </w:p>
     <w:p>
       <w:pPr>
@@ -3864,19 +3826,8 @@
           <w:szCs w:val="28"/>
           <w:lang w:val="fr-FR"/>
         </w:rPr>
-        <w:t xml:space="preserve">Cas d'utilisation : </w:t>
-      </w:r>
-      <w:proofErr w:type="spellStart"/>
-      <w:r>
-        <w:rPr>
-          <w:rFonts w:ascii="Times New Roman" w:hAnsi="Times New Roman" w:cs="Times New Roman"/>
-          <w:sz w:val="28"/>
-          <w:szCs w:val="28"/>
-          <w:lang w:val="fr-FR"/>
-        </w:rPr>
-        <w:t>Modifier_Sujet_etCoriger</w:t>
-      </w:r>
-      <w:proofErr w:type="spellEnd"/>
+        <w:t>Cas d'utilisation : Modifier_Sujet_etCoriger</w:t>
+      </w:r>
     </w:p>
     <w:p>
       <w:pPr>
@@ -4390,19 +4341,8 @@
           <w:szCs w:val="28"/>
           <w:lang w:val="fr-FR"/>
         </w:rPr>
-        <w:t xml:space="preserve">Cas d'utilisation : </w:t>
-      </w:r>
-      <w:proofErr w:type="spellStart"/>
-      <w:r>
-        <w:rPr>
-          <w:rFonts w:ascii="Times New Roman" w:hAnsi="Times New Roman" w:cs="Times New Roman"/>
-          <w:sz w:val="28"/>
-          <w:szCs w:val="28"/>
-          <w:lang w:val="fr-FR"/>
-        </w:rPr>
-        <w:t>Supprimer_Sujet_etCoriger</w:t>
-      </w:r>
-      <w:proofErr w:type="spellEnd"/>
+        <w:t>Cas d'utilisation : Supprimer_Sujet_etCoriger</w:t>
+      </w:r>
     </w:p>
     <w:p>
       <w:pPr>
@@ -4914,19 +4854,8 @@
           <w:szCs w:val="28"/>
           <w:lang w:val="fr-FR"/>
         </w:rPr>
-        <w:t xml:space="preserve">Cas d'utilisation : </w:t>
-      </w:r>
-      <w:proofErr w:type="spellStart"/>
-      <w:r>
-        <w:rPr>
-          <w:rFonts w:ascii="Times New Roman" w:hAnsi="Times New Roman" w:cs="Times New Roman"/>
-          <w:sz w:val="28"/>
-          <w:szCs w:val="28"/>
-          <w:lang w:val="fr-FR"/>
-        </w:rPr>
-        <w:t>Modifier_Profil</w:t>
-      </w:r>
-      <w:proofErr w:type="spellEnd"/>
+        <w:t>Cas d'utilisation : Modifier_Profil</w:t>
+      </w:r>
     </w:p>
     <w:p>
       <w:pPr>
@@ -5421,19 +5350,8 @@
           <w:szCs w:val="28"/>
           <w:lang w:val="fr-FR"/>
         </w:rPr>
-        <w:t xml:space="preserve">Cas d'utilisation : </w:t>
-      </w:r>
-      <w:proofErr w:type="spellStart"/>
-      <w:r>
-        <w:rPr>
-          <w:rFonts w:ascii="Times New Roman" w:hAnsi="Times New Roman" w:cs="Times New Roman"/>
-          <w:sz w:val="28"/>
-          <w:szCs w:val="28"/>
-          <w:lang w:val="fr-FR"/>
-        </w:rPr>
-        <w:t>Changer_Mdp</w:t>
-      </w:r>
-      <w:proofErr w:type="spellEnd"/>
+        <w:t>Cas d'utilisation : Changer_Mdp</w:t>
+      </w:r>
     </w:p>
     <w:p>
       <w:pPr>
@@ -5472,19 +5390,8 @@
           <w:szCs w:val="24"/>
           <w:lang w:val="fr-FR"/>
         </w:rPr>
-        <w:t xml:space="preserve"> : Étudiant/Admin/</w:t>
-      </w:r>
-      <w:proofErr w:type="spellStart"/>
-      <w:r>
-        <w:rPr>
-          <w:rFonts w:ascii="Times New Roman" w:hAnsi="Times New Roman" w:cs="Times New Roman"/>
-          <w:sz w:val="24"/>
-          <w:szCs w:val="24"/>
-          <w:lang w:val="fr-FR"/>
-        </w:rPr>
-        <w:t>SuperAdmin</w:t>
-      </w:r>
-      <w:proofErr w:type="spellEnd"/>
+        <w:t xml:space="preserve"> : Étudiant/Admin/SuperAdmin</w:t>
+      </w:r>
     </w:p>
     <w:p>
       <w:pPr>
@@ -5975,19 +5882,8 @@
           <w:szCs w:val="28"/>
           <w:lang w:val="fr-FR"/>
         </w:rPr>
-        <w:t xml:space="preserve">Cas d'utilisation : </w:t>
-      </w:r>
-      <w:proofErr w:type="spellStart"/>
-      <w:r>
-        <w:rPr>
-          <w:rFonts w:ascii="Times New Roman" w:hAnsi="Times New Roman" w:cs="Times New Roman"/>
-          <w:sz w:val="28"/>
-          <w:szCs w:val="28"/>
-          <w:lang w:val="fr-FR"/>
-        </w:rPr>
-        <w:t>Réinitialiser_Mdp</w:t>
-      </w:r>
-      <w:proofErr w:type="spellEnd"/>
+        <w:t>Cas d'utilisation : Réinitialiser_Mdp</w:t>
+      </w:r>
     </w:p>
     <w:p>
       <w:pPr>
@@ -6527,19 +6423,8 @@
           <w:szCs w:val="28"/>
           <w:lang w:val="fr-FR"/>
         </w:rPr>
-        <w:t xml:space="preserve">Cas d'utilisation : </w:t>
-      </w:r>
-      <w:proofErr w:type="spellStart"/>
-      <w:r>
-        <w:rPr>
-          <w:rFonts w:ascii="Times New Roman" w:hAnsi="Times New Roman" w:cs="Times New Roman"/>
-          <w:sz w:val="28"/>
-          <w:szCs w:val="28"/>
-          <w:lang w:val="fr-FR"/>
-        </w:rPr>
-        <w:t>Gérer_Étudiant</w:t>
-      </w:r>
-      <w:proofErr w:type="spellEnd"/>
+        <w:t>Cas d'utilisation : Gérer_Étudiant</w:t>
+      </w:r>
     </w:p>
     <w:p>
       <w:pPr>
@@ -6972,19 +6857,8 @@
           <w:szCs w:val="28"/>
           <w:lang w:val="fr-FR"/>
         </w:rPr>
-        <w:t xml:space="preserve">Cas d'utilisation : </w:t>
-      </w:r>
-      <w:proofErr w:type="spellStart"/>
-      <w:r>
-        <w:rPr>
-          <w:rFonts w:ascii="Times New Roman" w:hAnsi="Times New Roman" w:cs="Times New Roman"/>
-          <w:sz w:val="28"/>
-          <w:szCs w:val="28"/>
-          <w:lang w:val="fr-FR"/>
-        </w:rPr>
-        <w:t>Voir_Stats</w:t>
-      </w:r>
-      <w:proofErr w:type="spellEnd"/>
+        <w:t>Cas d'utilisation : Voir_Stats</w:t>
+      </w:r>
     </w:p>
     <w:p>
       <w:pPr>
@@ -7407,19 +7281,8 @@
           <w:szCs w:val="28"/>
           <w:lang w:val="fr-FR"/>
         </w:rPr>
-        <w:t xml:space="preserve">Cas d'utilisation : </w:t>
-      </w:r>
-      <w:proofErr w:type="spellStart"/>
-      <w:r>
-        <w:rPr>
-          <w:rFonts w:ascii="Times New Roman" w:hAnsi="Times New Roman" w:cs="Times New Roman"/>
-          <w:sz w:val="28"/>
-          <w:szCs w:val="28"/>
-          <w:lang w:val="fr-FR"/>
-        </w:rPr>
-        <w:t>Suspendre_Compte</w:t>
-      </w:r>
-      <w:proofErr w:type="spellEnd"/>
+        <w:t>Cas d'utilisation : Suspendre_Compte</w:t>
+      </w:r>
     </w:p>
     <w:p>
       <w:pPr>
@@ -7476,19 +7339,8 @@
           <w:szCs w:val="24"/>
           <w:lang w:val="fr-FR"/>
         </w:rPr>
-        <w:t>Admin/</w:t>
-      </w:r>
-      <w:proofErr w:type="spellStart"/>
-      <w:r>
-        <w:rPr>
-          <w:rFonts w:ascii="Times New Roman" w:hAnsi="Times New Roman" w:cs="Times New Roman"/>
-          <w:sz w:val="24"/>
-          <w:szCs w:val="24"/>
-          <w:lang w:val="fr-FR"/>
-        </w:rPr>
-        <w:t>SuperAdmin</w:t>
-      </w:r>
-      <w:proofErr w:type="spellEnd"/>
+        <w:t>Admin/SuperAdmin</w:t>
+      </w:r>
     </w:p>
     <w:p>
       <w:pPr>
@@ -7974,19 +7826,8 @@
           <w:szCs w:val="28"/>
           <w:lang w:val="fr-FR"/>
         </w:rPr>
-        <w:t xml:space="preserve">Cas d'utilisation : </w:t>
-      </w:r>
-      <w:proofErr w:type="spellStart"/>
-      <w:r>
-        <w:rPr>
-          <w:rFonts w:ascii="Times New Roman" w:hAnsi="Times New Roman" w:cs="Times New Roman"/>
-          <w:sz w:val="28"/>
-          <w:szCs w:val="28"/>
-          <w:lang w:val="fr-FR"/>
-        </w:rPr>
-        <w:t>Annuler_Suspension</w:t>
-      </w:r>
-      <w:proofErr w:type="spellEnd"/>
+        <w:t>Cas d'utilisation : Annuler_Suspension</w:t>
+      </w:r>
     </w:p>
     <w:p>
       <w:pPr>
@@ -8025,19 +7866,8 @@
           <w:szCs w:val="24"/>
           <w:lang w:val="fr-FR"/>
         </w:rPr>
-        <w:t xml:space="preserve"> Admin/</w:t>
-      </w:r>
-      <w:proofErr w:type="spellStart"/>
-      <w:r>
-        <w:rPr>
-          <w:rFonts w:ascii="Times New Roman" w:hAnsi="Times New Roman" w:cs="Times New Roman"/>
-          <w:sz w:val="24"/>
-          <w:szCs w:val="24"/>
-          <w:lang w:val="fr-FR"/>
-        </w:rPr>
-        <w:t>SuperAdmin</w:t>
-      </w:r>
-      <w:proofErr w:type="spellEnd"/>
+        <w:t xml:space="preserve"> Admin/SuperAdmin</w:t>
+      </w:r>
     </w:p>
     <w:p>
       <w:pPr>
@@ -8483,19 +8313,8 @@
           <w:szCs w:val="28"/>
           <w:lang w:val="fr-FR"/>
         </w:rPr>
-        <w:t xml:space="preserve">Cas d'utilisation : </w:t>
-      </w:r>
-      <w:proofErr w:type="spellStart"/>
-      <w:r>
-        <w:rPr>
-          <w:rFonts w:ascii="Times New Roman" w:hAnsi="Times New Roman" w:cs="Times New Roman"/>
-          <w:sz w:val="28"/>
-          <w:szCs w:val="28"/>
-          <w:lang w:val="fr-FR"/>
-        </w:rPr>
-        <w:t>Gérer_Admin</w:t>
-      </w:r>
-      <w:proofErr w:type="spellEnd"/>
+        <w:t>Cas d'utilisation : Gérer_Admin</w:t>
+      </w:r>
     </w:p>
     <w:p>
       <w:pPr>
@@ -8534,19 +8353,8 @@
           <w:szCs w:val="24"/>
           <w:lang w:val="fr-FR"/>
         </w:rPr>
-        <w:t xml:space="preserve"> </w:t>
-      </w:r>
-      <w:proofErr w:type="spellStart"/>
-      <w:r>
-        <w:rPr>
-          <w:rFonts w:ascii="Times New Roman" w:hAnsi="Times New Roman" w:cs="Times New Roman"/>
-          <w:sz w:val="24"/>
-          <w:szCs w:val="24"/>
-          <w:lang w:val="fr-FR"/>
-        </w:rPr>
-        <w:t>SuperAdmin</w:t>
-      </w:r>
-      <w:proofErr w:type="spellEnd"/>
+        <w:t xml:space="preserve"> SuperAdmin</w:t>
+      </w:r>
     </w:p>
     <w:p>
       <w:pPr>
@@ -8908,19 +8716,8 @@
           <w:szCs w:val="28"/>
           <w:lang w:val="fr-FR"/>
         </w:rPr>
-        <w:t xml:space="preserve">Cas d'utilisation : </w:t>
-      </w:r>
-      <w:proofErr w:type="spellStart"/>
-      <w:r>
-        <w:rPr>
-          <w:rFonts w:ascii="Times New Roman" w:hAnsi="Times New Roman" w:cs="Times New Roman"/>
-          <w:sz w:val="28"/>
-          <w:szCs w:val="28"/>
-          <w:lang w:val="fr-FR"/>
-        </w:rPr>
-        <w:t>Ajouter_Admin</w:t>
-      </w:r>
-      <w:proofErr w:type="spellEnd"/>
+        <w:t>Cas d'utilisation : Ajouter_Admin</w:t>
+      </w:r>
     </w:p>
     <w:p>
       <w:pPr>
@@ -8959,19 +8756,8 @@
           <w:szCs w:val="24"/>
           <w:lang w:val="fr-FR"/>
         </w:rPr>
-        <w:t xml:space="preserve"> : </w:t>
-      </w:r>
-      <w:proofErr w:type="spellStart"/>
-      <w:r>
-        <w:rPr>
-          <w:rFonts w:ascii="Times New Roman" w:hAnsi="Times New Roman" w:cs="Times New Roman"/>
-          <w:sz w:val="24"/>
-          <w:szCs w:val="24"/>
-          <w:lang w:val="fr-FR"/>
-        </w:rPr>
-        <w:t>SuperAdmin</w:t>
-      </w:r>
-      <w:proofErr w:type="spellEnd"/>
+        <w:t xml:space="preserve"> : SuperAdmin</w:t>
+      </w:r>
     </w:p>
     <w:p>
       <w:pPr>
@@ -9361,31 +9147,7 @@
           <w:szCs w:val="24"/>
           <w:lang w:val="fr-FR"/>
         </w:rPr>
-        <w:t xml:space="preserve">Ces descriptions détaillées vous aideront à mieux comprendre chaque cas d'utilisation et faciliteront l'implémentation des fonctionnalités correspondantes dans votre plateforme </w:t>
-      </w:r>
-      <w:proofErr w:type="spellStart"/>
-      <w:r>
-        <w:rPr>
-          <w:rFonts w:ascii="Times New Roman" w:hAnsi="Times New Roman" w:cs="Times New Roman"/>
-          <w:b/>
-          <w:bCs/>
-          <w:sz w:val="24"/>
-          <w:szCs w:val="24"/>
-          <w:lang w:val="fr-FR"/>
-        </w:rPr>
-        <w:t>OldTopic</w:t>
-      </w:r>
-      <w:proofErr w:type="spellEnd"/>
-      <w:r>
-        <w:rPr>
-          <w:rFonts w:ascii="Times New Roman" w:hAnsi="Times New Roman" w:cs="Times New Roman"/>
-          <w:b/>
-          <w:bCs/>
-          <w:sz w:val="24"/>
-          <w:szCs w:val="24"/>
-          <w:lang w:val="fr-FR"/>
-        </w:rPr>
-        <w:t>. Chaque description fournit un cadre clair pour le développement et les tests.</w:t>
+        <w:t>Ces descriptions détaillées vous aideront à mieux comprendre chaque cas d'utilisation et faciliteront l'implémentation des fonctionnalités correspondantes dans votre plateforme OldTopic. Chaque description fournit un cadre clair pour le développement et les tests.</w:t>
       </w:r>
     </w:p>
     <w:p>
@@ -9413,11 +9175,13 @@
     <w:p>
       <w:pPr>
         <w:rPr>
-          <w:lang w:val="fr-FR"/>
-        </w:rPr>
-      </w:pPr>
-      <w:r>
-        <w:rPr>
+          <w:rFonts w:ascii="Times New Roman" w:hAnsi="Times New Roman" w:cs="Times New Roman"/>
+          <w:lang w:val="fr-FR"/>
+        </w:rPr>
+      </w:pPr>
+      <w:r>
+        <w:rPr>
+          <w:rFonts w:ascii="Times New Roman" w:hAnsi="Times New Roman" w:cs="Times New Roman"/>
           <w:noProof/>
           <w:lang w:val="fr-FR"/>
         </w:rPr>
@@ -9467,6 +9231,7 @@
     <w:p>
       <w:pPr>
         <w:rPr>
+          <w:rFonts w:ascii="Times New Roman" w:hAnsi="Times New Roman" w:cs="Times New Roman"/>
           <w:lang w:val="fr-FR"/>
         </w:rPr>
       </w:pPr>
@@ -9499,6 +9264,7 @@
     <w:p>
       <w:pPr>
         <w:rPr>
+          <w:rFonts w:ascii="Times New Roman" w:hAnsi="Times New Roman" w:cs="Times New Roman"/>
           <w:lang w:val="fr-FR"/>
         </w:rPr>
       </w:pPr>
@@ -9654,27 +9420,7 @@
           <w:szCs w:val="24"/>
           <w:lang w:val="fr-FR"/>
         </w:rPr>
-        <w:t xml:space="preserve">1. </w:t>
-      </w:r>
-      <w:proofErr w:type="spellStart"/>
-      <w:r>
-        <w:rPr>
-          <w:rFonts w:ascii="Times New Roman" w:hAnsi="Times New Roman" w:cs="Times New Roman"/>
-          <w:sz w:val="24"/>
-          <w:szCs w:val="24"/>
-          <w:lang w:val="fr-FR"/>
-        </w:rPr>
-        <w:t>Users</w:t>
-      </w:r>
-      <w:proofErr w:type="spellEnd"/>
-      <w:r>
-        <w:rPr>
-          <w:rFonts w:ascii="Times New Roman" w:hAnsi="Times New Roman" w:cs="Times New Roman"/>
-          <w:sz w:val="24"/>
-          <w:szCs w:val="24"/>
-          <w:lang w:val="fr-FR"/>
-        </w:rPr>
-        <w:t xml:space="preserve"> : Classe de base pour tous les utilisateurs du système</w:t>
+        <w:t>1. Users : Classe de base pour tous les utilisateurs du système</w:t>
       </w:r>
     </w:p>
     <w:p>
@@ -9731,27 +9477,7 @@
           <w:szCs w:val="24"/>
           <w:lang w:val="fr-FR"/>
         </w:rPr>
-        <w:t xml:space="preserve">4. </w:t>
-      </w:r>
-      <w:proofErr w:type="spellStart"/>
-      <w:r>
-        <w:rPr>
-          <w:rFonts w:ascii="Times New Roman" w:hAnsi="Times New Roman" w:cs="Times New Roman"/>
-          <w:sz w:val="24"/>
-          <w:szCs w:val="24"/>
-          <w:lang w:val="fr-FR"/>
-        </w:rPr>
-        <w:t>SuperAdmin</w:t>
-      </w:r>
-      <w:proofErr w:type="spellEnd"/>
-      <w:r>
-        <w:rPr>
-          <w:rFonts w:ascii="Times New Roman" w:hAnsi="Times New Roman" w:cs="Times New Roman"/>
-          <w:sz w:val="24"/>
-          <w:szCs w:val="24"/>
-          <w:lang w:val="fr-FR"/>
-        </w:rPr>
-        <w:t xml:space="preserve"> : Administrateurs avec des privilèges supérieurs</w:t>
+        <w:t>4. SuperAdmin : Administrateurs avec des privilèges supérieurs</w:t>
       </w:r>
     </w:p>
     <w:p>
@@ -9868,19 +9594,8 @@
           <w:szCs w:val="28"/>
           <w:lang w:val="fr-FR"/>
         </w:rPr>
-        <w:t xml:space="preserve">Classe </w:t>
-      </w:r>
-      <w:proofErr w:type="spellStart"/>
-      <w:r>
-        <w:rPr>
-          <w:rFonts w:ascii="Times New Roman" w:hAnsi="Times New Roman" w:cs="Times New Roman"/>
-          <w:sz w:val="28"/>
-          <w:szCs w:val="28"/>
-          <w:lang w:val="fr-FR"/>
-        </w:rPr>
-        <w:t>Users</w:t>
-      </w:r>
-      <w:proofErr w:type="spellEnd"/>
+        <w:t>Classe Users</w:t>
+      </w:r>
     </w:p>
     <w:p>
       <w:pPr>
@@ -10085,7 +9800,6 @@
                 <w:lang w:val="fr-FR"/>
               </w:rPr>
             </w:pPr>
-            <w:proofErr w:type="spellStart"/>
             <w:r>
               <w:rPr>
                 <w:rFonts w:ascii="Times New Roman" w:hAnsi="Times New Roman" w:cs="Times New Roman"/>
@@ -10093,17 +9807,7 @@
                 <w:szCs w:val="24"/>
                 <w:lang w:val="fr-FR"/>
               </w:rPr>
-              <w:t>int</w:t>
-            </w:r>
-            <w:proofErr w:type="spellEnd"/>
-            <w:r>
-              <w:rPr>
-                <w:rFonts w:ascii="Times New Roman" w:hAnsi="Times New Roman" w:cs="Times New Roman"/>
-                <w:sz w:val="24"/>
-                <w:szCs w:val="24"/>
-                <w:lang w:val="fr-FR"/>
-              </w:rPr>
-              <w:t xml:space="preserve"> (unique)</w:t>
+              <w:t>int (unique)</w:t>
             </w:r>
           </w:p>
         </w:tc>
@@ -10233,7 +9937,6 @@
                 <w:lang w:val="fr-FR"/>
               </w:rPr>
             </w:pPr>
-            <w:proofErr w:type="spellStart"/>
             <w:r>
               <w:rPr>
                 <w:rFonts w:ascii="Times New Roman" w:hAnsi="Times New Roman" w:cs="Times New Roman"/>
@@ -10243,7 +9946,6 @@
               </w:rPr>
               <w:t>prenom</w:t>
             </w:r>
-            <w:proofErr w:type="spellEnd"/>
           </w:p>
         </w:tc>
         <w:tc>
@@ -10398,7 +10100,6 @@
                 <w:lang w:val="fr-FR"/>
               </w:rPr>
             </w:pPr>
-            <w:proofErr w:type="spellStart"/>
             <w:r>
               <w:rPr>
                 <w:rFonts w:ascii="Times New Roman" w:hAnsi="Times New Roman" w:cs="Times New Roman"/>
@@ -10408,7 +10109,6 @@
               </w:rPr>
               <w:t>password</w:t>
             </w:r>
-            <w:proofErr w:type="spellEnd"/>
           </w:p>
         </w:tc>
         <w:tc>
@@ -10483,7 +10183,6 @@
                 <w:lang w:val="fr-FR"/>
               </w:rPr>
             </w:pPr>
-            <w:proofErr w:type="spellStart"/>
             <w:r>
               <w:rPr>
                 <w:rFonts w:ascii="Times New Roman" w:hAnsi="Times New Roman" w:cs="Times New Roman"/>
@@ -10493,7 +10192,6 @@
               </w:rPr>
               <w:t>date_inscription</w:t>
             </w:r>
-            <w:proofErr w:type="spellEnd"/>
           </w:p>
         </w:tc>
         <w:tc>
@@ -10511,7 +10209,6 @@
                 <w:lang w:val="fr-FR"/>
               </w:rPr>
             </w:pPr>
-            <w:proofErr w:type="spellStart"/>
             <w:r>
               <w:rPr>
                 <w:rFonts w:ascii="Times New Roman" w:hAnsi="Times New Roman" w:cs="Times New Roman"/>
@@ -10521,7 +10218,6 @@
               </w:rPr>
               <w:t>DateTime</w:t>
             </w:r>
-            <w:proofErr w:type="spellEnd"/>
           </w:p>
         </w:tc>
         <w:tc>
@@ -10567,7 +10263,6 @@
                 <w:lang w:val="fr-FR"/>
               </w:rPr>
             </w:pPr>
-            <w:proofErr w:type="spellStart"/>
             <w:r>
               <w:rPr>
                 <w:rFonts w:ascii="Times New Roman" w:hAnsi="Times New Roman" w:cs="Times New Roman"/>
@@ -10577,7 +10272,6 @@
               </w:rPr>
               <w:t>etat</w:t>
             </w:r>
-            <w:proofErr w:type="spellEnd"/>
           </w:p>
         </w:tc>
         <w:tc>
@@ -10732,7 +10426,6 @@
                 <w:lang w:val="fr-FR"/>
               </w:rPr>
             </w:pPr>
-            <w:proofErr w:type="spellStart"/>
             <w:r>
               <w:rPr>
                 <w:rFonts w:ascii="Times New Roman" w:hAnsi="Times New Roman" w:cs="Times New Roman"/>
@@ -10740,17 +10433,7 @@
                 <w:szCs w:val="24"/>
                 <w:lang w:val="fr-FR"/>
               </w:rPr>
-              <w:t>modifierProfil</w:t>
-            </w:r>
-            <w:proofErr w:type="spellEnd"/>
-            <w:r>
-              <w:rPr>
-                <w:rFonts w:ascii="Times New Roman" w:hAnsi="Times New Roman" w:cs="Times New Roman"/>
-                <w:sz w:val="24"/>
-                <w:szCs w:val="24"/>
-                <w:lang w:val="fr-FR"/>
-              </w:rPr>
-              <w:t>()</w:t>
+              <w:t>modifierProfil()</w:t>
             </w:r>
           </w:p>
         </w:tc>
@@ -11197,7 +10880,6 @@
                 <w:lang w:val="fr-FR"/>
               </w:rPr>
             </w:pPr>
-            <w:proofErr w:type="spellStart"/>
             <w:r>
               <w:rPr>
                 <w:rFonts w:ascii="Times New Roman" w:hAnsi="Times New Roman" w:cs="Times New Roman"/>
@@ -11205,17 +10887,7 @@
                 <w:szCs w:val="24"/>
                 <w:lang w:val="fr-FR"/>
               </w:rPr>
-              <w:t>suspendreEtudiant</w:t>
-            </w:r>
-            <w:proofErr w:type="spellEnd"/>
-            <w:r>
-              <w:rPr>
-                <w:rFonts w:ascii="Times New Roman" w:hAnsi="Times New Roman" w:cs="Times New Roman"/>
-                <w:sz w:val="24"/>
-                <w:szCs w:val="24"/>
-                <w:lang w:val="fr-FR"/>
-              </w:rPr>
-              <w:t>()</w:t>
+              <w:t>suspendreEtudiant()</w:t>
             </w:r>
           </w:p>
         </w:tc>
@@ -11287,7 +10959,6 @@
                 <w:lang w:val="fr-FR"/>
               </w:rPr>
             </w:pPr>
-            <w:proofErr w:type="spellStart"/>
             <w:r>
               <w:rPr>
                 <w:rFonts w:ascii="Times New Roman" w:hAnsi="Times New Roman" w:cs="Times New Roman"/>
@@ -11295,37 +10966,7 @@
                 <w:szCs w:val="24"/>
                 <w:lang w:val="fr-FR"/>
               </w:rPr>
-              <w:t>rechercherSujet</w:t>
-            </w:r>
-            <w:proofErr w:type="spellEnd"/>
-            <w:r>
-              <w:rPr>
-                <w:rFonts w:ascii="Times New Roman" w:hAnsi="Times New Roman" w:cs="Times New Roman"/>
-                <w:sz w:val="24"/>
-                <w:szCs w:val="24"/>
-                <w:lang w:val="fr-FR"/>
-              </w:rPr>
-              <w:t>(</w:t>
-            </w:r>
-            <w:proofErr w:type="spellStart"/>
-            <w:r>
-              <w:rPr>
-                <w:rFonts w:ascii="Times New Roman" w:hAnsi="Times New Roman" w:cs="Times New Roman"/>
-                <w:sz w:val="24"/>
-                <w:szCs w:val="24"/>
-                <w:lang w:val="fr-FR"/>
-              </w:rPr>
-              <w:t>motCle</w:t>
-            </w:r>
-            <w:proofErr w:type="spellEnd"/>
-            <w:r>
-              <w:rPr>
-                <w:rFonts w:ascii="Times New Roman" w:hAnsi="Times New Roman" w:cs="Times New Roman"/>
-                <w:sz w:val="24"/>
-                <w:szCs w:val="24"/>
-                <w:lang w:val="fr-FR"/>
-              </w:rPr>
-              <w:t>)</w:t>
+              <w:t>rechercherSujet(motCle)</w:t>
             </w:r>
           </w:p>
         </w:tc>
@@ -11408,47 +11049,7 @@
                 <w:szCs w:val="24"/>
                 <w:lang w:val="fr-FR"/>
               </w:rPr>
-              <w:t xml:space="preserve">| </w:t>
-            </w:r>
-            <w:proofErr w:type="spellStart"/>
-            <w:r>
-              <w:rPr>
-                <w:rFonts w:ascii="Times New Roman" w:hAnsi="Times New Roman" w:cs="Times New Roman"/>
-                <w:sz w:val="24"/>
-                <w:szCs w:val="24"/>
-                <w:lang w:val="fr-FR"/>
-              </w:rPr>
-              <w:t>telechargerSujet</w:t>
-            </w:r>
-            <w:proofErr w:type="spellEnd"/>
-            <w:r>
-              <w:rPr>
-                <w:rFonts w:ascii="Times New Roman" w:hAnsi="Times New Roman" w:cs="Times New Roman"/>
-                <w:sz w:val="24"/>
-                <w:szCs w:val="24"/>
-                <w:lang w:val="fr-FR"/>
-              </w:rPr>
-              <w:t>(</w:t>
-            </w:r>
-            <w:proofErr w:type="spellStart"/>
-            <w:r>
-              <w:rPr>
-                <w:rFonts w:ascii="Times New Roman" w:hAnsi="Times New Roman" w:cs="Times New Roman"/>
-                <w:sz w:val="24"/>
-                <w:szCs w:val="24"/>
-                <w:lang w:val="fr-FR"/>
-              </w:rPr>
-              <w:t>sujet_id</w:t>
-            </w:r>
-            <w:proofErr w:type="spellEnd"/>
-            <w:r>
-              <w:rPr>
-                <w:rFonts w:ascii="Times New Roman" w:hAnsi="Times New Roman" w:cs="Times New Roman"/>
-                <w:sz w:val="24"/>
-                <w:szCs w:val="24"/>
-                <w:lang w:val="fr-FR"/>
-              </w:rPr>
-              <w:t>)</w:t>
+              <w:t>| telechargerSujet(sujet_id)</w:t>
             </w:r>
           </w:p>
         </w:tc>
@@ -11528,27 +11129,7 @@
                 <w:szCs w:val="24"/>
                 <w:lang w:val="fr-FR"/>
               </w:rPr>
-              <w:t xml:space="preserve">| </w:t>
-            </w:r>
-            <w:proofErr w:type="spellStart"/>
-            <w:r>
-              <w:rPr>
-                <w:rFonts w:ascii="Times New Roman" w:hAnsi="Times New Roman" w:cs="Times New Roman"/>
-                <w:sz w:val="24"/>
-                <w:szCs w:val="24"/>
-                <w:lang w:val="fr-FR"/>
-              </w:rPr>
-              <w:t>voirHistorique</w:t>
-            </w:r>
-            <w:proofErr w:type="spellEnd"/>
-            <w:r>
-              <w:rPr>
-                <w:rFonts w:ascii="Times New Roman" w:hAnsi="Times New Roman" w:cs="Times New Roman"/>
-                <w:sz w:val="24"/>
-                <w:szCs w:val="24"/>
-                <w:lang w:val="fr-FR"/>
-              </w:rPr>
-              <w:t>()</w:t>
+              <w:t>| voirHistorique()</w:t>
             </w:r>
           </w:p>
         </w:tc>
@@ -11885,7 +11466,6 @@
                 <w:lang w:val="fr-FR"/>
               </w:rPr>
             </w:pPr>
-            <w:proofErr w:type="spellStart"/>
             <w:r>
               <w:rPr>
                 <w:rFonts w:ascii="Times New Roman" w:hAnsi="Times New Roman" w:cs="Times New Roman"/>
@@ -11893,17 +11473,7 @@
                 <w:szCs w:val="24"/>
                 <w:lang w:val="fr-FR"/>
               </w:rPr>
-              <w:t>ajouterSujet</w:t>
-            </w:r>
-            <w:proofErr w:type="spellEnd"/>
-            <w:r>
-              <w:rPr>
-                <w:rFonts w:ascii="Times New Roman" w:hAnsi="Times New Roman" w:cs="Times New Roman"/>
-                <w:sz w:val="24"/>
-                <w:szCs w:val="24"/>
-                <w:lang w:val="fr-FR"/>
-              </w:rPr>
-              <w:t>(sujet)</w:t>
+              <w:t>ajouterSujet(sujet)</w:t>
             </w:r>
           </w:p>
         </w:tc>
@@ -11976,7 +11546,6 @@
                 <w:lang w:val="fr-FR"/>
               </w:rPr>
             </w:pPr>
-            <w:proofErr w:type="spellStart"/>
             <w:r>
               <w:rPr>
                 <w:rFonts w:ascii="Times New Roman" w:hAnsi="Times New Roman" w:cs="Times New Roman"/>
@@ -11984,37 +11553,7 @@
                 <w:szCs w:val="24"/>
                 <w:lang w:val="fr-FR"/>
               </w:rPr>
-              <w:t>modifierSujet</w:t>
-            </w:r>
-            <w:proofErr w:type="spellEnd"/>
-            <w:r>
-              <w:rPr>
-                <w:rFonts w:ascii="Times New Roman" w:hAnsi="Times New Roman" w:cs="Times New Roman"/>
-                <w:sz w:val="24"/>
-                <w:szCs w:val="24"/>
-                <w:lang w:val="fr-FR"/>
-              </w:rPr>
-              <w:t>(</w:t>
-            </w:r>
-            <w:proofErr w:type="spellStart"/>
-            <w:r>
-              <w:rPr>
-                <w:rFonts w:ascii="Times New Roman" w:hAnsi="Times New Roman" w:cs="Times New Roman"/>
-                <w:sz w:val="24"/>
-                <w:szCs w:val="24"/>
-                <w:lang w:val="fr-FR"/>
-              </w:rPr>
-              <w:t>sujet_id</w:t>
-            </w:r>
-            <w:proofErr w:type="spellEnd"/>
-            <w:r>
-              <w:rPr>
-                <w:rFonts w:ascii="Times New Roman" w:hAnsi="Times New Roman" w:cs="Times New Roman"/>
-                <w:sz w:val="24"/>
-                <w:szCs w:val="24"/>
-                <w:lang w:val="fr-FR"/>
-              </w:rPr>
-              <w:t>)</w:t>
+              <w:t>modifierSujet(sujet_id)</w:t>
             </w:r>
           </w:p>
         </w:tc>
@@ -12090,7 +11629,6 @@
                 <w:lang w:val="fr-FR"/>
               </w:rPr>
             </w:pPr>
-            <w:proofErr w:type="spellStart"/>
             <w:r>
               <w:rPr>
                 <w:rFonts w:ascii="Times New Roman" w:hAnsi="Times New Roman" w:cs="Times New Roman"/>
@@ -12098,37 +11636,7 @@
                 <w:szCs w:val="24"/>
                 <w:lang w:val="fr-FR"/>
               </w:rPr>
-              <w:t>supprimerSujet</w:t>
-            </w:r>
-            <w:proofErr w:type="spellEnd"/>
-            <w:r>
-              <w:rPr>
-                <w:rFonts w:ascii="Times New Roman" w:hAnsi="Times New Roman" w:cs="Times New Roman"/>
-                <w:sz w:val="24"/>
-                <w:szCs w:val="24"/>
-                <w:lang w:val="fr-FR"/>
-              </w:rPr>
-              <w:t>(</w:t>
-            </w:r>
-            <w:proofErr w:type="spellStart"/>
-            <w:r>
-              <w:rPr>
-                <w:rFonts w:ascii="Times New Roman" w:hAnsi="Times New Roman" w:cs="Times New Roman"/>
-                <w:sz w:val="24"/>
-                <w:szCs w:val="24"/>
-                <w:lang w:val="fr-FR"/>
-              </w:rPr>
-              <w:t>sujet_id</w:t>
-            </w:r>
-            <w:proofErr w:type="spellEnd"/>
-            <w:r>
-              <w:rPr>
-                <w:rFonts w:ascii="Times New Roman" w:hAnsi="Times New Roman" w:cs="Times New Roman"/>
-                <w:sz w:val="24"/>
-                <w:szCs w:val="24"/>
-                <w:lang w:val="fr-FR"/>
-              </w:rPr>
-              <w:t>)</w:t>
+              <w:t>supprimerSujet(sujet_id)</w:t>
             </w:r>
           </w:p>
         </w:tc>
@@ -12201,7 +11709,6 @@
                 <w:lang w:val="fr-FR"/>
               </w:rPr>
             </w:pPr>
-            <w:proofErr w:type="spellStart"/>
             <w:r>
               <w:rPr>
                 <w:rFonts w:ascii="Times New Roman" w:hAnsi="Times New Roman" w:cs="Times New Roman"/>
@@ -12209,17 +11716,7 @@
                 <w:szCs w:val="24"/>
                 <w:lang w:val="fr-FR"/>
               </w:rPr>
-              <w:t>suspendreEtudiant</w:t>
-            </w:r>
-            <w:proofErr w:type="spellEnd"/>
-            <w:r>
-              <w:rPr>
-                <w:rFonts w:ascii="Times New Roman" w:hAnsi="Times New Roman" w:cs="Times New Roman"/>
-                <w:sz w:val="24"/>
-                <w:szCs w:val="24"/>
-                <w:lang w:val="fr-FR"/>
-              </w:rPr>
-              <w:t>(id)</w:t>
+              <w:t>suspendreEtudiant(id)</w:t>
             </w:r>
           </w:p>
         </w:tc>
@@ -12295,7 +11792,6 @@
                 <w:lang w:val="fr-FR"/>
               </w:rPr>
             </w:pPr>
-            <w:proofErr w:type="spellStart"/>
             <w:r>
               <w:rPr>
                 <w:rFonts w:ascii="Times New Roman" w:hAnsi="Times New Roman" w:cs="Times New Roman"/>
@@ -12303,17 +11799,7 @@
                 <w:szCs w:val="24"/>
                 <w:lang w:val="fr-FR"/>
               </w:rPr>
-              <w:t>voirStats</w:t>
-            </w:r>
-            <w:proofErr w:type="spellEnd"/>
-            <w:r>
-              <w:rPr>
-                <w:rFonts w:ascii="Times New Roman" w:hAnsi="Times New Roman" w:cs="Times New Roman"/>
-                <w:sz w:val="24"/>
-                <w:szCs w:val="24"/>
-                <w:lang w:val="fr-FR"/>
-              </w:rPr>
-              <w:t>()</w:t>
+              <w:t>voirStats()</w:t>
             </w:r>
           </w:p>
         </w:tc>
@@ -12398,19 +11884,8 @@
           <w:szCs w:val="28"/>
           <w:lang w:val="fr-FR"/>
         </w:rPr>
-        <w:t xml:space="preserve">Classe </w:t>
-      </w:r>
-      <w:proofErr w:type="spellStart"/>
-      <w:r>
-        <w:rPr>
-          <w:rFonts w:ascii="Times New Roman" w:hAnsi="Times New Roman" w:cs="Times New Roman"/>
-          <w:sz w:val="28"/>
-          <w:szCs w:val="28"/>
-          <w:lang w:val="fr-FR"/>
-        </w:rPr>
-        <w:t>SuperAdmin</w:t>
-      </w:r>
-      <w:proofErr w:type="spellEnd"/>
+        <w:t>Classe SuperAdmin</w:t>
+      </w:r>
     </w:p>
     <w:tbl>
       <w:tblPr>
@@ -12578,7 +12053,6 @@
                 <w:lang w:val="fr-FR"/>
               </w:rPr>
             </w:pPr>
-            <w:proofErr w:type="spellStart"/>
             <w:r>
               <w:rPr>
                 <w:rFonts w:ascii="Times New Roman" w:hAnsi="Times New Roman" w:cs="Times New Roman"/>
@@ -12586,17 +12060,7 @@
                 <w:szCs w:val="24"/>
                 <w:lang w:val="fr-FR"/>
               </w:rPr>
-              <w:t>ajouterAdmin</w:t>
-            </w:r>
-            <w:proofErr w:type="spellEnd"/>
-            <w:r>
-              <w:rPr>
-                <w:rFonts w:ascii="Times New Roman" w:hAnsi="Times New Roman" w:cs="Times New Roman"/>
-                <w:sz w:val="24"/>
-                <w:szCs w:val="24"/>
-                <w:lang w:val="fr-FR"/>
-              </w:rPr>
-              <w:t>()</w:t>
+              <w:t>ajouterAdmin()</w:t>
             </w:r>
           </w:p>
         </w:tc>
@@ -12672,7 +12136,6 @@
                 <w:lang w:val="fr-FR"/>
               </w:rPr>
             </w:pPr>
-            <w:proofErr w:type="spellStart"/>
             <w:r>
               <w:rPr>
                 <w:rFonts w:ascii="Times New Roman" w:hAnsi="Times New Roman" w:cs="Times New Roman"/>
@@ -12680,17 +12143,7 @@
                 <w:szCs w:val="24"/>
                 <w:lang w:val="fr-FR"/>
               </w:rPr>
-              <w:t>suspendreAdmin</w:t>
-            </w:r>
-            <w:proofErr w:type="spellEnd"/>
-            <w:r>
-              <w:rPr>
-                <w:rFonts w:ascii="Times New Roman" w:hAnsi="Times New Roman" w:cs="Times New Roman"/>
-                <w:sz w:val="24"/>
-                <w:szCs w:val="24"/>
-                <w:lang w:val="fr-FR"/>
-              </w:rPr>
-              <w:t>(id)</w:t>
+              <w:t>suspendreAdmin(id)</w:t>
             </w:r>
           </w:p>
         </w:tc>
@@ -12754,7 +12207,6 @@
                 <w:lang w:val="fr-FR"/>
               </w:rPr>
             </w:pPr>
-            <w:proofErr w:type="spellStart"/>
             <w:r>
               <w:rPr>
                 <w:rFonts w:ascii="Times New Roman" w:hAnsi="Times New Roman" w:cs="Times New Roman"/>
@@ -12762,17 +12214,7 @@
                 <w:szCs w:val="24"/>
                 <w:lang w:val="fr-FR"/>
               </w:rPr>
-              <w:t>consulterToutesStats</w:t>
-            </w:r>
-            <w:proofErr w:type="spellEnd"/>
-            <w:r>
-              <w:rPr>
-                <w:rFonts w:ascii="Times New Roman" w:hAnsi="Times New Roman" w:cs="Times New Roman"/>
-                <w:sz w:val="24"/>
-                <w:szCs w:val="24"/>
-                <w:lang w:val="fr-FR"/>
-              </w:rPr>
-              <w:t>()</w:t>
+              <w:t>consulterToutesStats()</w:t>
             </w:r>
           </w:p>
         </w:tc>
@@ -13069,7 +12511,6 @@
                 <w:lang w:val="fr-FR"/>
               </w:rPr>
             </w:pPr>
-            <w:proofErr w:type="spellStart"/>
             <w:r>
               <w:rPr>
                 <w:rFonts w:ascii="Times New Roman" w:hAnsi="Times New Roman" w:cs="Times New Roman"/>
@@ -13077,17 +12518,7 @@
                 <w:szCs w:val="24"/>
                 <w:lang w:val="fr-FR"/>
               </w:rPr>
-              <w:t>int</w:t>
-            </w:r>
-            <w:proofErr w:type="spellEnd"/>
-            <w:r>
-              <w:rPr>
-                <w:rFonts w:ascii="Times New Roman" w:hAnsi="Times New Roman" w:cs="Times New Roman"/>
-                <w:sz w:val="24"/>
-                <w:szCs w:val="24"/>
-                <w:lang w:val="fr-FR"/>
-              </w:rPr>
-              <w:t xml:space="preserve"> (unique)</w:t>
+              <w:t>int (unique)</w:t>
             </w:r>
           </w:p>
         </w:tc>
@@ -13243,7 +12674,6 @@
                 <w:lang w:val="fr-FR"/>
               </w:rPr>
             </w:pPr>
-            <w:proofErr w:type="spellStart"/>
             <w:r>
               <w:rPr>
                 <w:rFonts w:ascii="Times New Roman" w:hAnsi="Times New Roman" w:cs="Times New Roman"/>
@@ -13253,7 +12683,6 @@
               </w:rPr>
               <w:t>Text</w:t>
             </w:r>
-            <w:proofErr w:type="spellEnd"/>
           </w:p>
         </w:tc>
         <w:tc>
@@ -13302,7 +12731,6 @@
                 <w:lang w:val="fr-FR"/>
               </w:rPr>
             </w:pPr>
-            <w:proofErr w:type="spellStart"/>
             <w:r>
               <w:rPr>
                 <w:rFonts w:ascii="Times New Roman" w:hAnsi="Times New Roman" w:cs="Times New Roman"/>
@@ -13312,7 +12740,6 @@
               </w:rPr>
               <w:t>matiere</w:t>
             </w:r>
-            <w:proofErr w:type="spellEnd"/>
           </w:p>
         </w:tc>
         <w:tc>
@@ -13467,7 +12894,6 @@
                 <w:lang w:val="fr-FR"/>
               </w:rPr>
             </w:pPr>
-            <w:proofErr w:type="spellStart"/>
             <w:r>
               <w:rPr>
                 <w:rFonts w:ascii="Times New Roman" w:hAnsi="Times New Roman" w:cs="Times New Roman"/>
@@ -13477,7 +12903,6 @@
               </w:rPr>
               <w:t>annee</w:t>
             </w:r>
-            <w:proofErr w:type="spellEnd"/>
           </w:p>
         </w:tc>
         <w:tc>
@@ -13632,7 +13057,6 @@
                 <w:lang w:val="fr-FR"/>
               </w:rPr>
             </w:pPr>
-            <w:proofErr w:type="spellStart"/>
             <w:r>
               <w:rPr>
                 <w:rFonts w:ascii="Times New Roman" w:hAnsi="Times New Roman" w:cs="Times New Roman"/>
@@ -13642,7 +13066,6 @@
               </w:rPr>
               <w:t>fichier_url</w:t>
             </w:r>
-            <w:proofErr w:type="spellEnd"/>
           </w:p>
         </w:tc>
         <w:tc>
@@ -13714,7 +13137,6 @@
                 <w:lang w:val="fr-FR"/>
               </w:rPr>
             </w:pPr>
-            <w:proofErr w:type="spellStart"/>
             <w:r>
               <w:rPr>
                 <w:rFonts w:ascii="Times New Roman" w:hAnsi="Times New Roman" w:cs="Times New Roman"/>
@@ -13724,7 +13146,6 @@
               </w:rPr>
               <w:t>corriger_url</w:t>
             </w:r>
-            <w:proofErr w:type="spellEnd"/>
           </w:p>
         </w:tc>
         <w:tc>
@@ -13798,7 +13219,6 @@
                 <w:lang w:val="fr-FR"/>
               </w:rPr>
             </w:pPr>
-            <w:proofErr w:type="spellStart"/>
             <w:r>
               <w:rPr>
                 <w:rFonts w:ascii="Times New Roman" w:hAnsi="Times New Roman" w:cs="Times New Roman"/>
@@ -13808,7 +13228,6 @@
               </w:rPr>
               <w:t>date_upload</w:t>
             </w:r>
-            <w:proofErr w:type="spellEnd"/>
           </w:p>
         </w:tc>
         <w:tc>
@@ -13826,7 +13245,6 @@
                 <w:lang w:val="fr-FR"/>
               </w:rPr>
             </w:pPr>
-            <w:proofErr w:type="spellStart"/>
             <w:r>
               <w:rPr>
                 <w:rFonts w:ascii="Times New Roman" w:hAnsi="Times New Roman" w:cs="Times New Roman"/>
@@ -13836,7 +13254,6 @@
               </w:rPr>
               <w:t>DateTime</w:t>
             </w:r>
-            <w:proofErr w:type="spellEnd"/>
           </w:p>
         </w:tc>
         <w:tc>
@@ -13882,7 +13299,6 @@
                 <w:lang w:val="fr-FR"/>
               </w:rPr>
             </w:pPr>
-            <w:proofErr w:type="spellStart"/>
             <w:r>
               <w:rPr>
                 <w:rFonts w:ascii="Times New Roman" w:hAnsi="Times New Roman" w:cs="Times New Roman"/>
@@ -13892,7 +13308,6 @@
               </w:rPr>
               <w:t>nombre_telechargements</w:t>
             </w:r>
-            <w:proofErr w:type="spellEnd"/>
           </w:p>
         </w:tc>
         <w:tc>
@@ -13910,7 +13325,6 @@
                 <w:lang w:val="fr-FR"/>
               </w:rPr>
             </w:pPr>
-            <w:proofErr w:type="spellStart"/>
             <w:r>
               <w:rPr>
                 <w:rFonts w:ascii="Times New Roman" w:hAnsi="Times New Roman" w:cs="Times New Roman"/>
@@ -13920,7 +13334,6 @@
               </w:rPr>
               <w:t>int</w:t>
             </w:r>
-            <w:proofErr w:type="spellEnd"/>
           </w:p>
         </w:tc>
         <w:tc>
@@ -13969,7 +13382,6 @@
                 <w:lang w:val="fr-FR"/>
               </w:rPr>
             </w:pPr>
-            <w:proofErr w:type="spellStart"/>
             <w:r>
               <w:rPr>
                 <w:rFonts w:ascii="Times New Roman" w:hAnsi="Times New Roman" w:cs="Times New Roman"/>
@@ -13977,17 +13389,7 @@
                 <w:szCs w:val="24"/>
                 <w:lang w:val="fr-FR"/>
               </w:rPr>
-              <w:t>telecharger</w:t>
-            </w:r>
-            <w:proofErr w:type="spellEnd"/>
-            <w:r>
-              <w:rPr>
-                <w:rFonts w:ascii="Times New Roman" w:hAnsi="Times New Roman" w:cs="Times New Roman"/>
-                <w:sz w:val="24"/>
-                <w:szCs w:val="24"/>
-                <w:lang w:val="fr-FR"/>
-              </w:rPr>
-              <w:t>()</w:t>
+              <w:t>telecharger()</w:t>
             </w:r>
           </w:p>
         </w:tc>
@@ -14363,7 +13765,6 @@
                 <w:lang w:val="fr-FR"/>
               </w:rPr>
             </w:pPr>
-            <w:proofErr w:type="spellStart"/>
             <w:r>
               <w:rPr>
                 <w:rFonts w:ascii="Times New Roman" w:hAnsi="Times New Roman" w:cs="Times New Roman"/>
@@ -14371,17 +13772,7 @@
                 <w:szCs w:val="24"/>
                 <w:lang w:val="fr-FR"/>
               </w:rPr>
-              <w:t>int</w:t>
-            </w:r>
-            <w:proofErr w:type="spellEnd"/>
-            <w:r>
-              <w:rPr>
-                <w:rFonts w:ascii="Times New Roman" w:hAnsi="Times New Roman" w:cs="Times New Roman"/>
-                <w:sz w:val="24"/>
-                <w:szCs w:val="24"/>
-                <w:lang w:val="fr-FR"/>
-              </w:rPr>
-              <w:t xml:space="preserve"> (unique)</w:t>
+              <w:t>int (unique)</w:t>
             </w:r>
           </w:p>
         </w:tc>
@@ -14431,7 +13822,6 @@
                 <w:lang w:val="fr-FR"/>
               </w:rPr>
             </w:pPr>
-            <w:proofErr w:type="spellStart"/>
             <w:r>
               <w:rPr>
                 <w:rFonts w:ascii="Times New Roman" w:hAnsi="Times New Roman" w:cs="Times New Roman"/>
@@ -14439,18 +13829,8 @@
                 <w:szCs w:val="24"/>
                 <w:lang w:val="fr-FR"/>
               </w:rPr>
-              <w:t>nb_telechargements_</w:t>
+              <w:t>nb_telechargements_total</w:t>
             </w:r>
-            <w:r>
-              <w:rPr>
-                <w:rFonts w:ascii="Times New Roman" w:hAnsi="Times New Roman" w:cs="Times New Roman"/>
-                <w:sz w:val="24"/>
-                <w:szCs w:val="24"/>
-                <w:lang w:val="fr-FR"/>
-              </w:rPr>
-              <w:t>total</w:t>
-            </w:r>
-            <w:proofErr w:type="spellEnd"/>
           </w:p>
         </w:tc>
         <w:tc>
@@ -14468,7 +13848,6 @@
                 <w:lang w:val="fr-FR"/>
               </w:rPr>
             </w:pPr>
-            <w:proofErr w:type="spellStart"/>
             <w:r>
               <w:rPr>
                 <w:rFonts w:ascii="Times New Roman" w:hAnsi="Times New Roman" w:cs="Times New Roman"/>
@@ -14478,7 +13857,6 @@
               </w:rPr>
               <w:t>int</w:t>
             </w:r>
-            <w:proofErr w:type="spellEnd"/>
           </w:p>
         </w:tc>
         <w:tc>
@@ -14524,7 +13902,6 @@
                 <w:lang w:val="fr-FR"/>
               </w:rPr>
             </w:pPr>
-            <w:proofErr w:type="spellStart"/>
             <w:r>
               <w:rPr>
                 <w:rFonts w:ascii="Times New Roman" w:hAnsi="Times New Roman" w:cs="Times New Roman"/>
@@ -14534,7 +13911,6 @@
               </w:rPr>
               <w:t>nb_etudiants_actifs</w:t>
             </w:r>
-            <w:proofErr w:type="spellEnd"/>
           </w:p>
         </w:tc>
         <w:tc>
@@ -14552,7 +13928,6 @@
                 <w:lang w:val="fr-FR"/>
               </w:rPr>
             </w:pPr>
-            <w:proofErr w:type="spellStart"/>
             <w:r>
               <w:rPr>
                 <w:rFonts w:ascii="Times New Roman" w:hAnsi="Times New Roman" w:cs="Times New Roman"/>
@@ -14562,7 +13937,6 @@
               </w:rPr>
               <w:t>int</w:t>
             </w:r>
-            <w:proofErr w:type="spellEnd"/>
           </w:p>
         </w:tc>
         <w:tc>
@@ -14611,7 +13985,6 @@
                 <w:lang w:val="fr-FR"/>
               </w:rPr>
             </w:pPr>
-            <w:proofErr w:type="spellStart"/>
             <w:r>
               <w:rPr>
                 <w:rFonts w:ascii="Times New Roman" w:hAnsi="Times New Roman" w:cs="Times New Roman"/>
@@ -14621,7 +13994,6 @@
               </w:rPr>
               <w:t>nb_sujets_disponibles</w:t>
             </w:r>
-            <w:proofErr w:type="spellEnd"/>
           </w:p>
         </w:tc>
         <w:tc>
@@ -14639,7 +14011,6 @@
                 <w:lang w:val="fr-FR"/>
               </w:rPr>
             </w:pPr>
-            <w:proofErr w:type="spellStart"/>
             <w:r>
               <w:rPr>
                 <w:rFonts w:ascii="Times New Roman" w:hAnsi="Times New Roman" w:cs="Times New Roman"/>
@@ -14649,7 +14020,6 @@
               </w:rPr>
               <w:t>int</w:t>
             </w:r>
-            <w:proofErr w:type="spellEnd"/>
           </w:p>
         </w:tc>
         <w:tc>
@@ -14695,7 +14065,6 @@
                 <w:lang w:val="fr-FR"/>
               </w:rPr>
             </w:pPr>
-            <w:proofErr w:type="spellStart"/>
             <w:r>
               <w:rPr>
                 <w:rFonts w:ascii="Times New Roman" w:hAnsi="Times New Roman" w:cs="Times New Roman"/>
@@ -14705,7 +14074,6 @@
               </w:rPr>
               <w:t>taux_adoption</w:t>
             </w:r>
-            <w:proofErr w:type="spellEnd"/>
           </w:p>
         </w:tc>
         <w:tc>
@@ -14723,7 +14091,6 @@
                 <w:lang w:val="fr-FR"/>
               </w:rPr>
             </w:pPr>
-            <w:proofErr w:type="spellStart"/>
             <w:r>
               <w:rPr>
                 <w:rFonts w:ascii="Times New Roman" w:hAnsi="Times New Roman" w:cs="Times New Roman"/>
@@ -14733,7 +14100,6 @@
               </w:rPr>
               <w:t>float</w:t>
             </w:r>
-            <w:proofErr w:type="spellEnd"/>
           </w:p>
         </w:tc>
         <w:tc>
@@ -14782,7 +14148,6 @@
                 <w:lang w:val="fr-FR"/>
               </w:rPr>
             </w:pPr>
-            <w:proofErr w:type="spellStart"/>
             <w:r>
               <w:rPr>
                 <w:rFonts w:ascii="Times New Roman" w:hAnsi="Times New Roman" w:cs="Times New Roman"/>
@@ -14790,17 +14155,7 @@
                 <w:szCs w:val="24"/>
                 <w:lang w:val="fr-FR"/>
               </w:rPr>
-              <w:t>genererRapport</w:t>
-            </w:r>
-            <w:proofErr w:type="spellEnd"/>
-            <w:r>
-              <w:rPr>
-                <w:rFonts w:ascii="Times New Roman" w:hAnsi="Times New Roman" w:cs="Times New Roman"/>
-                <w:sz w:val="24"/>
-                <w:szCs w:val="24"/>
-                <w:lang w:val="fr-FR"/>
-              </w:rPr>
-              <w:t>()</w:t>
+              <w:t>genererRapport()</w:t>
             </w:r>
           </w:p>
         </w:tc>
@@ -14873,7 +14228,6 @@
                 <w:lang w:val="fr-FR"/>
               </w:rPr>
             </w:pPr>
-            <w:proofErr w:type="spellStart"/>
             <w:r>
               <w:rPr>
                 <w:rFonts w:ascii="Times New Roman" w:hAnsi="Times New Roman" w:cs="Times New Roman"/>
@@ -14881,37 +14235,7 @@
                 <w:szCs w:val="24"/>
                 <w:lang w:val="fr-FR"/>
               </w:rPr>
-              <w:t>filtrerParMatiere</w:t>
-            </w:r>
-            <w:proofErr w:type="spellEnd"/>
-            <w:r>
-              <w:rPr>
-                <w:rFonts w:ascii="Times New Roman" w:hAnsi="Times New Roman" w:cs="Times New Roman"/>
-                <w:sz w:val="24"/>
-                <w:szCs w:val="24"/>
-                <w:lang w:val="fr-FR"/>
-              </w:rPr>
-              <w:t>(</w:t>
-            </w:r>
-            <w:proofErr w:type="spellStart"/>
-            <w:r>
-              <w:rPr>
-                <w:rFonts w:ascii="Times New Roman" w:hAnsi="Times New Roman" w:cs="Times New Roman"/>
-                <w:sz w:val="24"/>
-                <w:szCs w:val="24"/>
-                <w:lang w:val="fr-FR"/>
-              </w:rPr>
-              <w:t>matiere</w:t>
-            </w:r>
-            <w:proofErr w:type="spellEnd"/>
-            <w:r>
-              <w:rPr>
-                <w:rFonts w:ascii="Times New Roman" w:hAnsi="Times New Roman" w:cs="Times New Roman"/>
-                <w:sz w:val="24"/>
-                <w:szCs w:val="24"/>
-                <w:lang w:val="fr-FR"/>
-              </w:rPr>
-              <w:t>)</w:t>
+              <w:t>filtrerParMatiere(matiere)</w:t>
             </w:r>
           </w:p>
         </w:tc>
@@ -14987,7 +14311,6 @@
                 <w:lang w:val="fr-FR"/>
               </w:rPr>
             </w:pPr>
-            <w:proofErr w:type="spellStart"/>
             <w:r>
               <w:rPr>
                 <w:rFonts w:ascii="Times New Roman" w:hAnsi="Times New Roman" w:cs="Times New Roman"/>
@@ -14995,17 +14318,7 @@
                 <w:szCs w:val="24"/>
                 <w:lang w:val="fr-FR"/>
               </w:rPr>
-              <w:t>calculerTauxCroissance</w:t>
-            </w:r>
-            <w:proofErr w:type="spellEnd"/>
-            <w:r>
-              <w:rPr>
-                <w:rFonts w:ascii="Times New Roman" w:hAnsi="Times New Roman" w:cs="Times New Roman"/>
-                <w:sz w:val="24"/>
-                <w:szCs w:val="24"/>
-                <w:lang w:val="fr-FR"/>
-              </w:rPr>
-              <w:t>()</w:t>
+              <w:t>calculerTauxCroissance()</w:t>
             </w:r>
           </w:p>
         </w:tc>
@@ -15305,7 +14618,6 @@
                 <w:lang w:val="fr-FR"/>
               </w:rPr>
             </w:pPr>
-            <w:proofErr w:type="spellStart"/>
             <w:r>
               <w:rPr>
                 <w:rFonts w:ascii="Times New Roman" w:hAnsi="Times New Roman" w:cs="Times New Roman"/>
@@ -15313,17 +14625,7 @@
                 <w:szCs w:val="24"/>
                 <w:lang w:val="fr-FR"/>
               </w:rPr>
-              <w:t>int</w:t>
-            </w:r>
-            <w:proofErr w:type="spellEnd"/>
-            <w:r>
-              <w:rPr>
-                <w:rFonts w:ascii="Times New Roman" w:hAnsi="Times New Roman" w:cs="Times New Roman"/>
-                <w:sz w:val="24"/>
-                <w:szCs w:val="24"/>
-                <w:lang w:val="fr-FR"/>
-              </w:rPr>
-              <w:t xml:space="preserve"> (unique)</w:t>
+              <w:t>int (unique)</w:t>
             </w:r>
           </w:p>
         </w:tc>
@@ -15373,7 +14675,6 @@
                 <w:lang w:val="fr-FR"/>
               </w:rPr>
             </w:pPr>
-            <w:proofErr w:type="spellStart"/>
             <w:r>
               <w:rPr>
                 <w:rFonts w:ascii="Times New Roman" w:hAnsi="Times New Roman" w:cs="Times New Roman"/>
@@ -15383,7 +14684,6 @@
               </w:rPr>
               <w:t>etudiant_id</w:t>
             </w:r>
-            <w:proofErr w:type="spellEnd"/>
           </w:p>
         </w:tc>
         <w:tc>
@@ -15401,7 +14701,6 @@
                 <w:lang w:val="fr-FR"/>
               </w:rPr>
             </w:pPr>
-            <w:proofErr w:type="spellStart"/>
             <w:r>
               <w:rPr>
                 <w:rFonts w:ascii="Times New Roman" w:hAnsi="Times New Roman" w:cs="Times New Roman"/>
@@ -15411,7 +14710,6 @@
               </w:rPr>
               <w:t>int</w:t>
             </w:r>
-            <w:proofErr w:type="spellEnd"/>
           </w:p>
         </w:tc>
         <w:tc>
@@ -15457,7 +14755,6 @@
                 <w:lang w:val="fr-FR"/>
               </w:rPr>
             </w:pPr>
-            <w:proofErr w:type="spellStart"/>
             <w:r>
               <w:rPr>
                 <w:rFonts w:ascii="Times New Roman" w:hAnsi="Times New Roman" w:cs="Times New Roman"/>
@@ -15467,7 +14764,6 @@
               </w:rPr>
               <w:t>sujet_id</w:t>
             </w:r>
-            <w:proofErr w:type="spellEnd"/>
           </w:p>
         </w:tc>
         <w:tc>
@@ -15485,7 +14781,6 @@
                 <w:lang w:val="fr-FR"/>
               </w:rPr>
             </w:pPr>
-            <w:proofErr w:type="spellStart"/>
             <w:r>
               <w:rPr>
                 <w:rFonts w:ascii="Times New Roman" w:hAnsi="Times New Roman" w:cs="Times New Roman"/>
@@ -15495,7 +14790,6 @@
               </w:rPr>
               <w:t>int</w:t>
             </w:r>
-            <w:proofErr w:type="spellEnd"/>
           </w:p>
         </w:tc>
         <w:tc>
@@ -15544,7 +14838,6 @@
                 <w:lang w:val="fr-FR"/>
               </w:rPr>
             </w:pPr>
-            <w:proofErr w:type="spellStart"/>
             <w:r>
               <w:rPr>
                 <w:rFonts w:ascii="Times New Roman" w:hAnsi="Times New Roman" w:cs="Times New Roman"/>
@@ -15554,7 +14847,6 @@
               </w:rPr>
               <w:t>date_consultation</w:t>
             </w:r>
-            <w:proofErr w:type="spellEnd"/>
           </w:p>
         </w:tc>
         <w:tc>
@@ -15572,7 +14864,6 @@
                 <w:lang w:val="fr-FR"/>
               </w:rPr>
             </w:pPr>
-            <w:proofErr w:type="spellStart"/>
             <w:r>
               <w:rPr>
                 <w:rFonts w:ascii="Times New Roman" w:hAnsi="Times New Roman" w:cs="Times New Roman"/>
@@ -15582,7 +14873,6 @@
               </w:rPr>
               <w:t>DateTime</w:t>
             </w:r>
-            <w:proofErr w:type="spellEnd"/>
           </w:p>
         </w:tc>
         <w:tc>
@@ -15711,7 +15001,6 @@
                 <w:lang w:val="fr-FR"/>
               </w:rPr>
             </w:pPr>
-            <w:proofErr w:type="spellStart"/>
             <w:r>
               <w:rPr>
                 <w:rFonts w:ascii="Times New Roman" w:hAnsi="Times New Roman" w:cs="Times New Roman"/>
@@ -15719,17 +15008,7 @@
                 <w:szCs w:val="24"/>
                 <w:lang w:val="fr-FR"/>
               </w:rPr>
-              <w:t>filtrerParDate</w:t>
-            </w:r>
-            <w:proofErr w:type="spellEnd"/>
-            <w:r>
-              <w:rPr>
-                <w:rFonts w:ascii="Times New Roman" w:hAnsi="Times New Roman" w:cs="Times New Roman"/>
-                <w:sz w:val="24"/>
-                <w:szCs w:val="24"/>
-                <w:lang w:val="fr-FR"/>
-              </w:rPr>
-              <w:t>()</w:t>
+              <w:t>filtrerParDate()</w:t>
             </w:r>
           </w:p>
         </w:tc>
@@ -15802,7 +15081,6 @@
                 <w:lang w:val="fr-FR"/>
               </w:rPr>
             </w:pPr>
-            <w:proofErr w:type="spellStart"/>
             <w:r>
               <w:rPr>
                 <w:rFonts w:ascii="Times New Roman" w:hAnsi="Times New Roman" w:cs="Times New Roman"/>
@@ -15810,17 +15088,7 @@
                 <w:szCs w:val="24"/>
                 <w:lang w:val="fr-FR"/>
               </w:rPr>
-              <w:t>filtrerParSujet</w:t>
-            </w:r>
-            <w:proofErr w:type="spellEnd"/>
-            <w:r>
-              <w:rPr>
-                <w:rFonts w:ascii="Times New Roman" w:hAnsi="Times New Roman" w:cs="Times New Roman"/>
-                <w:sz w:val="24"/>
-                <w:szCs w:val="24"/>
-                <w:lang w:val="fr-FR"/>
-              </w:rPr>
-              <w:t>()</w:t>
+              <w:t>filtrerParSujet()</w:t>
             </w:r>
           </w:p>
         </w:tc>
@@ -16070,7 +15338,6 @@
         </w:rPr>
         <w:t xml:space="preserve">3. Un </w:t>
       </w:r>
-      <w:proofErr w:type="spellStart"/>
       <w:r>
         <w:rPr>
           <w:rFonts w:ascii="Times New Roman" w:hAnsi="Times New Roman" w:cs="Times New Roman"/>
@@ -16082,7 +15349,6 @@
         </w:rPr>
         <w:t>SuperAdmin</w:t>
       </w:r>
-      <w:proofErr w:type="spellEnd"/>
       <w:r>
         <w:rPr>
           <w:rFonts w:ascii="Times New Roman" w:hAnsi="Times New Roman" w:cs="Times New Roman"/>
@@ -16249,7 +15515,6 @@
         </w:rPr>
         <w:t xml:space="preserve">6. Les </w:t>
       </w:r>
-      <w:proofErr w:type="spellStart"/>
       <w:r>
         <w:rPr>
           <w:rFonts w:ascii="Times New Roman" w:hAnsi="Times New Roman" w:cs="Times New Roman"/>
@@ -16261,7 +15526,6 @@
         </w:rPr>
         <w:t>Users</w:t>
       </w:r>
-      <w:proofErr w:type="spellEnd"/>
       <w:r>
         <w:rPr>
           <w:rFonts w:ascii="Times New Roman" w:hAnsi="Times New Roman" w:cs="Times New Roman"/>
@@ -16346,16 +15610,4353 @@
         </w:rPr>
         <w:t>Cette documentation fournit une base solide pour comprendre la structure et le fonctionnement du système de gestion de ressources éducatives représenté par ce diagramme de classes.</w:t>
       </w:r>
-    </w:p>
-    <w:p>
-      <w:pPr>
-        <w:rPr>
-          <w:rFonts w:ascii="Times New Roman" w:hAnsi="Times New Roman" w:cs="Times New Roman"/>
-          <w:sz w:val="24"/>
-          <w:szCs w:val="24"/>
-          <w:lang w:val="fr-FR"/>
-        </w:rPr>
-      </w:pPr>
+      <w:r>
+        <w:rPr>
+          <w:rFonts w:ascii="Times New Roman" w:hAnsi="Times New Roman" w:cs="Times New Roman"/>
+          <w:noProof/>
+          <w:lang w:val="fr-FR"/>
+        </w:rPr>
+        <w:t xml:space="preserve"> </w:t>
+      </w:r>
+    </w:p>
+    <w:p>
+      <w:pPr>
+        <w:pStyle w:val="Heading1"/>
+        <w:jc w:val="center"/>
+        <w:rPr>
+          <w:rFonts w:ascii="Times New Roman" w:hAnsi="Times New Roman" w:cs="Times New Roman"/>
+          <w:color w:val="000000" w:themeColor="text1"/>
+          <w:lang w:val="fr-FR"/>
+        </w:rPr>
+      </w:pPr>
+      <w:r>
+        <w:rPr>
+          <w:rFonts w:ascii="Times New Roman" w:hAnsi="Times New Roman" w:cs="Times New Roman"/>
+          <w:color w:val="000000" w:themeColor="text1"/>
+          <w:lang w:val="fr-FR"/>
+        </w:rPr>
+        <w:lastRenderedPageBreak/>
+        <w:t>D</w:t>
+      </w:r>
+      <w:r>
+        <w:rPr>
+          <w:rFonts w:ascii="Times New Roman" w:hAnsi="Times New Roman" w:cs="Times New Roman"/>
+          <w:color w:val="000000" w:themeColor="text1"/>
+          <w:lang w:val="fr-FR"/>
+        </w:rPr>
+        <w:t>iagrammes de séquence</w:t>
+      </w:r>
+    </w:p>
+    <w:p>
+      <w:pPr>
+        <w:rPr>
+          <w:rFonts w:ascii="Times New Roman" w:hAnsi="Times New Roman" w:cs="Times New Roman"/>
+          <w:lang w:val="fr-FR"/>
+        </w:rPr>
+      </w:pPr>
+    </w:p>
+    <w:p>
+      <w:pPr>
+        <w:jc w:val="center"/>
+        <w:rPr>
+          <w:rFonts w:ascii="Times New Roman" w:hAnsi="Times New Roman" w:cs="Times New Roman"/>
+          <w:sz w:val="28"/>
+          <w:szCs w:val="28"/>
+          <w:lang w:val="fr-FR"/>
+        </w:rPr>
+      </w:pPr>
+      <w:r>
+        <w:rPr>
+          <w:rFonts w:ascii="Times New Roman" w:hAnsi="Times New Roman" w:cs="Times New Roman"/>
+          <w:sz w:val="28"/>
+          <w:szCs w:val="28"/>
+          <w:lang w:val="fr-FR"/>
+        </w:rPr>
+        <w:t>Introduction</w:t>
+      </w:r>
+    </w:p>
+    <w:p>
+      <w:pPr>
+        <w:rPr>
+          <w:rFonts w:ascii="Times New Roman" w:hAnsi="Times New Roman" w:cs="Times New Roman"/>
+          <w:sz w:val="24"/>
+          <w:szCs w:val="24"/>
+          <w:lang w:val="fr-FR"/>
+        </w:rPr>
+      </w:pPr>
+      <w:r>
+        <w:rPr>
+          <w:rFonts w:ascii="Times New Roman" w:hAnsi="Times New Roman" w:cs="Times New Roman"/>
+          <w:sz w:val="24"/>
+          <w:szCs w:val="24"/>
+          <w:lang w:val="fr-FR"/>
+        </w:rPr>
+        <w:t>Ces diagrammes illustrent les différentes fonctionnalités d'une plateforme éducative permettant la gestion des sujets d'examen, des utilisateurs et des comptes. Le système est conçu pour servir à la fois les administrateurs</w:t>
+      </w:r>
+      <w:r>
+        <w:rPr>
+          <w:rFonts w:ascii="Times New Roman" w:hAnsi="Times New Roman" w:cs="Times New Roman"/>
+          <w:sz w:val="24"/>
+          <w:szCs w:val="24"/>
+          <w:lang w:val="fr-FR"/>
+        </w:rPr>
+        <w:t xml:space="preserve"> et</w:t>
+      </w:r>
+      <w:r>
+        <w:rPr>
+          <w:rFonts w:ascii="Times New Roman" w:hAnsi="Times New Roman" w:cs="Times New Roman"/>
+          <w:sz w:val="24"/>
+          <w:szCs w:val="24"/>
+          <w:lang w:val="fr-FR"/>
+        </w:rPr>
+        <w:t xml:space="preserve"> les étudiants.</w:t>
+      </w:r>
+    </w:p>
+    <w:p>
+      <w:pPr>
+        <w:rPr>
+          <w:rFonts w:ascii="Times New Roman" w:hAnsi="Times New Roman" w:cs="Times New Roman"/>
+          <w:lang w:val="fr-FR"/>
+        </w:rPr>
+      </w:pPr>
+    </w:p>
+    <w:p>
+      <w:pPr>
+        <w:pStyle w:val="Heading2"/>
+        <w:jc w:val="center"/>
+        <w:rPr>
+          <w:rFonts w:ascii="Times New Roman" w:hAnsi="Times New Roman" w:cs="Times New Roman"/>
+          <w:color w:val="000000" w:themeColor="text1"/>
+          <w:sz w:val="28"/>
+          <w:szCs w:val="28"/>
+          <w:lang w:val="fr-FR"/>
+        </w:rPr>
+      </w:pPr>
+      <w:r>
+        <w:rPr>
+          <w:rFonts w:ascii="Times New Roman" w:hAnsi="Times New Roman" w:cs="Times New Roman"/>
+          <w:color w:val="000000" w:themeColor="text1"/>
+          <w:sz w:val="28"/>
+          <w:szCs w:val="28"/>
+          <w:lang w:val="fr-FR"/>
+        </w:rPr>
+        <w:t>Diagrammes de séquence pour les cas d'utilisation communs</w:t>
+      </w:r>
+    </w:p>
+    <w:p>
+      <w:pPr>
+        <w:rPr>
+          <w:rFonts w:ascii="Times New Roman" w:hAnsi="Times New Roman" w:cs="Times New Roman"/>
+          <w:lang w:val="fr-FR"/>
+        </w:rPr>
+      </w:pPr>
+    </w:p>
+    <w:p>
+      <w:pPr>
+        <w:rPr>
+          <w:rFonts w:ascii="Times New Roman" w:hAnsi="Times New Roman" w:cs="Times New Roman"/>
+          <w:lang w:val="fr-FR"/>
+        </w:rPr>
+      </w:pPr>
+      <w:r>
+        <w:rPr>
+          <w:rFonts w:ascii="Times New Roman" w:hAnsi="Times New Roman" w:cs="Times New Roman"/>
+          <w:noProof/>
+          <w:lang w:val="fr-FR"/>
+        </w:rPr>
+        <w:drawing>
+          <wp:inline distT="0" distB="0" distL="0" distR="0" wp14:anchorId="12B28197" wp14:editId="7C302280">
+            <wp:extent cx="5731510" cy="3129915"/>
+            <wp:effectExtent l="0" t="0" r="2540" b="0"/>
+            <wp:docPr id="20" name="Picture 20" descr="A diagram of a diagram&#10;&#10;AI-generated content may be incorrect."/>
+            <wp:cNvGraphicFramePr>
+              <a:graphicFrameLocks xmlns:a="http://schemas.openxmlformats.org/drawingml/2006/main" noChangeAspect="1"/>
+            </wp:cNvGraphicFramePr>
+            <a:graphic xmlns:a="http://schemas.openxmlformats.org/drawingml/2006/main">
+              <a:graphicData uri="http://schemas.openxmlformats.org/drawingml/2006/picture">
+                <pic:pic xmlns:pic="http://schemas.openxmlformats.org/drawingml/2006/picture">
+                  <pic:nvPicPr>
+                    <pic:cNvPr id="20" name="Picture 20" descr="A diagram of a diagram&#10;&#10;AI-generated content may be incorrect."/>
+                    <pic:cNvPicPr/>
+                  </pic:nvPicPr>
+                  <pic:blipFill>
+                    <a:blip r:embed="rId14">
+                      <a:extLst>
+                        <a:ext uri="{28A0092B-C50C-407E-A947-70E740481C1C}">
+                          <a14:useLocalDpi xmlns:a14="http://schemas.microsoft.com/office/drawing/2010/main" val="0"/>
+                        </a:ext>
+                      </a:extLst>
+                    </a:blip>
+                    <a:stretch>
+                      <a:fillRect/>
+                    </a:stretch>
+                  </pic:blipFill>
+                  <pic:spPr>
+                    <a:xfrm>
+                      <a:off x="0" y="0"/>
+                      <a:ext cx="5731510" cy="3129915"/>
+                    </a:xfrm>
+                    <a:prstGeom prst="rect">
+                      <a:avLst/>
+                    </a:prstGeom>
+                  </pic:spPr>
+                </pic:pic>
+              </a:graphicData>
+            </a:graphic>
+          </wp:inline>
+        </w:drawing>
+      </w:r>
+    </w:p>
+    <w:p>
+      <w:pPr>
+        <w:jc w:val="center"/>
+        <w:rPr>
+          <w:rFonts w:ascii="Times New Roman" w:hAnsi="Times New Roman" w:cs="Times New Roman"/>
+          <w:sz w:val="28"/>
+          <w:szCs w:val="28"/>
+          <w:lang w:val="fr-FR"/>
+        </w:rPr>
+      </w:pPr>
+      <w:r>
+        <w:rPr>
+          <w:rFonts w:ascii="Times New Roman" w:hAnsi="Times New Roman" w:cs="Times New Roman"/>
+          <w:sz w:val="28"/>
+          <w:szCs w:val="28"/>
+          <w:lang w:val="fr-FR"/>
+        </w:rPr>
+        <w:t xml:space="preserve">Diagramme </w:t>
+      </w:r>
+      <w:r>
+        <w:rPr>
+          <w:rFonts w:ascii="Times New Roman" w:hAnsi="Times New Roman" w:cs="Times New Roman"/>
+          <w:sz w:val="28"/>
+          <w:szCs w:val="28"/>
+          <w:lang w:val="fr-FR"/>
+        </w:rPr>
+        <w:t>1</w:t>
+      </w:r>
+      <w:r>
+        <w:rPr>
+          <w:rFonts w:ascii="Times New Roman" w:hAnsi="Times New Roman" w:cs="Times New Roman"/>
+          <w:sz w:val="28"/>
+          <w:szCs w:val="28"/>
+          <w:lang w:val="fr-FR"/>
+        </w:rPr>
+        <w:t>: Authentification des utilisateurs</w:t>
+      </w:r>
+    </w:p>
+    <w:p>
+      <w:pPr>
+        <w:rPr>
+          <w:rFonts w:ascii="Times New Roman" w:hAnsi="Times New Roman" w:cs="Times New Roman"/>
+          <w:sz w:val="24"/>
+          <w:szCs w:val="24"/>
+          <w:lang w:val="fr-FR"/>
+        </w:rPr>
+      </w:pPr>
+      <w:r>
+        <w:rPr>
+          <w:rFonts w:ascii="Times New Roman" w:hAnsi="Times New Roman" w:cs="Times New Roman"/>
+          <w:b/>
+          <w:bCs/>
+          <w:sz w:val="24"/>
+          <w:szCs w:val="24"/>
+          <w:lang w:val="fr-FR"/>
+        </w:rPr>
+        <w:t>Acteur principal</w:t>
+      </w:r>
+      <w:r>
+        <w:rPr>
+          <w:rFonts w:ascii="Times New Roman" w:hAnsi="Times New Roman" w:cs="Times New Roman"/>
+          <w:sz w:val="24"/>
+          <w:szCs w:val="24"/>
+          <w:lang w:val="fr-FR"/>
+        </w:rPr>
+        <w:t>: Utilisateur (tout type)</w:t>
+      </w:r>
+    </w:p>
+    <w:p>
+      <w:pPr>
+        <w:rPr>
+          <w:rFonts w:ascii="Times New Roman" w:hAnsi="Times New Roman" w:cs="Times New Roman"/>
+          <w:sz w:val="24"/>
+          <w:szCs w:val="24"/>
+          <w:lang w:val="fr-FR"/>
+        </w:rPr>
+      </w:pPr>
+      <w:r>
+        <w:rPr>
+          <w:rFonts w:ascii="Times New Roman" w:hAnsi="Times New Roman" w:cs="Times New Roman"/>
+          <w:b/>
+          <w:bCs/>
+          <w:sz w:val="24"/>
+          <w:szCs w:val="24"/>
+          <w:lang w:val="fr-FR"/>
+        </w:rPr>
+        <w:t>Scénario</w:t>
+      </w:r>
+      <w:r>
+        <w:rPr>
+          <w:rFonts w:ascii="Times New Roman" w:hAnsi="Times New Roman" w:cs="Times New Roman"/>
+          <w:sz w:val="24"/>
+          <w:szCs w:val="24"/>
+          <w:lang w:val="fr-FR"/>
+        </w:rPr>
+        <w:t>: Un utilisateur se connecte à la plateforme.</w:t>
+      </w:r>
+    </w:p>
+    <w:p>
+      <w:pPr>
+        <w:rPr>
+          <w:rFonts w:ascii="Times New Roman" w:hAnsi="Times New Roman" w:cs="Times New Roman"/>
+          <w:sz w:val="24"/>
+          <w:szCs w:val="24"/>
+          <w:lang w:val="fr-FR"/>
+        </w:rPr>
+      </w:pPr>
+      <w:r>
+        <w:rPr>
+          <w:rFonts w:ascii="Times New Roman" w:hAnsi="Times New Roman" w:cs="Times New Roman"/>
+          <w:b/>
+          <w:bCs/>
+          <w:sz w:val="24"/>
+          <w:szCs w:val="24"/>
+          <w:lang w:val="fr-FR"/>
+        </w:rPr>
+        <w:t>Processus</w:t>
+      </w:r>
+      <w:r>
+        <w:rPr>
+          <w:rFonts w:ascii="Times New Roman" w:hAnsi="Times New Roman" w:cs="Times New Roman"/>
+          <w:sz w:val="24"/>
+          <w:szCs w:val="24"/>
+          <w:lang w:val="fr-FR"/>
+        </w:rPr>
+        <w:t>:</w:t>
+      </w:r>
+    </w:p>
+    <w:p>
+      <w:pPr>
+        <w:rPr>
+          <w:rFonts w:ascii="Times New Roman" w:hAnsi="Times New Roman" w:cs="Times New Roman"/>
+          <w:sz w:val="24"/>
+          <w:szCs w:val="24"/>
+          <w:lang w:val="fr-FR"/>
+        </w:rPr>
+      </w:pPr>
+      <w:r>
+        <w:rPr>
+          <w:rFonts w:ascii="Times New Roman" w:hAnsi="Times New Roman" w:cs="Times New Roman"/>
+          <w:sz w:val="24"/>
+          <w:szCs w:val="24"/>
+          <w:lang w:val="fr-FR"/>
+        </w:rPr>
+        <w:t xml:space="preserve"> L'utilisateur accède à la page de connexion</w:t>
+      </w:r>
+    </w:p>
+    <w:p>
+      <w:pPr>
+        <w:rPr>
+          <w:rFonts w:ascii="Times New Roman" w:hAnsi="Times New Roman" w:cs="Times New Roman"/>
+          <w:sz w:val="24"/>
+          <w:szCs w:val="24"/>
+          <w:lang w:val="fr-FR"/>
+        </w:rPr>
+      </w:pPr>
+      <w:r>
+        <w:rPr>
+          <w:rFonts w:ascii="Times New Roman" w:hAnsi="Times New Roman" w:cs="Times New Roman"/>
+          <w:sz w:val="24"/>
+          <w:szCs w:val="24"/>
+          <w:lang w:val="fr-FR"/>
+        </w:rPr>
+        <w:t xml:space="preserve"> Il saisit son email et mot de passe</w:t>
+      </w:r>
+    </w:p>
+    <w:p>
+      <w:pPr>
+        <w:rPr>
+          <w:rFonts w:ascii="Times New Roman" w:hAnsi="Times New Roman" w:cs="Times New Roman"/>
+          <w:sz w:val="24"/>
+          <w:szCs w:val="24"/>
+          <w:lang w:val="fr-FR"/>
+        </w:rPr>
+      </w:pPr>
+      <w:r>
+        <w:rPr>
+          <w:rFonts w:ascii="Times New Roman" w:hAnsi="Times New Roman" w:cs="Times New Roman"/>
+          <w:sz w:val="24"/>
+          <w:szCs w:val="24"/>
+          <w:lang w:val="fr-FR"/>
+        </w:rPr>
+        <w:t xml:space="preserve"> Le système vérifie les identifiants</w:t>
+      </w:r>
+    </w:p>
+    <w:p>
+      <w:pPr>
+        <w:rPr>
+          <w:rFonts w:ascii="Times New Roman" w:hAnsi="Times New Roman" w:cs="Times New Roman"/>
+          <w:sz w:val="24"/>
+          <w:szCs w:val="24"/>
+          <w:lang w:val="fr-FR"/>
+        </w:rPr>
+      </w:pPr>
+      <w:r>
+        <w:rPr>
+          <w:rFonts w:ascii="Times New Roman" w:hAnsi="Times New Roman" w:cs="Times New Roman"/>
+          <w:sz w:val="24"/>
+          <w:szCs w:val="24"/>
+          <w:lang w:val="fr-FR"/>
+        </w:rPr>
+        <w:t xml:space="preserve"> En cas de succès, le tableau de bord s'affiche</w:t>
+      </w:r>
+    </w:p>
+    <w:p>
+      <w:pPr>
+        <w:rPr>
+          <w:rFonts w:ascii="Times New Roman" w:hAnsi="Times New Roman" w:cs="Times New Roman"/>
+          <w:sz w:val="24"/>
+          <w:szCs w:val="24"/>
+          <w:lang w:val="fr-FR"/>
+        </w:rPr>
+        <w:sectPr>
+          <w:pgSz w:w="11906" w:h="16838"/>
+          <w:pgMar w:top="1440" w:right="1440" w:bottom="1440" w:left="1440" w:header="720" w:footer="720" w:gutter="0"/>
+          <w:cols w:space="720"/>
+          <w:docGrid w:linePitch="360"/>
+        </w:sectPr>
+      </w:pPr>
+      <w:r>
+        <w:rPr>
+          <w:rFonts w:ascii="Times New Roman" w:hAnsi="Times New Roman" w:cs="Times New Roman"/>
+          <w:sz w:val="24"/>
+          <w:szCs w:val="24"/>
+          <w:lang w:val="fr-FR"/>
+        </w:rPr>
+        <w:t xml:space="preserve"> En cas d'échec, un message d'erreur apparaî</w:t>
+      </w:r>
+      <w:r>
+        <w:rPr>
+          <w:rFonts w:ascii="Times New Roman" w:hAnsi="Times New Roman" w:cs="Times New Roman"/>
+          <w:sz w:val="24"/>
+          <w:szCs w:val="24"/>
+          <w:lang w:val="fr-FR"/>
+        </w:rPr>
+        <w:t>t</w:t>
+      </w:r>
+    </w:p>
+    <w:p>
+      <w:pPr>
+        <w:rPr>
+          <w:rFonts w:ascii="Times New Roman" w:hAnsi="Times New Roman" w:cs="Times New Roman"/>
+          <w:lang w:val="fr-FR"/>
+        </w:rPr>
+      </w:pPr>
+    </w:p>
+    <w:p>
+      <w:pPr>
+        <w:rPr>
+          <w:rFonts w:ascii="Times New Roman" w:hAnsi="Times New Roman" w:cs="Times New Roman"/>
+          <w:lang w:val="fr-FR"/>
+        </w:rPr>
+      </w:pPr>
+      <w:r>
+        <w:rPr>
+          <w:rFonts w:ascii="Times New Roman" w:hAnsi="Times New Roman" w:cs="Times New Roman"/>
+          <w:noProof/>
+          <w:lang w:val="fr-FR"/>
+        </w:rPr>
+        <w:drawing>
+          <wp:inline distT="0" distB="0" distL="0" distR="0" wp14:anchorId="6FD234E5" wp14:editId="388F0D59">
+            <wp:extent cx="5731510" cy="3058160"/>
+            <wp:effectExtent l="0" t="0" r="2540" b="8890"/>
+            <wp:docPr id="19" name="Picture 19" descr="A diagram of a project&#10;&#10;AI-generated content may be incorrect."/>
+            <wp:cNvGraphicFramePr>
+              <a:graphicFrameLocks xmlns:a="http://schemas.openxmlformats.org/drawingml/2006/main" noChangeAspect="1"/>
+            </wp:cNvGraphicFramePr>
+            <a:graphic xmlns:a="http://schemas.openxmlformats.org/drawingml/2006/main">
+              <a:graphicData uri="http://schemas.openxmlformats.org/drawingml/2006/picture">
+                <pic:pic xmlns:pic="http://schemas.openxmlformats.org/drawingml/2006/picture">
+                  <pic:nvPicPr>
+                    <pic:cNvPr id="19" name="Picture 19" descr="A diagram of a project&#10;&#10;AI-generated content may be incorrect."/>
+                    <pic:cNvPicPr/>
+                  </pic:nvPicPr>
+                  <pic:blipFill>
+                    <a:blip r:embed="rId15">
+                      <a:extLst>
+                        <a:ext uri="{28A0092B-C50C-407E-A947-70E740481C1C}">
+                          <a14:useLocalDpi xmlns:a14="http://schemas.microsoft.com/office/drawing/2010/main" val="0"/>
+                        </a:ext>
+                      </a:extLst>
+                    </a:blip>
+                    <a:stretch>
+                      <a:fillRect/>
+                    </a:stretch>
+                  </pic:blipFill>
+                  <pic:spPr>
+                    <a:xfrm>
+                      <a:off x="0" y="0"/>
+                      <a:ext cx="5731510" cy="3058160"/>
+                    </a:xfrm>
+                    <a:prstGeom prst="rect">
+                      <a:avLst/>
+                    </a:prstGeom>
+                  </pic:spPr>
+                </pic:pic>
+              </a:graphicData>
+            </a:graphic>
+          </wp:inline>
+        </w:drawing>
+      </w:r>
+    </w:p>
+    <w:p>
+      <w:pPr>
+        <w:jc w:val="center"/>
+        <w:rPr>
+          <w:rFonts w:ascii="Times New Roman" w:hAnsi="Times New Roman" w:cs="Times New Roman"/>
+          <w:sz w:val="28"/>
+          <w:szCs w:val="28"/>
+          <w:lang w:val="fr-FR"/>
+        </w:rPr>
+      </w:pPr>
+      <w:r>
+        <w:rPr>
+          <w:rFonts w:ascii="Times New Roman" w:hAnsi="Times New Roman" w:cs="Times New Roman"/>
+          <w:sz w:val="28"/>
+          <w:szCs w:val="28"/>
+          <w:lang w:val="fr-FR"/>
+        </w:rPr>
+        <w:t xml:space="preserve">Diagramme </w:t>
+      </w:r>
+      <w:r>
+        <w:rPr>
+          <w:rFonts w:ascii="Times New Roman" w:hAnsi="Times New Roman" w:cs="Times New Roman"/>
+          <w:sz w:val="28"/>
+          <w:szCs w:val="28"/>
+          <w:lang w:val="fr-FR"/>
+        </w:rPr>
+        <w:t xml:space="preserve">2 : </w:t>
+      </w:r>
+      <w:r>
+        <w:rPr>
+          <w:rFonts w:ascii="Times New Roman" w:hAnsi="Times New Roman" w:cs="Times New Roman"/>
+          <w:sz w:val="28"/>
+          <w:szCs w:val="28"/>
+          <w:lang w:val="fr-FR"/>
+        </w:rPr>
+        <w:t>Annulation de suspension</w:t>
+      </w:r>
+    </w:p>
+    <w:p>
+      <w:pPr>
+        <w:rPr>
+          <w:rFonts w:ascii="Times New Roman" w:hAnsi="Times New Roman" w:cs="Times New Roman"/>
+          <w:b/>
+          <w:bCs/>
+          <w:lang w:val="fr-FR"/>
+        </w:rPr>
+      </w:pPr>
+    </w:p>
+    <w:p>
+      <w:pPr>
+        <w:rPr>
+          <w:rFonts w:ascii="Times New Roman" w:hAnsi="Times New Roman" w:cs="Times New Roman"/>
+          <w:sz w:val="24"/>
+          <w:szCs w:val="24"/>
+          <w:lang w:val="fr-FR"/>
+        </w:rPr>
+      </w:pPr>
+      <w:r>
+        <w:rPr>
+          <w:rFonts w:ascii="Times New Roman" w:hAnsi="Times New Roman" w:cs="Times New Roman"/>
+          <w:b/>
+          <w:bCs/>
+          <w:sz w:val="24"/>
+          <w:szCs w:val="24"/>
+          <w:lang w:val="fr-FR"/>
+        </w:rPr>
+        <w:t>Acteur principal</w:t>
+      </w:r>
+      <w:r>
+        <w:rPr>
+          <w:rFonts w:ascii="Times New Roman" w:hAnsi="Times New Roman" w:cs="Times New Roman"/>
+          <w:sz w:val="24"/>
+          <w:szCs w:val="24"/>
+          <w:lang w:val="fr-FR"/>
+        </w:rPr>
+        <w:t>: Administrateur</w:t>
+      </w:r>
+      <w:r>
+        <w:rPr>
+          <w:rFonts w:ascii="Times New Roman" w:hAnsi="Times New Roman" w:cs="Times New Roman"/>
+          <w:sz w:val="24"/>
+          <w:szCs w:val="24"/>
+          <w:lang w:val="fr-FR"/>
+        </w:rPr>
+        <w:t xml:space="preserve"> / Super </w:t>
+      </w:r>
+      <w:r>
+        <w:rPr>
+          <w:rFonts w:ascii="Times New Roman" w:hAnsi="Times New Roman" w:cs="Times New Roman"/>
+          <w:sz w:val="24"/>
+          <w:szCs w:val="24"/>
+          <w:lang w:val="fr-FR"/>
+        </w:rPr>
+        <w:t>Administrateur</w:t>
+      </w:r>
+    </w:p>
+    <w:p>
+      <w:pPr>
+        <w:rPr>
+          <w:rFonts w:ascii="Times New Roman" w:hAnsi="Times New Roman" w:cs="Times New Roman"/>
+          <w:sz w:val="24"/>
+          <w:szCs w:val="24"/>
+          <w:lang w:val="fr-FR"/>
+        </w:rPr>
+      </w:pPr>
+      <w:r>
+        <w:rPr>
+          <w:rFonts w:ascii="Times New Roman" w:hAnsi="Times New Roman" w:cs="Times New Roman"/>
+          <w:b/>
+          <w:bCs/>
+          <w:sz w:val="24"/>
+          <w:szCs w:val="24"/>
+          <w:lang w:val="fr-FR"/>
+        </w:rPr>
+        <w:t>Scénario</w:t>
+      </w:r>
+      <w:r>
+        <w:rPr>
+          <w:rFonts w:ascii="Times New Roman" w:hAnsi="Times New Roman" w:cs="Times New Roman"/>
+          <w:sz w:val="24"/>
+          <w:szCs w:val="24"/>
+          <w:lang w:val="fr-FR"/>
+        </w:rPr>
+        <w:t>:</w:t>
+      </w:r>
+      <w:r>
+        <w:rPr>
+          <w:rFonts w:ascii="Times New Roman" w:hAnsi="Times New Roman" w:cs="Times New Roman"/>
+          <w:sz w:val="24"/>
+          <w:szCs w:val="24"/>
+          <w:lang w:val="fr-FR"/>
+        </w:rPr>
+        <w:t xml:space="preserve"> </w:t>
+      </w:r>
+      <w:r>
+        <w:rPr>
+          <w:rFonts w:ascii="Times New Roman" w:hAnsi="Times New Roman" w:cs="Times New Roman"/>
+          <w:sz w:val="24"/>
+          <w:szCs w:val="24"/>
+          <w:lang w:val="fr-FR"/>
+        </w:rPr>
+        <w:t xml:space="preserve"> Un administrateur réactive un compte étudiant précédemment suspendu.</w:t>
+      </w:r>
+    </w:p>
+    <w:p>
+      <w:pPr>
+        <w:rPr>
+          <w:rFonts w:ascii="Times New Roman" w:hAnsi="Times New Roman" w:cs="Times New Roman"/>
+          <w:sz w:val="24"/>
+          <w:szCs w:val="24"/>
+          <w:lang w:val="fr-FR"/>
+        </w:rPr>
+      </w:pPr>
+      <w:r>
+        <w:rPr>
+          <w:rFonts w:ascii="Times New Roman" w:hAnsi="Times New Roman" w:cs="Times New Roman"/>
+          <w:b/>
+          <w:bCs/>
+          <w:sz w:val="24"/>
+          <w:szCs w:val="24"/>
+          <w:lang w:val="fr-FR"/>
+        </w:rPr>
+        <w:t>Processus</w:t>
+      </w:r>
+      <w:r>
+        <w:rPr>
+          <w:rFonts w:ascii="Times New Roman" w:hAnsi="Times New Roman" w:cs="Times New Roman"/>
+          <w:sz w:val="24"/>
+          <w:szCs w:val="24"/>
+          <w:lang w:val="fr-FR"/>
+        </w:rPr>
+        <w:t>:</w:t>
+      </w:r>
+    </w:p>
+    <w:p>
+      <w:pPr>
+        <w:rPr>
+          <w:rFonts w:ascii="Times New Roman" w:hAnsi="Times New Roman" w:cs="Times New Roman"/>
+          <w:sz w:val="24"/>
+          <w:szCs w:val="24"/>
+          <w:lang w:val="fr-FR"/>
+        </w:rPr>
+      </w:pPr>
+      <w:r>
+        <w:rPr>
+          <w:rFonts w:ascii="Times New Roman" w:hAnsi="Times New Roman" w:cs="Times New Roman"/>
+          <w:sz w:val="24"/>
+          <w:szCs w:val="24"/>
+          <w:lang w:val="fr-FR"/>
+        </w:rPr>
+        <w:t xml:space="preserve"> L'administrateur accède aux "Comptes suspendus"</w:t>
+      </w:r>
+    </w:p>
+    <w:p>
+      <w:pPr>
+        <w:rPr>
+          <w:rFonts w:ascii="Times New Roman" w:hAnsi="Times New Roman" w:cs="Times New Roman"/>
+          <w:sz w:val="24"/>
+          <w:szCs w:val="24"/>
+          <w:lang w:val="fr-FR"/>
+        </w:rPr>
+      </w:pPr>
+      <w:r>
+        <w:rPr>
+          <w:rFonts w:ascii="Times New Roman" w:hAnsi="Times New Roman" w:cs="Times New Roman"/>
+          <w:sz w:val="24"/>
+          <w:szCs w:val="24"/>
+          <w:lang w:val="fr-FR"/>
+        </w:rPr>
+        <w:t xml:space="preserve"> Il visualise la liste des comptes suspendus</w:t>
+      </w:r>
+    </w:p>
+    <w:p>
+      <w:pPr>
+        <w:rPr>
+          <w:rFonts w:ascii="Times New Roman" w:hAnsi="Times New Roman" w:cs="Times New Roman"/>
+          <w:sz w:val="24"/>
+          <w:szCs w:val="24"/>
+          <w:lang w:val="fr-FR"/>
+        </w:rPr>
+      </w:pPr>
+      <w:r>
+        <w:rPr>
+          <w:rFonts w:ascii="Times New Roman" w:hAnsi="Times New Roman" w:cs="Times New Roman"/>
+          <w:sz w:val="24"/>
+          <w:szCs w:val="24"/>
+          <w:lang w:val="fr-FR"/>
+        </w:rPr>
+        <w:t xml:space="preserve"> Il sélectionne un compte à réactiver</w:t>
+      </w:r>
+    </w:p>
+    <w:p>
+      <w:pPr>
+        <w:rPr>
+          <w:rFonts w:ascii="Times New Roman" w:hAnsi="Times New Roman" w:cs="Times New Roman"/>
+          <w:sz w:val="24"/>
+          <w:szCs w:val="24"/>
+          <w:lang w:val="fr-FR"/>
+        </w:rPr>
+      </w:pPr>
+      <w:r>
+        <w:rPr>
+          <w:rFonts w:ascii="Times New Roman" w:hAnsi="Times New Roman" w:cs="Times New Roman"/>
+          <w:sz w:val="24"/>
+          <w:szCs w:val="24"/>
+          <w:lang w:val="fr-FR"/>
+        </w:rPr>
+        <w:t xml:space="preserve"> Le système réactive le compte</w:t>
+      </w:r>
+    </w:p>
+    <w:p>
+      <w:pPr>
+        <w:rPr>
+          <w:rFonts w:ascii="Times New Roman" w:hAnsi="Times New Roman" w:cs="Times New Roman"/>
+          <w:sz w:val="24"/>
+          <w:szCs w:val="24"/>
+          <w:lang w:val="fr-FR"/>
+        </w:rPr>
+      </w:pPr>
+      <w:r>
+        <w:rPr>
+          <w:rFonts w:ascii="Times New Roman" w:hAnsi="Times New Roman" w:cs="Times New Roman"/>
+          <w:sz w:val="24"/>
+          <w:szCs w:val="24"/>
+          <w:lang w:val="fr-FR"/>
+        </w:rPr>
+        <w:t xml:space="preserve"> Une notification est envoyée à l'étudiant concerné</w:t>
+      </w:r>
+    </w:p>
+    <w:p>
+      <w:pPr>
+        <w:rPr>
+          <w:rFonts w:ascii="Times New Roman" w:hAnsi="Times New Roman" w:cs="Times New Roman"/>
+          <w:sz w:val="24"/>
+          <w:szCs w:val="24"/>
+          <w:lang w:val="fr-FR"/>
+        </w:rPr>
+      </w:pPr>
+      <w:r>
+        <w:rPr>
+          <w:rFonts w:ascii="Times New Roman" w:hAnsi="Times New Roman" w:cs="Times New Roman"/>
+          <w:sz w:val="24"/>
+          <w:szCs w:val="24"/>
+          <w:lang w:val="fr-FR"/>
+        </w:rPr>
+        <w:t xml:space="preserve"> L'administrateur reçoit une confirmation</w:t>
+      </w:r>
+    </w:p>
+    <w:p>
+      <w:pPr>
+        <w:rPr>
+          <w:rFonts w:ascii="Times New Roman" w:hAnsi="Times New Roman" w:cs="Times New Roman"/>
+          <w:lang w:val="fr-FR"/>
+        </w:rPr>
+      </w:pPr>
+      <w:r>
+        <w:rPr>
+          <w:rFonts w:ascii="Times New Roman" w:hAnsi="Times New Roman" w:cs="Times New Roman"/>
+          <w:noProof/>
+          <w:lang w:val="fr-FR"/>
+        </w:rPr>
+        <w:lastRenderedPageBreak/>
+        <w:drawing>
+          <wp:inline distT="0" distB="0" distL="0" distR="0" wp14:anchorId="287291BA" wp14:editId="23860AAD">
+            <wp:extent cx="5731510" cy="3587750"/>
+            <wp:effectExtent l="0" t="0" r="2540" b="0"/>
+            <wp:docPr id="21" name="Picture 21" descr="A screenshot of a diagram&#10;&#10;AI-generated content may be incorrect."/>
+            <wp:cNvGraphicFramePr>
+              <a:graphicFrameLocks xmlns:a="http://schemas.openxmlformats.org/drawingml/2006/main" noChangeAspect="1"/>
+            </wp:cNvGraphicFramePr>
+            <a:graphic xmlns:a="http://schemas.openxmlformats.org/drawingml/2006/main">
+              <a:graphicData uri="http://schemas.openxmlformats.org/drawingml/2006/picture">
+                <pic:pic xmlns:pic="http://schemas.openxmlformats.org/drawingml/2006/picture">
+                  <pic:nvPicPr>
+                    <pic:cNvPr id="21" name="Picture 21" descr="A screenshot of a diagram&#10;&#10;AI-generated content may be incorrect."/>
+                    <pic:cNvPicPr/>
+                  </pic:nvPicPr>
+                  <pic:blipFill>
+                    <a:blip r:embed="rId16">
+                      <a:extLst>
+                        <a:ext uri="{28A0092B-C50C-407E-A947-70E740481C1C}">
+                          <a14:useLocalDpi xmlns:a14="http://schemas.microsoft.com/office/drawing/2010/main" val="0"/>
+                        </a:ext>
+                      </a:extLst>
+                    </a:blip>
+                    <a:stretch>
+                      <a:fillRect/>
+                    </a:stretch>
+                  </pic:blipFill>
+                  <pic:spPr>
+                    <a:xfrm>
+                      <a:off x="0" y="0"/>
+                      <a:ext cx="5731510" cy="3587750"/>
+                    </a:xfrm>
+                    <a:prstGeom prst="rect">
+                      <a:avLst/>
+                    </a:prstGeom>
+                  </pic:spPr>
+                </pic:pic>
+              </a:graphicData>
+            </a:graphic>
+          </wp:inline>
+        </w:drawing>
+      </w:r>
+    </w:p>
+    <w:p>
+      <w:pPr>
+        <w:jc w:val="center"/>
+        <w:rPr>
+          <w:rFonts w:ascii="Times New Roman" w:hAnsi="Times New Roman" w:cs="Times New Roman"/>
+          <w:sz w:val="28"/>
+          <w:szCs w:val="28"/>
+          <w:lang w:val="fr-FR"/>
+        </w:rPr>
+      </w:pPr>
+      <w:r>
+        <w:rPr>
+          <w:rFonts w:ascii="Times New Roman" w:hAnsi="Times New Roman" w:cs="Times New Roman"/>
+          <w:sz w:val="28"/>
+          <w:szCs w:val="28"/>
+          <w:lang w:val="fr-FR"/>
+        </w:rPr>
+        <w:t xml:space="preserve">Diagramme </w:t>
+      </w:r>
+      <w:r>
+        <w:rPr>
+          <w:rFonts w:ascii="Times New Roman" w:hAnsi="Times New Roman" w:cs="Times New Roman"/>
+          <w:sz w:val="28"/>
+          <w:szCs w:val="28"/>
+          <w:lang w:val="fr-FR"/>
+        </w:rPr>
+        <w:t>3</w:t>
+      </w:r>
+      <w:r>
+        <w:rPr>
+          <w:rFonts w:ascii="Times New Roman" w:hAnsi="Times New Roman" w:cs="Times New Roman"/>
+          <w:sz w:val="28"/>
+          <w:szCs w:val="28"/>
+          <w:lang w:val="fr-FR"/>
+        </w:rPr>
+        <w:t>: Changement de mot de passe</w:t>
+      </w:r>
+    </w:p>
+    <w:p>
+      <w:pPr>
+        <w:rPr>
+          <w:rFonts w:ascii="Times New Roman" w:hAnsi="Times New Roman" w:cs="Times New Roman"/>
+          <w:sz w:val="24"/>
+          <w:szCs w:val="24"/>
+          <w:lang w:val="fr-FR"/>
+        </w:rPr>
+      </w:pPr>
+      <w:r>
+        <w:rPr>
+          <w:rFonts w:ascii="Times New Roman" w:hAnsi="Times New Roman" w:cs="Times New Roman"/>
+          <w:b/>
+          <w:bCs/>
+          <w:sz w:val="24"/>
+          <w:szCs w:val="24"/>
+          <w:lang w:val="fr-FR"/>
+        </w:rPr>
+        <w:t>Acteur principal:</w:t>
+      </w:r>
+      <w:r>
+        <w:rPr>
+          <w:rFonts w:ascii="Times New Roman" w:hAnsi="Times New Roman" w:cs="Times New Roman"/>
+          <w:sz w:val="24"/>
+          <w:szCs w:val="24"/>
+          <w:lang w:val="fr-FR"/>
+        </w:rPr>
+        <w:t xml:space="preserve"> Utilisateur</w:t>
+      </w:r>
+      <w:r>
+        <w:rPr>
+          <w:rFonts w:ascii="Times New Roman" w:hAnsi="Times New Roman" w:cs="Times New Roman"/>
+          <w:sz w:val="24"/>
+          <w:szCs w:val="24"/>
+          <w:lang w:val="fr-FR"/>
+        </w:rPr>
+        <w:t>(tout types)</w:t>
+      </w:r>
+    </w:p>
+    <w:p>
+      <w:pPr>
+        <w:rPr>
+          <w:rFonts w:ascii="Times New Roman" w:hAnsi="Times New Roman" w:cs="Times New Roman"/>
+          <w:sz w:val="24"/>
+          <w:szCs w:val="24"/>
+          <w:lang w:val="fr-FR"/>
+        </w:rPr>
+      </w:pPr>
+      <w:r>
+        <w:rPr>
+          <w:rFonts w:ascii="Times New Roman" w:hAnsi="Times New Roman" w:cs="Times New Roman"/>
+          <w:b/>
+          <w:bCs/>
+          <w:sz w:val="24"/>
+          <w:szCs w:val="24"/>
+          <w:lang w:val="fr-FR"/>
+        </w:rPr>
+        <w:t>Scénario</w:t>
+      </w:r>
+      <w:r>
+        <w:rPr>
+          <w:rFonts w:ascii="Times New Roman" w:hAnsi="Times New Roman" w:cs="Times New Roman"/>
+          <w:sz w:val="24"/>
+          <w:szCs w:val="24"/>
+          <w:lang w:val="fr-FR"/>
+        </w:rPr>
+        <w:t>: Un utilisateur modifie son mot de passe.</w:t>
+      </w:r>
+    </w:p>
+    <w:p>
+      <w:pPr>
+        <w:rPr>
+          <w:rFonts w:ascii="Times New Roman" w:hAnsi="Times New Roman" w:cs="Times New Roman"/>
+          <w:sz w:val="24"/>
+          <w:szCs w:val="24"/>
+          <w:lang w:val="fr-FR"/>
+        </w:rPr>
+      </w:pPr>
+      <w:r>
+        <w:rPr>
+          <w:rFonts w:ascii="Times New Roman" w:hAnsi="Times New Roman" w:cs="Times New Roman"/>
+          <w:b/>
+          <w:bCs/>
+          <w:sz w:val="24"/>
+          <w:szCs w:val="24"/>
+          <w:lang w:val="fr-FR"/>
+        </w:rPr>
+        <w:t>Processus</w:t>
+      </w:r>
+      <w:r>
+        <w:rPr>
+          <w:rFonts w:ascii="Times New Roman" w:hAnsi="Times New Roman" w:cs="Times New Roman"/>
+          <w:sz w:val="24"/>
+          <w:szCs w:val="24"/>
+          <w:lang w:val="fr-FR"/>
+        </w:rPr>
+        <w:t>:</w:t>
+      </w:r>
+    </w:p>
+    <w:p>
+      <w:pPr>
+        <w:rPr>
+          <w:rFonts w:ascii="Times New Roman" w:hAnsi="Times New Roman" w:cs="Times New Roman"/>
+          <w:sz w:val="24"/>
+          <w:szCs w:val="24"/>
+          <w:lang w:val="fr-FR"/>
+        </w:rPr>
+      </w:pPr>
+      <w:r>
+        <w:rPr>
+          <w:rFonts w:ascii="Times New Roman" w:hAnsi="Times New Roman" w:cs="Times New Roman"/>
+          <w:sz w:val="24"/>
+          <w:szCs w:val="24"/>
+          <w:lang w:val="fr-FR"/>
+        </w:rPr>
+        <w:t xml:space="preserve"> L'utilisateur accède à "Changer mot de passe"</w:t>
+      </w:r>
+    </w:p>
+    <w:p>
+      <w:pPr>
+        <w:rPr>
+          <w:rFonts w:ascii="Times New Roman" w:hAnsi="Times New Roman" w:cs="Times New Roman"/>
+          <w:sz w:val="24"/>
+          <w:szCs w:val="24"/>
+          <w:lang w:val="fr-FR"/>
+        </w:rPr>
+      </w:pPr>
+      <w:r>
+        <w:rPr>
+          <w:rFonts w:ascii="Times New Roman" w:hAnsi="Times New Roman" w:cs="Times New Roman"/>
+          <w:sz w:val="24"/>
+          <w:szCs w:val="24"/>
+          <w:lang w:val="fr-FR"/>
+        </w:rPr>
+        <w:t xml:space="preserve"> Il saisit son ancien et son nouveau mot de passe</w:t>
+      </w:r>
+    </w:p>
+    <w:p>
+      <w:pPr>
+        <w:rPr>
+          <w:rFonts w:ascii="Times New Roman" w:hAnsi="Times New Roman" w:cs="Times New Roman"/>
+          <w:sz w:val="24"/>
+          <w:szCs w:val="24"/>
+          <w:lang w:val="fr-FR"/>
+        </w:rPr>
+      </w:pPr>
+      <w:r>
+        <w:rPr>
+          <w:rFonts w:ascii="Times New Roman" w:hAnsi="Times New Roman" w:cs="Times New Roman"/>
+          <w:sz w:val="24"/>
+          <w:szCs w:val="24"/>
+          <w:lang w:val="fr-FR"/>
+        </w:rPr>
+        <w:t xml:space="preserve"> </w:t>
+      </w:r>
+      <w:r>
+        <w:rPr>
+          <w:rFonts w:ascii="Times New Roman" w:hAnsi="Times New Roman" w:cs="Times New Roman"/>
+          <w:sz w:val="24"/>
+          <w:szCs w:val="24"/>
+          <w:lang w:val="fr-FR"/>
+        </w:rPr>
+        <w:t>Le système vérifie l'ancien mot de passe</w:t>
+      </w:r>
+    </w:p>
+    <w:p>
+      <w:pPr>
+        <w:rPr>
+          <w:rFonts w:ascii="Times New Roman" w:hAnsi="Times New Roman" w:cs="Times New Roman"/>
+          <w:sz w:val="24"/>
+          <w:szCs w:val="24"/>
+          <w:lang w:val="fr-FR"/>
+        </w:rPr>
+      </w:pPr>
+      <w:r>
+        <w:rPr>
+          <w:rFonts w:ascii="Times New Roman" w:hAnsi="Times New Roman" w:cs="Times New Roman"/>
+          <w:sz w:val="24"/>
+          <w:szCs w:val="24"/>
+          <w:lang w:val="fr-FR"/>
+        </w:rPr>
+        <w:t xml:space="preserve"> Si correct, le nouveau mot de passe est enregistré</w:t>
+      </w:r>
+    </w:p>
+    <w:p>
+      <w:pPr>
+        <w:rPr>
+          <w:rFonts w:ascii="Times New Roman" w:hAnsi="Times New Roman" w:cs="Times New Roman"/>
+          <w:sz w:val="24"/>
+          <w:szCs w:val="24"/>
+          <w:lang w:val="fr-FR"/>
+        </w:rPr>
+        <w:sectPr>
+          <w:pgSz w:w="11906" w:h="16838"/>
+          <w:pgMar w:top="1440" w:right="1440" w:bottom="1440" w:left="1440" w:header="720" w:footer="720" w:gutter="0"/>
+          <w:cols w:space="720"/>
+          <w:docGrid w:linePitch="360"/>
+        </w:sectPr>
+      </w:pPr>
+      <w:r>
+        <w:rPr>
+          <w:rFonts w:ascii="Times New Roman" w:hAnsi="Times New Roman" w:cs="Times New Roman"/>
+          <w:sz w:val="24"/>
+          <w:szCs w:val="24"/>
+          <w:lang w:val="fr-FR"/>
+        </w:rPr>
+        <w:t xml:space="preserve"> Sinon, un message d'erreur est affiché</w:t>
+      </w:r>
+    </w:p>
+    <w:p>
+      <w:pPr>
+        <w:rPr>
+          <w:rFonts w:ascii="Times New Roman" w:hAnsi="Times New Roman" w:cs="Times New Roman"/>
+          <w:lang w:val="fr-FR"/>
+        </w:rPr>
+      </w:pPr>
+      <w:r>
+        <w:rPr>
+          <w:rFonts w:ascii="Times New Roman" w:hAnsi="Times New Roman" w:cs="Times New Roman"/>
+          <w:noProof/>
+          <w:lang w:val="fr-FR"/>
+        </w:rPr>
+        <w:lastRenderedPageBreak/>
+        <w:drawing>
+          <wp:inline distT="0" distB="0" distL="0" distR="0" wp14:anchorId="0E341918" wp14:editId="6FF728FC">
+            <wp:extent cx="5731510" cy="2796540"/>
+            <wp:effectExtent l="0" t="0" r="2540" b="3810"/>
+            <wp:docPr id="22" name="Picture 22" descr="A diagram of a project&#10;&#10;AI-generated content may be incorrect."/>
+            <wp:cNvGraphicFramePr>
+              <a:graphicFrameLocks xmlns:a="http://schemas.openxmlformats.org/drawingml/2006/main" noChangeAspect="1"/>
+            </wp:cNvGraphicFramePr>
+            <a:graphic xmlns:a="http://schemas.openxmlformats.org/drawingml/2006/main">
+              <a:graphicData uri="http://schemas.openxmlformats.org/drawingml/2006/picture">
+                <pic:pic xmlns:pic="http://schemas.openxmlformats.org/drawingml/2006/picture">
+                  <pic:nvPicPr>
+                    <pic:cNvPr id="22" name="Picture 22" descr="A diagram of a project&#10;&#10;AI-generated content may be incorrect."/>
+                    <pic:cNvPicPr/>
+                  </pic:nvPicPr>
+                  <pic:blipFill>
+                    <a:blip r:embed="rId17">
+                      <a:extLst>
+                        <a:ext uri="{28A0092B-C50C-407E-A947-70E740481C1C}">
+                          <a14:useLocalDpi xmlns:a14="http://schemas.microsoft.com/office/drawing/2010/main" val="0"/>
+                        </a:ext>
+                      </a:extLst>
+                    </a:blip>
+                    <a:stretch>
+                      <a:fillRect/>
+                    </a:stretch>
+                  </pic:blipFill>
+                  <pic:spPr>
+                    <a:xfrm>
+                      <a:off x="0" y="0"/>
+                      <a:ext cx="5731510" cy="2796540"/>
+                    </a:xfrm>
+                    <a:prstGeom prst="rect">
+                      <a:avLst/>
+                    </a:prstGeom>
+                  </pic:spPr>
+                </pic:pic>
+              </a:graphicData>
+            </a:graphic>
+          </wp:inline>
+        </w:drawing>
+      </w:r>
+    </w:p>
+    <w:p>
+      <w:pPr>
+        <w:rPr>
+          <w:rFonts w:ascii="Times New Roman" w:hAnsi="Times New Roman" w:cs="Times New Roman"/>
+          <w:lang w:val="fr-FR"/>
+        </w:rPr>
+      </w:pPr>
+    </w:p>
+    <w:p>
+      <w:pPr>
+        <w:jc w:val="center"/>
+        <w:rPr>
+          <w:rFonts w:ascii="Times New Roman" w:hAnsi="Times New Roman" w:cs="Times New Roman"/>
+          <w:sz w:val="28"/>
+          <w:szCs w:val="28"/>
+          <w:lang w:val="fr-FR"/>
+        </w:rPr>
+      </w:pPr>
+      <w:r>
+        <w:rPr>
+          <w:rFonts w:ascii="Times New Roman" w:hAnsi="Times New Roman" w:cs="Times New Roman"/>
+          <w:sz w:val="28"/>
+          <w:szCs w:val="28"/>
+          <w:lang w:val="fr-FR"/>
+        </w:rPr>
+        <w:t xml:space="preserve">Diagramme </w:t>
+      </w:r>
+      <w:r>
+        <w:rPr>
+          <w:rFonts w:ascii="Times New Roman" w:hAnsi="Times New Roman" w:cs="Times New Roman"/>
+          <w:sz w:val="28"/>
+          <w:szCs w:val="28"/>
+          <w:lang w:val="fr-FR"/>
+        </w:rPr>
+        <w:t>4</w:t>
+      </w:r>
+      <w:r>
+        <w:rPr>
+          <w:rFonts w:ascii="Times New Roman" w:hAnsi="Times New Roman" w:cs="Times New Roman"/>
+          <w:sz w:val="28"/>
+          <w:szCs w:val="28"/>
+          <w:lang w:val="fr-FR"/>
+        </w:rPr>
+        <w:t>: Modification du profil utilisateur</w:t>
+      </w:r>
+    </w:p>
+    <w:p>
+      <w:pPr>
+        <w:rPr>
+          <w:rFonts w:ascii="Times New Roman" w:hAnsi="Times New Roman" w:cs="Times New Roman"/>
+          <w:sz w:val="24"/>
+          <w:szCs w:val="24"/>
+          <w:lang w:val="fr-FR"/>
+        </w:rPr>
+      </w:pPr>
+      <w:r>
+        <w:rPr>
+          <w:rFonts w:ascii="Times New Roman" w:hAnsi="Times New Roman" w:cs="Times New Roman"/>
+          <w:b/>
+          <w:bCs/>
+          <w:sz w:val="24"/>
+          <w:szCs w:val="24"/>
+          <w:lang w:val="fr-FR"/>
+        </w:rPr>
+        <w:t>Acteur principal:</w:t>
+      </w:r>
+      <w:r>
+        <w:rPr>
+          <w:rFonts w:ascii="Times New Roman" w:hAnsi="Times New Roman" w:cs="Times New Roman"/>
+          <w:sz w:val="24"/>
+          <w:szCs w:val="24"/>
+          <w:lang w:val="fr-FR"/>
+        </w:rPr>
+        <w:t xml:space="preserve"> Utilisateur</w:t>
+      </w:r>
+    </w:p>
+    <w:p>
+      <w:pPr>
+        <w:rPr>
+          <w:rFonts w:ascii="Times New Roman" w:hAnsi="Times New Roman" w:cs="Times New Roman"/>
+          <w:sz w:val="24"/>
+          <w:szCs w:val="24"/>
+          <w:lang w:val="fr-FR"/>
+        </w:rPr>
+      </w:pPr>
+      <w:r>
+        <w:rPr>
+          <w:rFonts w:ascii="Times New Roman" w:hAnsi="Times New Roman" w:cs="Times New Roman"/>
+          <w:b/>
+          <w:bCs/>
+          <w:sz w:val="24"/>
+          <w:szCs w:val="24"/>
+          <w:lang w:val="fr-FR"/>
+        </w:rPr>
+        <w:t>Scénario</w:t>
+      </w:r>
+      <w:r>
+        <w:rPr>
+          <w:rFonts w:ascii="Times New Roman" w:hAnsi="Times New Roman" w:cs="Times New Roman"/>
+          <w:sz w:val="24"/>
+          <w:szCs w:val="24"/>
+          <w:lang w:val="fr-FR"/>
+        </w:rPr>
+        <w:t>: Un utilisateur modifie ses informations personnelles.</w:t>
+      </w:r>
+    </w:p>
+    <w:p>
+      <w:pPr>
+        <w:rPr>
+          <w:rFonts w:ascii="Times New Roman" w:hAnsi="Times New Roman" w:cs="Times New Roman"/>
+          <w:sz w:val="24"/>
+          <w:szCs w:val="24"/>
+          <w:lang w:val="fr-FR"/>
+        </w:rPr>
+      </w:pPr>
+      <w:r>
+        <w:rPr>
+          <w:rFonts w:ascii="Times New Roman" w:hAnsi="Times New Roman" w:cs="Times New Roman"/>
+          <w:b/>
+          <w:bCs/>
+          <w:sz w:val="24"/>
+          <w:szCs w:val="24"/>
+          <w:lang w:val="fr-FR"/>
+        </w:rPr>
+        <w:t>Processus</w:t>
+      </w:r>
+      <w:r>
+        <w:rPr>
+          <w:rFonts w:ascii="Times New Roman" w:hAnsi="Times New Roman" w:cs="Times New Roman"/>
+          <w:sz w:val="24"/>
+          <w:szCs w:val="24"/>
+          <w:lang w:val="fr-FR"/>
+        </w:rPr>
+        <w:t>:</w:t>
+      </w:r>
+    </w:p>
+    <w:p>
+      <w:pPr>
+        <w:rPr>
+          <w:rFonts w:ascii="Times New Roman" w:hAnsi="Times New Roman" w:cs="Times New Roman"/>
+          <w:sz w:val="24"/>
+          <w:szCs w:val="24"/>
+          <w:lang w:val="fr-FR"/>
+        </w:rPr>
+      </w:pPr>
+      <w:r>
+        <w:rPr>
+          <w:rFonts w:ascii="Times New Roman" w:hAnsi="Times New Roman" w:cs="Times New Roman"/>
+          <w:sz w:val="24"/>
+          <w:szCs w:val="24"/>
+          <w:lang w:val="fr-FR"/>
+        </w:rPr>
+        <w:t xml:space="preserve"> L'utilisateur accède à "Mon profil"</w:t>
+      </w:r>
+    </w:p>
+    <w:p>
+      <w:pPr>
+        <w:rPr>
+          <w:rFonts w:ascii="Times New Roman" w:hAnsi="Times New Roman" w:cs="Times New Roman"/>
+          <w:sz w:val="24"/>
+          <w:szCs w:val="24"/>
+          <w:lang w:val="fr-FR"/>
+        </w:rPr>
+      </w:pPr>
+      <w:r>
+        <w:rPr>
+          <w:rFonts w:ascii="Times New Roman" w:hAnsi="Times New Roman" w:cs="Times New Roman"/>
+          <w:sz w:val="24"/>
+          <w:szCs w:val="24"/>
+          <w:lang w:val="fr-FR"/>
+        </w:rPr>
+        <w:t xml:space="preserve"> Le système affiche ses informations actuelles</w:t>
+      </w:r>
+    </w:p>
+    <w:p>
+      <w:pPr>
+        <w:rPr>
+          <w:rFonts w:ascii="Times New Roman" w:hAnsi="Times New Roman" w:cs="Times New Roman"/>
+          <w:sz w:val="24"/>
+          <w:szCs w:val="24"/>
+          <w:lang w:val="fr-FR"/>
+        </w:rPr>
+      </w:pPr>
+      <w:r>
+        <w:rPr>
+          <w:rFonts w:ascii="Times New Roman" w:hAnsi="Times New Roman" w:cs="Times New Roman"/>
+          <w:sz w:val="24"/>
+          <w:szCs w:val="24"/>
+          <w:lang w:val="fr-FR"/>
+        </w:rPr>
+        <w:t xml:space="preserve"> L'utilisateur modifie ses informations</w:t>
+      </w:r>
+    </w:p>
+    <w:p>
+      <w:pPr>
+        <w:rPr>
+          <w:rFonts w:ascii="Times New Roman" w:hAnsi="Times New Roman" w:cs="Times New Roman"/>
+          <w:sz w:val="24"/>
+          <w:szCs w:val="24"/>
+          <w:lang w:val="fr-FR"/>
+        </w:rPr>
+      </w:pPr>
+      <w:r>
+        <w:rPr>
+          <w:rFonts w:ascii="Times New Roman" w:hAnsi="Times New Roman" w:cs="Times New Roman"/>
+          <w:sz w:val="24"/>
+          <w:szCs w:val="24"/>
+          <w:lang w:val="fr-FR"/>
+        </w:rPr>
+        <w:t xml:space="preserve"> Le système enregistre les changements</w:t>
+      </w:r>
+    </w:p>
+    <w:p>
+      <w:pPr>
+        <w:rPr>
+          <w:rFonts w:ascii="Times New Roman" w:hAnsi="Times New Roman" w:cs="Times New Roman"/>
+          <w:sz w:val="24"/>
+          <w:szCs w:val="24"/>
+          <w:lang w:val="fr-FR"/>
+        </w:rPr>
+        <w:sectPr>
+          <w:pgSz w:w="11906" w:h="16838"/>
+          <w:pgMar w:top="1440" w:right="1440" w:bottom="1440" w:left="1440" w:header="720" w:footer="720" w:gutter="0"/>
+          <w:cols w:space="720"/>
+          <w:docGrid w:linePitch="360"/>
+        </w:sectPr>
+      </w:pPr>
+      <w:r>
+        <w:rPr>
+          <w:rFonts w:ascii="Times New Roman" w:hAnsi="Times New Roman" w:cs="Times New Roman"/>
+          <w:sz w:val="24"/>
+          <w:szCs w:val="24"/>
+          <w:lang w:val="fr-FR"/>
+        </w:rPr>
+        <w:t xml:space="preserve"> Une confirmation est affichée</w:t>
+      </w:r>
+    </w:p>
+    <w:p>
+      <w:pPr>
+        <w:rPr>
+          <w:rFonts w:ascii="Times New Roman" w:hAnsi="Times New Roman" w:cs="Times New Roman"/>
+          <w:lang w:val="fr-FR"/>
+        </w:rPr>
+      </w:pPr>
+    </w:p>
+    <w:p>
+      <w:pPr>
+        <w:rPr>
+          <w:rFonts w:ascii="Times New Roman" w:hAnsi="Times New Roman" w:cs="Times New Roman"/>
+          <w:lang w:val="fr-FR"/>
+        </w:rPr>
+      </w:pPr>
+      <w:r>
+        <w:rPr>
+          <w:rFonts w:ascii="Times New Roman" w:hAnsi="Times New Roman" w:cs="Times New Roman"/>
+          <w:noProof/>
+          <w:lang w:val="fr-FR"/>
+        </w:rPr>
+        <w:drawing>
+          <wp:inline distT="0" distB="0" distL="0" distR="0" wp14:anchorId="69CE8334" wp14:editId="030BFA0C">
+            <wp:extent cx="5731510" cy="4041775"/>
+            <wp:effectExtent l="0" t="0" r="2540" b="0"/>
+            <wp:docPr id="23" name="Picture 23" descr="A diagram of a project&#10;&#10;AI-generated content may be incorrect."/>
+            <wp:cNvGraphicFramePr>
+              <a:graphicFrameLocks xmlns:a="http://schemas.openxmlformats.org/drawingml/2006/main" noChangeAspect="1"/>
+            </wp:cNvGraphicFramePr>
+            <a:graphic xmlns:a="http://schemas.openxmlformats.org/drawingml/2006/main">
+              <a:graphicData uri="http://schemas.openxmlformats.org/drawingml/2006/picture">
+                <pic:pic xmlns:pic="http://schemas.openxmlformats.org/drawingml/2006/picture">
+                  <pic:nvPicPr>
+                    <pic:cNvPr id="23" name="Picture 23" descr="A diagram of a project&#10;&#10;AI-generated content may be incorrect."/>
+                    <pic:cNvPicPr/>
+                  </pic:nvPicPr>
+                  <pic:blipFill>
+                    <a:blip r:embed="rId18">
+                      <a:extLst>
+                        <a:ext uri="{28A0092B-C50C-407E-A947-70E740481C1C}">
+                          <a14:useLocalDpi xmlns:a14="http://schemas.microsoft.com/office/drawing/2010/main" val="0"/>
+                        </a:ext>
+                      </a:extLst>
+                    </a:blip>
+                    <a:stretch>
+                      <a:fillRect/>
+                    </a:stretch>
+                  </pic:blipFill>
+                  <pic:spPr>
+                    <a:xfrm>
+                      <a:off x="0" y="0"/>
+                      <a:ext cx="5731510" cy="4041775"/>
+                    </a:xfrm>
+                    <a:prstGeom prst="rect">
+                      <a:avLst/>
+                    </a:prstGeom>
+                  </pic:spPr>
+                </pic:pic>
+              </a:graphicData>
+            </a:graphic>
+          </wp:inline>
+        </w:drawing>
+      </w:r>
+    </w:p>
+    <w:p>
+      <w:pPr>
+        <w:jc w:val="center"/>
+        <w:rPr>
+          <w:rFonts w:ascii="Times New Roman" w:hAnsi="Times New Roman" w:cs="Times New Roman"/>
+          <w:sz w:val="28"/>
+          <w:szCs w:val="28"/>
+          <w:lang w:val="fr-FR"/>
+        </w:rPr>
+      </w:pPr>
+      <w:r>
+        <w:rPr>
+          <w:rFonts w:ascii="Times New Roman" w:hAnsi="Times New Roman" w:cs="Times New Roman"/>
+          <w:sz w:val="28"/>
+          <w:szCs w:val="28"/>
+          <w:lang w:val="fr-FR"/>
+        </w:rPr>
+        <w:t xml:space="preserve">Diagramme </w:t>
+      </w:r>
+      <w:r>
+        <w:rPr>
+          <w:rFonts w:ascii="Times New Roman" w:hAnsi="Times New Roman" w:cs="Times New Roman"/>
+          <w:sz w:val="28"/>
+          <w:szCs w:val="28"/>
+          <w:lang w:val="fr-FR"/>
+        </w:rPr>
+        <w:t>5</w:t>
+      </w:r>
+      <w:r>
+        <w:rPr>
+          <w:rFonts w:ascii="Times New Roman" w:hAnsi="Times New Roman" w:cs="Times New Roman"/>
+          <w:sz w:val="28"/>
+          <w:szCs w:val="28"/>
+          <w:lang w:val="fr-FR"/>
+        </w:rPr>
+        <w:t>: Réinitialisation du mot de passe</w:t>
+      </w:r>
+    </w:p>
+    <w:p>
+      <w:pPr>
+        <w:rPr>
+          <w:rFonts w:ascii="Times New Roman" w:hAnsi="Times New Roman" w:cs="Times New Roman"/>
+          <w:sz w:val="24"/>
+          <w:szCs w:val="24"/>
+          <w:lang w:val="fr-FR"/>
+        </w:rPr>
+      </w:pPr>
+      <w:r>
+        <w:rPr>
+          <w:rFonts w:ascii="Times New Roman" w:hAnsi="Times New Roman" w:cs="Times New Roman"/>
+          <w:b/>
+          <w:bCs/>
+          <w:sz w:val="24"/>
+          <w:szCs w:val="24"/>
+          <w:lang w:val="fr-FR"/>
+        </w:rPr>
+        <w:t>Acteur principal</w:t>
+      </w:r>
+      <w:r>
+        <w:rPr>
+          <w:rFonts w:ascii="Times New Roman" w:hAnsi="Times New Roman" w:cs="Times New Roman"/>
+          <w:sz w:val="24"/>
+          <w:szCs w:val="24"/>
+          <w:lang w:val="fr-FR"/>
+        </w:rPr>
+        <w:t>: Utilisateur</w:t>
+      </w:r>
+    </w:p>
+    <w:p>
+      <w:pPr>
+        <w:rPr>
+          <w:rFonts w:ascii="Times New Roman" w:hAnsi="Times New Roman" w:cs="Times New Roman"/>
+          <w:sz w:val="24"/>
+          <w:szCs w:val="24"/>
+          <w:lang w:val="fr-FR"/>
+        </w:rPr>
+      </w:pPr>
+      <w:r>
+        <w:rPr>
+          <w:rFonts w:ascii="Times New Roman" w:hAnsi="Times New Roman" w:cs="Times New Roman"/>
+          <w:b/>
+          <w:bCs/>
+          <w:sz w:val="24"/>
+          <w:szCs w:val="24"/>
+          <w:lang w:val="fr-FR"/>
+        </w:rPr>
+        <w:t>Scénario</w:t>
+      </w:r>
+      <w:r>
+        <w:rPr>
+          <w:rFonts w:ascii="Times New Roman" w:hAnsi="Times New Roman" w:cs="Times New Roman"/>
+          <w:sz w:val="24"/>
+          <w:szCs w:val="24"/>
+          <w:lang w:val="fr-FR"/>
+        </w:rPr>
+        <w:t>: Un utilisateur qui a oublié son mot de passe le réinitialise.</w:t>
+      </w:r>
+    </w:p>
+    <w:p>
+      <w:pPr>
+        <w:rPr>
+          <w:rFonts w:ascii="Times New Roman" w:hAnsi="Times New Roman" w:cs="Times New Roman"/>
+          <w:sz w:val="24"/>
+          <w:szCs w:val="24"/>
+          <w:lang w:val="fr-FR"/>
+        </w:rPr>
+      </w:pPr>
+      <w:r>
+        <w:rPr>
+          <w:rFonts w:ascii="Times New Roman" w:hAnsi="Times New Roman" w:cs="Times New Roman"/>
+          <w:b/>
+          <w:bCs/>
+          <w:sz w:val="24"/>
+          <w:szCs w:val="24"/>
+          <w:lang w:val="fr-FR"/>
+        </w:rPr>
+        <w:t>Processus</w:t>
+      </w:r>
+      <w:r>
+        <w:rPr>
+          <w:rFonts w:ascii="Times New Roman" w:hAnsi="Times New Roman" w:cs="Times New Roman"/>
+          <w:sz w:val="24"/>
+          <w:szCs w:val="24"/>
+          <w:lang w:val="fr-FR"/>
+        </w:rPr>
+        <w:t>:</w:t>
+      </w:r>
+    </w:p>
+    <w:p>
+      <w:pPr>
+        <w:rPr>
+          <w:rFonts w:ascii="Times New Roman" w:hAnsi="Times New Roman" w:cs="Times New Roman"/>
+          <w:sz w:val="24"/>
+          <w:szCs w:val="24"/>
+          <w:lang w:val="fr-FR"/>
+        </w:rPr>
+      </w:pPr>
+      <w:r>
+        <w:rPr>
+          <w:rFonts w:ascii="Times New Roman" w:hAnsi="Times New Roman" w:cs="Times New Roman"/>
+          <w:sz w:val="24"/>
+          <w:szCs w:val="24"/>
+          <w:lang w:val="fr-FR"/>
+        </w:rPr>
+        <w:t xml:space="preserve"> L'utilisateur clique sur "Mot de passe oublié"</w:t>
+      </w:r>
+    </w:p>
+    <w:p>
+      <w:pPr>
+        <w:rPr>
+          <w:rFonts w:ascii="Times New Roman" w:hAnsi="Times New Roman" w:cs="Times New Roman"/>
+          <w:sz w:val="24"/>
+          <w:szCs w:val="24"/>
+          <w:lang w:val="fr-FR"/>
+        </w:rPr>
+      </w:pPr>
+      <w:r>
+        <w:rPr>
+          <w:rFonts w:ascii="Times New Roman" w:hAnsi="Times New Roman" w:cs="Times New Roman"/>
+          <w:sz w:val="24"/>
+          <w:szCs w:val="24"/>
+          <w:lang w:val="fr-FR"/>
+        </w:rPr>
+        <w:t xml:space="preserve"> Il saisit son email</w:t>
+      </w:r>
+    </w:p>
+    <w:p>
+      <w:pPr>
+        <w:rPr>
+          <w:rFonts w:ascii="Times New Roman" w:hAnsi="Times New Roman" w:cs="Times New Roman"/>
+          <w:sz w:val="24"/>
+          <w:szCs w:val="24"/>
+          <w:lang w:val="fr-FR"/>
+        </w:rPr>
+      </w:pPr>
+      <w:r>
+        <w:rPr>
+          <w:rFonts w:ascii="Times New Roman" w:hAnsi="Times New Roman" w:cs="Times New Roman"/>
+          <w:sz w:val="24"/>
+          <w:szCs w:val="24"/>
+          <w:lang w:val="fr-FR"/>
+        </w:rPr>
+        <w:t xml:space="preserve"> Le système vérifie l'email et envoie un lien de réinitialisation</w:t>
+      </w:r>
+    </w:p>
+    <w:p>
+      <w:pPr>
+        <w:rPr>
+          <w:rFonts w:ascii="Times New Roman" w:hAnsi="Times New Roman" w:cs="Times New Roman"/>
+          <w:sz w:val="24"/>
+          <w:szCs w:val="24"/>
+          <w:lang w:val="fr-FR"/>
+        </w:rPr>
+      </w:pPr>
+      <w:r>
+        <w:rPr>
+          <w:rFonts w:ascii="Times New Roman" w:hAnsi="Times New Roman" w:cs="Times New Roman"/>
+          <w:sz w:val="24"/>
+          <w:szCs w:val="24"/>
+          <w:lang w:val="fr-FR"/>
+        </w:rPr>
+        <w:t xml:space="preserve"> L'utilisateur clique sur le lien dans l'email</w:t>
+      </w:r>
+    </w:p>
+    <w:p>
+      <w:pPr>
+        <w:rPr>
+          <w:rFonts w:ascii="Times New Roman" w:hAnsi="Times New Roman" w:cs="Times New Roman"/>
+          <w:sz w:val="24"/>
+          <w:szCs w:val="24"/>
+          <w:lang w:val="fr-FR"/>
+        </w:rPr>
+      </w:pPr>
+      <w:r>
+        <w:rPr>
+          <w:rFonts w:ascii="Times New Roman" w:hAnsi="Times New Roman" w:cs="Times New Roman"/>
+          <w:sz w:val="24"/>
+          <w:szCs w:val="24"/>
+          <w:lang w:val="fr-FR"/>
+        </w:rPr>
+        <w:t xml:space="preserve"> Il saisit un nouveau mot de passe</w:t>
+      </w:r>
+    </w:p>
+    <w:p>
+      <w:pPr>
+        <w:rPr>
+          <w:rFonts w:ascii="Times New Roman" w:hAnsi="Times New Roman" w:cs="Times New Roman"/>
+          <w:sz w:val="24"/>
+          <w:szCs w:val="24"/>
+          <w:lang w:val="fr-FR"/>
+        </w:rPr>
+      </w:pPr>
+      <w:r>
+        <w:rPr>
+          <w:rFonts w:ascii="Times New Roman" w:hAnsi="Times New Roman" w:cs="Times New Roman"/>
+          <w:sz w:val="24"/>
+          <w:szCs w:val="24"/>
+          <w:lang w:val="fr-FR"/>
+        </w:rPr>
+        <w:t xml:space="preserve"> Le système enregistre le changement</w:t>
+      </w:r>
+    </w:p>
+    <w:p>
+      <w:pPr>
+        <w:rPr>
+          <w:rFonts w:ascii="Times New Roman" w:hAnsi="Times New Roman" w:cs="Times New Roman"/>
+          <w:sz w:val="24"/>
+          <w:szCs w:val="24"/>
+          <w:lang w:val="fr-FR"/>
+        </w:rPr>
+      </w:pPr>
+      <w:r>
+        <w:rPr>
+          <w:rFonts w:ascii="Times New Roman" w:hAnsi="Times New Roman" w:cs="Times New Roman"/>
+          <w:sz w:val="24"/>
+          <w:szCs w:val="24"/>
+          <w:lang w:val="fr-FR"/>
+        </w:rPr>
+        <w:t xml:space="preserve"> Une confirmation est affichée</w:t>
+      </w:r>
+    </w:p>
+    <w:p>
+      <w:pPr>
+        <w:rPr>
+          <w:rFonts w:ascii="Times New Roman" w:hAnsi="Times New Roman" w:cs="Times New Roman"/>
+          <w:lang w:val="fr-FR"/>
+        </w:rPr>
+      </w:pPr>
+      <w:r>
+        <w:rPr>
+          <w:rFonts w:ascii="Times New Roman" w:hAnsi="Times New Roman" w:cs="Times New Roman"/>
+          <w:noProof/>
+          <w:lang w:val="fr-FR"/>
+        </w:rPr>
+        <w:lastRenderedPageBreak/>
+        <w:drawing>
+          <wp:inline distT="0" distB="0" distL="0" distR="0" wp14:anchorId="41050AEE" wp14:editId="3A8C3012">
+            <wp:extent cx="5731510" cy="4041775"/>
+            <wp:effectExtent l="0" t="0" r="2540" b="0"/>
+            <wp:docPr id="24" name="Picture 24" descr="A diagram of a user&#10;&#10;AI-generated content may be incorrect."/>
+            <wp:cNvGraphicFramePr>
+              <a:graphicFrameLocks xmlns:a="http://schemas.openxmlformats.org/drawingml/2006/main" noChangeAspect="1"/>
+            </wp:cNvGraphicFramePr>
+            <a:graphic xmlns:a="http://schemas.openxmlformats.org/drawingml/2006/main">
+              <a:graphicData uri="http://schemas.openxmlformats.org/drawingml/2006/picture">
+                <pic:pic xmlns:pic="http://schemas.openxmlformats.org/drawingml/2006/picture">
+                  <pic:nvPicPr>
+                    <pic:cNvPr id="24" name="Picture 24" descr="A diagram of a user&#10;&#10;AI-generated content may be incorrect."/>
+                    <pic:cNvPicPr/>
+                  </pic:nvPicPr>
+                  <pic:blipFill>
+                    <a:blip r:embed="rId19">
+                      <a:extLst>
+                        <a:ext uri="{28A0092B-C50C-407E-A947-70E740481C1C}">
+                          <a14:useLocalDpi xmlns:a14="http://schemas.microsoft.com/office/drawing/2010/main" val="0"/>
+                        </a:ext>
+                      </a:extLst>
+                    </a:blip>
+                    <a:stretch>
+                      <a:fillRect/>
+                    </a:stretch>
+                  </pic:blipFill>
+                  <pic:spPr>
+                    <a:xfrm>
+                      <a:off x="0" y="0"/>
+                      <a:ext cx="5731510" cy="4041775"/>
+                    </a:xfrm>
+                    <a:prstGeom prst="rect">
+                      <a:avLst/>
+                    </a:prstGeom>
+                  </pic:spPr>
+                </pic:pic>
+              </a:graphicData>
+            </a:graphic>
+          </wp:inline>
+        </w:drawing>
+      </w:r>
+    </w:p>
+    <w:p>
+      <w:pPr>
+        <w:jc w:val="center"/>
+        <w:rPr>
+          <w:rFonts w:ascii="Times New Roman" w:hAnsi="Times New Roman" w:cs="Times New Roman"/>
+          <w:sz w:val="28"/>
+          <w:szCs w:val="28"/>
+          <w:lang w:val="fr-FR"/>
+        </w:rPr>
+      </w:pPr>
+      <w:r>
+        <w:rPr>
+          <w:rFonts w:ascii="Times New Roman" w:hAnsi="Times New Roman" w:cs="Times New Roman"/>
+          <w:sz w:val="28"/>
+          <w:szCs w:val="28"/>
+          <w:lang w:val="fr-FR"/>
+        </w:rPr>
+        <w:t xml:space="preserve">Diagramme </w:t>
+      </w:r>
+      <w:r>
+        <w:rPr>
+          <w:rFonts w:ascii="Times New Roman" w:hAnsi="Times New Roman" w:cs="Times New Roman"/>
+          <w:sz w:val="28"/>
+          <w:szCs w:val="28"/>
+          <w:lang w:val="fr-FR"/>
+        </w:rPr>
+        <w:t>6</w:t>
+      </w:r>
+      <w:r>
+        <w:rPr>
+          <w:rFonts w:ascii="Times New Roman" w:hAnsi="Times New Roman" w:cs="Times New Roman"/>
+          <w:sz w:val="28"/>
+          <w:szCs w:val="28"/>
+          <w:lang w:val="fr-FR"/>
+        </w:rPr>
+        <w:t>: Suspension de compte</w:t>
+      </w:r>
+    </w:p>
+    <w:p>
+      <w:pPr>
+        <w:rPr>
+          <w:rFonts w:ascii="Times New Roman" w:hAnsi="Times New Roman" w:cs="Times New Roman"/>
+          <w:sz w:val="24"/>
+          <w:szCs w:val="24"/>
+          <w:lang w:val="fr-FR"/>
+        </w:rPr>
+      </w:pPr>
+      <w:r>
+        <w:rPr>
+          <w:rFonts w:ascii="Times New Roman" w:hAnsi="Times New Roman" w:cs="Times New Roman"/>
+          <w:b/>
+          <w:bCs/>
+          <w:sz w:val="24"/>
+          <w:szCs w:val="24"/>
+          <w:lang w:val="fr-FR"/>
+        </w:rPr>
+        <w:t>Acteur principal</w:t>
+      </w:r>
+      <w:r>
+        <w:rPr>
+          <w:rFonts w:ascii="Times New Roman" w:hAnsi="Times New Roman" w:cs="Times New Roman"/>
+          <w:sz w:val="24"/>
+          <w:szCs w:val="24"/>
+          <w:lang w:val="fr-FR"/>
+        </w:rPr>
+        <w:t>:</w:t>
+      </w:r>
+      <w:r>
+        <w:rPr>
+          <w:rFonts w:ascii="Times New Roman" w:hAnsi="Times New Roman" w:cs="Times New Roman"/>
+          <w:sz w:val="24"/>
+          <w:szCs w:val="24"/>
+          <w:lang w:val="fr-FR"/>
+        </w:rPr>
+        <w:t xml:space="preserve"> </w:t>
+      </w:r>
+      <w:r>
+        <w:rPr>
+          <w:rFonts w:ascii="Times New Roman" w:hAnsi="Times New Roman" w:cs="Times New Roman"/>
+          <w:sz w:val="24"/>
+          <w:szCs w:val="24"/>
+          <w:lang w:val="fr-FR"/>
+        </w:rPr>
+        <w:t xml:space="preserve"> Administrateur</w:t>
+      </w:r>
+      <w:r>
+        <w:rPr>
+          <w:rFonts w:ascii="Times New Roman" w:hAnsi="Times New Roman" w:cs="Times New Roman"/>
+          <w:sz w:val="24"/>
+          <w:szCs w:val="24"/>
+          <w:lang w:val="fr-FR"/>
+        </w:rPr>
+        <w:t xml:space="preserve"> / Super </w:t>
+      </w:r>
+      <w:r>
+        <w:rPr>
+          <w:rFonts w:ascii="Times New Roman" w:hAnsi="Times New Roman" w:cs="Times New Roman"/>
+          <w:sz w:val="24"/>
+          <w:szCs w:val="24"/>
+          <w:lang w:val="fr-FR"/>
+        </w:rPr>
+        <w:t>Administrateur </w:t>
+      </w:r>
+    </w:p>
+    <w:p>
+      <w:pPr>
+        <w:rPr>
+          <w:rFonts w:ascii="Times New Roman" w:hAnsi="Times New Roman" w:cs="Times New Roman"/>
+          <w:sz w:val="24"/>
+          <w:szCs w:val="24"/>
+          <w:lang w:val="fr-FR"/>
+        </w:rPr>
+      </w:pPr>
+      <w:r>
+        <w:rPr>
+          <w:rFonts w:ascii="Times New Roman" w:hAnsi="Times New Roman" w:cs="Times New Roman"/>
+          <w:b/>
+          <w:bCs/>
+          <w:sz w:val="24"/>
+          <w:szCs w:val="24"/>
+          <w:lang w:val="fr-FR"/>
+        </w:rPr>
+        <w:t>Scénario</w:t>
+      </w:r>
+      <w:r>
+        <w:rPr>
+          <w:rFonts w:ascii="Times New Roman" w:hAnsi="Times New Roman" w:cs="Times New Roman"/>
+          <w:sz w:val="24"/>
+          <w:szCs w:val="24"/>
+          <w:lang w:val="fr-FR"/>
+        </w:rPr>
+        <w:t>:</w:t>
+      </w:r>
+      <w:r>
+        <w:rPr>
+          <w:rFonts w:ascii="Times New Roman" w:hAnsi="Times New Roman" w:cs="Times New Roman"/>
+          <w:sz w:val="24"/>
+          <w:szCs w:val="24"/>
+          <w:lang w:val="fr-FR"/>
+        </w:rPr>
+        <w:t xml:space="preserve"> </w:t>
+      </w:r>
+      <w:r>
+        <w:rPr>
+          <w:rFonts w:ascii="Times New Roman" w:hAnsi="Times New Roman" w:cs="Times New Roman"/>
+          <w:sz w:val="24"/>
+          <w:szCs w:val="24"/>
+          <w:lang w:val="fr-FR"/>
+        </w:rPr>
+        <w:t>Un administrateur</w:t>
+      </w:r>
+      <w:r>
+        <w:rPr>
+          <w:rFonts w:ascii="Times New Roman" w:hAnsi="Times New Roman" w:cs="Times New Roman"/>
+          <w:sz w:val="24"/>
+          <w:szCs w:val="24"/>
+          <w:lang w:val="fr-FR"/>
+        </w:rPr>
+        <w:t xml:space="preserve"> ou un </w:t>
+      </w:r>
+      <w:r>
+        <w:rPr>
+          <w:rFonts w:ascii="Times New Roman" w:hAnsi="Times New Roman" w:cs="Times New Roman"/>
+          <w:sz w:val="24"/>
+          <w:szCs w:val="24"/>
+          <w:lang w:val="fr-FR"/>
+        </w:rPr>
+        <w:t>Administrateur  suspend le compte d'un utilisateur</w:t>
+      </w:r>
+      <w:r>
+        <w:rPr>
+          <w:rFonts w:ascii="Times New Roman" w:hAnsi="Times New Roman" w:cs="Times New Roman"/>
+          <w:sz w:val="24"/>
+          <w:szCs w:val="24"/>
+          <w:lang w:val="fr-FR"/>
+        </w:rPr>
+        <w:t xml:space="preserve"> </w:t>
+      </w:r>
+      <w:r>
+        <w:rPr>
+          <w:rFonts w:ascii="Times New Roman" w:hAnsi="Times New Roman" w:cs="Times New Roman"/>
+          <w:sz w:val="24"/>
+          <w:szCs w:val="24"/>
+          <w:lang w:val="fr-FR"/>
+        </w:rPr>
+        <w:t>.</w:t>
+      </w:r>
+    </w:p>
+    <w:p>
+      <w:pPr>
+        <w:rPr>
+          <w:rFonts w:ascii="Times New Roman" w:hAnsi="Times New Roman" w:cs="Times New Roman"/>
+          <w:sz w:val="24"/>
+          <w:szCs w:val="24"/>
+          <w:lang w:val="fr-FR"/>
+        </w:rPr>
+      </w:pPr>
+      <w:r>
+        <w:rPr>
+          <w:rFonts w:ascii="Times New Roman" w:hAnsi="Times New Roman" w:cs="Times New Roman"/>
+          <w:b/>
+          <w:bCs/>
+          <w:sz w:val="24"/>
+          <w:szCs w:val="24"/>
+          <w:lang w:val="fr-FR"/>
+        </w:rPr>
+        <w:t>Processus</w:t>
+      </w:r>
+      <w:r>
+        <w:rPr>
+          <w:rFonts w:ascii="Times New Roman" w:hAnsi="Times New Roman" w:cs="Times New Roman"/>
+          <w:sz w:val="24"/>
+          <w:szCs w:val="24"/>
+          <w:lang w:val="fr-FR"/>
+        </w:rPr>
+        <w:t>:</w:t>
+      </w:r>
+    </w:p>
+    <w:p>
+      <w:pPr>
+        <w:rPr>
+          <w:rFonts w:ascii="Times New Roman" w:hAnsi="Times New Roman" w:cs="Times New Roman"/>
+          <w:sz w:val="24"/>
+          <w:szCs w:val="24"/>
+          <w:lang w:val="fr-FR"/>
+        </w:rPr>
+      </w:pPr>
+      <w:r>
+        <w:rPr>
+          <w:rFonts w:ascii="Times New Roman" w:hAnsi="Times New Roman" w:cs="Times New Roman"/>
+          <w:sz w:val="24"/>
+          <w:szCs w:val="24"/>
+          <w:lang w:val="fr-FR"/>
+        </w:rPr>
+        <w:t xml:space="preserve"> L'administrateur accède à la gestion des utilisateurs</w:t>
+      </w:r>
+    </w:p>
+    <w:p>
+      <w:pPr>
+        <w:rPr>
+          <w:rFonts w:ascii="Times New Roman" w:hAnsi="Times New Roman" w:cs="Times New Roman"/>
+          <w:sz w:val="24"/>
+          <w:szCs w:val="24"/>
+          <w:lang w:val="fr-FR"/>
+        </w:rPr>
+      </w:pPr>
+      <w:r>
+        <w:rPr>
+          <w:rFonts w:ascii="Times New Roman" w:hAnsi="Times New Roman" w:cs="Times New Roman"/>
+          <w:sz w:val="24"/>
+          <w:szCs w:val="24"/>
+          <w:lang w:val="fr-FR"/>
+        </w:rPr>
+        <w:t xml:space="preserve"> Il recherche un utilisateur selon certains critères</w:t>
+      </w:r>
+    </w:p>
+    <w:p>
+      <w:pPr>
+        <w:rPr>
+          <w:rFonts w:ascii="Times New Roman" w:hAnsi="Times New Roman" w:cs="Times New Roman"/>
+          <w:sz w:val="24"/>
+          <w:szCs w:val="24"/>
+          <w:lang w:val="fr-FR"/>
+        </w:rPr>
+      </w:pPr>
+      <w:r>
+        <w:rPr>
+          <w:rFonts w:ascii="Times New Roman" w:hAnsi="Times New Roman" w:cs="Times New Roman"/>
+          <w:sz w:val="24"/>
+          <w:szCs w:val="24"/>
+          <w:lang w:val="fr-FR"/>
+        </w:rPr>
+        <w:t xml:space="preserve"> Il sélectionne l'utilisateur et clique sur "suspendre"</w:t>
+      </w:r>
+    </w:p>
+    <w:p>
+      <w:pPr>
+        <w:rPr>
+          <w:rFonts w:ascii="Times New Roman" w:hAnsi="Times New Roman" w:cs="Times New Roman"/>
+          <w:sz w:val="24"/>
+          <w:szCs w:val="24"/>
+          <w:lang w:val="fr-FR"/>
+        </w:rPr>
+      </w:pPr>
+      <w:r>
+        <w:rPr>
+          <w:rFonts w:ascii="Times New Roman" w:hAnsi="Times New Roman" w:cs="Times New Roman"/>
+          <w:sz w:val="24"/>
+          <w:szCs w:val="24"/>
+          <w:lang w:val="fr-FR"/>
+        </w:rPr>
+        <w:t xml:space="preserve"> Le système marque le compte comme suspendu</w:t>
+      </w:r>
+    </w:p>
+    <w:p>
+      <w:pPr>
+        <w:rPr>
+          <w:rFonts w:ascii="Times New Roman" w:hAnsi="Times New Roman" w:cs="Times New Roman"/>
+          <w:sz w:val="24"/>
+          <w:szCs w:val="24"/>
+          <w:lang w:val="fr-FR"/>
+        </w:rPr>
+        <w:sectPr>
+          <w:pgSz w:w="11906" w:h="16838"/>
+          <w:pgMar w:top="1440" w:right="1440" w:bottom="1440" w:left="1440" w:header="720" w:footer="720" w:gutter="0"/>
+          <w:cols w:space="720"/>
+          <w:docGrid w:linePitch="360"/>
+        </w:sectPr>
+      </w:pPr>
+      <w:r>
+        <w:rPr>
+          <w:rFonts w:ascii="Times New Roman" w:hAnsi="Times New Roman" w:cs="Times New Roman"/>
+          <w:sz w:val="24"/>
+          <w:szCs w:val="24"/>
+          <w:lang w:val="fr-FR"/>
+        </w:rPr>
+        <w:t xml:space="preserve"> Une confirmation est affiché</w:t>
+      </w:r>
+    </w:p>
+    <w:p>
+      <w:pPr>
+        <w:rPr>
+          <w:rFonts w:ascii="Times New Roman" w:hAnsi="Times New Roman" w:cs="Times New Roman"/>
+          <w:lang w:val="fr-FR"/>
+        </w:rPr>
+      </w:pPr>
+    </w:p>
+    <w:p>
+      <w:pPr>
+        <w:pStyle w:val="Heading2"/>
+        <w:jc w:val="center"/>
+        <w:rPr>
+          <w:rFonts w:ascii="Times New Roman" w:hAnsi="Times New Roman" w:cs="Times New Roman"/>
+          <w:color w:val="000000" w:themeColor="text1"/>
+          <w:sz w:val="28"/>
+          <w:szCs w:val="28"/>
+          <w:lang w:val="fr-FR"/>
+        </w:rPr>
+      </w:pPr>
+      <w:r>
+        <w:rPr>
+          <w:rFonts w:ascii="Times New Roman" w:hAnsi="Times New Roman" w:cs="Times New Roman"/>
+          <w:color w:val="000000" w:themeColor="text1"/>
+          <w:sz w:val="28"/>
+          <w:szCs w:val="28"/>
+          <w:lang w:val="fr-FR"/>
+        </w:rPr>
+        <w:t>Diagrammes de séquence pour les étudiants</w:t>
+      </w:r>
+    </w:p>
+    <w:p>
+      <w:pPr>
+        <w:rPr>
+          <w:rFonts w:ascii="Times New Roman" w:hAnsi="Times New Roman" w:cs="Times New Roman"/>
+          <w:lang w:val="fr-FR"/>
+        </w:rPr>
+      </w:pPr>
+    </w:p>
+    <w:p>
+      <w:pPr>
+        <w:rPr>
+          <w:rFonts w:ascii="Times New Roman" w:hAnsi="Times New Roman" w:cs="Times New Roman"/>
+          <w:lang w:val="fr-FR"/>
+        </w:rPr>
+      </w:pPr>
+      <w:r>
+        <w:rPr>
+          <w:rFonts w:ascii="Times New Roman" w:hAnsi="Times New Roman" w:cs="Times New Roman"/>
+          <w:noProof/>
+          <w:lang w:val="fr-FR"/>
+        </w:rPr>
+        <w:drawing>
+          <wp:inline distT="0" distB="0" distL="0" distR="0" wp14:anchorId="48AC9CF0" wp14:editId="33C02E56">
+            <wp:extent cx="5731510" cy="4126865"/>
+            <wp:effectExtent l="0" t="0" r="2540" b="6985"/>
+            <wp:docPr id="26" name="Picture 26" descr="A screenshot of a diagram&#10;&#10;AI-generated content may be incorrect."/>
+            <wp:cNvGraphicFramePr>
+              <a:graphicFrameLocks xmlns:a="http://schemas.openxmlformats.org/drawingml/2006/main" noChangeAspect="1"/>
+            </wp:cNvGraphicFramePr>
+            <a:graphic xmlns:a="http://schemas.openxmlformats.org/drawingml/2006/main">
+              <a:graphicData uri="http://schemas.openxmlformats.org/drawingml/2006/picture">
+                <pic:pic xmlns:pic="http://schemas.openxmlformats.org/drawingml/2006/picture">
+                  <pic:nvPicPr>
+                    <pic:cNvPr id="26" name="Picture 26" descr="A screenshot of a diagram&#10;&#10;AI-generated content may be incorrect."/>
+                    <pic:cNvPicPr/>
+                  </pic:nvPicPr>
+                  <pic:blipFill>
+                    <a:blip r:embed="rId20">
+                      <a:extLst>
+                        <a:ext uri="{28A0092B-C50C-407E-A947-70E740481C1C}">
+                          <a14:useLocalDpi xmlns:a14="http://schemas.microsoft.com/office/drawing/2010/main" val="0"/>
+                        </a:ext>
+                      </a:extLst>
+                    </a:blip>
+                    <a:stretch>
+                      <a:fillRect/>
+                    </a:stretch>
+                  </pic:blipFill>
+                  <pic:spPr>
+                    <a:xfrm>
+                      <a:off x="0" y="0"/>
+                      <a:ext cx="5731510" cy="4126865"/>
+                    </a:xfrm>
+                    <a:prstGeom prst="rect">
+                      <a:avLst/>
+                    </a:prstGeom>
+                  </pic:spPr>
+                </pic:pic>
+              </a:graphicData>
+            </a:graphic>
+          </wp:inline>
+        </w:drawing>
+      </w:r>
+    </w:p>
+    <w:p>
+      <w:pPr>
+        <w:jc w:val="center"/>
+        <w:rPr>
+          <w:rFonts w:ascii="Times New Roman" w:hAnsi="Times New Roman" w:cs="Times New Roman"/>
+          <w:sz w:val="28"/>
+          <w:szCs w:val="28"/>
+          <w:lang w:val="fr-FR"/>
+        </w:rPr>
+      </w:pPr>
+      <w:r>
+        <w:rPr>
+          <w:rFonts w:ascii="Times New Roman" w:hAnsi="Times New Roman" w:cs="Times New Roman"/>
+          <w:sz w:val="28"/>
+          <w:szCs w:val="28"/>
+          <w:lang w:val="fr-FR"/>
+        </w:rPr>
+        <w:t xml:space="preserve">Diagramme </w:t>
+      </w:r>
+      <w:r>
+        <w:rPr>
+          <w:rFonts w:ascii="Times New Roman" w:hAnsi="Times New Roman" w:cs="Times New Roman"/>
+          <w:sz w:val="28"/>
+          <w:szCs w:val="28"/>
+          <w:lang w:val="fr-FR"/>
+        </w:rPr>
+        <w:t>7</w:t>
+      </w:r>
+      <w:r>
+        <w:rPr>
+          <w:rFonts w:ascii="Times New Roman" w:hAnsi="Times New Roman" w:cs="Times New Roman"/>
+          <w:sz w:val="28"/>
+          <w:szCs w:val="28"/>
+          <w:lang w:val="fr-FR"/>
+        </w:rPr>
+        <w:t>: Recherche de sujets</w:t>
+      </w:r>
+    </w:p>
+    <w:p>
+      <w:pPr>
+        <w:rPr>
+          <w:rFonts w:ascii="Times New Roman" w:hAnsi="Times New Roman" w:cs="Times New Roman"/>
+          <w:sz w:val="24"/>
+          <w:szCs w:val="24"/>
+          <w:lang w:val="fr-FR"/>
+        </w:rPr>
+      </w:pPr>
+      <w:r>
+        <w:rPr>
+          <w:rFonts w:ascii="Times New Roman" w:hAnsi="Times New Roman" w:cs="Times New Roman"/>
+          <w:b/>
+          <w:bCs/>
+          <w:sz w:val="24"/>
+          <w:szCs w:val="24"/>
+          <w:lang w:val="fr-FR"/>
+        </w:rPr>
+        <w:t>Acteur principal</w:t>
+      </w:r>
+      <w:r>
+        <w:rPr>
+          <w:rFonts w:ascii="Times New Roman" w:hAnsi="Times New Roman" w:cs="Times New Roman"/>
+          <w:sz w:val="24"/>
+          <w:szCs w:val="24"/>
+          <w:lang w:val="fr-FR"/>
+        </w:rPr>
+        <w:t>: Étudiant</w:t>
+      </w:r>
+    </w:p>
+    <w:p>
+      <w:pPr>
+        <w:rPr>
+          <w:rFonts w:ascii="Times New Roman" w:hAnsi="Times New Roman" w:cs="Times New Roman"/>
+          <w:sz w:val="24"/>
+          <w:szCs w:val="24"/>
+          <w:lang w:val="fr-FR"/>
+        </w:rPr>
+      </w:pPr>
+      <w:r>
+        <w:rPr>
+          <w:rFonts w:ascii="Times New Roman" w:hAnsi="Times New Roman" w:cs="Times New Roman"/>
+          <w:b/>
+          <w:bCs/>
+          <w:sz w:val="24"/>
+          <w:szCs w:val="24"/>
+          <w:lang w:val="fr-FR"/>
+        </w:rPr>
+        <w:t>Scénario</w:t>
+      </w:r>
+      <w:r>
+        <w:rPr>
+          <w:rFonts w:ascii="Times New Roman" w:hAnsi="Times New Roman" w:cs="Times New Roman"/>
+          <w:sz w:val="24"/>
+          <w:szCs w:val="24"/>
+          <w:lang w:val="fr-FR"/>
+        </w:rPr>
+        <w:t>: Un étudiant recherche des sujets selon des critères.</w:t>
+      </w:r>
+    </w:p>
+    <w:p>
+      <w:pPr>
+        <w:rPr>
+          <w:rFonts w:ascii="Times New Roman" w:hAnsi="Times New Roman" w:cs="Times New Roman"/>
+          <w:sz w:val="24"/>
+          <w:szCs w:val="24"/>
+          <w:lang w:val="fr-FR"/>
+        </w:rPr>
+      </w:pPr>
+      <w:r>
+        <w:rPr>
+          <w:rFonts w:ascii="Times New Roman" w:hAnsi="Times New Roman" w:cs="Times New Roman"/>
+          <w:b/>
+          <w:bCs/>
+          <w:sz w:val="24"/>
+          <w:szCs w:val="24"/>
+          <w:lang w:val="fr-FR"/>
+        </w:rPr>
+        <w:t>Processus</w:t>
+      </w:r>
+      <w:r>
+        <w:rPr>
+          <w:rFonts w:ascii="Times New Roman" w:hAnsi="Times New Roman" w:cs="Times New Roman"/>
+          <w:sz w:val="24"/>
+          <w:szCs w:val="24"/>
+          <w:lang w:val="fr-FR"/>
+        </w:rPr>
+        <w:t>:</w:t>
+      </w:r>
+    </w:p>
+    <w:p>
+      <w:pPr>
+        <w:rPr>
+          <w:rFonts w:ascii="Times New Roman" w:hAnsi="Times New Roman" w:cs="Times New Roman"/>
+          <w:sz w:val="24"/>
+          <w:szCs w:val="24"/>
+          <w:lang w:val="fr-FR"/>
+        </w:rPr>
+      </w:pPr>
+      <w:r>
+        <w:rPr>
+          <w:rFonts w:ascii="Times New Roman" w:hAnsi="Times New Roman" w:cs="Times New Roman"/>
+          <w:sz w:val="24"/>
+          <w:szCs w:val="24"/>
+          <w:lang w:val="fr-FR"/>
+        </w:rPr>
+        <w:t xml:space="preserve"> L'étudiant accède à la recherche</w:t>
+      </w:r>
+    </w:p>
+    <w:p>
+      <w:pPr>
+        <w:rPr>
+          <w:rFonts w:ascii="Times New Roman" w:hAnsi="Times New Roman" w:cs="Times New Roman"/>
+          <w:sz w:val="24"/>
+          <w:szCs w:val="24"/>
+          <w:lang w:val="fr-FR"/>
+        </w:rPr>
+      </w:pPr>
+      <w:r>
+        <w:rPr>
+          <w:rFonts w:ascii="Times New Roman" w:hAnsi="Times New Roman" w:cs="Times New Roman"/>
+          <w:sz w:val="24"/>
+          <w:szCs w:val="24"/>
+          <w:lang w:val="fr-FR"/>
+        </w:rPr>
+        <w:t xml:space="preserve"> Il saisit des critères (filière, année, matière)</w:t>
+      </w:r>
+    </w:p>
+    <w:p>
+      <w:pPr>
+        <w:rPr>
+          <w:rFonts w:ascii="Times New Roman" w:hAnsi="Times New Roman" w:cs="Times New Roman"/>
+          <w:sz w:val="24"/>
+          <w:szCs w:val="24"/>
+          <w:lang w:val="fr-FR"/>
+        </w:rPr>
+      </w:pPr>
+      <w:r>
+        <w:rPr>
+          <w:rFonts w:ascii="Times New Roman" w:hAnsi="Times New Roman" w:cs="Times New Roman"/>
+          <w:sz w:val="24"/>
+          <w:szCs w:val="24"/>
+          <w:lang w:val="fr-FR"/>
+        </w:rPr>
+        <w:t xml:space="preserve"> Le système recherche les sujets correspondants</w:t>
+      </w:r>
+    </w:p>
+    <w:p>
+      <w:pPr>
+        <w:rPr>
+          <w:rFonts w:ascii="Times New Roman" w:hAnsi="Times New Roman" w:cs="Times New Roman"/>
+          <w:sz w:val="24"/>
+          <w:szCs w:val="24"/>
+          <w:lang w:val="fr-FR"/>
+        </w:rPr>
+      </w:pPr>
+      <w:r>
+        <w:rPr>
+          <w:rFonts w:ascii="Times New Roman" w:hAnsi="Times New Roman" w:cs="Times New Roman"/>
+          <w:sz w:val="24"/>
+          <w:szCs w:val="24"/>
+          <w:lang w:val="fr-FR"/>
+        </w:rPr>
+        <w:t xml:space="preserve"> Si des résultats sont trouvés, ils sont affichés</w:t>
+      </w:r>
+    </w:p>
+    <w:p>
+      <w:pPr>
+        <w:rPr>
+          <w:rFonts w:ascii="Times New Roman" w:hAnsi="Times New Roman" w:cs="Times New Roman"/>
+          <w:sz w:val="24"/>
+          <w:szCs w:val="24"/>
+          <w:lang w:val="fr-FR"/>
+        </w:rPr>
+        <w:sectPr>
+          <w:pgSz w:w="11906" w:h="16838"/>
+          <w:pgMar w:top="1440" w:right="1440" w:bottom="1440" w:left="1440" w:header="720" w:footer="720" w:gutter="0"/>
+          <w:cols w:space="720"/>
+          <w:docGrid w:linePitch="360"/>
+        </w:sectPr>
+      </w:pPr>
+      <w:r>
+        <w:rPr>
+          <w:rFonts w:ascii="Times New Roman" w:hAnsi="Times New Roman" w:cs="Times New Roman"/>
+          <w:sz w:val="24"/>
+          <w:szCs w:val="24"/>
+          <w:lang w:val="fr-FR"/>
+        </w:rPr>
+        <w:t xml:space="preserve"> Sinon, un message "Aucun résultat" et des suggestions alternatives apparaissen</w:t>
+      </w:r>
+      <w:r>
+        <w:rPr>
+          <w:rFonts w:ascii="Times New Roman" w:hAnsi="Times New Roman" w:cs="Times New Roman"/>
+          <w:sz w:val="24"/>
+          <w:szCs w:val="24"/>
+          <w:lang w:val="fr-FR"/>
+        </w:rPr>
+        <w:t>t</w:t>
+      </w:r>
+    </w:p>
+    <w:p>
+      <w:pPr>
+        <w:rPr>
+          <w:rFonts w:ascii="Times New Roman" w:hAnsi="Times New Roman" w:cs="Times New Roman"/>
+          <w:lang w:val="fr-FR"/>
+        </w:rPr>
+      </w:pPr>
+    </w:p>
+    <w:p>
+      <w:pPr>
+        <w:rPr>
+          <w:rFonts w:ascii="Times New Roman" w:hAnsi="Times New Roman" w:cs="Times New Roman"/>
+          <w:lang w:val="fr-FR"/>
+        </w:rPr>
+      </w:pPr>
+    </w:p>
+    <w:p>
+      <w:pPr>
+        <w:rPr>
+          <w:rFonts w:ascii="Times New Roman" w:hAnsi="Times New Roman" w:cs="Times New Roman"/>
+          <w:lang w:val="fr-FR"/>
+        </w:rPr>
+      </w:pPr>
+    </w:p>
+    <w:p>
+      <w:pPr>
+        <w:rPr>
+          <w:rFonts w:ascii="Times New Roman" w:hAnsi="Times New Roman" w:cs="Times New Roman"/>
+          <w:lang w:val="fr-FR"/>
+        </w:rPr>
+      </w:pPr>
+      <w:r>
+        <w:rPr>
+          <w:rFonts w:ascii="Times New Roman" w:hAnsi="Times New Roman" w:cs="Times New Roman"/>
+          <w:noProof/>
+          <w:lang w:val="fr-FR"/>
+        </w:rPr>
+        <w:drawing>
+          <wp:inline distT="0" distB="0" distL="0" distR="0" wp14:anchorId="258988B6" wp14:editId="038002A3">
+            <wp:extent cx="5731510" cy="2466340"/>
+            <wp:effectExtent l="0" t="0" r="2540" b="0"/>
+            <wp:docPr id="27" name="Picture 27" descr="A screenshot of a computer&#10;&#10;AI-generated content may be incorrect."/>
+            <wp:cNvGraphicFramePr>
+              <a:graphicFrameLocks xmlns:a="http://schemas.openxmlformats.org/drawingml/2006/main" noChangeAspect="1"/>
+            </wp:cNvGraphicFramePr>
+            <a:graphic xmlns:a="http://schemas.openxmlformats.org/drawingml/2006/main">
+              <a:graphicData uri="http://schemas.openxmlformats.org/drawingml/2006/picture">
+                <pic:pic xmlns:pic="http://schemas.openxmlformats.org/drawingml/2006/picture">
+                  <pic:nvPicPr>
+                    <pic:cNvPr id="27" name="Picture 27" descr="A screenshot of a computer&#10;&#10;AI-generated content may be incorrect."/>
+                    <pic:cNvPicPr/>
+                  </pic:nvPicPr>
+                  <pic:blipFill>
+                    <a:blip r:embed="rId21">
+                      <a:extLst>
+                        <a:ext uri="{28A0092B-C50C-407E-A947-70E740481C1C}">
+                          <a14:useLocalDpi xmlns:a14="http://schemas.microsoft.com/office/drawing/2010/main" val="0"/>
+                        </a:ext>
+                      </a:extLst>
+                    </a:blip>
+                    <a:stretch>
+                      <a:fillRect/>
+                    </a:stretch>
+                  </pic:blipFill>
+                  <pic:spPr>
+                    <a:xfrm>
+                      <a:off x="0" y="0"/>
+                      <a:ext cx="5731510" cy="2466340"/>
+                    </a:xfrm>
+                    <a:prstGeom prst="rect">
+                      <a:avLst/>
+                    </a:prstGeom>
+                  </pic:spPr>
+                </pic:pic>
+              </a:graphicData>
+            </a:graphic>
+          </wp:inline>
+        </w:drawing>
+      </w:r>
+    </w:p>
+    <w:p>
+      <w:pPr>
+        <w:jc w:val="center"/>
+        <w:rPr>
+          <w:rFonts w:ascii="Times New Roman" w:hAnsi="Times New Roman" w:cs="Times New Roman"/>
+          <w:sz w:val="28"/>
+          <w:szCs w:val="28"/>
+          <w:lang w:val="fr-FR"/>
+        </w:rPr>
+      </w:pPr>
+      <w:r>
+        <w:rPr>
+          <w:rFonts w:ascii="Times New Roman" w:hAnsi="Times New Roman" w:cs="Times New Roman"/>
+          <w:sz w:val="28"/>
+          <w:szCs w:val="28"/>
+          <w:lang w:val="fr-FR"/>
+        </w:rPr>
+        <w:t xml:space="preserve">Diagramme </w:t>
+      </w:r>
+      <w:r>
+        <w:rPr>
+          <w:rFonts w:ascii="Times New Roman" w:hAnsi="Times New Roman" w:cs="Times New Roman"/>
+          <w:sz w:val="28"/>
+          <w:szCs w:val="28"/>
+          <w:lang w:val="fr-FR"/>
+        </w:rPr>
+        <w:t>8</w:t>
+      </w:r>
+      <w:r>
+        <w:rPr>
+          <w:rFonts w:ascii="Times New Roman" w:hAnsi="Times New Roman" w:cs="Times New Roman"/>
+          <w:sz w:val="28"/>
+          <w:szCs w:val="28"/>
+          <w:lang w:val="fr-FR"/>
+        </w:rPr>
+        <w:t>: Téléchargement de sujets</w:t>
+      </w:r>
+    </w:p>
+    <w:p>
+      <w:pPr>
+        <w:rPr>
+          <w:rFonts w:ascii="Times New Roman" w:hAnsi="Times New Roman" w:cs="Times New Roman"/>
+          <w:sz w:val="24"/>
+          <w:szCs w:val="24"/>
+          <w:lang w:val="fr-FR"/>
+        </w:rPr>
+      </w:pPr>
+      <w:r>
+        <w:rPr>
+          <w:rFonts w:ascii="Times New Roman" w:hAnsi="Times New Roman" w:cs="Times New Roman"/>
+          <w:b/>
+          <w:bCs/>
+          <w:sz w:val="24"/>
+          <w:szCs w:val="24"/>
+          <w:lang w:val="fr-FR"/>
+        </w:rPr>
+        <w:t>Acteur principal:</w:t>
+      </w:r>
+      <w:r>
+        <w:rPr>
+          <w:rFonts w:ascii="Times New Roman" w:hAnsi="Times New Roman" w:cs="Times New Roman"/>
+          <w:sz w:val="24"/>
+          <w:szCs w:val="24"/>
+          <w:lang w:val="fr-FR"/>
+        </w:rPr>
+        <w:t xml:space="preserve"> Étudiant</w:t>
+      </w:r>
+    </w:p>
+    <w:p>
+      <w:pPr>
+        <w:rPr>
+          <w:rFonts w:ascii="Times New Roman" w:hAnsi="Times New Roman" w:cs="Times New Roman"/>
+          <w:sz w:val="24"/>
+          <w:szCs w:val="24"/>
+          <w:lang w:val="fr-FR"/>
+        </w:rPr>
+      </w:pPr>
+      <w:r>
+        <w:rPr>
+          <w:rFonts w:ascii="Times New Roman" w:hAnsi="Times New Roman" w:cs="Times New Roman"/>
+          <w:b/>
+          <w:bCs/>
+          <w:sz w:val="24"/>
+          <w:szCs w:val="24"/>
+          <w:lang w:val="fr-FR"/>
+        </w:rPr>
+        <w:t>Scénario</w:t>
+      </w:r>
+      <w:r>
+        <w:rPr>
+          <w:rFonts w:ascii="Times New Roman" w:hAnsi="Times New Roman" w:cs="Times New Roman"/>
+          <w:sz w:val="24"/>
+          <w:szCs w:val="24"/>
+          <w:lang w:val="fr-FR"/>
+        </w:rPr>
+        <w:t>:</w:t>
+      </w:r>
+      <w:r>
+        <w:rPr>
+          <w:rFonts w:ascii="Times New Roman" w:hAnsi="Times New Roman" w:cs="Times New Roman"/>
+          <w:sz w:val="24"/>
+          <w:szCs w:val="24"/>
+          <w:lang w:val="fr-FR"/>
+        </w:rPr>
+        <w:t xml:space="preserve"> </w:t>
+      </w:r>
+      <w:r>
+        <w:rPr>
+          <w:rFonts w:ascii="Times New Roman" w:hAnsi="Times New Roman" w:cs="Times New Roman"/>
+          <w:sz w:val="24"/>
+          <w:szCs w:val="24"/>
+          <w:lang w:val="fr-FR"/>
+        </w:rPr>
+        <w:t>Un étudiant télécharge un sujet.</w:t>
+      </w:r>
+    </w:p>
+    <w:p>
+      <w:pPr>
+        <w:rPr>
+          <w:rFonts w:ascii="Times New Roman" w:hAnsi="Times New Roman" w:cs="Times New Roman"/>
+          <w:sz w:val="24"/>
+          <w:szCs w:val="24"/>
+          <w:lang w:val="fr-FR"/>
+        </w:rPr>
+      </w:pPr>
+      <w:r>
+        <w:rPr>
+          <w:rFonts w:ascii="Times New Roman" w:hAnsi="Times New Roman" w:cs="Times New Roman"/>
+          <w:b/>
+          <w:bCs/>
+          <w:sz w:val="24"/>
+          <w:szCs w:val="24"/>
+          <w:lang w:val="fr-FR"/>
+        </w:rPr>
+        <w:t>Processus</w:t>
+      </w:r>
+      <w:r>
+        <w:rPr>
+          <w:rFonts w:ascii="Times New Roman" w:hAnsi="Times New Roman" w:cs="Times New Roman"/>
+          <w:sz w:val="24"/>
+          <w:szCs w:val="24"/>
+          <w:lang w:val="fr-FR"/>
+        </w:rPr>
+        <w:t>:</w:t>
+      </w:r>
+    </w:p>
+    <w:p>
+      <w:pPr>
+        <w:rPr>
+          <w:rFonts w:ascii="Times New Roman" w:hAnsi="Times New Roman" w:cs="Times New Roman"/>
+          <w:sz w:val="24"/>
+          <w:szCs w:val="24"/>
+          <w:lang w:val="fr-FR"/>
+        </w:rPr>
+      </w:pPr>
+      <w:r>
+        <w:rPr>
+          <w:rFonts w:ascii="Times New Roman" w:hAnsi="Times New Roman" w:cs="Times New Roman"/>
+          <w:sz w:val="24"/>
+          <w:szCs w:val="24"/>
+          <w:lang w:val="fr-FR"/>
+        </w:rPr>
+        <w:t xml:space="preserve"> L'étudiant clique sur "Télécharger" pour un sujet</w:t>
+      </w:r>
+    </w:p>
+    <w:p>
+      <w:pPr>
+        <w:rPr>
+          <w:rFonts w:ascii="Times New Roman" w:hAnsi="Times New Roman" w:cs="Times New Roman"/>
+          <w:sz w:val="24"/>
+          <w:szCs w:val="24"/>
+          <w:lang w:val="fr-FR"/>
+        </w:rPr>
+      </w:pPr>
+      <w:r>
+        <w:rPr>
+          <w:rFonts w:ascii="Times New Roman" w:hAnsi="Times New Roman" w:cs="Times New Roman"/>
+          <w:sz w:val="24"/>
+          <w:szCs w:val="24"/>
+          <w:lang w:val="fr-FR"/>
+        </w:rPr>
+        <w:t xml:space="preserve"> Le système récupère le fichier</w:t>
+      </w:r>
+    </w:p>
+    <w:p>
+      <w:pPr>
+        <w:rPr>
+          <w:rFonts w:ascii="Times New Roman" w:hAnsi="Times New Roman" w:cs="Times New Roman"/>
+          <w:sz w:val="24"/>
+          <w:szCs w:val="24"/>
+          <w:lang w:val="fr-FR"/>
+        </w:rPr>
+      </w:pPr>
+      <w:r>
+        <w:rPr>
+          <w:rFonts w:ascii="Times New Roman" w:hAnsi="Times New Roman" w:cs="Times New Roman"/>
+          <w:sz w:val="24"/>
+          <w:szCs w:val="24"/>
+          <w:lang w:val="fr-FR"/>
+        </w:rPr>
+        <w:t xml:space="preserve"> Le téléchargement commence</w:t>
+      </w:r>
+    </w:p>
+    <w:p>
+      <w:pPr>
+        <w:rPr>
+          <w:rFonts w:ascii="Times New Roman" w:hAnsi="Times New Roman" w:cs="Times New Roman"/>
+          <w:sz w:val="24"/>
+          <w:szCs w:val="24"/>
+          <w:lang w:val="fr-FR"/>
+        </w:rPr>
+      </w:pPr>
+      <w:r>
+        <w:rPr>
+          <w:rFonts w:ascii="Times New Roman" w:hAnsi="Times New Roman" w:cs="Times New Roman"/>
+          <w:sz w:val="24"/>
+          <w:szCs w:val="24"/>
+          <w:lang w:val="fr-FR"/>
+        </w:rPr>
+        <w:t xml:space="preserve"> Le système enregistre cette action dans l'historique</w:t>
+      </w:r>
+    </w:p>
+    <w:p>
+      <w:pPr>
+        <w:rPr>
+          <w:rFonts w:ascii="Times New Roman" w:hAnsi="Times New Roman" w:cs="Times New Roman"/>
+          <w:sz w:val="24"/>
+          <w:szCs w:val="24"/>
+          <w:lang w:val="fr-FR"/>
+        </w:rPr>
+        <w:sectPr>
+          <w:pgSz w:w="11906" w:h="16838"/>
+          <w:pgMar w:top="1440" w:right="1440" w:bottom="1440" w:left="1440" w:header="720" w:footer="720" w:gutter="0"/>
+          <w:cols w:space="720"/>
+          <w:docGrid w:linePitch="360"/>
+        </w:sectPr>
+      </w:pPr>
+      <w:r>
+        <w:rPr>
+          <w:rFonts w:ascii="Times New Roman" w:hAnsi="Times New Roman" w:cs="Times New Roman"/>
+          <w:sz w:val="24"/>
+          <w:szCs w:val="24"/>
+          <w:lang w:val="fr-FR"/>
+        </w:rPr>
+        <w:t xml:space="preserve"> Une confirmation est affichée</w:t>
+      </w:r>
+    </w:p>
+    <w:p>
+      <w:pPr>
+        <w:rPr>
+          <w:rFonts w:ascii="Times New Roman" w:hAnsi="Times New Roman" w:cs="Times New Roman"/>
+          <w:lang w:val="fr-FR"/>
+        </w:rPr>
+      </w:pPr>
+    </w:p>
+    <w:p>
+      <w:pPr>
+        <w:rPr>
+          <w:rFonts w:ascii="Times New Roman" w:hAnsi="Times New Roman" w:cs="Times New Roman"/>
+          <w:lang w:val="fr-FR"/>
+        </w:rPr>
+      </w:pPr>
+      <w:r>
+        <w:rPr>
+          <w:rFonts w:ascii="Times New Roman" w:hAnsi="Times New Roman" w:cs="Times New Roman"/>
+          <w:noProof/>
+          <w:lang w:val="fr-FR"/>
+        </w:rPr>
+        <w:drawing>
+          <wp:inline distT="0" distB="0" distL="0" distR="0" wp14:anchorId="3C8A9301" wp14:editId="6E51E4CF">
+            <wp:extent cx="5731510" cy="2495550"/>
+            <wp:effectExtent l="0" t="0" r="2540" b="0"/>
+            <wp:docPr id="28" name="Picture 28" descr="A diagram of a diagram&#10;&#10;AI-generated content may be incorrect."/>
+            <wp:cNvGraphicFramePr>
+              <a:graphicFrameLocks xmlns:a="http://schemas.openxmlformats.org/drawingml/2006/main" noChangeAspect="1"/>
+            </wp:cNvGraphicFramePr>
+            <a:graphic xmlns:a="http://schemas.openxmlformats.org/drawingml/2006/main">
+              <a:graphicData uri="http://schemas.openxmlformats.org/drawingml/2006/picture">
+                <pic:pic xmlns:pic="http://schemas.openxmlformats.org/drawingml/2006/picture">
+                  <pic:nvPicPr>
+                    <pic:cNvPr id="28" name="Picture 28" descr="A diagram of a diagram&#10;&#10;AI-generated content may be incorrect."/>
+                    <pic:cNvPicPr/>
+                  </pic:nvPicPr>
+                  <pic:blipFill>
+                    <a:blip r:embed="rId22">
+                      <a:extLst>
+                        <a:ext uri="{28A0092B-C50C-407E-A947-70E740481C1C}">
+                          <a14:useLocalDpi xmlns:a14="http://schemas.microsoft.com/office/drawing/2010/main" val="0"/>
+                        </a:ext>
+                      </a:extLst>
+                    </a:blip>
+                    <a:stretch>
+                      <a:fillRect/>
+                    </a:stretch>
+                  </pic:blipFill>
+                  <pic:spPr>
+                    <a:xfrm>
+                      <a:off x="0" y="0"/>
+                      <a:ext cx="5731510" cy="2495550"/>
+                    </a:xfrm>
+                    <a:prstGeom prst="rect">
+                      <a:avLst/>
+                    </a:prstGeom>
+                  </pic:spPr>
+                </pic:pic>
+              </a:graphicData>
+            </a:graphic>
+          </wp:inline>
+        </w:drawing>
+      </w:r>
+    </w:p>
+    <w:p>
+      <w:pPr>
+        <w:rPr>
+          <w:rFonts w:ascii="Times New Roman" w:hAnsi="Times New Roman" w:cs="Times New Roman"/>
+          <w:lang w:val="fr-FR"/>
+        </w:rPr>
+      </w:pPr>
+    </w:p>
+    <w:p>
+      <w:pPr>
+        <w:jc w:val="center"/>
+        <w:rPr>
+          <w:rFonts w:ascii="Times New Roman" w:hAnsi="Times New Roman" w:cs="Times New Roman"/>
+          <w:sz w:val="28"/>
+          <w:szCs w:val="28"/>
+          <w:lang w:val="fr-FR"/>
+        </w:rPr>
+      </w:pPr>
+      <w:r>
+        <w:rPr>
+          <w:rFonts w:ascii="Times New Roman" w:hAnsi="Times New Roman" w:cs="Times New Roman"/>
+          <w:sz w:val="28"/>
+          <w:szCs w:val="28"/>
+          <w:lang w:val="fr-FR"/>
+        </w:rPr>
+        <w:t xml:space="preserve">Diagramme </w:t>
+      </w:r>
+      <w:r>
+        <w:rPr>
+          <w:rFonts w:ascii="Times New Roman" w:hAnsi="Times New Roman" w:cs="Times New Roman"/>
+          <w:sz w:val="28"/>
+          <w:szCs w:val="28"/>
+          <w:lang w:val="fr-FR"/>
+        </w:rPr>
+        <w:t>9</w:t>
+      </w:r>
+      <w:r>
+        <w:rPr>
+          <w:rFonts w:ascii="Times New Roman" w:hAnsi="Times New Roman" w:cs="Times New Roman"/>
+          <w:sz w:val="28"/>
+          <w:szCs w:val="28"/>
+          <w:lang w:val="fr-FR"/>
+        </w:rPr>
+        <w:t>: Consultation des sujets</w:t>
+      </w:r>
+    </w:p>
+    <w:p>
+      <w:pPr>
+        <w:rPr>
+          <w:rFonts w:ascii="Times New Roman" w:hAnsi="Times New Roman" w:cs="Times New Roman"/>
+          <w:sz w:val="24"/>
+          <w:szCs w:val="24"/>
+          <w:lang w:val="fr-FR"/>
+        </w:rPr>
+      </w:pPr>
+      <w:r>
+        <w:rPr>
+          <w:rFonts w:ascii="Times New Roman" w:hAnsi="Times New Roman" w:cs="Times New Roman"/>
+          <w:b/>
+          <w:bCs/>
+          <w:sz w:val="24"/>
+          <w:szCs w:val="24"/>
+          <w:lang w:val="fr-FR"/>
+        </w:rPr>
+        <w:t>Acteur</w:t>
+      </w:r>
+      <w:r>
+        <w:rPr>
+          <w:rFonts w:ascii="Times New Roman" w:hAnsi="Times New Roman" w:cs="Times New Roman"/>
+          <w:sz w:val="24"/>
+          <w:szCs w:val="24"/>
+          <w:lang w:val="fr-FR"/>
+        </w:rPr>
+        <w:t xml:space="preserve"> </w:t>
+      </w:r>
+      <w:r>
+        <w:rPr>
+          <w:rFonts w:ascii="Times New Roman" w:hAnsi="Times New Roman" w:cs="Times New Roman"/>
+          <w:b/>
+          <w:bCs/>
+          <w:sz w:val="24"/>
+          <w:szCs w:val="24"/>
+          <w:lang w:val="fr-FR"/>
+        </w:rPr>
+        <w:t>principal</w:t>
+      </w:r>
+      <w:r>
+        <w:rPr>
+          <w:rFonts w:ascii="Times New Roman" w:hAnsi="Times New Roman" w:cs="Times New Roman"/>
+          <w:sz w:val="24"/>
+          <w:szCs w:val="24"/>
+          <w:lang w:val="fr-FR"/>
+        </w:rPr>
+        <w:t>: Étudiant</w:t>
+      </w:r>
+    </w:p>
+    <w:p>
+      <w:pPr>
+        <w:rPr>
+          <w:rFonts w:ascii="Times New Roman" w:hAnsi="Times New Roman" w:cs="Times New Roman"/>
+          <w:sz w:val="24"/>
+          <w:szCs w:val="24"/>
+          <w:lang w:val="fr-FR"/>
+        </w:rPr>
+      </w:pPr>
+      <w:r>
+        <w:rPr>
+          <w:rFonts w:ascii="Times New Roman" w:hAnsi="Times New Roman" w:cs="Times New Roman"/>
+          <w:b/>
+          <w:bCs/>
+          <w:sz w:val="24"/>
+          <w:szCs w:val="24"/>
+          <w:lang w:val="fr-FR"/>
+        </w:rPr>
+        <w:t>Scénario</w:t>
+      </w:r>
+      <w:r>
+        <w:rPr>
+          <w:rFonts w:ascii="Times New Roman" w:hAnsi="Times New Roman" w:cs="Times New Roman"/>
+          <w:sz w:val="24"/>
+          <w:szCs w:val="24"/>
+          <w:lang w:val="fr-FR"/>
+        </w:rPr>
+        <w:t>: Un étudiant consulte un sujet disponible.</w:t>
+      </w:r>
+    </w:p>
+    <w:p>
+      <w:pPr>
+        <w:rPr>
+          <w:rFonts w:ascii="Times New Roman" w:hAnsi="Times New Roman" w:cs="Times New Roman"/>
+          <w:sz w:val="24"/>
+          <w:szCs w:val="24"/>
+          <w:lang w:val="fr-FR"/>
+        </w:rPr>
+      </w:pPr>
+      <w:r>
+        <w:rPr>
+          <w:rFonts w:ascii="Times New Roman" w:hAnsi="Times New Roman" w:cs="Times New Roman"/>
+          <w:b/>
+          <w:bCs/>
+          <w:sz w:val="24"/>
+          <w:szCs w:val="24"/>
+          <w:lang w:val="fr-FR"/>
+        </w:rPr>
+        <w:t>Processus</w:t>
+      </w:r>
+      <w:r>
+        <w:rPr>
+          <w:rFonts w:ascii="Times New Roman" w:hAnsi="Times New Roman" w:cs="Times New Roman"/>
+          <w:sz w:val="24"/>
+          <w:szCs w:val="24"/>
+          <w:lang w:val="fr-FR"/>
+        </w:rPr>
+        <w:t>:</w:t>
+      </w:r>
+    </w:p>
+    <w:p>
+      <w:pPr>
+        <w:rPr>
+          <w:rFonts w:ascii="Times New Roman" w:hAnsi="Times New Roman" w:cs="Times New Roman"/>
+          <w:sz w:val="24"/>
+          <w:szCs w:val="24"/>
+          <w:lang w:val="fr-FR"/>
+        </w:rPr>
+      </w:pPr>
+      <w:r>
+        <w:rPr>
+          <w:rFonts w:ascii="Times New Roman" w:hAnsi="Times New Roman" w:cs="Times New Roman"/>
+          <w:sz w:val="24"/>
+          <w:szCs w:val="24"/>
+          <w:lang w:val="fr-FR"/>
+        </w:rPr>
+        <w:t xml:space="preserve"> L'étudiant clique sur "Consulter"</w:t>
+      </w:r>
+    </w:p>
+    <w:p>
+      <w:pPr>
+        <w:rPr>
+          <w:rFonts w:ascii="Times New Roman" w:hAnsi="Times New Roman" w:cs="Times New Roman"/>
+          <w:sz w:val="24"/>
+          <w:szCs w:val="24"/>
+          <w:lang w:val="fr-FR"/>
+        </w:rPr>
+      </w:pPr>
+      <w:r>
+        <w:rPr>
+          <w:rFonts w:ascii="Times New Roman" w:hAnsi="Times New Roman" w:cs="Times New Roman"/>
+          <w:sz w:val="24"/>
+          <w:szCs w:val="24"/>
+          <w:lang w:val="fr-FR"/>
+        </w:rPr>
+        <w:t xml:space="preserve"> Le système récupère le contenu du sujet</w:t>
+      </w:r>
+    </w:p>
+    <w:p>
+      <w:pPr>
+        <w:rPr>
+          <w:rFonts w:ascii="Times New Roman" w:hAnsi="Times New Roman" w:cs="Times New Roman"/>
+          <w:sz w:val="24"/>
+          <w:szCs w:val="24"/>
+          <w:lang w:val="fr-FR"/>
+        </w:rPr>
+        <w:sectPr>
+          <w:pgSz w:w="11906" w:h="16838"/>
+          <w:pgMar w:top="1440" w:right="1440" w:bottom="1440" w:left="1440" w:header="720" w:footer="720" w:gutter="0"/>
+          <w:cols w:space="720"/>
+          <w:docGrid w:linePitch="360"/>
+        </w:sectPr>
+      </w:pPr>
+      <w:r>
+        <w:rPr>
+          <w:rFonts w:ascii="Times New Roman" w:hAnsi="Times New Roman" w:cs="Times New Roman"/>
+          <w:sz w:val="24"/>
+          <w:szCs w:val="24"/>
+          <w:lang w:val="fr-FR"/>
+        </w:rPr>
+        <w:t xml:space="preserve"> Le document est affiché dans une visionneus</w:t>
+      </w:r>
+    </w:p>
+    <w:p>
+      <w:pPr>
+        <w:rPr>
+          <w:rFonts w:ascii="Times New Roman" w:hAnsi="Times New Roman" w:cs="Times New Roman"/>
+          <w:lang w:val="fr-FR"/>
+        </w:rPr>
+      </w:pPr>
+    </w:p>
+    <w:p>
+      <w:pPr>
+        <w:pStyle w:val="Heading2"/>
+        <w:jc w:val="center"/>
+        <w:rPr>
+          <w:rFonts w:ascii="Times New Roman" w:hAnsi="Times New Roman" w:cs="Times New Roman"/>
+          <w:color w:val="000000" w:themeColor="text1"/>
+          <w:sz w:val="28"/>
+          <w:szCs w:val="28"/>
+          <w:lang w:val="fr-FR"/>
+        </w:rPr>
+      </w:pPr>
+      <w:r>
+        <w:rPr>
+          <w:rFonts w:ascii="Times New Roman" w:hAnsi="Times New Roman" w:cs="Times New Roman"/>
+          <w:color w:val="000000" w:themeColor="text1"/>
+          <w:sz w:val="28"/>
+          <w:szCs w:val="28"/>
+          <w:lang w:val="fr-FR"/>
+        </w:rPr>
+        <w:t>Diagrammes de séquence pour les administrateurs</w:t>
+      </w:r>
+      <w:r>
+        <w:rPr>
+          <w:rFonts w:ascii="Times New Roman" w:hAnsi="Times New Roman" w:cs="Times New Roman"/>
+          <w:color w:val="000000" w:themeColor="text1"/>
+          <w:sz w:val="28"/>
+          <w:szCs w:val="28"/>
+          <w:lang w:val="fr-FR"/>
+        </w:rPr>
+        <w:t xml:space="preserve"> </w:t>
+      </w:r>
+    </w:p>
+    <w:p>
+      <w:pPr>
+        <w:rPr>
+          <w:rFonts w:ascii="Times New Roman" w:hAnsi="Times New Roman" w:cs="Times New Roman"/>
+          <w:lang w:val="fr-FR"/>
+        </w:rPr>
+      </w:pPr>
+    </w:p>
+    <w:p>
+      <w:pPr>
+        <w:rPr>
+          <w:rFonts w:ascii="Times New Roman" w:hAnsi="Times New Roman" w:cs="Times New Roman"/>
+          <w:lang w:val="fr-FR"/>
+        </w:rPr>
+      </w:pPr>
+      <w:r>
+        <w:rPr>
+          <w:rFonts w:ascii="Times New Roman" w:hAnsi="Times New Roman" w:cs="Times New Roman"/>
+          <w:noProof/>
+          <w:lang w:val="fr-FR"/>
+        </w:rPr>
+        <w:drawing>
+          <wp:inline distT="0" distB="0" distL="0" distR="0" wp14:anchorId="027B4089" wp14:editId="3D6654E2">
+            <wp:extent cx="5731510" cy="2658745"/>
+            <wp:effectExtent l="0" t="0" r="2540" b="8255"/>
+            <wp:docPr id="29" name="Picture 29" descr="A diagram with text and words&#10;&#10;AI-generated content may be incorrect."/>
+            <wp:cNvGraphicFramePr>
+              <a:graphicFrameLocks xmlns:a="http://schemas.openxmlformats.org/drawingml/2006/main" noChangeAspect="1"/>
+            </wp:cNvGraphicFramePr>
+            <a:graphic xmlns:a="http://schemas.openxmlformats.org/drawingml/2006/main">
+              <a:graphicData uri="http://schemas.openxmlformats.org/drawingml/2006/picture">
+                <pic:pic xmlns:pic="http://schemas.openxmlformats.org/drawingml/2006/picture">
+                  <pic:nvPicPr>
+                    <pic:cNvPr id="29" name="Picture 29" descr="A diagram with text and words&#10;&#10;AI-generated content may be incorrect."/>
+                    <pic:cNvPicPr/>
+                  </pic:nvPicPr>
+                  <pic:blipFill>
+                    <a:blip r:embed="rId23">
+                      <a:extLst>
+                        <a:ext uri="{28A0092B-C50C-407E-A947-70E740481C1C}">
+                          <a14:useLocalDpi xmlns:a14="http://schemas.microsoft.com/office/drawing/2010/main" val="0"/>
+                        </a:ext>
+                      </a:extLst>
+                    </a:blip>
+                    <a:stretch>
+                      <a:fillRect/>
+                    </a:stretch>
+                  </pic:blipFill>
+                  <pic:spPr>
+                    <a:xfrm>
+                      <a:off x="0" y="0"/>
+                      <a:ext cx="5731510" cy="2658745"/>
+                    </a:xfrm>
+                    <a:prstGeom prst="rect">
+                      <a:avLst/>
+                    </a:prstGeom>
+                  </pic:spPr>
+                </pic:pic>
+              </a:graphicData>
+            </a:graphic>
+          </wp:inline>
+        </w:drawing>
+      </w:r>
+    </w:p>
+    <w:p>
+      <w:pPr>
+        <w:jc w:val="center"/>
+        <w:rPr>
+          <w:rFonts w:ascii="Times New Roman" w:hAnsi="Times New Roman" w:cs="Times New Roman"/>
+          <w:sz w:val="28"/>
+          <w:szCs w:val="28"/>
+          <w:lang w:val="fr-FR"/>
+        </w:rPr>
+      </w:pPr>
+      <w:r>
+        <w:rPr>
+          <w:rFonts w:ascii="Times New Roman" w:hAnsi="Times New Roman" w:cs="Times New Roman"/>
+          <w:sz w:val="28"/>
+          <w:szCs w:val="28"/>
+          <w:lang w:val="fr-FR"/>
+        </w:rPr>
+        <w:t xml:space="preserve">Diagramme </w:t>
+      </w:r>
+      <w:r>
+        <w:rPr>
+          <w:rFonts w:ascii="Times New Roman" w:hAnsi="Times New Roman" w:cs="Times New Roman"/>
+          <w:sz w:val="28"/>
+          <w:szCs w:val="28"/>
+          <w:lang w:val="fr-FR"/>
+        </w:rPr>
+        <w:t>10</w:t>
+      </w:r>
+      <w:r>
+        <w:rPr>
+          <w:rFonts w:ascii="Times New Roman" w:hAnsi="Times New Roman" w:cs="Times New Roman"/>
+          <w:sz w:val="28"/>
+          <w:szCs w:val="28"/>
+          <w:lang w:val="fr-FR"/>
+        </w:rPr>
+        <w:t>: Ajout de sujets</w:t>
+      </w:r>
+    </w:p>
+    <w:p>
+      <w:pPr>
+        <w:rPr>
+          <w:rFonts w:ascii="Times New Roman" w:hAnsi="Times New Roman" w:cs="Times New Roman"/>
+          <w:sz w:val="24"/>
+          <w:szCs w:val="24"/>
+          <w:lang w:val="fr-FR"/>
+        </w:rPr>
+      </w:pPr>
+      <w:r>
+        <w:rPr>
+          <w:rFonts w:ascii="Times New Roman" w:hAnsi="Times New Roman" w:cs="Times New Roman"/>
+          <w:b/>
+          <w:bCs/>
+          <w:sz w:val="24"/>
+          <w:szCs w:val="24"/>
+          <w:lang w:val="fr-FR"/>
+        </w:rPr>
+        <w:t>Acteur principal</w:t>
+      </w:r>
+      <w:r>
+        <w:rPr>
+          <w:rFonts w:ascii="Times New Roman" w:hAnsi="Times New Roman" w:cs="Times New Roman"/>
+          <w:sz w:val="24"/>
+          <w:szCs w:val="24"/>
+          <w:lang w:val="fr-FR"/>
+        </w:rPr>
+        <w:t>: Administrateur</w:t>
+      </w:r>
+    </w:p>
+    <w:p>
+      <w:pPr>
+        <w:rPr>
+          <w:rFonts w:ascii="Times New Roman" w:hAnsi="Times New Roman" w:cs="Times New Roman"/>
+          <w:sz w:val="24"/>
+          <w:szCs w:val="24"/>
+          <w:lang w:val="fr-FR"/>
+        </w:rPr>
+      </w:pPr>
+      <w:r>
+        <w:rPr>
+          <w:rFonts w:ascii="Times New Roman" w:hAnsi="Times New Roman" w:cs="Times New Roman"/>
+          <w:sz w:val="24"/>
+          <w:szCs w:val="24"/>
+          <w:lang w:val="fr-FR"/>
+        </w:rPr>
+        <w:t>Scénario: Un administrateur ajoute un nouveau sujet corrigé dans le système.</w:t>
+      </w:r>
+    </w:p>
+    <w:p>
+      <w:pPr>
+        <w:rPr>
+          <w:rFonts w:ascii="Times New Roman" w:hAnsi="Times New Roman" w:cs="Times New Roman"/>
+          <w:sz w:val="24"/>
+          <w:szCs w:val="24"/>
+          <w:lang w:val="fr-FR"/>
+        </w:rPr>
+      </w:pPr>
+      <w:r>
+        <w:rPr>
+          <w:rFonts w:ascii="Times New Roman" w:hAnsi="Times New Roman" w:cs="Times New Roman"/>
+          <w:b/>
+          <w:bCs/>
+          <w:sz w:val="24"/>
+          <w:szCs w:val="24"/>
+          <w:lang w:val="fr-FR"/>
+        </w:rPr>
+        <w:t>Processus</w:t>
+      </w:r>
+      <w:r>
+        <w:rPr>
+          <w:rFonts w:ascii="Times New Roman" w:hAnsi="Times New Roman" w:cs="Times New Roman"/>
+          <w:sz w:val="24"/>
+          <w:szCs w:val="24"/>
+          <w:lang w:val="fr-FR"/>
+        </w:rPr>
+        <w:t>:</w:t>
+      </w:r>
+    </w:p>
+    <w:p>
+      <w:pPr>
+        <w:rPr>
+          <w:rFonts w:ascii="Times New Roman" w:hAnsi="Times New Roman" w:cs="Times New Roman"/>
+          <w:sz w:val="24"/>
+          <w:szCs w:val="24"/>
+          <w:lang w:val="fr-FR"/>
+        </w:rPr>
+      </w:pPr>
+      <w:r>
+        <w:rPr>
+          <w:rFonts w:ascii="Times New Roman" w:hAnsi="Times New Roman" w:cs="Times New Roman"/>
+          <w:sz w:val="24"/>
+          <w:szCs w:val="24"/>
+          <w:lang w:val="fr-FR"/>
+        </w:rPr>
+        <w:t xml:space="preserve"> L'administrateur accède à la section "Gestion des sujets"</w:t>
+      </w:r>
+    </w:p>
+    <w:p>
+      <w:pPr>
+        <w:rPr>
+          <w:rFonts w:ascii="Times New Roman" w:hAnsi="Times New Roman" w:cs="Times New Roman"/>
+          <w:sz w:val="24"/>
+          <w:szCs w:val="24"/>
+          <w:lang w:val="fr-FR"/>
+        </w:rPr>
+      </w:pPr>
+      <w:r>
+        <w:rPr>
+          <w:rFonts w:ascii="Times New Roman" w:hAnsi="Times New Roman" w:cs="Times New Roman"/>
+          <w:sz w:val="24"/>
+          <w:szCs w:val="24"/>
+          <w:lang w:val="fr-FR"/>
+        </w:rPr>
+        <w:t xml:space="preserve"> Il clique sur "Ajouter sujet corrigé"</w:t>
+      </w:r>
+    </w:p>
+    <w:p>
+      <w:pPr>
+        <w:rPr>
+          <w:rFonts w:ascii="Times New Roman" w:hAnsi="Times New Roman" w:cs="Times New Roman"/>
+          <w:sz w:val="24"/>
+          <w:szCs w:val="24"/>
+          <w:lang w:val="fr-FR"/>
+        </w:rPr>
+      </w:pPr>
+      <w:r>
+        <w:rPr>
+          <w:rFonts w:ascii="Times New Roman" w:hAnsi="Times New Roman" w:cs="Times New Roman"/>
+          <w:sz w:val="24"/>
+          <w:szCs w:val="24"/>
+          <w:lang w:val="fr-FR"/>
+        </w:rPr>
+        <w:t xml:space="preserve"> Il remplit un formulaire et téléverse les fichiers nécessaires</w:t>
+      </w:r>
+    </w:p>
+    <w:p>
+      <w:pPr>
+        <w:rPr>
+          <w:rFonts w:ascii="Times New Roman" w:hAnsi="Times New Roman" w:cs="Times New Roman"/>
+          <w:sz w:val="24"/>
+          <w:szCs w:val="24"/>
+          <w:lang w:val="fr-FR"/>
+        </w:rPr>
+      </w:pPr>
+      <w:r>
+        <w:rPr>
+          <w:rFonts w:ascii="Times New Roman" w:hAnsi="Times New Roman" w:cs="Times New Roman"/>
+          <w:sz w:val="24"/>
+          <w:szCs w:val="24"/>
+          <w:lang w:val="fr-FR"/>
+        </w:rPr>
+        <w:t xml:space="preserve"> Le système enregistre le sujet dans la base de données</w:t>
+      </w:r>
+    </w:p>
+    <w:p>
+      <w:pPr>
+        <w:rPr>
+          <w:rFonts w:ascii="Times New Roman" w:hAnsi="Times New Roman" w:cs="Times New Roman"/>
+          <w:sz w:val="24"/>
+          <w:szCs w:val="24"/>
+          <w:lang w:val="fr-FR"/>
+        </w:rPr>
+        <w:sectPr>
+          <w:pgSz w:w="11906" w:h="16838"/>
+          <w:pgMar w:top="1440" w:right="1440" w:bottom="1440" w:left="1440" w:header="720" w:footer="720" w:gutter="0"/>
+          <w:cols w:space="720"/>
+          <w:docGrid w:linePitch="360"/>
+        </w:sectPr>
+      </w:pPr>
+      <w:r>
+        <w:rPr>
+          <w:rFonts w:ascii="Times New Roman" w:hAnsi="Times New Roman" w:cs="Times New Roman"/>
+          <w:sz w:val="24"/>
+          <w:szCs w:val="24"/>
+          <w:lang w:val="fr-FR"/>
+        </w:rPr>
+        <w:t xml:space="preserve"> Une confirmation est affichée à l'administrateur</w:t>
+      </w:r>
+    </w:p>
+    <w:p>
+      <w:pPr>
+        <w:rPr>
+          <w:rFonts w:ascii="Times New Roman" w:hAnsi="Times New Roman" w:cs="Times New Roman"/>
+          <w:lang w:val="fr-FR"/>
+        </w:rPr>
+      </w:pPr>
+      <w:r>
+        <w:rPr>
+          <w:rFonts w:ascii="Times New Roman" w:hAnsi="Times New Roman" w:cs="Times New Roman"/>
+          <w:noProof/>
+          <w:lang w:val="fr-FR"/>
+        </w:rPr>
+        <w:lastRenderedPageBreak/>
+        <w:drawing>
+          <wp:inline distT="0" distB="0" distL="0" distR="0" wp14:anchorId="6FB5FD16" wp14:editId="11A7D916">
+            <wp:extent cx="5731510" cy="3590290"/>
+            <wp:effectExtent l="0" t="0" r="2540" b="0"/>
+            <wp:docPr id="30" name="Picture 30" descr="A diagram of a project&#10;&#10;AI-generated content may be incorrect."/>
+            <wp:cNvGraphicFramePr>
+              <a:graphicFrameLocks xmlns:a="http://schemas.openxmlformats.org/drawingml/2006/main" noChangeAspect="1"/>
+            </wp:cNvGraphicFramePr>
+            <a:graphic xmlns:a="http://schemas.openxmlformats.org/drawingml/2006/main">
+              <a:graphicData uri="http://schemas.openxmlformats.org/drawingml/2006/picture">
+                <pic:pic xmlns:pic="http://schemas.openxmlformats.org/drawingml/2006/picture">
+                  <pic:nvPicPr>
+                    <pic:cNvPr id="30" name="Picture 30" descr="A diagram of a project&#10;&#10;AI-generated content may be incorrect."/>
+                    <pic:cNvPicPr/>
+                  </pic:nvPicPr>
+                  <pic:blipFill>
+                    <a:blip r:embed="rId24">
+                      <a:extLst>
+                        <a:ext uri="{28A0092B-C50C-407E-A947-70E740481C1C}">
+                          <a14:useLocalDpi xmlns:a14="http://schemas.microsoft.com/office/drawing/2010/main" val="0"/>
+                        </a:ext>
+                      </a:extLst>
+                    </a:blip>
+                    <a:stretch>
+                      <a:fillRect/>
+                    </a:stretch>
+                  </pic:blipFill>
+                  <pic:spPr>
+                    <a:xfrm>
+                      <a:off x="0" y="0"/>
+                      <a:ext cx="5731510" cy="3590290"/>
+                    </a:xfrm>
+                    <a:prstGeom prst="rect">
+                      <a:avLst/>
+                    </a:prstGeom>
+                  </pic:spPr>
+                </pic:pic>
+              </a:graphicData>
+            </a:graphic>
+          </wp:inline>
+        </w:drawing>
+      </w:r>
+    </w:p>
+    <w:p>
+      <w:pPr>
+        <w:rPr>
+          <w:rFonts w:ascii="Times New Roman" w:hAnsi="Times New Roman" w:cs="Times New Roman"/>
+          <w:lang w:val="fr-FR"/>
+        </w:rPr>
+      </w:pPr>
+    </w:p>
+    <w:p>
+      <w:pPr>
+        <w:jc w:val="center"/>
+        <w:rPr>
+          <w:rFonts w:ascii="Times New Roman" w:hAnsi="Times New Roman" w:cs="Times New Roman"/>
+          <w:sz w:val="28"/>
+          <w:szCs w:val="28"/>
+          <w:lang w:val="fr-FR"/>
+        </w:rPr>
+      </w:pPr>
+      <w:r>
+        <w:rPr>
+          <w:rFonts w:ascii="Times New Roman" w:hAnsi="Times New Roman" w:cs="Times New Roman"/>
+          <w:sz w:val="28"/>
+          <w:szCs w:val="28"/>
+          <w:lang w:val="fr-FR"/>
+        </w:rPr>
+        <w:t xml:space="preserve">Diagramme </w:t>
+      </w:r>
+      <w:r>
+        <w:rPr>
+          <w:rFonts w:ascii="Times New Roman" w:hAnsi="Times New Roman" w:cs="Times New Roman"/>
+          <w:sz w:val="28"/>
+          <w:szCs w:val="28"/>
+          <w:lang w:val="fr-FR"/>
+        </w:rPr>
+        <w:t>11</w:t>
+      </w:r>
+      <w:r>
+        <w:rPr>
+          <w:rFonts w:ascii="Times New Roman" w:hAnsi="Times New Roman" w:cs="Times New Roman"/>
+          <w:sz w:val="28"/>
+          <w:szCs w:val="28"/>
+          <w:lang w:val="fr-FR"/>
+        </w:rPr>
+        <w:t>: Modification des sujets</w:t>
+      </w:r>
+    </w:p>
+    <w:p>
+      <w:pPr>
+        <w:rPr>
+          <w:rFonts w:ascii="Times New Roman" w:hAnsi="Times New Roman" w:cs="Times New Roman"/>
+          <w:sz w:val="24"/>
+          <w:szCs w:val="24"/>
+          <w:lang w:val="fr-FR"/>
+        </w:rPr>
+      </w:pPr>
+      <w:r>
+        <w:rPr>
+          <w:rFonts w:ascii="Times New Roman" w:hAnsi="Times New Roman" w:cs="Times New Roman"/>
+          <w:b/>
+          <w:bCs/>
+          <w:sz w:val="24"/>
+          <w:szCs w:val="24"/>
+          <w:lang w:val="fr-FR"/>
+        </w:rPr>
+        <w:t>Acteur principal</w:t>
+      </w:r>
+      <w:r>
+        <w:rPr>
+          <w:rFonts w:ascii="Times New Roman" w:hAnsi="Times New Roman" w:cs="Times New Roman"/>
+          <w:sz w:val="24"/>
+          <w:szCs w:val="24"/>
+          <w:lang w:val="fr-FR"/>
+        </w:rPr>
+        <w:t>: Administrateur</w:t>
+      </w:r>
+    </w:p>
+    <w:p>
+      <w:pPr>
+        <w:rPr>
+          <w:rFonts w:ascii="Times New Roman" w:hAnsi="Times New Roman" w:cs="Times New Roman"/>
+          <w:sz w:val="24"/>
+          <w:szCs w:val="24"/>
+          <w:lang w:val="fr-FR"/>
+        </w:rPr>
+      </w:pPr>
+      <w:r>
+        <w:rPr>
+          <w:rFonts w:ascii="Times New Roman" w:hAnsi="Times New Roman" w:cs="Times New Roman"/>
+          <w:b/>
+          <w:bCs/>
+          <w:sz w:val="24"/>
+          <w:szCs w:val="24"/>
+          <w:lang w:val="fr-FR"/>
+        </w:rPr>
+        <w:t>Scénario</w:t>
+      </w:r>
+      <w:r>
+        <w:rPr>
+          <w:rFonts w:ascii="Times New Roman" w:hAnsi="Times New Roman" w:cs="Times New Roman"/>
+          <w:sz w:val="24"/>
+          <w:szCs w:val="24"/>
+          <w:lang w:val="fr-FR"/>
+        </w:rPr>
+        <w:t>: Un administrateur modifie un sujet existant.</w:t>
+      </w:r>
+    </w:p>
+    <w:p>
+      <w:pPr>
+        <w:rPr>
+          <w:rFonts w:ascii="Times New Roman" w:hAnsi="Times New Roman" w:cs="Times New Roman"/>
+          <w:sz w:val="24"/>
+          <w:szCs w:val="24"/>
+          <w:lang w:val="fr-FR"/>
+        </w:rPr>
+      </w:pPr>
+      <w:r>
+        <w:rPr>
+          <w:rFonts w:ascii="Times New Roman" w:hAnsi="Times New Roman" w:cs="Times New Roman"/>
+          <w:b/>
+          <w:bCs/>
+          <w:sz w:val="24"/>
+          <w:szCs w:val="24"/>
+          <w:lang w:val="fr-FR"/>
+        </w:rPr>
+        <w:t>Processus</w:t>
+      </w:r>
+      <w:r>
+        <w:rPr>
+          <w:rFonts w:ascii="Times New Roman" w:hAnsi="Times New Roman" w:cs="Times New Roman"/>
+          <w:sz w:val="24"/>
+          <w:szCs w:val="24"/>
+          <w:lang w:val="fr-FR"/>
+        </w:rPr>
+        <w:t>:</w:t>
+      </w:r>
+    </w:p>
+    <w:p>
+      <w:pPr>
+        <w:rPr>
+          <w:rFonts w:ascii="Times New Roman" w:hAnsi="Times New Roman" w:cs="Times New Roman"/>
+          <w:sz w:val="24"/>
+          <w:szCs w:val="24"/>
+          <w:lang w:val="fr-FR"/>
+        </w:rPr>
+      </w:pPr>
+      <w:r>
+        <w:rPr>
+          <w:rFonts w:ascii="Times New Roman" w:hAnsi="Times New Roman" w:cs="Times New Roman"/>
+          <w:sz w:val="24"/>
+          <w:szCs w:val="24"/>
+          <w:lang w:val="fr-FR"/>
+        </w:rPr>
+        <w:t xml:space="preserve"> L'administrateur accède à la gestion des sujets</w:t>
+      </w:r>
+    </w:p>
+    <w:p>
+      <w:pPr>
+        <w:rPr>
+          <w:rFonts w:ascii="Times New Roman" w:hAnsi="Times New Roman" w:cs="Times New Roman"/>
+          <w:sz w:val="24"/>
+          <w:szCs w:val="24"/>
+          <w:lang w:val="fr-FR"/>
+        </w:rPr>
+      </w:pPr>
+      <w:r>
+        <w:rPr>
+          <w:rFonts w:ascii="Times New Roman" w:hAnsi="Times New Roman" w:cs="Times New Roman"/>
+          <w:sz w:val="24"/>
+          <w:szCs w:val="24"/>
+          <w:lang w:val="fr-FR"/>
+        </w:rPr>
+        <w:t xml:space="preserve"> Il recherche le sujet à modifier</w:t>
+      </w:r>
+    </w:p>
+    <w:p>
+      <w:pPr>
+        <w:rPr>
+          <w:rFonts w:ascii="Times New Roman" w:hAnsi="Times New Roman" w:cs="Times New Roman"/>
+          <w:sz w:val="24"/>
+          <w:szCs w:val="24"/>
+          <w:lang w:val="fr-FR"/>
+        </w:rPr>
+      </w:pPr>
+      <w:r>
+        <w:rPr>
+          <w:rFonts w:ascii="Times New Roman" w:hAnsi="Times New Roman" w:cs="Times New Roman"/>
+          <w:sz w:val="24"/>
+          <w:szCs w:val="24"/>
+          <w:lang w:val="fr-FR"/>
+        </w:rPr>
+        <w:t xml:space="preserve"> Il sélectionne le sujet dans les résultats</w:t>
+      </w:r>
+    </w:p>
+    <w:p>
+      <w:pPr>
+        <w:rPr>
+          <w:rFonts w:ascii="Times New Roman" w:hAnsi="Times New Roman" w:cs="Times New Roman"/>
+          <w:sz w:val="24"/>
+          <w:szCs w:val="24"/>
+          <w:lang w:val="fr-FR"/>
+        </w:rPr>
+      </w:pPr>
+      <w:r>
+        <w:rPr>
+          <w:rFonts w:ascii="Times New Roman" w:hAnsi="Times New Roman" w:cs="Times New Roman"/>
+          <w:sz w:val="24"/>
+          <w:szCs w:val="24"/>
+          <w:lang w:val="fr-FR"/>
+        </w:rPr>
+        <w:t xml:space="preserve"> Il modifie les informations ou fichiers</w:t>
+      </w:r>
+    </w:p>
+    <w:p>
+      <w:pPr>
+        <w:rPr>
+          <w:rFonts w:ascii="Times New Roman" w:hAnsi="Times New Roman" w:cs="Times New Roman"/>
+          <w:sz w:val="24"/>
+          <w:szCs w:val="24"/>
+          <w:lang w:val="fr-FR"/>
+        </w:rPr>
+      </w:pPr>
+      <w:r>
+        <w:rPr>
+          <w:rFonts w:ascii="Times New Roman" w:hAnsi="Times New Roman" w:cs="Times New Roman"/>
+          <w:sz w:val="24"/>
+          <w:szCs w:val="24"/>
+          <w:lang w:val="fr-FR"/>
+        </w:rPr>
+        <w:t xml:space="preserve"> Le système enregistre les modifications</w:t>
+      </w:r>
+    </w:p>
+    <w:p>
+      <w:pPr>
+        <w:rPr>
+          <w:rFonts w:ascii="Times New Roman" w:hAnsi="Times New Roman" w:cs="Times New Roman"/>
+          <w:sz w:val="24"/>
+          <w:szCs w:val="24"/>
+          <w:lang w:val="fr-FR"/>
+        </w:rPr>
+        <w:sectPr>
+          <w:pgSz w:w="11906" w:h="16838"/>
+          <w:pgMar w:top="1440" w:right="1440" w:bottom="1440" w:left="1440" w:header="720" w:footer="720" w:gutter="0"/>
+          <w:cols w:space="720"/>
+          <w:docGrid w:linePitch="360"/>
+        </w:sectPr>
+      </w:pPr>
+      <w:r>
+        <w:rPr>
+          <w:rFonts w:ascii="Times New Roman" w:hAnsi="Times New Roman" w:cs="Times New Roman"/>
+          <w:sz w:val="24"/>
+          <w:szCs w:val="24"/>
+          <w:lang w:val="fr-FR"/>
+        </w:rPr>
+        <w:t xml:space="preserve"> Une confirmation est affiché</w:t>
+      </w:r>
+    </w:p>
+    <w:p>
+      <w:pPr>
+        <w:pStyle w:val="Heading2"/>
+        <w:rPr>
+          <w:rFonts w:ascii="Times New Roman" w:hAnsi="Times New Roman" w:cs="Times New Roman"/>
+          <w:color w:val="000000" w:themeColor="text1"/>
+          <w:sz w:val="28"/>
+          <w:szCs w:val="28"/>
+          <w:lang w:val="fr-FR"/>
+        </w:rPr>
+      </w:pPr>
+    </w:p>
+    <w:p>
+      <w:pPr>
+        <w:pStyle w:val="Heading2"/>
+        <w:jc w:val="center"/>
+        <w:rPr>
+          <w:rFonts w:ascii="Times New Roman" w:hAnsi="Times New Roman" w:cs="Times New Roman"/>
+          <w:color w:val="000000" w:themeColor="text1"/>
+          <w:sz w:val="28"/>
+          <w:szCs w:val="28"/>
+          <w:lang w:val="fr-FR"/>
+        </w:rPr>
+      </w:pPr>
+    </w:p>
+    <w:p>
+      <w:pPr>
+        <w:pStyle w:val="Heading2"/>
+        <w:jc w:val="center"/>
+        <w:rPr>
+          <w:rFonts w:ascii="Times New Roman" w:hAnsi="Times New Roman" w:cs="Times New Roman"/>
+          <w:color w:val="000000" w:themeColor="text1"/>
+          <w:sz w:val="28"/>
+          <w:szCs w:val="28"/>
+          <w:lang w:val="fr-FR"/>
+        </w:rPr>
+      </w:pPr>
+      <w:r>
+        <w:rPr>
+          <w:rFonts w:ascii="Times New Roman" w:hAnsi="Times New Roman" w:cs="Times New Roman"/>
+          <w:noProof/>
+          <w:lang w:val="fr-FR"/>
+        </w:rPr>
+        <w:drawing>
+          <wp:inline distT="0" distB="0" distL="0" distR="0" wp14:anchorId="52717397" wp14:editId="7BEE463D">
+            <wp:extent cx="5731510" cy="4370070"/>
+            <wp:effectExtent l="0" t="0" r="2540" b="0"/>
+            <wp:docPr id="31" name="Picture 31" descr="A diagram with text and images&#10;&#10;AI-generated content may be incorrect."/>
+            <wp:cNvGraphicFramePr>
+              <a:graphicFrameLocks xmlns:a="http://schemas.openxmlformats.org/drawingml/2006/main" noChangeAspect="1"/>
+            </wp:cNvGraphicFramePr>
+            <a:graphic xmlns:a="http://schemas.openxmlformats.org/drawingml/2006/main">
+              <a:graphicData uri="http://schemas.openxmlformats.org/drawingml/2006/picture">
+                <pic:pic xmlns:pic="http://schemas.openxmlformats.org/drawingml/2006/picture">
+                  <pic:nvPicPr>
+                    <pic:cNvPr id="31" name="Picture 31" descr="A diagram with text and images&#10;&#10;AI-generated content may be incorrect."/>
+                    <pic:cNvPicPr/>
+                  </pic:nvPicPr>
+                  <pic:blipFill>
+                    <a:blip r:embed="rId25">
+                      <a:extLst>
+                        <a:ext uri="{28A0092B-C50C-407E-A947-70E740481C1C}">
+                          <a14:useLocalDpi xmlns:a14="http://schemas.microsoft.com/office/drawing/2010/main" val="0"/>
+                        </a:ext>
+                      </a:extLst>
+                    </a:blip>
+                    <a:stretch>
+                      <a:fillRect/>
+                    </a:stretch>
+                  </pic:blipFill>
+                  <pic:spPr>
+                    <a:xfrm>
+                      <a:off x="0" y="0"/>
+                      <a:ext cx="5731510" cy="4370070"/>
+                    </a:xfrm>
+                    <a:prstGeom prst="rect">
+                      <a:avLst/>
+                    </a:prstGeom>
+                  </pic:spPr>
+                </pic:pic>
+              </a:graphicData>
+            </a:graphic>
+          </wp:inline>
+        </w:drawing>
+      </w:r>
+    </w:p>
+    <w:p>
+      <w:pPr>
+        <w:jc w:val="center"/>
+        <w:rPr>
+          <w:rFonts w:ascii="Times New Roman" w:hAnsi="Times New Roman" w:cs="Times New Roman"/>
+          <w:sz w:val="28"/>
+          <w:szCs w:val="28"/>
+          <w:lang w:val="fr-FR"/>
+        </w:rPr>
+      </w:pPr>
+      <w:r>
+        <w:rPr>
+          <w:rFonts w:ascii="Times New Roman" w:hAnsi="Times New Roman" w:cs="Times New Roman"/>
+          <w:sz w:val="28"/>
+          <w:szCs w:val="28"/>
+          <w:lang w:val="fr-FR"/>
+        </w:rPr>
+        <w:t xml:space="preserve">Diagramme </w:t>
+      </w:r>
+      <w:r>
+        <w:rPr>
+          <w:rFonts w:ascii="Times New Roman" w:hAnsi="Times New Roman" w:cs="Times New Roman"/>
+          <w:sz w:val="28"/>
+          <w:szCs w:val="28"/>
+          <w:lang w:val="fr-FR"/>
+        </w:rPr>
+        <w:t>12</w:t>
+      </w:r>
+      <w:r>
+        <w:rPr>
+          <w:rFonts w:ascii="Times New Roman" w:hAnsi="Times New Roman" w:cs="Times New Roman"/>
+          <w:sz w:val="28"/>
+          <w:szCs w:val="28"/>
+          <w:lang w:val="fr-FR"/>
+        </w:rPr>
+        <w:t>: Suppression de sujets</w:t>
+      </w:r>
+    </w:p>
+    <w:p>
+      <w:pPr>
+        <w:rPr>
+          <w:rFonts w:ascii="Times New Roman" w:hAnsi="Times New Roman" w:cs="Times New Roman"/>
+          <w:sz w:val="24"/>
+          <w:szCs w:val="24"/>
+          <w:lang w:val="fr-FR"/>
+        </w:rPr>
+      </w:pPr>
+      <w:r>
+        <w:rPr>
+          <w:rFonts w:ascii="Times New Roman" w:hAnsi="Times New Roman" w:cs="Times New Roman"/>
+          <w:b/>
+          <w:bCs/>
+          <w:sz w:val="24"/>
+          <w:szCs w:val="24"/>
+          <w:lang w:val="fr-FR"/>
+        </w:rPr>
+        <w:t>Acteur principal:</w:t>
+      </w:r>
+      <w:r>
+        <w:rPr>
+          <w:rFonts w:ascii="Times New Roman" w:hAnsi="Times New Roman" w:cs="Times New Roman"/>
+          <w:sz w:val="24"/>
+          <w:szCs w:val="24"/>
+          <w:lang w:val="fr-FR"/>
+        </w:rPr>
+        <w:t xml:space="preserve"> Administrateur</w:t>
+      </w:r>
+    </w:p>
+    <w:p>
+      <w:pPr>
+        <w:rPr>
+          <w:rFonts w:ascii="Times New Roman" w:hAnsi="Times New Roman" w:cs="Times New Roman"/>
+          <w:sz w:val="24"/>
+          <w:szCs w:val="24"/>
+          <w:lang w:val="fr-FR"/>
+        </w:rPr>
+      </w:pPr>
+      <w:r>
+        <w:rPr>
+          <w:rFonts w:ascii="Times New Roman" w:hAnsi="Times New Roman" w:cs="Times New Roman"/>
+          <w:b/>
+          <w:bCs/>
+          <w:sz w:val="24"/>
+          <w:szCs w:val="24"/>
+          <w:lang w:val="fr-FR"/>
+        </w:rPr>
+        <w:t>Scénario</w:t>
+      </w:r>
+      <w:r>
+        <w:rPr>
+          <w:rFonts w:ascii="Times New Roman" w:hAnsi="Times New Roman" w:cs="Times New Roman"/>
+          <w:sz w:val="24"/>
+          <w:szCs w:val="24"/>
+          <w:lang w:val="fr-FR"/>
+        </w:rPr>
+        <w:t>: Un administrateur supprime un sujet du système.</w:t>
+      </w:r>
+    </w:p>
+    <w:p>
+      <w:pPr>
+        <w:rPr>
+          <w:rFonts w:ascii="Times New Roman" w:hAnsi="Times New Roman" w:cs="Times New Roman"/>
+          <w:sz w:val="24"/>
+          <w:szCs w:val="24"/>
+          <w:lang w:val="fr-FR"/>
+        </w:rPr>
+      </w:pPr>
+      <w:r>
+        <w:rPr>
+          <w:rFonts w:ascii="Times New Roman" w:hAnsi="Times New Roman" w:cs="Times New Roman"/>
+          <w:b/>
+          <w:bCs/>
+          <w:sz w:val="24"/>
+          <w:szCs w:val="24"/>
+          <w:lang w:val="fr-FR"/>
+        </w:rPr>
+        <w:t>Processus</w:t>
+      </w:r>
+      <w:r>
+        <w:rPr>
+          <w:rFonts w:ascii="Times New Roman" w:hAnsi="Times New Roman" w:cs="Times New Roman"/>
+          <w:sz w:val="24"/>
+          <w:szCs w:val="24"/>
+          <w:lang w:val="fr-FR"/>
+        </w:rPr>
+        <w:t>:</w:t>
+      </w:r>
+    </w:p>
+    <w:p>
+      <w:pPr>
+        <w:rPr>
+          <w:rFonts w:ascii="Times New Roman" w:hAnsi="Times New Roman" w:cs="Times New Roman"/>
+          <w:sz w:val="24"/>
+          <w:szCs w:val="24"/>
+          <w:lang w:val="fr-FR"/>
+        </w:rPr>
+      </w:pPr>
+      <w:r>
+        <w:rPr>
+          <w:rFonts w:ascii="Times New Roman" w:hAnsi="Times New Roman" w:cs="Times New Roman"/>
+          <w:sz w:val="24"/>
+          <w:szCs w:val="24"/>
+          <w:lang w:val="fr-FR"/>
+        </w:rPr>
+        <w:t xml:space="preserve"> L'administrateur accède à la gestion des sujets</w:t>
+      </w:r>
+    </w:p>
+    <w:p>
+      <w:pPr>
+        <w:rPr>
+          <w:rFonts w:ascii="Times New Roman" w:hAnsi="Times New Roman" w:cs="Times New Roman"/>
+          <w:sz w:val="24"/>
+          <w:szCs w:val="24"/>
+          <w:lang w:val="fr-FR"/>
+        </w:rPr>
+      </w:pPr>
+      <w:r>
+        <w:rPr>
+          <w:rFonts w:ascii="Times New Roman" w:hAnsi="Times New Roman" w:cs="Times New Roman"/>
+          <w:sz w:val="24"/>
+          <w:szCs w:val="24"/>
+          <w:lang w:val="fr-FR"/>
+        </w:rPr>
+        <w:t xml:space="preserve"> Il recherche le sujet à supprimer</w:t>
+      </w:r>
+    </w:p>
+    <w:p>
+      <w:pPr>
+        <w:rPr>
+          <w:rFonts w:ascii="Times New Roman" w:hAnsi="Times New Roman" w:cs="Times New Roman"/>
+          <w:sz w:val="24"/>
+          <w:szCs w:val="24"/>
+          <w:lang w:val="fr-FR"/>
+        </w:rPr>
+      </w:pPr>
+      <w:r>
+        <w:rPr>
+          <w:rFonts w:ascii="Times New Roman" w:hAnsi="Times New Roman" w:cs="Times New Roman"/>
+          <w:sz w:val="24"/>
+          <w:szCs w:val="24"/>
+          <w:lang w:val="fr-FR"/>
+        </w:rPr>
+        <w:t xml:space="preserve"> Il sélectionne le sujet et clique sur "Supprimer"</w:t>
+      </w:r>
+    </w:p>
+    <w:p>
+      <w:pPr>
+        <w:rPr>
+          <w:rFonts w:ascii="Times New Roman" w:hAnsi="Times New Roman" w:cs="Times New Roman"/>
+          <w:sz w:val="24"/>
+          <w:szCs w:val="24"/>
+          <w:lang w:val="fr-FR"/>
+        </w:rPr>
+      </w:pPr>
+      <w:r>
+        <w:rPr>
+          <w:rFonts w:ascii="Times New Roman" w:hAnsi="Times New Roman" w:cs="Times New Roman"/>
+          <w:sz w:val="24"/>
+          <w:szCs w:val="24"/>
+          <w:lang w:val="fr-FR"/>
+        </w:rPr>
+        <w:t xml:space="preserve"> Le système demande confirmation</w:t>
+      </w:r>
+    </w:p>
+    <w:p>
+      <w:pPr>
+        <w:rPr>
+          <w:rFonts w:ascii="Times New Roman" w:hAnsi="Times New Roman" w:cs="Times New Roman"/>
+          <w:sz w:val="24"/>
+          <w:szCs w:val="24"/>
+          <w:lang w:val="fr-FR"/>
+        </w:rPr>
+      </w:pPr>
+      <w:r>
+        <w:rPr>
+          <w:rFonts w:ascii="Times New Roman" w:hAnsi="Times New Roman" w:cs="Times New Roman"/>
+          <w:sz w:val="24"/>
+          <w:szCs w:val="24"/>
+          <w:lang w:val="fr-FR"/>
+        </w:rPr>
+        <w:t xml:space="preserve"> Une fois confirmé, le sujet est supprimé</w:t>
+      </w:r>
+    </w:p>
+    <w:p>
+      <w:pPr>
+        <w:rPr>
+          <w:rFonts w:ascii="Times New Roman" w:hAnsi="Times New Roman" w:cs="Times New Roman"/>
+          <w:sz w:val="24"/>
+          <w:szCs w:val="24"/>
+          <w:lang w:val="fr-FR"/>
+        </w:rPr>
+        <w:sectPr>
+          <w:pgSz w:w="11906" w:h="16838"/>
+          <w:pgMar w:top="1440" w:right="1440" w:bottom="1440" w:left="1440" w:header="720" w:footer="720" w:gutter="0"/>
+          <w:cols w:space="720"/>
+          <w:docGrid w:linePitch="360"/>
+        </w:sectPr>
+      </w:pPr>
+      <w:r>
+        <w:rPr>
+          <w:rFonts w:ascii="Times New Roman" w:hAnsi="Times New Roman" w:cs="Times New Roman"/>
+          <w:sz w:val="24"/>
+          <w:szCs w:val="24"/>
+          <w:lang w:val="fr-FR"/>
+        </w:rPr>
+        <w:t xml:space="preserve"> Une confirmation est affichée</w:t>
+      </w:r>
+    </w:p>
+    <w:p>
+      <w:pPr>
+        <w:rPr>
+          <w:rFonts w:ascii="Times New Roman" w:hAnsi="Times New Roman" w:cs="Times New Roman"/>
+          <w:sz w:val="24"/>
+          <w:szCs w:val="24"/>
+          <w:lang w:val="fr-FR"/>
+        </w:rPr>
+      </w:pPr>
+    </w:p>
+    <w:p>
+      <w:pPr>
+        <w:pStyle w:val="Heading2"/>
+        <w:jc w:val="center"/>
+        <w:rPr>
+          <w:rFonts w:ascii="Times New Roman" w:hAnsi="Times New Roman" w:cs="Times New Roman"/>
+          <w:color w:val="000000" w:themeColor="text1"/>
+          <w:sz w:val="28"/>
+          <w:szCs w:val="28"/>
+          <w:lang w:val="fr-FR"/>
+        </w:rPr>
+      </w:pPr>
+      <w:r>
+        <w:rPr>
+          <w:rFonts w:ascii="Times New Roman" w:hAnsi="Times New Roman" w:cs="Times New Roman"/>
+          <w:color w:val="000000" w:themeColor="text1"/>
+          <w:sz w:val="28"/>
+          <w:szCs w:val="28"/>
+          <w:lang w:val="fr-FR"/>
+        </w:rPr>
+        <w:t>Diagrammes de séquence pour les super-administrateurs</w:t>
+      </w:r>
+    </w:p>
+    <w:p>
+      <w:pPr>
+        <w:rPr>
+          <w:rFonts w:ascii="Times New Roman" w:hAnsi="Times New Roman" w:cs="Times New Roman"/>
+          <w:lang w:val="fr-FR"/>
+        </w:rPr>
+      </w:pPr>
+    </w:p>
+    <w:p>
+      <w:pPr>
+        <w:rPr>
+          <w:rFonts w:ascii="Times New Roman" w:hAnsi="Times New Roman" w:cs="Times New Roman"/>
+          <w:lang w:val="fr-FR"/>
+        </w:rPr>
+      </w:pPr>
+      <w:r>
+        <w:rPr>
+          <w:rFonts w:ascii="Times New Roman" w:hAnsi="Times New Roman" w:cs="Times New Roman"/>
+          <w:noProof/>
+          <w:lang w:val="fr-FR"/>
+        </w:rPr>
+        <w:drawing>
+          <wp:inline distT="0" distB="0" distL="0" distR="0" wp14:anchorId="17CA0832" wp14:editId="379C43C7">
+            <wp:extent cx="5731510" cy="3978910"/>
+            <wp:effectExtent l="0" t="0" r="2540" b="2540"/>
+            <wp:docPr id="32" name="Picture 32" descr="A diagram with lines and text&#10;&#10;AI-generated content may be incorrect."/>
+            <wp:cNvGraphicFramePr>
+              <a:graphicFrameLocks xmlns:a="http://schemas.openxmlformats.org/drawingml/2006/main" noChangeAspect="1"/>
+            </wp:cNvGraphicFramePr>
+            <a:graphic xmlns:a="http://schemas.openxmlformats.org/drawingml/2006/main">
+              <a:graphicData uri="http://schemas.openxmlformats.org/drawingml/2006/picture">
+                <pic:pic xmlns:pic="http://schemas.openxmlformats.org/drawingml/2006/picture">
+                  <pic:nvPicPr>
+                    <pic:cNvPr id="32" name="Picture 32" descr="A diagram with lines and text&#10;&#10;AI-generated content may be incorrect."/>
+                    <pic:cNvPicPr/>
+                  </pic:nvPicPr>
+                  <pic:blipFill>
+                    <a:blip r:embed="rId26">
+                      <a:extLst>
+                        <a:ext uri="{28A0092B-C50C-407E-A947-70E740481C1C}">
+                          <a14:useLocalDpi xmlns:a14="http://schemas.microsoft.com/office/drawing/2010/main" val="0"/>
+                        </a:ext>
+                      </a:extLst>
+                    </a:blip>
+                    <a:stretch>
+                      <a:fillRect/>
+                    </a:stretch>
+                  </pic:blipFill>
+                  <pic:spPr>
+                    <a:xfrm>
+                      <a:off x="0" y="0"/>
+                      <a:ext cx="5731510" cy="3978910"/>
+                    </a:xfrm>
+                    <a:prstGeom prst="rect">
+                      <a:avLst/>
+                    </a:prstGeom>
+                  </pic:spPr>
+                </pic:pic>
+              </a:graphicData>
+            </a:graphic>
+          </wp:inline>
+        </w:drawing>
+      </w:r>
+    </w:p>
+    <w:p>
+      <w:pPr>
+        <w:jc w:val="center"/>
+        <w:rPr>
+          <w:rFonts w:ascii="Times New Roman" w:hAnsi="Times New Roman" w:cs="Times New Roman"/>
+          <w:sz w:val="28"/>
+          <w:szCs w:val="28"/>
+          <w:lang w:val="fr-FR"/>
+        </w:rPr>
+      </w:pPr>
+      <w:r>
+        <w:rPr>
+          <w:rFonts w:ascii="Times New Roman" w:hAnsi="Times New Roman" w:cs="Times New Roman"/>
+          <w:sz w:val="28"/>
+          <w:szCs w:val="28"/>
+          <w:lang w:val="fr-FR"/>
+        </w:rPr>
+        <w:t xml:space="preserve">Diagramme </w:t>
+      </w:r>
+      <w:r>
+        <w:rPr>
+          <w:rFonts w:ascii="Times New Roman" w:hAnsi="Times New Roman" w:cs="Times New Roman"/>
+          <w:sz w:val="28"/>
+          <w:szCs w:val="28"/>
+          <w:lang w:val="fr-FR"/>
+        </w:rPr>
+        <w:t>13</w:t>
+      </w:r>
+      <w:r>
+        <w:rPr>
+          <w:rFonts w:ascii="Times New Roman" w:hAnsi="Times New Roman" w:cs="Times New Roman"/>
+          <w:sz w:val="28"/>
+          <w:szCs w:val="28"/>
+          <w:lang w:val="fr-FR"/>
+        </w:rPr>
+        <w:t>: Gestion des administrateurs</w:t>
+      </w:r>
+    </w:p>
+    <w:p>
+      <w:pPr>
+        <w:rPr>
+          <w:rFonts w:ascii="Times New Roman" w:hAnsi="Times New Roman" w:cs="Times New Roman"/>
+          <w:sz w:val="24"/>
+          <w:szCs w:val="24"/>
+          <w:lang w:val="fr-FR"/>
+        </w:rPr>
+      </w:pPr>
+      <w:r>
+        <w:rPr>
+          <w:rFonts w:ascii="Times New Roman" w:hAnsi="Times New Roman" w:cs="Times New Roman"/>
+          <w:b/>
+          <w:bCs/>
+          <w:sz w:val="24"/>
+          <w:szCs w:val="24"/>
+          <w:lang w:val="fr-FR"/>
+        </w:rPr>
+        <w:t>Acteur principal</w:t>
+      </w:r>
+      <w:r>
+        <w:rPr>
+          <w:rFonts w:ascii="Times New Roman" w:hAnsi="Times New Roman" w:cs="Times New Roman"/>
+          <w:sz w:val="24"/>
+          <w:szCs w:val="24"/>
+          <w:lang w:val="fr-FR"/>
+        </w:rPr>
+        <w:t>: Super administrateur</w:t>
+      </w:r>
+    </w:p>
+    <w:p>
+      <w:pPr>
+        <w:rPr>
+          <w:rFonts w:ascii="Times New Roman" w:hAnsi="Times New Roman" w:cs="Times New Roman"/>
+          <w:sz w:val="24"/>
+          <w:szCs w:val="24"/>
+          <w:lang w:val="fr-FR"/>
+        </w:rPr>
+      </w:pPr>
+      <w:r>
+        <w:rPr>
+          <w:rFonts w:ascii="Times New Roman" w:hAnsi="Times New Roman" w:cs="Times New Roman"/>
+          <w:b/>
+          <w:bCs/>
+          <w:sz w:val="24"/>
+          <w:szCs w:val="24"/>
+          <w:lang w:val="fr-FR"/>
+        </w:rPr>
+        <w:t>Scénario</w:t>
+      </w:r>
+      <w:r>
+        <w:rPr>
+          <w:rFonts w:ascii="Times New Roman" w:hAnsi="Times New Roman" w:cs="Times New Roman"/>
+          <w:sz w:val="24"/>
+          <w:szCs w:val="24"/>
+          <w:lang w:val="fr-FR"/>
+        </w:rPr>
+        <w:t>: Un super administrateur gère les comptes administrateurs.</w:t>
+      </w:r>
+    </w:p>
+    <w:p>
+      <w:pPr>
+        <w:rPr>
+          <w:rFonts w:ascii="Times New Roman" w:hAnsi="Times New Roman" w:cs="Times New Roman"/>
+          <w:sz w:val="24"/>
+          <w:szCs w:val="24"/>
+          <w:lang w:val="fr-FR"/>
+        </w:rPr>
+      </w:pPr>
+      <w:r>
+        <w:rPr>
+          <w:rFonts w:ascii="Times New Roman" w:hAnsi="Times New Roman" w:cs="Times New Roman"/>
+          <w:b/>
+          <w:bCs/>
+          <w:sz w:val="24"/>
+          <w:szCs w:val="24"/>
+          <w:lang w:val="fr-FR"/>
+        </w:rPr>
+        <w:t>Processus</w:t>
+      </w:r>
+      <w:r>
+        <w:rPr>
+          <w:rFonts w:ascii="Times New Roman" w:hAnsi="Times New Roman" w:cs="Times New Roman"/>
+          <w:sz w:val="24"/>
+          <w:szCs w:val="24"/>
+          <w:lang w:val="fr-FR"/>
+        </w:rPr>
+        <w:t>:</w:t>
+      </w:r>
+    </w:p>
+    <w:p>
+      <w:pPr>
+        <w:rPr>
+          <w:rFonts w:ascii="Times New Roman" w:hAnsi="Times New Roman" w:cs="Times New Roman"/>
+          <w:sz w:val="24"/>
+          <w:szCs w:val="24"/>
+          <w:lang w:val="fr-FR"/>
+        </w:rPr>
+      </w:pPr>
+      <w:r>
+        <w:rPr>
+          <w:rFonts w:ascii="Times New Roman" w:hAnsi="Times New Roman" w:cs="Times New Roman"/>
+          <w:sz w:val="24"/>
+          <w:szCs w:val="24"/>
+          <w:lang w:val="fr-FR"/>
+        </w:rPr>
+        <w:t xml:space="preserve"> Le super administrateur accède à la section de gestion</w:t>
+      </w:r>
+    </w:p>
+    <w:p>
+      <w:pPr>
+        <w:rPr>
+          <w:rFonts w:ascii="Times New Roman" w:hAnsi="Times New Roman" w:cs="Times New Roman"/>
+          <w:sz w:val="24"/>
+          <w:szCs w:val="24"/>
+          <w:lang w:val="fr-FR"/>
+        </w:rPr>
+      </w:pPr>
+      <w:r>
+        <w:rPr>
+          <w:rFonts w:ascii="Times New Roman" w:hAnsi="Times New Roman" w:cs="Times New Roman"/>
+          <w:sz w:val="24"/>
+          <w:szCs w:val="24"/>
+          <w:lang w:val="fr-FR"/>
+        </w:rPr>
+        <w:t xml:space="preserve"> Il peut voir la liste des administrateurs existants</w:t>
+      </w:r>
+    </w:p>
+    <w:p>
+      <w:pPr>
+        <w:rPr>
+          <w:rFonts w:ascii="Times New Roman" w:hAnsi="Times New Roman" w:cs="Times New Roman"/>
+          <w:sz w:val="24"/>
+          <w:szCs w:val="24"/>
+          <w:lang w:val="fr-FR"/>
+        </w:rPr>
+      </w:pPr>
+      <w:r>
+        <w:rPr>
+          <w:rFonts w:ascii="Times New Roman" w:hAnsi="Times New Roman" w:cs="Times New Roman"/>
+          <w:sz w:val="24"/>
+          <w:szCs w:val="24"/>
+          <w:lang w:val="fr-FR"/>
+        </w:rPr>
+        <w:t xml:space="preserve"> Il peut ajouter un nouvel administrateur en remplissant un formulaire</w:t>
+      </w:r>
+    </w:p>
+    <w:p>
+      <w:pPr>
+        <w:rPr>
+          <w:rFonts w:ascii="Times New Roman" w:hAnsi="Times New Roman" w:cs="Times New Roman"/>
+          <w:sz w:val="24"/>
+          <w:szCs w:val="24"/>
+          <w:lang w:val="fr-FR"/>
+        </w:rPr>
+      </w:pPr>
+      <w:r>
+        <w:rPr>
+          <w:rFonts w:ascii="Times New Roman" w:hAnsi="Times New Roman" w:cs="Times New Roman"/>
+          <w:sz w:val="24"/>
+          <w:szCs w:val="24"/>
+          <w:lang w:val="fr-FR"/>
+        </w:rPr>
+        <w:t xml:space="preserve"> Le système vérifie que l'email n'est pas déjà utilisé</w:t>
+      </w:r>
+    </w:p>
+    <w:p>
+      <w:pPr>
+        <w:rPr>
+          <w:rFonts w:ascii="Times New Roman" w:hAnsi="Times New Roman" w:cs="Times New Roman"/>
+          <w:sz w:val="24"/>
+          <w:szCs w:val="24"/>
+          <w:lang w:val="fr-FR"/>
+        </w:rPr>
+      </w:pPr>
+      <w:r>
+        <w:rPr>
+          <w:rFonts w:ascii="Times New Roman" w:hAnsi="Times New Roman" w:cs="Times New Roman"/>
+          <w:sz w:val="24"/>
+          <w:szCs w:val="24"/>
+          <w:lang w:val="fr-FR"/>
+        </w:rPr>
+        <w:t xml:space="preserve"> Un message de confirmation ou d'erreur est affiché</w:t>
+      </w:r>
+    </w:p>
+    <w:p>
+      <w:pPr>
+        <w:rPr>
+          <w:rFonts w:ascii="Times New Roman" w:hAnsi="Times New Roman" w:cs="Times New Roman"/>
+          <w:sz w:val="24"/>
+          <w:szCs w:val="24"/>
+          <w:lang w:val="fr-FR"/>
+        </w:rPr>
+      </w:pPr>
+    </w:p>
+    <w:p>
+      <w:pPr>
+        <w:rPr>
+          <w:rFonts w:ascii="Times New Roman" w:hAnsi="Times New Roman" w:cs="Times New Roman"/>
+          <w:sz w:val="24"/>
+          <w:szCs w:val="24"/>
+          <w:lang w:val="fr-FR"/>
+        </w:rPr>
+      </w:pPr>
+      <w:r>
+        <w:rPr>
+          <w:rFonts w:ascii="Times New Roman" w:hAnsi="Times New Roman" w:cs="Times New Roman"/>
+          <w:sz w:val="24"/>
+          <w:szCs w:val="24"/>
+          <w:lang w:val="fr-FR"/>
+        </w:rPr>
+        <w:t>Cette documentation permet de comprendre facilement les fonctionnalités représentées par chaque diagramme sans nécessiter de connaissances techniques en UML ou en diagrammes de séquence.</w:t>
+      </w:r>
     </w:p>
     <w:sectPr>
       <w:pgSz w:w="11906" w:h="16838"/>
